--- a/Uploads en werk bestanden/verslag-bootstrap-vimani.docx
+++ b/Uploads en werk bestanden/verslag-bootstrap-vimani.docx
@@ -327,7 +327,7 @@
                     <pic:cNvPicPr/>
                   </pic:nvPicPr>
                   <pic:blipFill>
-                    <a:blip r:embed="rId7" cstate="print"/>
+                    <a:blip r:embed="rId8" cstate="print"/>
                     <a:stretch>
                       <a:fillRect/>
                     </a:stretch>
@@ -352,11 +352,11 @@
       <w:pPr>
         <w:pStyle w:val="Kopzondernummer"/>
         <w:sectPr>
-          <w:headerReference w:type="even" r:id="rId8"/>
-          <w:headerReference w:type="default" r:id="rId9"/>
-          <w:footerReference w:type="default" r:id="rId10"/>
-          <w:headerReference w:type="first" r:id="rId11"/>
-          <w:footerReference w:type="first" r:id="rId12"/>
+          <w:headerReference w:type="even" r:id="rId9"/>
+          <w:headerReference w:type="default" r:id="rId10"/>
+          <w:footerReference w:type="default" r:id="rId11"/>
+          <w:headerReference w:type="first" r:id="rId12"/>
+          <w:footerReference w:type="first" r:id="rId13"/>
           <w:type w:val="continuous"/>
           <w:pgSz w:w="11906" w:h="16838" w:code="9"/>
           <w:pgMar w:top="1134" w:right="1134" w:bottom="1134" w:left="1871" w:header="709" w:footer="709" w:gutter="0"/>
@@ -370,7 +370,7 @@
       <w:pPr>
         <w:pStyle w:val="Kopzondernummer"/>
       </w:pPr>
-      <w:bookmarkStart w:id="0" w:name="_Toc381010273"/>
+      <w:bookmarkStart w:id="0" w:name="_Toc451886482"/>
       <w:r>
         <w:lastRenderedPageBreak/>
         <w:t>Inhoudstafel</w:t>
@@ -387,6 +387,7 @@
           <w:noProof/>
           <w:sz w:val="22"/>
           <w:szCs w:val="22"/>
+          <w:lang w:val="en-US" w:eastAsia="en-US"/>
         </w:rPr>
       </w:pPr>
       <w:r>
@@ -398,7 +399,7 @@
       <w:r>
         <w:fldChar w:fldCharType="separate"/>
       </w:r>
-      <w:hyperlink w:anchor="_Toc381010273" w:history="1">
+      <w:hyperlink w:anchor="_Toc451886482" w:history="1">
         <w:r>
           <w:rPr>
             <w:rStyle w:val="Hyperlink"/>
@@ -425,7 +426,7 @@
             <w:noProof/>
             <w:webHidden/>
           </w:rPr>
-          <w:instrText xml:space="preserve"> PAGEREF _Toc381010273 \h </w:instrText>
+          <w:instrText xml:space="preserve"> PAGEREF _Toc451886482 \h </w:instrText>
         </w:r>
         <w:r>
           <w:rPr>
@@ -466,9 +467,10 @@
           <w:noProof/>
           <w:sz w:val="22"/>
           <w:szCs w:val="22"/>
+          <w:lang w:val="en-US" w:eastAsia="en-US"/>
         </w:rPr>
       </w:pPr>
-      <w:hyperlink w:anchor="_Toc381010274" w:history="1">
+      <w:hyperlink w:anchor="_Toc451886483" w:history="1">
         <w:r>
           <w:rPr>
             <w:rStyle w:val="Hyperlink"/>
@@ -484,6 +486,7 @@
             <w:noProof/>
             <w:sz w:val="22"/>
             <w:szCs w:val="22"/>
+            <w:lang w:val="en-US" w:eastAsia="en-US"/>
           </w:rPr>
           <w:tab/>
         </w:r>
@@ -492,7 +495,7 @@
             <w:rStyle w:val="Hyperlink"/>
             <w:noProof/>
           </w:rPr>
-          <w:t>Kop 1</w:t>
+          <w:t>Fundamentele keuzes voor het project</w:t>
         </w:r>
         <w:r>
           <w:rPr>
@@ -513,7 +516,7 @@
             <w:noProof/>
             <w:webHidden/>
           </w:rPr>
-          <w:instrText xml:space="preserve"> PAGEREF _Toc381010274 \h </w:instrText>
+          <w:instrText xml:space="preserve"> PAGEREF _Toc451886483 \h </w:instrText>
         </w:r>
         <w:r>
           <w:rPr>
@@ -552,12 +555,26 @@
           <w:b w:val="0"/>
           <w:sz w:val="22"/>
           <w:szCs w:val="22"/>
+          <w:lang w:val="en-US" w:eastAsia="en-US"/>
         </w:rPr>
       </w:pPr>
-      <w:hyperlink w:anchor="_Toc381010275" w:history="1">
+      <w:hyperlink w:anchor="_Toc451886484" w:history="1">
         <w:r>
           <w:rPr>
             <w:rStyle w:val="Hyperlink"/>
+            <w:rFonts w:ascii="Times New Roman" w:hAnsi="Times New Roman" w:cs="Times New Roman"/>
+            <w:snapToGrid w:val="0"/>
+            <w:w w:val="0"/>
+            <w:u w:color="000000"/>
+            <w:bdr w:val="none" w:sz="0" w:space="0" w:color="000000"/>
+            <w:shd w:val="clear" w:color="000000" w:fill="000000"/>
+            <w:lang w:val="x-none" w:eastAsia="x-none" w:bidi="x-none"/>
+            <w14:scene3d>
+              <w14:camera w14:prst="orthographicFront"/>
+              <w14:lightRig w14:rig="threePt" w14:dir="t">
+                <w14:rot w14:lat="0" w14:lon="0" w14:rev="0"/>
+              </w14:lightRig>
+            </w14:scene3d>
           </w:rPr>
           <w:t>1.1</w:t>
         </w:r>
@@ -567,6 +584,7 @@
             <w:b w:val="0"/>
             <w:sz w:val="22"/>
             <w:szCs w:val="22"/>
+            <w:lang w:val="en-US" w:eastAsia="en-US"/>
           </w:rPr>
           <w:tab/>
         </w:r>
@@ -574,7 +592,7 @@
           <w:rPr>
             <w:rStyle w:val="Hyperlink"/>
           </w:rPr>
-          <w:t>Kop 2</w:t>
+          <w:t>Domeinnaam</w:t>
         </w:r>
         <w:r>
           <w:rPr>
@@ -592,7 +610,7 @@
           <w:rPr>
             <w:webHidden/>
           </w:rPr>
-          <w:instrText xml:space="preserve"> PAGEREF _Toc381010275 \h </w:instrText>
+          <w:instrText xml:space="preserve"> PAGEREF _Toc451886484 \h </w:instrText>
         </w:r>
         <w:r>
           <w:rPr>
@@ -621,25 +639,42 @@
     </w:p>
     <w:p>
       <w:pPr>
-        <w:pStyle w:val="Inhopg3"/>
+        <w:pStyle w:val="Inhopg2"/>
         <w:rPr>
           <w:rFonts w:asciiTheme="minorHAnsi" w:eastAsiaTheme="minorEastAsia" w:hAnsiTheme="minorHAnsi" w:cstheme="minorBidi"/>
+          <w:b w:val="0"/>
           <w:sz w:val="22"/>
           <w:szCs w:val="22"/>
+          <w:lang w:val="en-US" w:eastAsia="en-US"/>
         </w:rPr>
       </w:pPr>
-      <w:hyperlink w:anchor="_Toc381010276" w:history="1">
+      <w:hyperlink w:anchor="_Toc451886485" w:history="1">
         <w:r>
           <w:rPr>
             <w:rStyle w:val="Hyperlink"/>
-          </w:rPr>
-          <w:t>1.1.1</w:t>
+            <w:rFonts w:ascii="Times New Roman" w:hAnsi="Times New Roman" w:cs="Times New Roman"/>
+            <w:snapToGrid w:val="0"/>
+            <w:w w:val="0"/>
+            <w:u w:color="000000"/>
+            <w:bdr w:val="none" w:sz="0" w:space="0" w:color="000000"/>
+            <w:shd w:val="clear" w:color="000000" w:fill="000000"/>
+            <w:lang w:val="x-none" w:eastAsia="x-none" w:bidi="x-none"/>
+            <w14:scene3d>
+              <w14:camera w14:prst="orthographicFront"/>
+              <w14:lightRig w14:rig="threePt" w14:dir="t">
+                <w14:rot w14:lat="0" w14:lon="0" w14:rev="0"/>
+              </w14:lightRig>
+            </w14:scene3d>
+          </w:rPr>
+          <w:t>1.2</w:t>
         </w:r>
         <w:r>
           <w:rPr>
             <w:rFonts w:asciiTheme="minorHAnsi" w:eastAsiaTheme="minorEastAsia" w:hAnsiTheme="minorHAnsi" w:cstheme="minorBidi"/>
+            <w:b w:val="0"/>
             <w:sz w:val="22"/>
             <w:szCs w:val="22"/>
+            <w:lang w:val="en-US" w:eastAsia="en-US"/>
           </w:rPr>
           <w:tab/>
         </w:r>
@@ -647,7 +682,7 @@
           <w:rPr>
             <w:rStyle w:val="Hyperlink"/>
           </w:rPr>
-          <w:t>Kop 3</w:t>
+          <w:t>Kleuren</w:t>
         </w:r>
         <w:r>
           <w:rPr>
@@ -665,7 +700,7 @@
           <w:rPr>
             <w:webHidden/>
           </w:rPr>
-          <w:instrText xml:space="preserve"> PAGEREF _Toc381010276 \h </w:instrText>
+          <w:instrText xml:space="preserve"> PAGEREF _Toc451886485 \h </w:instrText>
         </w:r>
         <w:r>
           <w:rPr>
@@ -694,82 +729,178 @@
     </w:p>
     <w:p>
       <w:pPr>
-        <w:pStyle w:val="Inhopg4"/>
+        <w:pStyle w:val="Inhopg2"/>
         <w:rPr>
           <w:rFonts w:asciiTheme="minorHAnsi" w:eastAsiaTheme="minorEastAsia" w:hAnsiTheme="minorHAnsi" w:cstheme="minorBidi"/>
-          <w:noProof/>
+          <w:b w:val="0"/>
           <w:sz w:val="22"/>
           <w:szCs w:val="22"/>
+          <w:lang w:val="en-US" w:eastAsia="en-US"/>
         </w:rPr>
       </w:pPr>
-      <w:hyperlink w:anchor="_Toc381010277" w:history="1">
+      <w:hyperlink w:anchor="_Toc451886486" w:history="1">
         <w:r>
           <w:rPr>
             <w:rStyle w:val="Hyperlink"/>
-            <w:noProof/>
-          </w:rPr>
-          <w:t>1.1.1.1</w:t>
+            <w:rFonts w:ascii="Times New Roman" w:hAnsi="Times New Roman" w:cs="Times New Roman"/>
+            <w:snapToGrid w:val="0"/>
+            <w:w w:val="0"/>
+            <w:u w:color="000000"/>
+            <w:bdr w:val="none" w:sz="0" w:space="0" w:color="000000"/>
+            <w:shd w:val="clear" w:color="000000" w:fill="000000"/>
+            <w:lang w:val="x-none" w:eastAsia="x-none" w:bidi="x-none"/>
+            <w14:scene3d>
+              <w14:camera w14:prst="orthographicFront"/>
+              <w14:lightRig w14:rig="threePt" w14:dir="t">
+                <w14:rot w14:lat="0" w14:lon="0" w14:rev="0"/>
+              </w14:lightRig>
+            </w14:scene3d>
+          </w:rPr>
+          <w:t>1.3</w:t>
         </w:r>
         <w:r>
           <w:rPr>
             <w:rFonts w:asciiTheme="minorHAnsi" w:eastAsiaTheme="minorEastAsia" w:hAnsiTheme="minorHAnsi" w:cstheme="minorBidi"/>
-            <w:noProof/>
+            <w:b w:val="0"/>
             <w:sz w:val="22"/>
             <w:szCs w:val="22"/>
+            <w:lang w:val="en-US" w:eastAsia="en-US"/>
           </w:rPr>
           <w:tab/>
         </w:r>
         <w:r>
           <w:rPr>
             <w:rStyle w:val="Hyperlink"/>
-            <w:noProof/>
-          </w:rPr>
-          <w:t>Kop 4</w:t>
-        </w:r>
-        <w:r>
-          <w:rPr>
-            <w:noProof/>
+          </w:rPr>
+          <w:t>Logo</w:t>
+        </w:r>
+        <w:r>
+          <w:rPr>
             <w:webHidden/>
           </w:rPr>
           <w:tab/>
         </w:r>
         <w:r>
           <w:rPr>
-            <w:noProof/>
             <w:webHidden/>
           </w:rPr>
           <w:fldChar w:fldCharType="begin"/>
         </w:r>
         <w:r>
           <w:rPr>
-            <w:noProof/>
-            <w:webHidden/>
-          </w:rPr>
-          <w:instrText xml:space="preserve"> PAGEREF _Toc381010277 \h </w:instrText>
-        </w:r>
-        <w:r>
-          <w:rPr>
-            <w:noProof/>
-            <w:webHidden/>
-          </w:rPr>
-        </w:r>
-        <w:r>
-          <w:rPr>
-            <w:noProof/>
+            <w:webHidden/>
+          </w:rPr>
+          <w:instrText xml:space="preserve"> PAGEREF _Toc451886486 \h </w:instrText>
+        </w:r>
+        <w:r>
+          <w:rPr>
+            <w:webHidden/>
+          </w:rPr>
+        </w:r>
+        <w:r>
+          <w:rPr>
             <w:webHidden/>
           </w:rPr>
           <w:fldChar w:fldCharType="separate"/>
         </w:r>
         <w:r>
           <w:rPr>
-            <w:noProof/>
             <w:webHidden/>
           </w:rPr>
           <w:t>4</w:t>
         </w:r>
         <w:r>
           <w:rPr>
-            <w:noProof/>
+            <w:webHidden/>
+          </w:rPr>
+          <w:fldChar w:fldCharType="end"/>
+        </w:r>
+      </w:hyperlink>
+    </w:p>
+    <w:p>
+      <w:pPr>
+        <w:pStyle w:val="Inhopg2"/>
+        <w:rPr>
+          <w:rFonts w:asciiTheme="minorHAnsi" w:eastAsiaTheme="minorEastAsia" w:hAnsiTheme="minorHAnsi" w:cstheme="minorBidi"/>
+          <w:b w:val="0"/>
+          <w:sz w:val="22"/>
+          <w:szCs w:val="22"/>
+          <w:lang w:val="en-US" w:eastAsia="en-US"/>
+        </w:rPr>
+      </w:pPr>
+      <w:hyperlink w:anchor="_Toc451886487" w:history="1">
+        <w:r>
+          <w:rPr>
+            <w:rStyle w:val="Hyperlink"/>
+            <w:rFonts w:ascii="Times New Roman" w:hAnsi="Times New Roman" w:cs="Times New Roman"/>
+            <w:snapToGrid w:val="0"/>
+            <w:w w:val="0"/>
+            <w:u w:color="000000"/>
+            <w:bdr w:val="none" w:sz="0" w:space="0" w:color="000000"/>
+            <w:shd w:val="clear" w:color="000000" w:fill="000000"/>
+            <w:lang w:val="x-none" w:eastAsia="x-none" w:bidi="x-none"/>
+            <w14:scene3d>
+              <w14:camera w14:prst="orthographicFront"/>
+              <w14:lightRig w14:rig="threePt" w14:dir="t">
+                <w14:rot w14:lat="0" w14:lon="0" w14:rev="0"/>
+              </w14:lightRig>
+            </w14:scene3d>
+          </w:rPr>
+          <w:t>1.4</w:t>
+        </w:r>
+        <w:r>
+          <w:rPr>
+            <w:rFonts w:asciiTheme="minorHAnsi" w:eastAsiaTheme="minorEastAsia" w:hAnsiTheme="minorHAnsi" w:cstheme="minorBidi"/>
+            <w:b w:val="0"/>
+            <w:sz w:val="22"/>
+            <w:szCs w:val="22"/>
+            <w:lang w:val="en-US" w:eastAsia="en-US"/>
+          </w:rPr>
+          <w:tab/>
+        </w:r>
+        <w:r>
+          <w:rPr>
+            <w:rStyle w:val="Hyperlink"/>
+          </w:rPr>
+          <w:t>Font stack</w:t>
+        </w:r>
+        <w:r>
+          <w:rPr>
+            <w:webHidden/>
+          </w:rPr>
+          <w:tab/>
+        </w:r>
+        <w:r>
+          <w:rPr>
+            <w:webHidden/>
+          </w:rPr>
+          <w:fldChar w:fldCharType="begin"/>
+        </w:r>
+        <w:r>
+          <w:rPr>
+            <w:webHidden/>
+          </w:rPr>
+          <w:instrText xml:space="preserve"> PAGEREF _Toc451886487 \h </w:instrText>
+        </w:r>
+        <w:r>
+          <w:rPr>
+            <w:webHidden/>
+          </w:rPr>
+        </w:r>
+        <w:r>
+          <w:rPr>
+            <w:webHidden/>
+          </w:rPr>
+          <w:fldChar w:fldCharType="separate"/>
+        </w:r>
+        <w:r>
+          <w:rPr>
+            <w:webHidden/>
+          </w:rPr>
+          <w:t>4</w:t>
+        </w:r>
+        <w:r>
+          <w:rPr>
             <w:webHidden/>
           </w:rPr>
           <w:fldChar w:fldCharType="end"/>
@@ -786,9 +917,10 @@
           <w:noProof/>
           <w:sz w:val="22"/>
           <w:szCs w:val="22"/>
+          <w:lang w:val="en-US" w:eastAsia="en-US"/>
         </w:rPr>
       </w:pPr>
-      <w:hyperlink w:anchor="_Toc381010278" w:history="1">
+      <w:hyperlink w:anchor="_Toc451886488" w:history="1">
         <w:r>
           <w:rPr>
             <w:rStyle w:val="Hyperlink"/>
@@ -804,6 +936,7 @@
             <w:noProof/>
             <w:sz w:val="22"/>
             <w:szCs w:val="22"/>
+            <w:lang w:val="en-US" w:eastAsia="en-US"/>
           </w:rPr>
           <w:tab/>
         </w:r>
@@ -812,7 +945,7 @@
             <w:rStyle w:val="Hyperlink"/>
             <w:noProof/>
           </w:rPr>
-          <w:t>Kop 1</w:t>
+          <w:t>evaluatie van de samenwerking</w:t>
         </w:r>
         <w:r>
           <w:rPr>
@@ -833,7 +966,7 @@
             <w:noProof/>
             <w:webHidden/>
           </w:rPr>
-          <w:instrText xml:space="preserve"> PAGEREF _Toc381010278 \h </w:instrText>
+          <w:instrText xml:space="preserve"> PAGEREF _Toc451886488 \h </w:instrText>
         </w:r>
         <w:r>
           <w:rPr>
@@ -872,12 +1005,26 @@
           <w:b w:val="0"/>
           <w:sz w:val="22"/>
           <w:szCs w:val="22"/>
+          <w:lang w:val="en-US" w:eastAsia="en-US"/>
         </w:rPr>
       </w:pPr>
-      <w:hyperlink w:anchor="_Toc381010279" w:history="1">
+      <w:hyperlink w:anchor="_Toc451886489" w:history="1">
         <w:r>
           <w:rPr>
             <w:rStyle w:val="Hyperlink"/>
+            <w:rFonts w:ascii="Times New Roman" w:hAnsi="Times New Roman" w:cs="Times New Roman"/>
+            <w:snapToGrid w:val="0"/>
+            <w:w w:val="0"/>
+            <w:u w:color="000000"/>
+            <w:bdr w:val="none" w:sz="0" w:space="0" w:color="000000"/>
+            <w:shd w:val="clear" w:color="000000" w:fill="000000"/>
+            <w:lang w:val="x-none" w:eastAsia="x-none" w:bidi="x-none"/>
+            <w14:scene3d>
+              <w14:camera w14:prst="orthographicFront"/>
+              <w14:lightRig w14:rig="threePt" w14:dir="t">
+                <w14:rot w14:lat="0" w14:lon="0" w14:rev="0"/>
+              </w14:lightRig>
+            </w14:scene3d>
           </w:rPr>
           <w:t>2.1</w:t>
         </w:r>
@@ -887,6 +1034,7 @@
             <w:b w:val="0"/>
             <w:sz w:val="22"/>
             <w:szCs w:val="22"/>
+            <w:lang w:val="en-US" w:eastAsia="en-US"/>
           </w:rPr>
           <w:tab/>
         </w:r>
@@ -894,7 +1042,7 @@
           <w:rPr>
             <w:rStyle w:val="Hyperlink"/>
           </w:rPr>
-          <w:t>Kop 2</w:t>
+          <w:t>Verloop van de samenwerking</w:t>
         </w:r>
         <w:r>
           <w:rPr>
@@ -912,7 +1060,7 @@
           <w:rPr>
             <w:webHidden/>
           </w:rPr>
-          <w:instrText xml:space="preserve"> PAGEREF _Toc381010279 \h </w:instrText>
+          <w:instrText xml:space="preserve"> PAGEREF _Toc451886489 \h </w:instrText>
         </w:r>
         <w:r>
           <w:rPr>
@@ -941,25 +1089,42 @@
     </w:p>
     <w:p>
       <w:pPr>
-        <w:pStyle w:val="Inhopg3"/>
+        <w:pStyle w:val="Inhopg2"/>
         <w:rPr>
           <w:rFonts w:asciiTheme="minorHAnsi" w:eastAsiaTheme="minorEastAsia" w:hAnsiTheme="minorHAnsi" w:cstheme="minorBidi"/>
+          <w:b w:val="0"/>
           <w:sz w:val="22"/>
           <w:szCs w:val="22"/>
+          <w:lang w:val="en-US" w:eastAsia="en-US"/>
         </w:rPr>
       </w:pPr>
-      <w:hyperlink w:anchor="_Toc381010280" w:history="1">
+      <w:hyperlink w:anchor="_Toc451886490" w:history="1">
         <w:r>
           <w:rPr>
             <w:rStyle w:val="Hyperlink"/>
-          </w:rPr>
-          <w:t>2.1.1</w:t>
+            <w:rFonts w:ascii="Times New Roman" w:hAnsi="Times New Roman" w:cs="Times New Roman"/>
+            <w:snapToGrid w:val="0"/>
+            <w:w w:val="0"/>
+            <w:u w:color="000000"/>
+            <w:bdr w:val="none" w:sz="0" w:space="0" w:color="000000"/>
+            <w:shd w:val="clear" w:color="000000" w:fill="000000"/>
+            <w:lang w:val="x-none" w:eastAsia="x-none" w:bidi="x-none"/>
+            <w14:scene3d>
+              <w14:camera w14:prst="orthographicFront"/>
+              <w14:lightRig w14:rig="threePt" w14:dir="t">
+                <w14:rot w14:lat="0" w14:lon="0" w14:rev="0"/>
+              </w14:lightRig>
+            </w14:scene3d>
+          </w:rPr>
+          <w:t>2.2</w:t>
         </w:r>
         <w:r>
           <w:rPr>
             <w:rFonts w:asciiTheme="minorHAnsi" w:eastAsiaTheme="minorEastAsia" w:hAnsiTheme="minorHAnsi" w:cstheme="minorBidi"/>
+            <w:b w:val="0"/>
             <w:sz w:val="22"/>
             <w:szCs w:val="22"/>
+            <w:lang w:val="en-US" w:eastAsia="en-US"/>
           </w:rPr>
           <w:tab/>
         </w:r>
@@ -967,7 +1132,7 @@
           <w:rPr>
             <w:rStyle w:val="Hyperlink"/>
           </w:rPr>
-          <w:t>Kop 3</w:t>
+          <w:t>Versiebeheer</w:t>
         </w:r>
         <w:r>
           <w:rPr>
@@ -985,7 +1150,7 @@
           <w:rPr>
             <w:webHidden/>
           </w:rPr>
-          <w:instrText xml:space="preserve"> PAGEREF _Toc381010280 \h </w:instrText>
+          <w:instrText xml:space="preserve"> PAGEREF _Toc451886490 \h </w:instrText>
         </w:r>
         <w:r>
           <w:rPr>
@@ -1014,82 +1179,88 @@
     </w:p>
     <w:p>
       <w:pPr>
-        <w:pStyle w:val="Inhopg4"/>
+        <w:pStyle w:val="Inhopg2"/>
         <w:rPr>
           <w:rFonts w:asciiTheme="minorHAnsi" w:eastAsiaTheme="minorEastAsia" w:hAnsiTheme="minorHAnsi" w:cstheme="minorBidi"/>
-          <w:noProof/>
+          <w:b w:val="0"/>
           <w:sz w:val="22"/>
           <w:szCs w:val="22"/>
+          <w:lang w:val="en-US" w:eastAsia="en-US"/>
         </w:rPr>
       </w:pPr>
-      <w:hyperlink w:anchor="_Toc381010281" w:history="1">
+      <w:hyperlink w:anchor="_Toc451886491" w:history="1">
         <w:r>
           <w:rPr>
             <w:rStyle w:val="Hyperlink"/>
-            <w:noProof/>
-          </w:rPr>
-          <w:t>2.1.1.1</w:t>
+            <w:rFonts w:ascii="Times New Roman" w:hAnsi="Times New Roman" w:cs="Times New Roman"/>
+            <w:snapToGrid w:val="0"/>
+            <w:w w:val="0"/>
+            <w:u w:color="000000"/>
+            <w:bdr w:val="none" w:sz="0" w:space="0" w:color="000000"/>
+            <w:shd w:val="clear" w:color="000000" w:fill="000000"/>
+            <w:lang w:val="x-none" w:eastAsia="x-none" w:bidi="x-none"/>
+            <w14:scene3d>
+              <w14:camera w14:prst="orthographicFront"/>
+              <w14:lightRig w14:rig="threePt" w14:dir="t">
+                <w14:rot w14:lat="0" w14:lon="0" w14:rev="0"/>
+              </w14:lightRig>
+            </w14:scene3d>
+          </w:rPr>
+          <w:t>2.3</w:t>
         </w:r>
         <w:r>
           <w:rPr>
             <w:rFonts w:asciiTheme="minorHAnsi" w:eastAsiaTheme="minorEastAsia" w:hAnsiTheme="minorHAnsi" w:cstheme="minorBidi"/>
-            <w:noProof/>
+            <w:b w:val="0"/>
             <w:sz w:val="22"/>
             <w:szCs w:val="22"/>
+            <w:lang w:val="en-US" w:eastAsia="en-US"/>
           </w:rPr>
           <w:tab/>
         </w:r>
         <w:r>
           <w:rPr>
             <w:rStyle w:val="Hyperlink"/>
-            <w:noProof/>
-          </w:rPr>
-          <w:t>Kop 4</w:t>
-        </w:r>
-        <w:r>
-          <w:rPr>
-            <w:noProof/>
+          </w:rPr>
+          <w:t>Tijd gespendeerd</w:t>
+        </w:r>
+        <w:r>
+          <w:rPr>
             <w:webHidden/>
           </w:rPr>
           <w:tab/>
         </w:r>
         <w:r>
           <w:rPr>
-            <w:noProof/>
             <w:webHidden/>
           </w:rPr>
           <w:fldChar w:fldCharType="begin"/>
         </w:r>
         <w:r>
           <w:rPr>
-            <w:noProof/>
-            <w:webHidden/>
-          </w:rPr>
-          <w:instrText xml:space="preserve"> PAGEREF _Toc381010281 \h </w:instrText>
-        </w:r>
-        <w:r>
-          <w:rPr>
-            <w:noProof/>
-            <w:webHidden/>
-          </w:rPr>
-        </w:r>
-        <w:r>
-          <w:rPr>
-            <w:noProof/>
+            <w:webHidden/>
+          </w:rPr>
+          <w:instrText xml:space="preserve"> PAGEREF _Toc451886491 \h </w:instrText>
+        </w:r>
+        <w:r>
+          <w:rPr>
+            <w:webHidden/>
+          </w:rPr>
+        </w:r>
+        <w:r>
+          <w:rPr>
             <w:webHidden/>
           </w:rPr>
           <w:fldChar w:fldCharType="separate"/>
         </w:r>
         <w:r>
           <w:rPr>
-            <w:noProof/>
             <w:webHidden/>
           </w:rPr>
           <w:t>5</w:t>
         </w:r>
         <w:r>
           <w:rPr>
-            <w:noProof/>
             <w:webHidden/>
           </w:rPr>
           <w:fldChar w:fldCharType="end"/>
@@ -1106,9 +1277,10 @@
           <w:noProof/>
           <w:sz w:val="22"/>
           <w:szCs w:val="22"/>
+          <w:lang w:val="en-US" w:eastAsia="en-US"/>
         </w:rPr>
       </w:pPr>
-      <w:hyperlink w:anchor="_Toc381010282" w:history="1">
+      <w:hyperlink w:anchor="_Toc451886492" w:history="1">
         <w:r>
           <w:rPr>
             <w:rStyle w:val="Hyperlink"/>
@@ -1124,6 +1296,7 @@
             <w:noProof/>
             <w:sz w:val="22"/>
             <w:szCs w:val="22"/>
+            <w:lang w:val="en-US" w:eastAsia="en-US"/>
           </w:rPr>
           <w:tab/>
         </w:r>
@@ -1132,7 +1305,7 @@
             <w:rStyle w:val="Hyperlink"/>
             <w:noProof/>
           </w:rPr>
-          <w:t>Kop 1</w:t>
+          <w:t>Globaal overzicht van het opgeleverde werk</w:t>
         </w:r>
         <w:r>
           <w:rPr>
@@ -1153,7 +1326,7 @@
             <w:noProof/>
             <w:webHidden/>
           </w:rPr>
-          <w:instrText xml:space="preserve"> PAGEREF _Toc381010282 \h </w:instrText>
+          <w:instrText xml:space="preserve"> PAGEREF _Toc451886492 \h </w:instrText>
         </w:r>
         <w:r>
           <w:rPr>
@@ -1192,12 +1365,26 @@
           <w:b w:val="0"/>
           <w:sz w:val="22"/>
           <w:szCs w:val="22"/>
+          <w:lang w:val="en-US" w:eastAsia="en-US"/>
         </w:rPr>
       </w:pPr>
-      <w:hyperlink w:anchor="_Toc381010283" w:history="1">
+      <w:hyperlink w:anchor="_Toc451886493" w:history="1">
         <w:r>
           <w:rPr>
             <w:rStyle w:val="Hyperlink"/>
+            <w:rFonts w:ascii="Times New Roman" w:hAnsi="Times New Roman" w:cs="Times New Roman"/>
+            <w:snapToGrid w:val="0"/>
+            <w:w w:val="0"/>
+            <w:u w:color="000000"/>
+            <w:bdr w:val="none" w:sz="0" w:space="0" w:color="000000"/>
+            <w:shd w:val="clear" w:color="000000" w:fill="000000"/>
+            <w:lang w:val="x-none" w:eastAsia="x-none" w:bidi="x-none"/>
+            <w14:scene3d>
+              <w14:camera w14:prst="orthographicFront"/>
+              <w14:lightRig w14:rig="threePt" w14:dir="t">
+                <w14:rot w14:lat="0" w14:lon="0" w14:rev="0"/>
+              </w14:lightRig>
+            </w14:scene3d>
           </w:rPr>
           <w:t>3.1</w:t>
         </w:r>
@@ -1207,6 +1394,7 @@
             <w:b w:val="0"/>
             <w:sz w:val="22"/>
             <w:szCs w:val="22"/>
+            <w:lang w:val="en-US" w:eastAsia="en-US"/>
           </w:rPr>
           <w:tab/>
         </w:r>
@@ -1214,7 +1402,7 @@
           <w:rPr>
             <w:rStyle w:val="Hyperlink"/>
           </w:rPr>
-          <w:t>Kop 2</w:t>
+          <w:t>Pagina’s</w:t>
         </w:r>
         <w:r>
           <w:rPr>
@@ -1232,7 +1420,7 @@
           <w:rPr>
             <w:webHidden/>
           </w:rPr>
-          <w:instrText xml:space="preserve"> PAGEREF _Toc381010283 \h </w:instrText>
+          <w:instrText xml:space="preserve"> PAGEREF _Toc451886493 \h </w:instrText>
         </w:r>
         <w:r>
           <w:rPr>
@@ -1261,25 +1449,42 @@
     </w:p>
     <w:p>
       <w:pPr>
-        <w:pStyle w:val="Inhopg3"/>
+        <w:pStyle w:val="Inhopg2"/>
         <w:rPr>
           <w:rFonts w:asciiTheme="minorHAnsi" w:eastAsiaTheme="minorEastAsia" w:hAnsiTheme="minorHAnsi" w:cstheme="minorBidi"/>
+          <w:b w:val="0"/>
           <w:sz w:val="22"/>
           <w:szCs w:val="22"/>
+          <w:lang w:val="en-US" w:eastAsia="en-US"/>
         </w:rPr>
       </w:pPr>
-      <w:hyperlink w:anchor="_Toc381010284" w:history="1">
+      <w:hyperlink w:anchor="_Toc451886494" w:history="1">
         <w:r>
           <w:rPr>
             <w:rStyle w:val="Hyperlink"/>
-          </w:rPr>
-          <w:t>3.1.1</w:t>
+            <w:rFonts w:ascii="Times New Roman" w:hAnsi="Times New Roman" w:cs="Times New Roman"/>
+            <w:snapToGrid w:val="0"/>
+            <w:w w:val="0"/>
+            <w:u w:color="000000"/>
+            <w:bdr w:val="none" w:sz="0" w:space="0" w:color="000000"/>
+            <w:shd w:val="clear" w:color="000000" w:fill="000000"/>
+            <w:lang w:val="x-none" w:eastAsia="x-none" w:bidi="x-none"/>
+            <w14:scene3d>
+              <w14:camera w14:prst="orthographicFront"/>
+              <w14:lightRig w14:rig="threePt" w14:dir="t">
+                <w14:rot w14:lat="0" w14:lon="0" w14:rev="0"/>
+              </w14:lightRig>
+            </w14:scene3d>
+          </w:rPr>
+          <w:t>3.2</w:t>
         </w:r>
         <w:r>
           <w:rPr>
             <w:rFonts w:asciiTheme="minorHAnsi" w:eastAsiaTheme="minorEastAsia" w:hAnsiTheme="minorHAnsi" w:cstheme="minorBidi"/>
+            <w:b w:val="0"/>
             <w:sz w:val="22"/>
             <w:szCs w:val="22"/>
+            <w:lang w:val="en-US" w:eastAsia="en-US"/>
           </w:rPr>
           <w:tab/>
         </w:r>
@@ -1287,7 +1492,7 @@
           <w:rPr>
             <w:rStyle w:val="Hyperlink"/>
           </w:rPr>
-          <w:t>Kop 3</w:t>
+          <w:t>Drie realisaties om trots op te zijn</w:t>
         </w:r>
         <w:r>
           <w:rPr>
@@ -1305,7 +1510,7 @@
           <w:rPr>
             <w:webHidden/>
           </w:rPr>
-          <w:instrText xml:space="preserve"> PAGEREF _Toc381010284 \h </w:instrText>
+          <w:instrText xml:space="preserve"> PAGEREF _Toc451886494 \h </w:instrText>
         </w:r>
         <w:r>
           <w:rPr>
@@ -1334,82 +1539,268 @@
     </w:p>
     <w:p>
       <w:pPr>
-        <w:pStyle w:val="Inhopg4"/>
+        <w:pStyle w:val="Inhopg2"/>
         <w:rPr>
           <w:rFonts w:asciiTheme="minorHAnsi" w:eastAsiaTheme="minorEastAsia" w:hAnsiTheme="minorHAnsi" w:cstheme="minorBidi"/>
-          <w:noProof/>
+          <w:b w:val="0"/>
           <w:sz w:val="22"/>
           <w:szCs w:val="22"/>
+          <w:lang w:val="en-US" w:eastAsia="en-US"/>
         </w:rPr>
       </w:pPr>
-      <w:hyperlink w:anchor="_Toc381010285" w:history="1">
+      <w:hyperlink w:anchor="_Toc451886495" w:history="1">
         <w:r>
           <w:rPr>
             <w:rStyle w:val="Hyperlink"/>
-            <w:noProof/>
-          </w:rPr>
-          <w:t>3.1.1.1</w:t>
+            <w:rFonts w:ascii="Times New Roman" w:hAnsi="Times New Roman" w:cs="Times New Roman"/>
+            <w:snapToGrid w:val="0"/>
+            <w:w w:val="0"/>
+            <w:u w:color="000000"/>
+            <w:bdr w:val="none" w:sz="0" w:space="0" w:color="000000"/>
+            <w:shd w:val="clear" w:color="000000" w:fill="000000"/>
+            <w:lang w:val="x-none" w:eastAsia="x-none" w:bidi="x-none"/>
+            <w14:scene3d>
+              <w14:camera w14:prst="orthographicFront"/>
+              <w14:lightRig w14:rig="threePt" w14:dir="t">
+                <w14:rot w14:lat="0" w14:lon="0" w14:rev="0"/>
+              </w14:lightRig>
+            </w14:scene3d>
+          </w:rPr>
+          <w:t>3.3</w:t>
         </w:r>
         <w:r>
           <w:rPr>
             <w:rFonts w:asciiTheme="minorHAnsi" w:eastAsiaTheme="minorEastAsia" w:hAnsiTheme="minorHAnsi" w:cstheme="minorBidi"/>
-            <w:noProof/>
+            <w:b w:val="0"/>
             <w:sz w:val="22"/>
             <w:szCs w:val="22"/>
+            <w:lang w:val="en-US" w:eastAsia="en-US"/>
           </w:rPr>
           <w:tab/>
         </w:r>
         <w:r>
           <w:rPr>
             <w:rStyle w:val="Hyperlink"/>
-            <w:noProof/>
-          </w:rPr>
-          <w:t>Kop 4</w:t>
-        </w:r>
-        <w:r>
-          <w:rPr>
-            <w:noProof/>
+          </w:rPr>
+          <w:t>Hoe hebben wij met SASS gewerkt?</w:t>
+        </w:r>
+        <w:r>
+          <w:rPr>
             <w:webHidden/>
           </w:rPr>
           <w:tab/>
         </w:r>
         <w:r>
           <w:rPr>
-            <w:noProof/>
             <w:webHidden/>
           </w:rPr>
           <w:fldChar w:fldCharType="begin"/>
         </w:r>
         <w:r>
           <w:rPr>
-            <w:noProof/>
-            <w:webHidden/>
-          </w:rPr>
-          <w:instrText xml:space="preserve"> PAGEREF _Toc381010285 \h </w:instrText>
-        </w:r>
-        <w:r>
-          <w:rPr>
-            <w:noProof/>
-            <w:webHidden/>
-          </w:rPr>
-        </w:r>
-        <w:r>
-          <w:rPr>
-            <w:noProof/>
+            <w:webHidden/>
+          </w:rPr>
+          <w:instrText xml:space="preserve"> PAGEREF _Toc451886495 \h </w:instrText>
+        </w:r>
+        <w:r>
+          <w:rPr>
+            <w:webHidden/>
+          </w:rPr>
+        </w:r>
+        <w:r>
+          <w:rPr>
             <w:webHidden/>
           </w:rPr>
           <w:fldChar w:fldCharType="separate"/>
         </w:r>
         <w:r>
           <w:rPr>
-            <w:noProof/>
             <w:webHidden/>
           </w:rPr>
           <w:t>6</w:t>
         </w:r>
         <w:r>
           <w:rPr>
-            <w:noProof/>
+            <w:webHidden/>
+          </w:rPr>
+          <w:fldChar w:fldCharType="end"/>
+        </w:r>
+      </w:hyperlink>
+    </w:p>
+    <w:p>
+      <w:pPr>
+        <w:pStyle w:val="Inhopg2"/>
+        <w:rPr>
+          <w:rFonts w:asciiTheme="minorHAnsi" w:eastAsiaTheme="minorEastAsia" w:hAnsiTheme="minorHAnsi" w:cstheme="minorBidi"/>
+          <w:b w:val="0"/>
+          <w:sz w:val="22"/>
+          <w:szCs w:val="22"/>
+          <w:lang w:val="en-US" w:eastAsia="en-US"/>
+        </w:rPr>
+      </w:pPr>
+      <w:hyperlink w:anchor="_Toc451886496" w:history="1">
+        <w:r>
+          <w:rPr>
+            <w:rStyle w:val="Hyperlink"/>
+            <w:rFonts w:ascii="Times New Roman" w:hAnsi="Times New Roman" w:cs="Times New Roman"/>
+            <w:snapToGrid w:val="0"/>
+            <w:w w:val="0"/>
+            <w:u w:color="000000"/>
+            <w:bdr w:val="none" w:sz="0" w:space="0" w:color="000000"/>
+            <w:shd w:val="clear" w:color="000000" w:fill="000000"/>
+            <w:lang w:val="x-none" w:eastAsia="x-none" w:bidi="x-none"/>
+            <w14:scene3d>
+              <w14:camera w14:prst="orthographicFront"/>
+              <w14:lightRig w14:rig="threePt" w14:dir="t">
+                <w14:rot w14:lat="0" w14:lon="0" w14:rev="0"/>
+              </w14:lightRig>
+            </w14:scene3d>
+          </w:rPr>
+          <w:t>3.4</w:t>
+        </w:r>
+        <w:r>
+          <w:rPr>
+            <w:rFonts w:asciiTheme="minorHAnsi" w:eastAsiaTheme="minorEastAsia" w:hAnsiTheme="minorHAnsi" w:cstheme="minorBidi"/>
+            <w:b w:val="0"/>
+            <w:sz w:val="22"/>
+            <w:szCs w:val="22"/>
+            <w:lang w:val="en-US" w:eastAsia="en-US"/>
+          </w:rPr>
+          <w:tab/>
+        </w:r>
+        <w:r>
+          <w:rPr>
+            <w:rStyle w:val="Hyperlink"/>
+          </w:rPr>
+          <w:t>Wat zouden we de volgende keer anders doen?</w:t>
+        </w:r>
+        <w:r>
+          <w:rPr>
+            <w:webHidden/>
+          </w:rPr>
+          <w:tab/>
+        </w:r>
+        <w:r>
+          <w:rPr>
+            <w:webHidden/>
+          </w:rPr>
+          <w:fldChar w:fldCharType="begin"/>
+        </w:r>
+        <w:r>
+          <w:rPr>
+            <w:webHidden/>
+          </w:rPr>
+          <w:instrText xml:space="preserve"> PAGEREF _Toc451886496 \h </w:instrText>
+        </w:r>
+        <w:r>
+          <w:rPr>
+            <w:webHidden/>
+          </w:rPr>
+        </w:r>
+        <w:r>
+          <w:rPr>
+            <w:webHidden/>
+          </w:rPr>
+          <w:fldChar w:fldCharType="separate"/>
+        </w:r>
+        <w:r>
+          <w:rPr>
+            <w:webHidden/>
+          </w:rPr>
+          <w:t>8</w:t>
+        </w:r>
+        <w:r>
+          <w:rPr>
+            <w:webHidden/>
+          </w:rPr>
+          <w:fldChar w:fldCharType="end"/>
+        </w:r>
+      </w:hyperlink>
+    </w:p>
+    <w:p>
+      <w:pPr>
+        <w:pStyle w:val="Inhopg2"/>
+        <w:rPr>
+          <w:rFonts w:asciiTheme="minorHAnsi" w:eastAsiaTheme="minorEastAsia" w:hAnsiTheme="minorHAnsi" w:cstheme="minorBidi"/>
+          <w:b w:val="0"/>
+          <w:sz w:val="22"/>
+          <w:szCs w:val="22"/>
+          <w:lang w:val="en-US" w:eastAsia="en-US"/>
+        </w:rPr>
+      </w:pPr>
+      <w:hyperlink w:anchor="_Toc451886497" w:history="1">
+        <w:r>
+          <w:rPr>
+            <w:rStyle w:val="Hyperlink"/>
+            <w:rFonts w:ascii="Times New Roman" w:hAnsi="Times New Roman" w:cs="Times New Roman"/>
+            <w:snapToGrid w:val="0"/>
+            <w:w w:val="0"/>
+            <w:u w:color="000000"/>
+            <w:bdr w:val="none" w:sz="0" w:space="0" w:color="000000"/>
+            <w:shd w:val="clear" w:color="000000" w:fill="000000"/>
+            <w:lang w:val="x-none" w:eastAsia="x-none" w:bidi="x-none"/>
+            <w14:scene3d>
+              <w14:camera w14:prst="orthographicFront"/>
+              <w14:lightRig w14:rig="threePt" w14:dir="t">
+                <w14:rot w14:lat="0" w14:lon="0" w14:rev="0"/>
+              </w14:lightRig>
+            </w14:scene3d>
+          </w:rPr>
+          <w:t>3.5</w:t>
+        </w:r>
+        <w:r>
+          <w:rPr>
+            <w:rFonts w:asciiTheme="minorHAnsi" w:eastAsiaTheme="minorEastAsia" w:hAnsiTheme="minorHAnsi" w:cstheme="minorBidi"/>
+            <w:b w:val="0"/>
+            <w:sz w:val="22"/>
+            <w:szCs w:val="22"/>
+            <w:lang w:val="en-US" w:eastAsia="en-US"/>
+          </w:rPr>
+          <w:tab/>
+        </w:r>
+        <w:r>
+          <w:rPr>
+            <w:rStyle w:val="Hyperlink"/>
+          </w:rPr>
+          <w:t>Op wat doen wij beter dan www.start-torun.be?</w:t>
+        </w:r>
+        <w:r>
+          <w:rPr>
+            <w:webHidden/>
+          </w:rPr>
+          <w:tab/>
+        </w:r>
+        <w:r>
+          <w:rPr>
+            <w:webHidden/>
+          </w:rPr>
+          <w:fldChar w:fldCharType="begin"/>
+        </w:r>
+        <w:r>
+          <w:rPr>
+            <w:webHidden/>
+          </w:rPr>
+          <w:instrText xml:space="preserve"> PAGEREF _Toc451886497 \h </w:instrText>
+        </w:r>
+        <w:r>
+          <w:rPr>
+            <w:webHidden/>
+          </w:rPr>
+        </w:r>
+        <w:r>
+          <w:rPr>
+            <w:webHidden/>
+          </w:rPr>
+          <w:fldChar w:fldCharType="separate"/>
+        </w:r>
+        <w:r>
+          <w:rPr>
+            <w:webHidden/>
+          </w:rPr>
+          <w:t>8</w:t>
+        </w:r>
+        <w:r>
+          <w:rPr>
             <w:webHidden/>
           </w:rPr>
           <w:fldChar w:fldCharType="end"/>
@@ -1426,9 +1817,10 @@
           <w:noProof/>
           <w:sz w:val="22"/>
           <w:szCs w:val="22"/>
+          <w:lang w:val="en-US" w:eastAsia="en-US"/>
         </w:rPr>
       </w:pPr>
-      <w:hyperlink w:anchor="_Toc381010286" w:history="1">
+      <w:hyperlink w:anchor="_Toc451886498" w:history="1">
         <w:r>
           <w:rPr>
             <w:rStyle w:val="Hyperlink"/>
@@ -1444,6 +1836,7 @@
             <w:noProof/>
             <w:sz w:val="22"/>
             <w:szCs w:val="22"/>
+            <w:lang w:val="en-US" w:eastAsia="en-US"/>
           </w:rPr>
           <w:tab/>
         </w:r>
@@ -1452,7 +1845,7 @@
             <w:rStyle w:val="Hyperlink"/>
             <w:noProof/>
           </w:rPr>
-          <w:t>Kop 1</w:t>
+          <w:t>Inventaris per student</w:t>
         </w:r>
         <w:r>
           <w:rPr>
@@ -1473,7 +1866,7 @@
             <w:noProof/>
             <w:webHidden/>
           </w:rPr>
-          <w:instrText xml:space="preserve"> PAGEREF _Toc381010286 \h </w:instrText>
+          <w:instrText xml:space="preserve"> PAGEREF _Toc451886498 \h </w:instrText>
         </w:r>
         <w:r>
           <w:rPr>
@@ -1493,7 +1886,7 @@
             <w:noProof/>
             <w:webHidden/>
           </w:rPr>
-          <w:t>7</w:t>
+          <w:t>9</w:t>
         </w:r>
         <w:r>
           <w:rPr>
@@ -1512,12 +1905,26 @@
           <w:b w:val="0"/>
           <w:sz w:val="22"/>
           <w:szCs w:val="22"/>
+          <w:lang w:val="en-US" w:eastAsia="en-US"/>
         </w:rPr>
       </w:pPr>
-      <w:hyperlink w:anchor="_Toc381010287" w:history="1">
+      <w:hyperlink w:anchor="_Toc451886499" w:history="1">
         <w:r>
           <w:rPr>
             <w:rStyle w:val="Hyperlink"/>
+            <w:rFonts w:ascii="Times New Roman" w:hAnsi="Times New Roman" w:cs="Times New Roman"/>
+            <w:snapToGrid w:val="0"/>
+            <w:w w:val="0"/>
+            <w:u w:color="000000"/>
+            <w:bdr w:val="none" w:sz="0" w:space="0" w:color="000000"/>
+            <w:shd w:val="clear" w:color="000000" w:fill="000000"/>
+            <w:lang w:val="x-none" w:eastAsia="x-none" w:bidi="x-none"/>
+            <w14:scene3d>
+              <w14:camera w14:prst="orthographicFront"/>
+              <w14:lightRig w14:rig="threePt" w14:dir="t">
+                <w14:rot w14:lat="0" w14:lon="0" w14:rev="0"/>
+              </w14:lightRig>
+            </w14:scene3d>
           </w:rPr>
           <w:t>4.1</w:t>
         </w:r>
@@ -1527,6 +1934,7 @@
             <w:b w:val="0"/>
             <w:sz w:val="22"/>
             <w:szCs w:val="22"/>
+            <w:lang w:val="en-US" w:eastAsia="en-US"/>
           </w:rPr>
           <w:tab/>
         </w:r>
@@ -1534,7 +1942,7 @@
           <w:rPr>
             <w:rStyle w:val="Hyperlink"/>
           </w:rPr>
-          <w:t>Kop 2</w:t>
+          <w:t>Nicky</w:t>
         </w:r>
         <w:r>
           <w:rPr>
@@ -1552,7 +1960,7 @@
           <w:rPr>
             <w:webHidden/>
           </w:rPr>
-          <w:instrText xml:space="preserve"> PAGEREF _Toc381010287 \h </w:instrText>
+          <w:instrText xml:space="preserve"> PAGEREF _Toc451886499 \h </w:instrText>
         </w:r>
         <w:r>
           <w:rPr>
@@ -1569,7 +1977,7 @@
           <w:rPr>
             <w:webHidden/>
           </w:rPr>
-          <w:t>7</w:t>
+          <w:t>9</w:t>
         </w:r>
         <w:r>
           <w:rPr>
@@ -1581,25 +1989,42 @@
     </w:p>
     <w:p>
       <w:pPr>
-        <w:pStyle w:val="Inhopg3"/>
+        <w:pStyle w:val="Inhopg2"/>
         <w:rPr>
           <w:rFonts w:asciiTheme="minorHAnsi" w:eastAsiaTheme="minorEastAsia" w:hAnsiTheme="minorHAnsi" w:cstheme="minorBidi"/>
+          <w:b w:val="0"/>
           <w:sz w:val="22"/>
           <w:szCs w:val="22"/>
+          <w:lang w:val="en-US" w:eastAsia="en-US"/>
         </w:rPr>
       </w:pPr>
-      <w:hyperlink w:anchor="_Toc381010288" w:history="1">
+      <w:hyperlink w:anchor="_Toc451886500" w:history="1">
         <w:r>
           <w:rPr>
             <w:rStyle w:val="Hyperlink"/>
-          </w:rPr>
-          <w:t>4.1.1</w:t>
+            <w:rFonts w:ascii="Times New Roman" w:hAnsi="Times New Roman" w:cs="Times New Roman"/>
+            <w:snapToGrid w:val="0"/>
+            <w:w w:val="0"/>
+            <w:u w:color="000000"/>
+            <w:bdr w:val="none" w:sz="0" w:space="0" w:color="000000"/>
+            <w:shd w:val="clear" w:color="000000" w:fill="000000"/>
+            <w:lang w:val="x-none" w:eastAsia="x-none" w:bidi="x-none"/>
+            <w14:scene3d>
+              <w14:camera w14:prst="orthographicFront"/>
+              <w14:lightRig w14:rig="threePt" w14:dir="t">
+                <w14:rot w14:lat="0" w14:lon="0" w14:rev="0"/>
+              </w14:lightRig>
+            </w14:scene3d>
+          </w:rPr>
+          <w:t>4.2</w:t>
         </w:r>
         <w:r>
           <w:rPr>
             <w:rFonts w:asciiTheme="minorHAnsi" w:eastAsiaTheme="minorEastAsia" w:hAnsiTheme="minorHAnsi" w:cstheme="minorBidi"/>
+            <w:b w:val="0"/>
             <w:sz w:val="22"/>
             <w:szCs w:val="22"/>
+            <w:lang w:val="en-US" w:eastAsia="en-US"/>
           </w:rPr>
           <w:tab/>
         </w:r>
@@ -1607,7 +2032,7 @@
           <w:rPr>
             <w:rStyle w:val="Hyperlink"/>
           </w:rPr>
-          <w:t>Kop 3</w:t>
+          <w:t>Marijke</w:t>
         </w:r>
         <w:r>
           <w:rPr>
@@ -1625,7 +2050,7 @@
           <w:rPr>
             <w:webHidden/>
           </w:rPr>
-          <w:instrText xml:space="preserve"> PAGEREF _Toc381010288 \h </w:instrText>
+          <w:instrText xml:space="preserve"> PAGEREF _Toc451886500 \h </w:instrText>
         </w:r>
         <w:r>
           <w:rPr>
@@ -1642,7 +2067,7 @@
           <w:rPr>
             <w:webHidden/>
           </w:rPr>
-          <w:t>7</w:t>
+          <w:t>9</w:t>
         </w:r>
         <w:r>
           <w:rPr>
@@ -1654,82 +2079,88 @@
     </w:p>
     <w:p>
       <w:pPr>
-        <w:pStyle w:val="Inhopg4"/>
+        <w:pStyle w:val="Inhopg2"/>
         <w:rPr>
           <w:rFonts w:asciiTheme="minorHAnsi" w:eastAsiaTheme="minorEastAsia" w:hAnsiTheme="minorHAnsi" w:cstheme="minorBidi"/>
-          <w:noProof/>
+          <w:b w:val="0"/>
           <w:sz w:val="22"/>
           <w:szCs w:val="22"/>
+          <w:lang w:val="en-US" w:eastAsia="en-US"/>
         </w:rPr>
       </w:pPr>
-      <w:hyperlink w:anchor="_Toc381010289" w:history="1">
+      <w:hyperlink w:anchor="_Toc451886501" w:history="1">
         <w:r>
           <w:rPr>
             <w:rStyle w:val="Hyperlink"/>
-            <w:noProof/>
-          </w:rPr>
-          <w:t>4.1.1.1</w:t>
+            <w:rFonts w:ascii="Times New Roman" w:hAnsi="Times New Roman" w:cs="Times New Roman"/>
+            <w:snapToGrid w:val="0"/>
+            <w:w w:val="0"/>
+            <w:u w:color="000000"/>
+            <w:bdr w:val="none" w:sz="0" w:space="0" w:color="000000"/>
+            <w:shd w:val="clear" w:color="000000" w:fill="000000"/>
+            <w:lang w:val="x-none" w:eastAsia="x-none" w:bidi="x-none"/>
+            <w14:scene3d>
+              <w14:camera w14:prst="orthographicFront"/>
+              <w14:lightRig w14:rig="threePt" w14:dir="t">
+                <w14:rot w14:lat="0" w14:lon="0" w14:rev="0"/>
+              </w14:lightRig>
+            </w14:scene3d>
+          </w:rPr>
+          <w:t>4.3</w:t>
         </w:r>
         <w:r>
           <w:rPr>
             <w:rFonts w:asciiTheme="minorHAnsi" w:eastAsiaTheme="minorEastAsia" w:hAnsiTheme="minorHAnsi" w:cstheme="minorBidi"/>
-            <w:noProof/>
+            <w:b w:val="0"/>
             <w:sz w:val="22"/>
             <w:szCs w:val="22"/>
+            <w:lang w:val="en-US" w:eastAsia="en-US"/>
           </w:rPr>
           <w:tab/>
         </w:r>
         <w:r>
           <w:rPr>
             <w:rStyle w:val="Hyperlink"/>
-            <w:noProof/>
-          </w:rPr>
-          <w:t>Kop 4</w:t>
-        </w:r>
-        <w:r>
-          <w:rPr>
-            <w:noProof/>
+          </w:rPr>
+          <w:t>Vincent</w:t>
+        </w:r>
+        <w:r>
+          <w:rPr>
             <w:webHidden/>
           </w:rPr>
           <w:tab/>
         </w:r>
         <w:r>
           <w:rPr>
-            <w:noProof/>
             <w:webHidden/>
           </w:rPr>
           <w:fldChar w:fldCharType="begin"/>
         </w:r>
         <w:r>
           <w:rPr>
-            <w:noProof/>
-            <w:webHidden/>
-          </w:rPr>
-          <w:instrText xml:space="preserve"> PAGEREF _Toc381010289 \h </w:instrText>
-        </w:r>
-        <w:r>
-          <w:rPr>
-            <w:noProof/>
-            <w:webHidden/>
-          </w:rPr>
-        </w:r>
-        <w:r>
-          <w:rPr>
-            <w:noProof/>
+            <w:webHidden/>
+          </w:rPr>
+          <w:instrText xml:space="preserve"> PAGEREF _Toc451886501 \h </w:instrText>
+        </w:r>
+        <w:r>
+          <w:rPr>
+            <w:webHidden/>
+          </w:rPr>
+        </w:r>
+        <w:r>
+          <w:rPr>
             <w:webHidden/>
           </w:rPr>
           <w:fldChar w:fldCharType="separate"/>
         </w:r>
         <w:r>
           <w:rPr>
-            <w:noProof/>
-            <w:webHidden/>
-          </w:rPr>
-          <w:t>7</w:t>
-        </w:r>
-        <w:r>
-          <w:rPr>
-            <w:noProof/>
+            <w:webHidden/>
+          </w:rPr>
+          <w:t>10</w:t>
+        </w:r>
+        <w:r>
+          <w:rPr>
             <w:webHidden/>
           </w:rPr>
           <w:fldChar w:fldCharType="end"/>
@@ -1746,14 +2177,626 @@
           <w:noProof/>
           <w:sz w:val="22"/>
           <w:szCs w:val="22"/>
+          <w:lang w:val="en-US" w:eastAsia="en-US"/>
         </w:rPr>
       </w:pPr>
-      <w:hyperlink w:anchor="_Toc381010290" w:history="1">
+      <w:hyperlink w:anchor="_Toc451886502" w:history="1">
         <w:r>
           <w:rPr>
             <w:rStyle w:val="Hyperlink"/>
             <w:noProof/>
           </w:rPr>
+          <w:t>5</w:t>
+        </w:r>
+        <w:r>
+          <w:rPr>
+            <w:rFonts w:asciiTheme="minorHAnsi" w:eastAsiaTheme="minorEastAsia" w:hAnsiTheme="minorHAnsi" w:cstheme="minorBidi"/>
+            <w:b w:val="0"/>
+            <w:caps w:val="0"/>
+            <w:noProof/>
+            <w:sz w:val="22"/>
+            <w:szCs w:val="22"/>
+            <w:lang w:val="en-US" w:eastAsia="en-US"/>
+          </w:rPr>
+          <w:tab/>
+        </w:r>
+        <w:r>
+          <w:rPr>
+            <w:rStyle w:val="Hyperlink"/>
+            <w:noProof/>
+          </w:rPr>
+          <w:t>Besluit</w:t>
+        </w:r>
+        <w:r>
+          <w:rPr>
+            <w:noProof/>
+            <w:webHidden/>
+          </w:rPr>
+          <w:tab/>
+        </w:r>
+        <w:r>
+          <w:rPr>
+            <w:noProof/>
+            <w:webHidden/>
+          </w:rPr>
+          <w:fldChar w:fldCharType="begin"/>
+        </w:r>
+        <w:r>
+          <w:rPr>
+            <w:noProof/>
+            <w:webHidden/>
+          </w:rPr>
+          <w:instrText xml:space="preserve"> PAGEREF _Toc451886502 \h </w:instrText>
+        </w:r>
+        <w:r>
+          <w:rPr>
+            <w:noProof/>
+            <w:webHidden/>
+          </w:rPr>
+        </w:r>
+        <w:r>
+          <w:rPr>
+            <w:noProof/>
+            <w:webHidden/>
+          </w:rPr>
+          <w:fldChar w:fldCharType="separate"/>
+        </w:r>
+        <w:r>
+          <w:rPr>
+            <w:noProof/>
+            <w:webHidden/>
+          </w:rPr>
+          <w:t>11</w:t>
+        </w:r>
+        <w:r>
+          <w:rPr>
+            <w:noProof/>
+            <w:webHidden/>
+          </w:rPr>
+          <w:fldChar w:fldCharType="end"/>
+        </w:r>
+      </w:hyperlink>
+    </w:p>
+    <w:p>
+      <w:pPr>
+        <w:pStyle w:val="Inhopg2"/>
+        <w:rPr>
+          <w:rFonts w:asciiTheme="minorHAnsi" w:eastAsiaTheme="minorEastAsia" w:hAnsiTheme="minorHAnsi" w:cstheme="minorBidi"/>
+          <w:b w:val="0"/>
+          <w:sz w:val="22"/>
+          <w:szCs w:val="22"/>
+          <w:lang w:val="en-US" w:eastAsia="en-US"/>
+        </w:rPr>
+      </w:pPr>
+      <w:hyperlink w:anchor="_Toc451886503" w:history="1">
+        <w:r>
+          <w:rPr>
+            <w:rStyle w:val="Hyperlink"/>
+            <w:rFonts w:ascii="Times New Roman" w:hAnsi="Times New Roman" w:cs="Times New Roman"/>
+            <w:snapToGrid w:val="0"/>
+            <w:w w:val="0"/>
+            <w:u w:color="000000"/>
+            <w:bdr w:val="none" w:sz="0" w:space="0" w:color="000000"/>
+            <w:shd w:val="clear" w:color="000000" w:fill="000000"/>
+            <w:lang w:val="x-none" w:eastAsia="x-none" w:bidi="x-none"/>
+            <w14:scene3d>
+              <w14:camera w14:prst="orthographicFront"/>
+              <w14:lightRig w14:rig="threePt" w14:dir="t">
+                <w14:rot w14:lat="0" w14:lon="0" w14:rev="0"/>
+              </w14:lightRig>
+            </w14:scene3d>
+          </w:rPr>
+          <w:t>5.1</w:t>
+        </w:r>
+        <w:r>
+          <w:rPr>
+            <w:rFonts w:asciiTheme="minorHAnsi" w:eastAsiaTheme="minorEastAsia" w:hAnsiTheme="minorHAnsi" w:cstheme="minorBidi"/>
+            <w:b w:val="0"/>
+            <w:sz w:val="22"/>
+            <w:szCs w:val="22"/>
+            <w:lang w:val="en-US" w:eastAsia="en-US"/>
+          </w:rPr>
+          <w:tab/>
+        </w:r>
+        <w:r>
+          <w:rPr>
+            <w:rStyle w:val="Hyperlink"/>
+          </w:rPr>
+          <w:t>Terugblik op “Webdesign met HTML5” met Bootstrap Sass-project</w:t>
+        </w:r>
+        <w:r>
+          <w:rPr>
+            <w:webHidden/>
+          </w:rPr>
+          <w:tab/>
+        </w:r>
+        <w:r>
+          <w:rPr>
+            <w:webHidden/>
+          </w:rPr>
+          <w:fldChar w:fldCharType="begin"/>
+        </w:r>
+        <w:r>
+          <w:rPr>
+            <w:webHidden/>
+          </w:rPr>
+          <w:instrText xml:space="preserve"> PAGEREF _Toc451886503 \h </w:instrText>
+        </w:r>
+        <w:r>
+          <w:rPr>
+            <w:webHidden/>
+          </w:rPr>
+        </w:r>
+        <w:r>
+          <w:rPr>
+            <w:webHidden/>
+          </w:rPr>
+          <w:fldChar w:fldCharType="separate"/>
+        </w:r>
+        <w:r>
+          <w:rPr>
+            <w:webHidden/>
+          </w:rPr>
+          <w:t>11</w:t>
+        </w:r>
+        <w:r>
+          <w:rPr>
+            <w:webHidden/>
+          </w:rPr>
+          <w:fldChar w:fldCharType="end"/>
+        </w:r>
+      </w:hyperlink>
+    </w:p>
+    <w:p>
+      <w:pPr>
+        <w:pStyle w:val="Inhopg2"/>
+        <w:rPr>
+          <w:rFonts w:asciiTheme="minorHAnsi" w:eastAsiaTheme="minorEastAsia" w:hAnsiTheme="minorHAnsi" w:cstheme="minorBidi"/>
+          <w:b w:val="0"/>
+          <w:sz w:val="22"/>
+          <w:szCs w:val="22"/>
+          <w:lang w:val="en-US" w:eastAsia="en-US"/>
+        </w:rPr>
+      </w:pPr>
+      <w:hyperlink w:anchor="_Toc451886504" w:history="1">
+        <w:r>
+          <w:rPr>
+            <w:rStyle w:val="Hyperlink"/>
+            <w:rFonts w:ascii="Times New Roman" w:hAnsi="Times New Roman" w:cs="Times New Roman"/>
+            <w:snapToGrid w:val="0"/>
+            <w:w w:val="0"/>
+            <w:u w:color="000000"/>
+            <w:bdr w:val="none" w:sz="0" w:space="0" w:color="000000"/>
+            <w:shd w:val="clear" w:color="000000" w:fill="000000"/>
+            <w:lang w:val="x-none" w:eastAsia="x-none" w:bidi="x-none"/>
+            <w14:scene3d>
+              <w14:camera w14:prst="orthographicFront"/>
+              <w14:lightRig w14:rig="threePt" w14:dir="t">
+                <w14:rot w14:lat="0" w14:lon="0" w14:rev="0"/>
+              </w14:lightRig>
+            </w14:scene3d>
+          </w:rPr>
+          <w:t>5.2</w:t>
+        </w:r>
+        <w:r>
+          <w:rPr>
+            <w:rFonts w:asciiTheme="minorHAnsi" w:eastAsiaTheme="minorEastAsia" w:hAnsiTheme="minorHAnsi" w:cstheme="minorBidi"/>
+            <w:b w:val="0"/>
+            <w:sz w:val="22"/>
+            <w:szCs w:val="22"/>
+            <w:lang w:val="en-US" w:eastAsia="en-US"/>
+          </w:rPr>
+          <w:tab/>
+        </w:r>
+        <w:r>
+          <w:rPr>
+            <w:rStyle w:val="Hyperlink"/>
+          </w:rPr>
+          <w:t>Terugblik op leerlijn “Basis Webdesign” en “Webdesign met HTML5”</w:t>
+        </w:r>
+        <w:r>
+          <w:rPr>
+            <w:webHidden/>
+          </w:rPr>
+          <w:tab/>
+        </w:r>
+        <w:r>
+          <w:rPr>
+            <w:webHidden/>
+          </w:rPr>
+          <w:fldChar w:fldCharType="begin"/>
+        </w:r>
+        <w:r>
+          <w:rPr>
+            <w:webHidden/>
+          </w:rPr>
+          <w:instrText xml:space="preserve"> PAGEREF _Toc451886504 \h </w:instrText>
+        </w:r>
+        <w:r>
+          <w:rPr>
+            <w:webHidden/>
+          </w:rPr>
+        </w:r>
+        <w:r>
+          <w:rPr>
+            <w:webHidden/>
+          </w:rPr>
+          <w:fldChar w:fldCharType="separate"/>
+        </w:r>
+        <w:r>
+          <w:rPr>
+            <w:webHidden/>
+          </w:rPr>
+          <w:t>11</w:t>
+        </w:r>
+        <w:r>
+          <w:rPr>
+            <w:webHidden/>
+          </w:rPr>
+          <w:fldChar w:fldCharType="end"/>
+        </w:r>
+      </w:hyperlink>
+    </w:p>
+    <w:p>
+      <w:pPr>
+        <w:pStyle w:val="Inhopg1"/>
+        <w:rPr>
+          <w:rFonts w:asciiTheme="minorHAnsi" w:eastAsiaTheme="minorEastAsia" w:hAnsiTheme="minorHAnsi" w:cstheme="minorBidi"/>
+          <w:b w:val="0"/>
+          <w:caps w:val="0"/>
+          <w:noProof/>
+          <w:sz w:val="22"/>
+          <w:szCs w:val="22"/>
+          <w:lang w:val="en-US" w:eastAsia="en-US"/>
+        </w:rPr>
+      </w:pPr>
+      <w:hyperlink w:anchor="_Toc451886505" w:history="1">
+        <w:r>
+          <w:rPr>
+            <w:rStyle w:val="Hyperlink"/>
+            <w:noProof/>
+          </w:rPr>
+          <w:t>6</w:t>
+        </w:r>
+        <w:r>
+          <w:rPr>
+            <w:rFonts w:asciiTheme="minorHAnsi" w:eastAsiaTheme="minorEastAsia" w:hAnsiTheme="minorHAnsi" w:cstheme="minorBidi"/>
+            <w:b w:val="0"/>
+            <w:caps w:val="0"/>
+            <w:noProof/>
+            <w:sz w:val="22"/>
+            <w:szCs w:val="22"/>
+            <w:lang w:val="en-US" w:eastAsia="en-US"/>
+          </w:rPr>
+          <w:tab/>
+        </w:r>
+        <w:r>
+          <w:rPr>
+            <w:rStyle w:val="Hyperlink"/>
+            <w:noProof/>
+          </w:rPr>
+          <w:t>Kop 1</w:t>
+        </w:r>
+        <w:r>
+          <w:rPr>
+            <w:noProof/>
+            <w:webHidden/>
+          </w:rPr>
+          <w:tab/>
+        </w:r>
+        <w:r>
+          <w:rPr>
+            <w:noProof/>
+            <w:webHidden/>
+          </w:rPr>
+          <w:fldChar w:fldCharType="begin"/>
+        </w:r>
+        <w:r>
+          <w:rPr>
+            <w:noProof/>
+            <w:webHidden/>
+          </w:rPr>
+          <w:instrText xml:space="preserve"> PAGEREF _Toc451886505 \h </w:instrText>
+        </w:r>
+        <w:r>
+          <w:rPr>
+            <w:noProof/>
+            <w:webHidden/>
+          </w:rPr>
+        </w:r>
+        <w:r>
+          <w:rPr>
+            <w:noProof/>
+            <w:webHidden/>
+          </w:rPr>
+          <w:fldChar w:fldCharType="separate"/>
+        </w:r>
+        <w:r>
+          <w:rPr>
+            <w:noProof/>
+            <w:webHidden/>
+          </w:rPr>
+          <w:t>12</w:t>
+        </w:r>
+        <w:r>
+          <w:rPr>
+            <w:noProof/>
+            <w:webHidden/>
+          </w:rPr>
+          <w:fldChar w:fldCharType="end"/>
+        </w:r>
+      </w:hyperlink>
+    </w:p>
+    <w:p>
+      <w:pPr>
+        <w:pStyle w:val="Inhopg2"/>
+        <w:rPr>
+          <w:rFonts w:asciiTheme="minorHAnsi" w:eastAsiaTheme="minorEastAsia" w:hAnsiTheme="minorHAnsi" w:cstheme="minorBidi"/>
+          <w:b w:val="0"/>
+          <w:sz w:val="22"/>
+          <w:szCs w:val="22"/>
+          <w:lang w:val="en-US" w:eastAsia="en-US"/>
+        </w:rPr>
+      </w:pPr>
+      <w:hyperlink w:anchor="_Toc451886506" w:history="1">
+        <w:r>
+          <w:rPr>
+            <w:rStyle w:val="Hyperlink"/>
+            <w:rFonts w:ascii="Times New Roman" w:hAnsi="Times New Roman" w:cs="Times New Roman"/>
+            <w:snapToGrid w:val="0"/>
+            <w:w w:val="0"/>
+            <w:u w:color="000000"/>
+            <w:bdr w:val="none" w:sz="0" w:space="0" w:color="000000"/>
+            <w:shd w:val="clear" w:color="000000" w:fill="000000"/>
+            <w:lang w:val="x-none" w:eastAsia="x-none" w:bidi="x-none"/>
+            <w14:scene3d>
+              <w14:camera w14:prst="orthographicFront"/>
+              <w14:lightRig w14:rig="threePt" w14:dir="t">
+                <w14:rot w14:lat="0" w14:lon="0" w14:rev="0"/>
+              </w14:lightRig>
+            </w14:scene3d>
+          </w:rPr>
+          <w:t>6.1</w:t>
+        </w:r>
+        <w:r>
+          <w:rPr>
+            <w:rFonts w:asciiTheme="minorHAnsi" w:eastAsiaTheme="minorEastAsia" w:hAnsiTheme="minorHAnsi" w:cstheme="minorBidi"/>
+            <w:b w:val="0"/>
+            <w:sz w:val="22"/>
+            <w:szCs w:val="22"/>
+            <w:lang w:val="en-US" w:eastAsia="en-US"/>
+          </w:rPr>
+          <w:tab/>
+        </w:r>
+        <w:r>
+          <w:rPr>
+            <w:rStyle w:val="Hyperlink"/>
+          </w:rPr>
+          <w:t>Kop 2</w:t>
+        </w:r>
+        <w:r>
+          <w:rPr>
+            <w:webHidden/>
+          </w:rPr>
+          <w:tab/>
+        </w:r>
+        <w:r>
+          <w:rPr>
+            <w:webHidden/>
+          </w:rPr>
+          <w:fldChar w:fldCharType="begin"/>
+        </w:r>
+        <w:r>
+          <w:rPr>
+            <w:webHidden/>
+          </w:rPr>
+          <w:instrText xml:space="preserve"> PAGEREF _Toc451886506 \h </w:instrText>
+        </w:r>
+        <w:r>
+          <w:rPr>
+            <w:webHidden/>
+          </w:rPr>
+        </w:r>
+        <w:r>
+          <w:rPr>
+            <w:webHidden/>
+          </w:rPr>
+          <w:fldChar w:fldCharType="separate"/>
+        </w:r>
+        <w:r>
+          <w:rPr>
+            <w:webHidden/>
+          </w:rPr>
+          <w:t>12</w:t>
+        </w:r>
+        <w:r>
+          <w:rPr>
+            <w:webHidden/>
+          </w:rPr>
+          <w:fldChar w:fldCharType="end"/>
+        </w:r>
+      </w:hyperlink>
+    </w:p>
+    <w:p>
+      <w:pPr>
+        <w:pStyle w:val="Inhopg3"/>
+        <w:rPr>
+          <w:rFonts w:asciiTheme="minorHAnsi" w:eastAsiaTheme="minorEastAsia" w:hAnsiTheme="minorHAnsi" w:cstheme="minorBidi"/>
+          <w:sz w:val="22"/>
+          <w:szCs w:val="22"/>
+          <w:lang w:val="en-US" w:eastAsia="en-US"/>
+        </w:rPr>
+      </w:pPr>
+      <w:hyperlink w:anchor="_Toc451886507" w:history="1">
+        <w:r>
+          <w:rPr>
+            <w:rStyle w:val="Hyperlink"/>
+          </w:rPr>
+          <w:t>6.1.1</w:t>
+        </w:r>
+        <w:r>
+          <w:rPr>
+            <w:rFonts w:asciiTheme="minorHAnsi" w:eastAsiaTheme="minorEastAsia" w:hAnsiTheme="minorHAnsi" w:cstheme="minorBidi"/>
+            <w:sz w:val="22"/>
+            <w:szCs w:val="22"/>
+            <w:lang w:val="en-US" w:eastAsia="en-US"/>
+          </w:rPr>
+          <w:tab/>
+        </w:r>
+        <w:r>
+          <w:rPr>
+            <w:rStyle w:val="Hyperlink"/>
+          </w:rPr>
+          <w:t>Kop 3</w:t>
+        </w:r>
+        <w:r>
+          <w:rPr>
+            <w:webHidden/>
+          </w:rPr>
+          <w:tab/>
+        </w:r>
+        <w:r>
+          <w:rPr>
+            <w:webHidden/>
+          </w:rPr>
+          <w:fldChar w:fldCharType="begin"/>
+        </w:r>
+        <w:r>
+          <w:rPr>
+            <w:webHidden/>
+          </w:rPr>
+          <w:instrText xml:space="preserve"> PAGEREF _Toc451886507 \h </w:instrText>
+        </w:r>
+        <w:r>
+          <w:rPr>
+            <w:webHidden/>
+          </w:rPr>
+        </w:r>
+        <w:r>
+          <w:rPr>
+            <w:webHidden/>
+          </w:rPr>
+          <w:fldChar w:fldCharType="separate"/>
+        </w:r>
+        <w:r>
+          <w:rPr>
+            <w:webHidden/>
+          </w:rPr>
+          <w:t>12</w:t>
+        </w:r>
+        <w:r>
+          <w:rPr>
+            <w:webHidden/>
+          </w:rPr>
+          <w:fldChar w:fldCharType="end"/>
+        </w:r>
+      </w:hyperlink>
+    </w:p>
+    <w:p>
+      <w:pPr>
+        <w:pStyle w:val="Inhopg4"/>
+        <w:rPr>
+          <w:rFonts w:asciiTheme="minorHAnsi" w:eastAsiaTheme="minorEastAsia" w:hAnsiTheme="minorHAnsi" w:cstheme="minorBidi"/>
+          <w:noProof/>
+          <w:sz w:val="22"/>
+          <w:szCs w:val="22"/>
+          <w:lang w:val="en-US" w:eastAsia="en-US"/>
+        </w:rPr>
+      </w:pPr>
+      <w:hyperlink w:anchor="_Toc451886508" w:history="1">
+        <w:r>
+          <w:rPr>
+            <w:rStyle w:val="Hyperlink"/>
+            <w:noProof/>
+          </w:rPr>
+          <w:t>6.1.1.1</w:t>
+        </w:r>
+        <w:r>
+          <w:rPr>
+            <w:rFonts w:asciiTheme="minorHAnsi" w:eastAsiaTheme="minorEastAsia" w:hAnsiTheme="minorHAnsi" w:cstheme="minorBidi"/>
+            <w:noProof/>
+            <w:sz w:val="22"/>
+            <w:szCs w:val="22"/>
+            <w:lang w:val="en-US" w:eastAsia="en-US"/>
+          </w:rPr>
+          <w:tab/>
+        </w:r>
+        <w:r>
+          <w:rPr>
+            <w:rStyle w:val="Hyperlink"/>
+            <w:noProof/>
+          </w:rPr>
+          <w:t>Kop 4</w:t>
+        </w:r>
+        <w:r>
+          <w:rPr>
+            <w:noProof/>
+            <w:webHidden/>
+          </w:rPr>
+          <w:tab/>
+        </w:r>
+        <w:r>
+          <w:rPr>
+            <w:noProof/>
+            <w:webHidden/>
+          </w:rPr>
+          <w:fldChar w:fldCharType="begin"/>
+        </w:r>
+        <w:r>
+          <w:rPr>
+            <w:noProof/>
+            <w:webHidden/>
+          </w:rPr>
+          <w:instrText xml:space="preserve"> PAGEREF _Toc451886508 \h </w:instrText>
+        </w:r>
+        <w:r>
+          <w:rPr>
+            <w:noProof/>
+            <w:webHidden/>
+          </w:rPr>
+        </w:r>
+        <w:r>
+          <w:rPr>
+            <w:noProof/>
+            <w:webHidden/>
+          </w:rPr>
+          <w:fldChar w:fldCharType="separate"/>
+        </w:r>
+        <w:r>
+          <w:rPr>
+            <w:noProof/>
+            <w:webHidden/>
+          </w:rPr>
+          <w:t>12</w:t>
+        </w:r>
+        <w:r>
+          <w:rPr>
+            <w:noProof/>
+            <w:webHidden/>
+          </w:rPr>
+          <w:fldChar w:fldCharType="end"/>
+        </w:r>
+      </w:hyperlink>
+    </w:p>
+    <w:p>
+      <w:pPr>
+        <w:pStyle w:val="Inhopg1"/>
+        <w:rPr>
+          <w:rFonts w:asciiTheme="minorHAnsi" w:eastAsiaTheme="minorEastAsia" w:hAnsiTheme="minorHAnsi" w:cstheme="minorBidi"/>
+          <w:b w:val="0"/>
+          <w:caps w:val="0"/>
+          <w:noProof/>
+          <w:sz w:val="22"/>
+          <w:szCs w:val="22"/>
+          <w:lang w:val="en-US" w:eastAsia="en-US"/>
+        </w:rPr>
+      </w:pPr>
+      <w:hyperlink w:anchor="_Toc451886509" w:history="1">
+        <w:r>
+          <w:rPr>
+            <w:rStyle w:val="Hyperlink"/>
+            <w:noProof/>
+          </w:rPr>
           <w:t>besluit….</w:t>
         </w:r>
         <w:r>
@@ -1775,7 +2818,7 @@
             <w:noProof/>
             <w:webHidden/>
           </w:rPr>
-          <w:instrText xml:space="preserve"> PAGEREF _Toc381010290 \h </w:instrText>
+          <w:instrText xml:space="preserve"> PAGEREF _Toc451886509 \h </w:instrText>
         </w:r>
         <w:r>
           <w:rPr>
@@ -1795,7 +2838,7 @@
             <w:noProof/>
             <w:webHidden/>
           </w:rPr>
-          <w:t>8</w:t>
+          <w:t>13</w:t>
         </w:r>
         <w:r>
           <w:rPr>
@@ -1823,18 +2866,22 @@
       <w:pPr>
         <w:pStyle w:val="Kop1"/>
       </w:pPr>
+      <w:bookmarkStart w:id="1" w:name="_Toc451886483"/>
       <w:r>
         <w:lastRenderedPageBreak/>
         <w:t>Fundamentele keuzes voor het project</w:t>
       </w:r>
+      <w:bookmarkEnd w:id="1"/>
     </w:p>
     <w:p>
       <w:pPr>
         <w:pStyle w:val="Kop2"/>
       </w:pPr>
+      <w:bookmarkStart w:id="2" w:name="_Toc451886484"/>
       <w:r>
         <w:t>Domeinnaam</w:t>
       </w:r>
+      <w:bookmarkEnd w:id="2"/>
     </w:p>
     <w:p>
       <w:pPr>
@@ -1854,9 +2901,11 @@
       <w:pPr>
         <w:pStyle w:val="Kop2"/>
       </w:pPr>
+      <w:bookmarkStart w:id="3" w:name="_Toc451886485"/>
       <w:r>
         <w:t>Kleuren</w:t>
       </w:r>
+      <w:bookmarkEnd w:id="3"/>
     </w:p>
     <w:p>
       <w:pPr>
@@ -1885,16 +2934,18 @@
       <w:pPr>
         <w:pStyle w:val="Kop2"/>
       </w:pPr>
+      <w:bookmarkStart w:id="4" w:name="_Toc451886486"/>
       <w:r>
         <w:t>Logo</w:t>
       </w:r>
+      <w:bookmarkEnd w:id="4"/>
     </w:p>
     <w:p>
       <w:r>
         <w:rPr>
           <w:b/>
           <w:noProof/>
-          <w:lang w:val="en-US"/>
+          <w:lang w:val="en-US" w:eastAsia="en-US"/>
         </w:rPr>
         <w:drawing>
           <wp:inline distT="0" distB="0" distL="0" distR="0" wp14:anchorId="1CED6E43" wp14:editId="5BABB5EA">
@@ -1914,7 +2965,7 @@
                     </pic:cNvPicPr>
                   </pic:nvPicPr>
                   <pic:blipFill>
-                    <a:blip r:embed="rId13" cstate="print">
+                    <a:blip r:embed="rId14" cstate="print">
                       <a:extLst>
                         <a:ext uri="{28A0092B-C50C-407E-A947-70E740481C1C}">
                           <a14:useLocalDpi xmlns:a14="http://schemas.microsoft.com/office/drawing/2010/main" val="0"/>
@@ -1955,27 +3006,33 @@
       <w:pPr>
         <w:pStyle w:val="Kop2"/>
       </w:pPr>
+      <w:bookmarkStart w:id="5" w:name="_Toc451886487"/>
       <w:r>
         <w:t>Font stack</w:t>
       </w:r>
+      <w:bookmarkEnd w:id="5"/>
     </w:p>
     <w:p>
       <w:pPr>
         <w:pStyle w:val="Kop1"/>
       </w:pPr>
+      <w:bookmarkStart w:id="6" w:name="_Toc451886488"/>
       <w:r>
         <w:lastRenderedPageBreak/>
         <w:t>evaluatie van de samenwerking</w:t>
       </w:r>
+      <w:bookmarkEnd w:id="6"/>
     </w:p>
     <w:p/>
     <w:p>
       <w:pPr>
         <w:pStyle w:val="Kop2"/>
       </w:pPr>
+      <w:bookmarkStart w:id="7" w:name="_Toc451886489"/>
       <w:r>
         <w:t>Verloop van de samenwerking</w:t>
       </w:r>
+      <w:bookmarkEnd w:id="7"/>
     </w:p>
     <w:p>
       <w:r>
@@ -1987,14 +3044,19 @@
       <w:r>
         <w:t xml:space="preserve">deadlines in het oog gehouden werden. </w:t>
       </w:r>
+      <w:r>
+        <w:t>We namen elk onze taken op en spraken geregeld af om samen aan het project te werken. Zo konden we makkelijker vragen aan elkaar stellen en hadden we allemaal een idee waar de anderen mee bezig waren.</w:t>
+      </w:r>
     </w:p>
     <w:p>
       <w:pPr>
         <w:pStyle w:val="Kop2"/>
       </w:pPr>
+      <w:bookmarkStart w:id="8" w:name="_Toc451886490"/>
       <w:r>
         <w:t>Versiebeheer</w:t>
       </w:r>
+      <w:bookmarkEnd w:id="8"/>
     </w:p>
     <w:p>
       <w:r>
@@ -2008,35 +3070,28 @@
       </w:r>
     </w:p>
     <w:p>
-      <w:bookmarkStart w:id="1" w:name="_GoBack"/>
-      <w:bookmarkEnd w:id="1"/>
-    </w:p>
-    <w:p/>
-    <w:p/>
-    <w:p/>
-    <w:p>
-      <w:pPr>
-        <w:pStyle w:val="Kop3"/>
-      </w:pPr>
-      <w:bookmarkStart w:id="2" w:name="_Toc163711467"/>
-      <w:bookmarkStart w:id="3" w:name="_Toc381010276"/>
+      <w:pPr>
+        <w:pStyle w:val="Kop2"/>
+      </w:pPr>
+      <w:bookmarkStart w:id="9" w:name="_Toc451886491"/>
       <w:r>
-        <w:t>Kop 3</w:t>
+        <w:t>Tijd gespendeerd</w:t>
       </w:r>
-      <w:bookmarkEnd w:id="2"/>
-      <w:bookmarkEnd w:id="3"/>
+      <w:bookmarkEnd w:id="9"/>
     </w:p>
     <w:p>
-      <w:pPr>
-        <w:pStyle w:val="Kop4"/>
-      </w:pPr>
-      <w:bookmarkStart w:id="4" w:name="_Toc163711468"/>
-      <w:bookmarkStart w:id="5" w:name="_Toc381010277"/>
       <w:r>
-        <w:t>Kop 4</w:t>
+        <w:t xml:space="preserve">Marijke heeft ongeveer 90 uur gewerkt aan het project. </w:t>
       </w:r>
-      <w:bookmarkEnd w:id="4"/>
-      <w:bookmarkEnd w:id="5"/>
+      <w:r>
+        <w:t xml:space="preserve">Marijke houdt alle uren bij waar ze werkt voor school, dus die 90 uur is vrij accuraat. </w:t>
+      </w:r>
+      <w:r>
+        <w:t xml:space="preserve">Nicky en Vincent hebben minder uur hieraan gewerkt, maar </w:t>
+      </w:r>
+      <w:r>
+        <w:t>dit zal niet zo ver van die 90uur liggen.</w:t>
+      </w:r>
     </w:p>
     <w:p/>
     <w:p>
@@ -2048,53 +3103,10 @@
       <w:pPr>
         <w:pStyle w:val="Kop1"/>
       </w:pPr>
-      <w:bookmarkStart w:id="6" w:name="_Toc381010278"/>
+      <w:bookmarkStart w:id="10" w:name="_Toc451886492"/>
       <w:r>
         <w:lastRenderedPageBreak/>
-        <w:t>Kop 1</w:t>
-      </w:r>
-      <w:bookmarkEnd w:id="6"/>
-    </w:p>
-    <w:p>
-      <w:pPr>
-        <w:pStyle w:val="Kop2"/>
-      </w:pPr>
-      <w:bookmarkStart w:id="7" w:name="_Toc381010279"/>
-      <w:r>
-        <w:t>Kop 2</w:t>
-      </w:r>
-      <w:bookmarkEnd w:id="7"/>
-    </w:p>
-    <w:p>
-      <w:pPr>
-        <w:pStyle w:val="Kop3"/>
-      </w:pPr>
-      <w:bookmarkStart w:id="8" w:name="_Toc381010280"/>
-      <w:r>
-        <w:t>Kop 3</w:t>
-      </w:r>
-      <w:bookmarkEnd w:id="8"/>
-    </w:p>
-    <w:p>
-      <w:pPr>
-        <w:pStyle w:val="Kop4"/>
-      </w:pPr>
-      <w:bookmarkStart w:id="9" w:name="_Toc381010281"/>
-      <w:r>
-        <w:t>Kop 4</w:t>
-      </w:r>
-      <w:bookmarkEnd w:id="9"/>
-    </w:p>
-    <w:p/>
-    <w:p/>
-    <w:p>
-      <w:pPr>
-        <w:pStyle w:val="Kop1"/>
-      </w:pPr>
-      <w:bookmarkStart w:id="10" w:name="_Toc381010282"/>
-      <w:r>
-        <w:lastRenderedPageBreak/>
-        <w:t>Kop 1</w:t>
+        <w:t>Globaal overzicht van het opgeleverde werk</w:t>
       </w:r>
       <w:bookmarkEnd w:id="10"/>
     </w:p>
@@ -2102,41 +3114,778 @@
       <w:pPr>
         <w:pStyle w:val="Kop2"/>
       </w:pPr>
-      <w:bookmarkStart w:id="11" w:name="_Toc381010283"/>
+      <w:bookmarkStart w:id="11" w:name="_Toc451886493"/>
       <w:r>
-        <w:t>Kop 2</w:t>
+        <w:t>Pagina’s</w:t>
       </w:r>
       <w:bookmarkEnd w:id="11"/>
     </w:p>
+    <w:tbl>
+      <w:tblPr>
+        <w:tblStyle w:val="Rastertabel4-Accent1"/>
+        <w:tblW w:w="0" w:type="auto"/>
+        <w:tblLook w:val="04A0" w:firstRow="1" w:lastRow="0" w:firstColumn="1" w:lastColumn="0" w:noHBand="0" w:noVBand="1"/>
+      </w:tblPr>
+      <w:tblGrid>
+        <w:gridCol w:w="1797"/>
+        <w:gridCol w:w="2118"/>
+        <w:gridCol w:w="4465"/>
+      </w:tblGrid>
+      <w:tr>
+        <w:trPr>
+          <w:cnfStyle w:val="100000000000" w:firstRow="1" w:lastRow="0" w:firstColumn="0" w:lastColumn="0" w:oddVBand="0" w:evenVBand="0" w:oddHBand="0" w:evenHBand="0" w:firstRowFirstColumn="0" w:firstRowLastColumn="0" w:lastRowFirstColumn="0" w:lastRowLastColumn="0"/>
+        </w:trPr>
+        <w:tc>
+          <w:tcPr>
+            <w:cnfStyle w:val="001000000000" w:firstRow="0" w:lastRow="0" w:firstColumn="1" w:lastColumn="0" w:oddVBand="0" w:evenVBand="0" w:oddHBand="0" w:evenHBand="0" w:firstRowFirstColumn="0" w:firstRowLastColumn="0" w:lastRowFirstColumn="0" w:lastRowLastColumn="0"/>
+            <w:tcW w:w="1797" w:type="dxa"/>
+          </w:tcPr>
+          <w:p>
+            <w:pPr>
+              <w:pStyle w:val="Lijstalinea"/>
+              <w:ind w:left="0"/>
+              <w:jc w:val="center"/>
+              <w:rPr>
+                <w:rFonts w:ascii="Calibri" w:hAnsi="Calibri"/>
+                <w:b w:val="0"/>
+                <w:color w:val="000000"/>
+              </w:rPr>
+            </w:pPr>
+            <w:r>
+              <w:rPr>
+                <w:rFonts w:ascii="Calibri" w:hAnsi="Calibri"/>
+                <w:color w:val="000000"/>
+              </w:rPr>
+              <w:t>Pagina</w:t>
+            </w:r>
+          </w:p>
+        </w:tc>
+        <w:tc>
+          <w:tcPr>
+            <w:tcW w:w="2118" w:type="dxa"/>
+          </w:tcPr>
+          <w:p>
+            <w:pPr>
+              <w:pStyle w:val="Lijstalinea"/>
+              <w:ind w:left="0"/>
+              <w:jc w:val="center"/>
+              <w:cnfStyle w:val="100000000000" w:firstRow="1" w:lastRow="0" w:firstColumn="0" w:lastColumn="0" w:oddVBand="0" w:evenVBand="0" w:oddHBand="0" w:evenHBand="0" w:firstRowFirstColumn="0" w:firstRowLastColumn="0" w:lastRowFirstColumn="0" w:lastRowLastColumn="0"/>
+              <w:rPr>
+                <w:rFonts w:ascii="Calibri" w:hAnsi="Calibri"/>
+                <w:b w:val="0"/>
+                <w:color w:val="000000"/>
+              </w:rPr>
+            </w:pPr>
+            <w:r>
+              <w:rPr>
+                <w:rFonts w:ascii="Calibri" w:hAnsi="Calibri"/>
+                <w:color w:val="000000"/>
+              </w:rPr>
+              <w:t>Verantwoordelijke</w:t>
+            </w:r>
+          </w:p>
+        </w:tc>
+        <w:tc>
+          <w:tcPr>
+            <w:tcW w:w="4465" w:type="dxa"/>
+          </w:tcPr>
+          <w:p>
+            <w:pPr>
+              <w:pStyle w:val="Lijstalinea"/>
+              <w:ind w:left="0"/>
+              <w:jc w:val="center"/>
+              <w:cnfStyle w:val="100000000000" w:firstRow="1" w:lastRow="0" w:firstColumn="0" w:lastColumn="0" w:oddVBand="0" w:evenVBand="0" w:oddHBand="0" w:evenHBand="0" w:firstRowFirstColumn="0" w:firstRowLastColumn="0" w:lastRowFirstColumn="0" w:lastRowLastColumn="0"/>
+              <w:rPr>
+                <w:rFonts w:ascii="Calibri" w:hAnsi="Calibri"/>
+                <w:b w:val="0"/>
+                <w:color w:val="000000"/>
+              </w:rPr>
+            </w:pPr>
+            <w:r>
+              <w:rPr>
+                <w:rFonts w:ascii="Calibri" w:hAnsi="Calibri"/>
+                <w:color w:val="000000"/>
+              </w:rPr>
+              <w:t>URL</w:t>
+            </w:r>
+          </w:p>
+        </w:tc>
+      </w:tr>
+      <w:tr>
+        <w:trPr>
+          <w:cnfStyle w:val="000000100000" w:firstRow="0" w:lastRow="0" w:firstColumn="0" w:lastColumn="0" w:oddVBand="0" w:evenVBand="0" w:oddHBand="1" w:evenHBand="0" w:firstRowFirstColumn="0" w:firstRowLastColumn="0" w:lastRowFirstColumn="0" w:lastRowLastColumn="0"/>
+        </w:trPr>
+        <w:tc>
+          <w:tcPr>
+            <w:cnfStyle w:val="001000000000" w:firstRow="0" w:lastRow="0" w:firstColumn="1" w:lastColumn="0" w:oddVBand="0" w:evenVBand="0" w:oddHBand="0" w:evenHBand="0" w:firstRowFirstColumn="0" w:firstRowLastColumn="0" w:lastRowFirstColumn="0" w:lastRowLastColumn="0"/>
+            <w:tcW w:w="1797" w:type="dxa"/>
+          </w:tcPr>
+          <w:p>
+            <w:pPr>
+              <w:pStyle w:val="Lijstalinea"/>
+              <w:ind w:left="0"/>
+              <w:rPr>
+                <w:rFonts w:ascii="Calibri" w:hAnsi="Calibri"/>
+                <w:color w:val="000000"/>
+              </w:rPr>
+            </w:pPr>
+            <w:r>
+              <w:rPr>
+                <w:rFonts w:ascii="Calibri" w:hAnsi="Calibri"/>
+                <w:color w:val="000000"/>
+              </w:rPr>
+              <w:t>Hoofdpagina</w:t>
+            </w:r>
+          </w:p>
+        </w:tc>
+        <w:tc>
+          <w:tcPr>
+            <w:tcW w:w="2118" w:type="dxa"/>
+          </w:tcPr>
+          <w:p>
+            <w:pPr>
+              <w:pStyle w:val="Lijstalinea"/>
+              <w:ind w:left="0"/>
+              <w:cnfStyle w:val="000000100000" w:firstRow="0" w:lastRow="0" w:firstColumn="0" w:lastColumn="0" w:oddVBand="0" w:evenVBand="0" w:oddHBand="1" w:evenHBand="0" w:firstRowFirstColumn="0" w:firstRowLastColumn="0" w:lastRowFirstColumn="0" w:lastRowLastColumn="0"/>
+              <w:rPr>
+                <w:rFonts w:ascii="Calibri" w:hAnsi="Calibri"/>
+                <w:color w:val="000000"/>
+              </w:rPr>
+            </w:pPr>
+            <w:r>
+              <w:rPr>
+                <w:rFonts w:ascii="Calibri" w:hAnsi="Calibri"/>
+                <w:color w:val="000000"/>
+              </w:rPr>
+              <w:t>Allemaal</w:t>
+            </w:r>
+          </w:p>
+        </w:tc>
+        <w:tc>
+          <w:tcPr>
+            <w:tcW w:w="4465" w:type="dxa"/>
+          </w:tcPr>
+          <w:p>
+            <w:pPr>
+              <w:pStyle w:val="Lijstalinea"/>
+              <w:ind w:left="0"/>
+              <w:cnfStyle w:val="000000100000" w:firstRow="0" w:lastRow="0" w:firstColumn="0" w:lastColumn="0" w:oddVBand="0" w:evenVBand="0" w:oddHBand="1" w:evenHBand="0" w:firstRowFirstColumn="0" w:firstRowLastColumn="0" w:lastRowFirstColumn="0" w:lastRowLastColumn="0"/>
+              <w:rPr>
+                <w:rFonts w:ascii="Calibri" w:hAnsi="Calibri"/>
+                <w:color w:val="000000"/>
+              </w:rPr>
+            </w:pPr>
+            <w:r>
+              <w:rPr>
+                <w:rFonts w:ascii="Calibri" w:hAnsi="Calibri"/>
+                <w:color w:val="000000"/>
+              </w:rPr>
+              <w:t>http://r0374251.sinners.be/ROOT/</w:t>
+            </w:r>
+          </w:p>
+        </w:tc>
+      </w:tr>
+      <w:tr>
+        <w:tc>
+          <w:tcPr>
+            <w:cnfStyle w:val="001000000000" w:firstRow="0" w:lastRow="0" w:firstColumn="1" w:lastColumn="0" w:oddVBand="0" w:evenVBand="0" w:oddHBand="0" w:evenHBand="0" w:firstRowFirstColumn="0" w:firstRowLastColumn="0" w:lastRowFirstColumn="0" w:lastRowLastColumn="0"/>
+            <w:tcW w:w="1797" w:type="dxa"/>
+          </w:tcPr>
+          <w:p>
+            <w:pPr>
+              <w:pStyle w:val="Lijstalinea"/>
+              <w:ind w:left="0"/>
+              <w:rPr>
+                <w:rFonts w:ascii="Calibri" w:hAnsi="Calibri"/>
+                <w:color w:val="000000"/>
+              </w:rPr>
+            </w:pPr>
+            <w:r>
+              <w:rPr>
+                <w:rFonts w:ascii="Calibri" w:hAnsi="Calibri"/>
+                <w:color w:val="000000"/>
+              </w:rPr>
+              <w:t>Gezondheid</w:t>
+            </w:r>
+          </w:p>
+        </w:tc>
+        <w:tc>
+          <w:tcPr>
+            <w:tcW w:w="2118" w:type="dxa"/>
+          </w:tcPr>
+          <w:p>
+            <w:pPr>
+              <w:pStyle w:val="Lijstalinea"/>
+              <w:ind w:left="0"/>
+              <w:cnfStyle w:val="000000000000" w:firstRow="0" w:lastRow="0" w:firstColumn="0" w:lastColumn="0" w:oddVBand="0" w:evenVBand="0" w:oddHBand="0" w:evenHBand="0" w:firstRowFirstColumn="0" w:firstRowLastColumn="0" w:lastRowFirstColumn="0" w:lastRowLastColumn="0"/>
+              <w:rPr>
+                <w:rFonts w:ascii="Calibri" w:hAnsi="Calibri"/>
+                <w:color w:val="000000"/>
+              </w:rPr>
+            </w:pPr>
+            <w:r>
+              <w:rPr>
+                <w:rFonts w:ascii="Calibri" w:hAnsi="Calibri"/>
+                <w:color w:val="000000"/>
+              </w:rPr>
+              <w:t>Vincent</w:t>
+            </w:r>
+          </w:p>
+        </w:tc>
+        <w:tc>
+          <w:tcPr>
+            <w:tcW w:w="4465" w:type="dxa"/>
+          </w:tcPr>
+          <w:p>
+            <w:pPr>
+              <w:pStyle w:val="Lijstalinea"/>
+              <w:ind w:left="0"/>
+              <w:cnfStyle w:val="000000000000" w:firstRow="0" w:lastRow="0" w:firstColumn="0" w:lastColumn="0" w:oddVBand="0" w:evenVBand="0" w:oddHBand="0" w:evenHBand="0" w:firstRowFirstColumn="0" w:firstRowLastColumn="0" w:lastRowFirstColumn="0" w:lastRowLastColumn="0"/>
+              <w:rPr>
+                <w:rFonts w:ascii="Calibri" w:hAnsi="Calibri"/>
+                <w:color w:val="000000"/>
+              </w:rPr>
+            </w:pPr>
+            <w:r>
+              <w:rPr>
+                <w:rFonts w:ascii="Calibri" w:hAnsi="Calibri"/>
+                <w:color w:val="000000"/>
+              </w:rPr>
+              <w:t>http://r0374251.sinners.be/ROOT/Gezondheid.html</w:t>
+            </w:r>
+          </w:p>
+        </w:tc>
+      </w:tr>
+      <w:tr>
+        <w:trPr>
+          <w:cnfStyle w:val="000000100000" w:firstRow="0" w:lastRow="0" w:firstColumn="0" w:lastColumn="0" w:oddVBand="0" w:evenVBand="0" w:oddHBand="1" w:evenHBand="0" w:firstRowFirstColumn="0" w:firstRowLastColumn="0" w:lastRowFirstColumn="0" w:lastRowLastColumn="0"/>
+        </w:trPr>
+        <w:tc>
+          <w:tcPr>
+            <w:cnfStyle w:val="001000000000" w:firstRow="0" w:lastRow="0" w:firstColumn="1" w:lastColumn="0" w:oddVBand="0" w:evenVBand="0" w:oddHBand="0" w:evenHBand="0" w:firstRowFirstColumn="0" w:firstRowLastColumn="0" w:lastRowFirstColumn="0" w:lastRowLastColumn="0"/>
+            <w:tcW w:w="1797" w:type="dxa"/>
+          </w:tcPr>
+          <w:p>
+            <w:pPr>
+              <w:pStyle w:val="Lijstalinea"/>
+              <w:ind w:left="0"/>
+              <w:rPr>
+                <w:rFonts w:ascii="Calibri" w:hAnsi="Calibri"/>
+                <w:color w:val="000000"/>
+              </w:rPr>
+            </w:pPr>
+            <w:r>
+              <w:rPr>
+                <w:rFonts w:ascii="Calibri" w:hAnsi="Calibri"/>
+                <w:color w:val="000000"/>
+              </w:rPr>
+              <w:t>Materiaal</w:t>
+            </w:r>
+          </w:p>
+        </w:tc>
+        <w:tc>
+          <w:tcPr>
+            <w:tcW w:w="2118" w:type="dxa"/>
+          </w:tcPr>
+          <w:p>
+            <w:pPr>
+              <w:pStyle w:val="Lijstalinea"/>
+              <w:ind w:left="0"/>
+              <w:cnfStyle w:val="000000100000" w:firstRow="0" w:lastRow="0" w:firstColumn="0" w:lastColumn="0" w:oddVBand="0" w:evenVBand="0" w:oddHBand="1" w:evenHBand="0" w:firstRowFirstColumn="0" w:firstRowLastColumn="0" w:lastRowFirstColumn="0" w:lastRowLastColumn="0"/>
+              <w:rPr>
+                <w:rFonts w:ascii="Calibri" w:hAnsi="Calibri"/>
+                <w:color w:val="000000"/>
+              </w:rPr>
+            </w:pPr>
+            <w:r>
+              <w:rPr>
+                <w:rFonts w:ascii="Calibri" w:hAnsi="Calibri"/>
+                <w:color w:val="000000"/>
+              </w:rPr>
+              <w:t>Vincent</w:t>
+            </w:r>
+          </w:p>
+        </w:tc>
+        <w:tc>
+          <w:tcPr>
+            <w:tcW w:w="4465" w:type="dxa"/>
+          </w:tcPr>
+          <w:p>
+            <w:pPr>
+              <w:pStyle w:val="Lijstalinea"/>
+              <w:ind w:left="0"/>
+              <w:cnfStyle w:val="000000100000" w:firstRow="0" w:lastRow="0" w:firstColumn="0" w:lastColumn="0" w:oddVBand="0" w:evenVBand="0" w:oddHBand="1" w:evenHBand="0" w:firstRowFirstColumn="0" w:firstRowLastColumn="0" w:lastRowFirstColumn="0" w:lastRowLastColumn="0"/>
+              <w:rPr>
+                <w:rFonts w:ascii="Calibri" w:hAnsi="Calibri"/>
+                <w:color w:val="000000"/>
+              </w:rPr>
+            </w:pPr>
+            <w:r>
+              <w:rPr>
+                <w:rFonts w:ascii="Calibri" w:hAnsi="Calibri"/>
+                <w:color w:val="000000"/>
+              </w:rPr>
+              <w:t>http://r0374251.sinners.be/ROOT/Materiaal.html</w:t>
+            </w:r>
+          </w:p>
+        </w:tc>
+      </w:tr>
+      <w:tr>
+        <w:tc>
+          <w:tcPr>
+            <w:cnfStyle w:val="001000000000" w:firstRow="0" w:lastRow="0" w:firstColumn="1" w:lastColumn="0" w:oddVBand="0" w:evenVBand="0" w:oddHBand="0" w:evenHBand="0" w:firstRowFirstColumn="0" w:firstRowLastColumn="0" w:lastRowFirstColumn="0" w:lastRowLastColumn="0"/>
+            <w:tcW w:w="1797" w:type="dxa"/>
+          </w:tcPr>
+          <w:p>
+            <w:pPr>
+              <w:pStyle w:val="Lijstalinea"/>
+              <w:ind w:left="0"/>
+              <w:rPr>
+                <w:rFonts w:ascii="Calibri" w:hAnsi="Calibri"/>
+                <w:color w:val="000000"/>
+              </w:rPr>
+            </w:pPr>
+            <w:r>
+              <w:rPr>
+                <w:rFonts w:ascii="Calibri" w:hAnsi="Calibri"/>
+                <w:color w:val="000000"/>
+              </w:rPr>
+              <w:t>Voeding</w:t>
+            </w:r>
+          </w:p>
+        </w:tc>
+        <w:tc>
+          <w:tcPr>
+            <w:tcW w:w="2118" w:type="dxa"/>
+          </w:tcPr>
+          <w:p>
+            <w:pPr>
+              <w:pStyle w:val="Lijstalinea"/>
+              <w:ind w:left="0"/>
+              <w:cnfStyle w:val="000000000000" w:firstRow="0" w:lastRow="0" w:firstColumn="0" w:lastColumn="0" w:oddVBand="0" w:evenVBand="0" w:oddHBand="0" w:evenHBand="0" w:firstRowFirstColumn="0" w:firstRowLastColumn="0" w:lastRowFirstColumn="0" w:lastRowLastColumn="0"/>
+              <w:rPr>
+                <w:rFonts w:ascii="Calibri" w:hAnsi="Calibri"/>
+                <w:color w:val="000000"/>
+              </w:rPr>
+            </w:pPr>
+            <w:r>
+              <w:rPr>
+                <w:rFonts w:ascii="Calibri" w:hAnsi="Calibri"/>
+                <w:color w:val="000000"/>
+              </w:rPr>
+              <w:t>Nicky</w:t>
+            </w:r>
+          </w:p>
+        </w:tc>
+        <w:tc>
+          <w:tcPr>
+            <w:tcW w:w="4465" w:type="dxa"/>
+          </w:tcPr>
+          <w:p>
+            <w:pPr>
+              <w:pStyle w:val="Lijstalinea"/>
+              <w:ind w:left="0"/>
+              <w:cnfStyle w:val="000000000000" w:firstRow="0" w:lastRow="0" w:firstColumn="0" w:lastColumn="0" w:oddVBand="0" w:evenVBand="0" w:oddHBand="0" w:evenHBand="0" w:firstRowFirstColumn="0" w:firstRowLastColumn="0" w:lastRowFirstColumn="0" w:lastRowLastColumn="0"/>
+              <w:rPr>
+                <w:rFonts w:ascii="Calibri" w:hAnsi="Calibri"/>
+                <w:color w:val="000000"/>
+              </w:rPr>
+            </w:pPr>
+            <w:r>
+              <w:rPr>
+                <w:rFonts w:ascii="Calibri" w:hAnsi="Calibri"/>
+                <w:color w:val="000000"/>
+              </w:rPr>
+              <w:t>http://r0374251.sinners.be/ROOT/voeding.html</w:t>
+            </w:r>
+          </w:p>
+        </w:tc>
+      </w:tr>
+      <w:tr>
+        <w:trPr>
+          <w:cnfStyle w:val="000000100000" w:firstRow="0" w:lastRow="0" w:firstColumn="0" w:lastColumn="0" w:oddVBand="0" w:evenVBand="0" w:oddHBand="1" w:evenHBand="0" w:firstRowFirstColumn="0" w:firstRowLastColumn="0" w:lastRowFirstColumn="0" w:lastRowLastColumn="0"/>
+        </w:trPr>
+        <w:tc>
+          <w:tcPr>
+            <w:cnfStyle w:val="001000000000" w:firstRow="0" w:lastRow="0" w:firstColumn="1" w:lastColumn="0" w:oddVBand="0" w:evenVBand="0" w:oddHBand="0" w:evenHBand="0" w:firstRowFirstColumn="0" w:firstRowLastColumn="0" w:lastRowFirstColumn="0" w:lastRowLastColumn="0"/>
+            <w:tcW w:w="1797" w:type="dxa"/>
+          </w:tcPr>
+          <w:p>
+            <w:pPr>
+              <w:pStyle w:val="Lijstalinea"/>
+              <w:ind w:left="0"/>
+              <w:rPr>
+                <w:rFonts w:ascii="Calibri" w:hAnsi="Calibri"/>
+                <w:color w:val="000000"/>
+              </w:rPr>
+            </w:pPr>
+            <w:r>
+              <w:rPr>
+                <w:rFonts w:ascii="Calibri" w:hAnsi="Calibri"/>
+                <w:color w:val="000000"/>
+              </w:rPr>
+              <w:t>Hoe</w:t>
+            </w:r>
+          </w:p>
+        </w:tc>
+        <w:tc>
+          <w:tcPr>
+            <w:tcW w:w="2118" w:type="dxa"/>
+          </w:tcPr>
+          <w:p>
+            <w:pPr>
+              <w:pStyle w:val="Lijstalinea"/>
+              <w:ind w:left="0"/>
+              <w:cnfStyle w:val="000000100000" w:firstRow="0" w:lastRow="0" w:firstColumn="0" w:lastColumn="0" w:oddVBand="0" w:evenVBand="0" w:oddHBand="1" w:evenHBand="0" w:firstRowFirstColumn="0" w:firstRowLastColumn="0" w:lastRowFirstColumn="0" w:lastRowLastColumn="0"/>
+              <w:rPr>
+                <w:rFonts w:ascii="Calibri" w:hAnsi="Calibri"/>
+                <w:color w:val="000000"/>
+              </w:rPr>
+            </w:pPr>
+            <w:r>
+              <w:rPr>
+                <w:rFonts w:ascii="Calibri" w:hAnsi="Calibri"/>
+                <w:color w:val="000000"/>
+              </w:rPr>
+              <w:t>Marijke</w:t>
+            </w:r>
+          </w:p>
+        </w:tc>
+        <w:tc>
+          <w:tcPr>
+            <w:tcW w:w="4465" w:type="dxa"/>
+          </w:tcPr>
+          <w:p>
+            <w:pPr>
+              <w:pStyle w:val="Lijstalinea"/>
+              <w:ind w:left="0"/>
+              <w:cnfStyle w:val="000000100000" w:firstRow="0" w:lastRow="0" w:firstColumn="0" w:lastColumn="0" w:oddVBand="0" w:evenVBand="0" w:oddHBand="1" w:evenHBand="0" w:firstRowFirstColumn="0" w:firstRowLastColumn="0" w:lastRowFirstColumn="0" w:lastRowLastColumn="0"/>
+              <w:rPr>
+                <w:rFonts w:ascii="Calibri" w:hAnsi="Calibri"/>
+                <w:color w:val="000000"/>
+              </w:rPr>
+            </w:pPr>
+            <w:r>
+              <w:rPr>
+                <w:rFonts w:ascii="Calibri" w:hAnsi="Calibri"/>
+                <w:color w:val="000000"/>
+              </w:rPr>
+              <w:t>http://r0374251.sinners.be/ROOT/Pagina-hoe.html</w:t>
+            </w:r>
+          </w:p>
+        </w:tc>
+      </w:tr>
+      <w:tr>
+        <w:tc>
+          <w:tcPr>
+            <w:cnfStyle w:val="001000000000" w:firstRow="0" w:lastRow="0" w:firstColumn="1" w:lastColumn="0" w:oddVBand="0" w:evenVBand="0" w:oddHBand="0" w:evenHBand="0" w:firstRowFirstColumn="0" w:firstRowLastColumn="0" w:lastRowFirstColumn="0" w:lastRowLastColumn="0"/>
+            <w:tcW w:w="1797" w:type="dxa"/>
+          </w:tcPr>
+          <w:p>
+            <w:pPr>
+              <w:pStyle w:val="Lijstalinea"/>
+              <w:ind w:left="0"/>
+              <w:rPr>
+                <w:rFonts w:ascii="Calibri" w:hAnsi="Calibri"/>
+                <w:color w:val="000000"/>
+              </w:rPr>
+            </w:pPr>
+            <w:r>
+              <w:rPr>
+                <w:rFonts w:ascii="Calibri" w:hAnsi="Calibri"/>
+                <w:color w:val="000000"/>
+              </w:rPr>
+              <w:t>Waarom</w:t>
+            </w:r>
+          </w:p>
+        </w:tc>
+        <w:tc>
+          <w:tcPr>
+            <w:tcW w:w="2118" w:type="dxa"/>
+          </w:tcPr>
+          <w:p>
+            <w:pPr>
+              <w:pStyle w:val="Lijstalinea"/>
+              <w:ind w:left="0"/>
+              <w:cnfStyle w:val="000000000000" w:firstRow="0" w:lastRow="0" w:firstColumn="0" w:lastColumn="0" w:oddVBand="0" w:evenVBand="0" w:oddHBand="0" w:evenHBand="0" w:firstRowFirstColumn="0" w:firstRowLastColumn="0" w:lastRowFirstColumn="0" w:lastRowLastColumn="0"/>
+              <w:rPr>
+                <w:rFonts w:ascii="Calibri" w:hAnsi="Calibri"/>
+                <w:color w:val="000000"/>
+              </w:rPr>
+            </w:pPr>
+            <w:r>
+              <w:rPr>
+                <w:rFonts w:ascii="Calibri" w:hAnsi="Calibri"/>
+                <w:color w:val="000000"/>
+              </w:rPr>
+              <w:t>Marijke</w:t>
+            </w:r>
+          </w:p>
+        </w:tc>
+        <w:tc>
+          <w:tcPr>
+            <w:tcW w:w="4465" w:type="dxa"/>
+          </w:tcPr>
+          <w:p>
+            <w:pPr>
+              <w:pStyle w:val="Lijstalinea"/>
+              <w:ind w:left="0"/>
+              <w:cnfStyle w:val="000000000000" w:firstRow="0" w:lastRow="0" w:firstColumn="0" w:lastColumn="0" w:oddVBand="0" w:evenVBand="0" w:oddHBand="0" w:evenHBand="0" w:firstRowFirstColumn="0" w:firstRowLastColumn="0" w:lastRowFirstColumn="0" w:lastRowLastColumn="0"/>
+              <w:rPr>
+                <w:rFonts w:ascii="Calibri" w:hAnsi="Calibri"/>
+                <w:color w:val="000000"/>
+              </w:rPr>
+            </w:pPr>
+            <w:r>
+              <w:rPr>
+                <w:rFonts w:ascii="Calibri" w:hAnsi="Calibri"/>
+                <w:color w:val="000000"/>
+              </w:rPr>
+              <w:t>http://r0374251.sinners.be/ROOT/pagina-waarom.htm</w:t>
+            </w:r>
+          </w:p>
+        </w:tc>
+      </w:tr>
+      <w:tr>
+        <w:trPr>
+          <w:cnfStyle w:val="000000100000" w:firstRow="0" w:lastRow="0" w:firstColumn="0" w:lastColumn="0" w:oddVBand="0" w:evenVBand="0" w:oddHBand="1" w:evenHBand="0" w:firstRowFirstColumn="0" w:firstRowLastColumn="0" w:lastRowFirstColumn="0" w:lastRowLastColumn="0"/>
+        </w:trPr>
+        <w:tc>
+          <w:tcPr>
+            <w:cnfStyle w:val="001000000000" w:firstRow="0" w:lastRow="0" w:firstColumn="1" w:lastColumn="0" w:oddVBand="0" w:evenVBand="0" w:oddHBand="0" w:evenHBand="0" w:firstRowFirstColumn="0" w:firstRowLastColumn="0" w:lastRowFirstColumn="0" w:lastRowLastColumn="0"/>
+            <w:tcW w:w="1797" w:type="dxa"/>
+          </w:tcPr>
+          <w:p>
+            <w:pPr>
+              <w:pStyle w:val="Lijstalinea"/>
+              <w:ind w:left="0"/>
+              <w:rPr>
+                <w:rFonts w:ascii="Calibri" w:hAnsi="Calibri"/>
+                <w:color w:val="000000"/>
+              </w:rPr>
+            </w:pPr>
+            <w:r>
+              <w:rPr>
+                <w:rFonts w:ascii="Calibri" w:hAnsi="Calibri"/>
+                <w:color w:val="000000"/>
+              </w:rPr>
+              <w:t>Waar</w:t>
+            </w:r>
+          </w:p>
+        </w:tc>
+        <w:tc>
+          <w:tcPr>
+            <w:tcW w:w="2118" w:type="dxa"/>
+          </w:tcPr>
+          <w:p>
+            <w:pPr>
+              <w:pStyle w:val="Lijstalinea"/>
+              <w:ind w:left="0"/>
+              <w:cnfStyle w:val="000000100000" w:firstRow="0" w:lastRow="0" w:firstColumn="0" w:lastColumn="0" w:oddVBand="0" w:evenVBand="0" w:oddHBand="1" w:evenHBand="0" w:firstRowFirstColumn="0" w:firstRowLastColumn="0" w:lastRowFirstColumn="0" w:lastRowLastColumn="0"/>
+              <w:rPr>
+                <w:rFonts w:ascii="Calibri" w:hAnsi="Calibri"/>
+                <w:color w:val="000000"/>
+              </w:rPr>
+            </w:pPr>
+            <w:r>
+              <w:rPr>
+                <w:rFonts w:ascii="Calibri" w:hAnsi="Calibri"/>
+                <w:color w:val="000000"/>
+              </w:rPr>
+              <w:t>Nicky</w:t>
+            </w:r>
+          </w:p>
+        </w:tc>
+        <w:tc>
+          <w:tcPr>
+            <w:tcW w:w="4465" w:type="dxa"/>
+          </w:tcPr>
+          <w:p>
+            <w:pPr>
+              <w:pStyle w:val="Lijstalinea"/>
+              <w:ind w:left="0"/>
+              <w:cnfStyle w:val="000000100000" w:firstRow="0" w:lastRow="0" w:firstColumn="0" w:lastColumn="0" w:oddVBand="0" w:evenVBand="0" w:oddHBand="1" w:evenHBand="0" w:firstRowFirstColumn="0" w:firstRowLastColumn="0" w:lastRowFirstColumn="0" w:lastRowLastColumn="0"/>
+              <w:rPr>
+                <w:rFonts w:ascii="Calibri" w:hAnsi="Calibri"/>
+                <w:color w:val="000000"/>
+              </w:rPr>
+            </w:pPr>
+            <w:r>
+              <w:rPr>
+                <w:rFonts w:ascii="Calibri" w:hAnsi="Calibri"/>
+                <w:color w:val="000000"/>
+              </w:rPr>
+              <w:t>http://r0374251.sinners.be/ROOT/waar.html</w:t>
+            </w:r>
+          </w:p>
+        </w:tc>
+      </w:tr>
+    </w:tbl>
+    <w:p/>
     <w:p>
       <w:pPr>
-        <w:pStyle w:val="Kop3"/>
-      </w:pPr>
-      <w:bookmarkStart w:id="12" w:name="_Toc381010284"/>
+        <w:pStyle w:val="Kop2"/>
+      </w:pPr>
+      <w:bookmarkStart w:id="12" w:name="_Toc451886494"/>
       <w:r>
-        <w:t>Kop 3</w:t>
+        <w:t>Drie realisaties om trots op te zijn</w:t>
       </w:r>
       <w:bookmarkEnd w:id="12"/>
     </w:p>
     <w:p>
       <w:pPr>
-        <w:pStyle w:val="Kop4"/>
-      </w:pPr>
-      <w:bookmarkStart w:id="13" w:name="_Toc381010285"/>
+        <w:pStyle w:val="Kop2"/>
+      </w:pPr>
+      <w:bookmarkStart w:id="13" w:name="_Toc451886495"/>
       <w:r>
-        <w:t>Kop 4</w:t>
+        <w:t>Hoe hebben wij met SASS gewerkt?</w:t>
       </w:r>
       <w:bookmarkEnd w:id="13"/>
     </w:p>
-    <w:p/>
     <w:p>
       <w:pPr>
-        <w:pStyle w:val="Kop1"/>
-      </w:pPr>
-      <w:bookmarkStart w:id="14" w:name="_Toc381010286"/>
+        <w:rPr>
+          <w:rFonts w:ascii="Calibri" w:hAnsi="Calibri"/>
+          <w:color w:val="000000"/>
+        </w:rPr>
+      </w:pPr>
+      <w:r>
+        <w:rPr>
+          <w:rFonts w:ascii="Calibri" w:hAnsi="Calibri"/>
+          <w:color w:val="000000"/>
+        </w:rPr>
+        <w:t>Onze custom scss werd mee verwerkt in de bootstrap css, deze werd toegepast op al onze pagina’s. Verder hebben we voor elke pagina die extra css enkel voor die pagina nodig had een aparte scss voor aangemaakt en laten compileren naar css. We gaven onze persoonlijke scss geen underscore omdat deze ook niet in de bootstrap css werden opgenomen. Zoals ze zien in onderstaande screenshot:</w:t>
+      </w:r>
+    </w:p>
+    <w:p>
+      <w:pPr>
+        <w:rPr>
+          <w:rFonts w:ascii="Calibri" w:hAnsi="Calibri"/>
+          <w:color w:val="000000"/>
+        </w:rPr>
+      </w:pPr>
+      <w:r>
+        <w:rPr>
+          <w:rFonts w:ascii="Calibri" w:hAnsi="Calibri"/>
+          <w:color w:val="000000"/>
+        </w:rPr>
+        <w:t xml:space="preserve"> </w:t>
+      </w:r>
+    </w:p>
+    <w:p>
+      <w:pPr>
+        <w:rPr>
+          <w:rFonts w:ascii="Calibri" w:hAnsi="Calibri"/>
+          <w:color w:val="000000"/>
+        </w:rPr>
+      </w:pPr>
+    </w:p>
+    <w:p>
+      <w:pPr>
+        <w:rPr>
+          <w:rFonts w:ascii="Calibri" w:hAnsi="Calibri"/>
+          <w:color w:val="000000"/>
+        </w:rPr>
+      </w:pPr>
+      <w:r>
+        <w:rPr>
+          <w:noProof/>
+          <w:lang w:val="en-US" w:eastAsia="en-US"/>
+        </w:rPr>
+        <w:lastRenderedPageBreak/>
+        <w:drawing>
+          <wp:inline distT="0" distB="0" distL="0" distR="0" wp14:anchorId="4627C530" wp14:editId="7EC4A604">
+            <wp:extent cx="1972733" cy="4622384"/>
+            <wp:effectExtent l="0" t="0" r="8890" b="6985"/>
+            <wp:docPr id="3" name="Afbeelding 3"/>
+            <wp:cNvGraphicFramePr>
+              <a:graphicFrameLocks xmlns:a="http://schemas.openxmlformats.org/drawingml/2006/main" noChangeAspect="1"/>
+            </wp:cNvGraphicFramePr>
+            <a:graphic xmlns:a="http://schemas.openxmlformats.org/drawingml/2006/main">
+              <a:graphicData uri="http://schemas.openxmlformats.org/drawingml/2006/picture">
+                <pic:pic xmlns:pic="http://schemas.openxmlformats.org/drawingml/2006/picture">
+                  <pic:nvPicPr>
+                    <pic:cNvPr id="1" name=""/>
+                    <pic:cNvPicPr/>
+                  </pic:nvPicPr>
+                  <pic:blipFill>
+                    <a:blip r:embed="rId15"/>
+                    <a:stretch>
+                      <a:fillRect/>
+                    </a:stretch>
+                  </pic:blipFill>
+                  <pic:spPr>
+                    <a:xfrm>
+                      <a:off x="0" y="0"/>
+                      <a:ext cx="1977865" cy="4634409"/>
+                    </a:xfrm>
+                    <a:prstGeom prst="rect">
+                      <a:avLst/>
+                    </a:prstGeom>
+                  </pic:spPr>
+                </pic:pic>
+              </a:graphicData>
+            </a:graphic>
+          </wp:inline>
+        </w:drawing>
+      </w:r>
+    </w:p>
+    <w:p>
+      <w:r>
+        <w:t>De scss en css stonden dus ook elk in een aparte map. Onze dikke vriend Koala hielp ons met het compileren van de files:</w:t>
+      </w:r>
+    </w:p>
+    <w:p>
+      <w:r>
+        <w:rPr>
+          <w:noProof/>
+          <w:lang w:val="en-US" w:eastAsia="en-US"/>
+        </w:rPr>
+        <w:drawing>
+          <wp:inline distT="0" distB="0" distL="0" distR="0" wp14:anchorId="03FC55E1" wp14:editId="02773990">
+            <wp:extent cx="5184140" cy="3192780"/>
+            <wp:effectExtent l="0" t="0" r="0" b="7620"/>
+            <wp:docPr id="4" name="Afbeelding 4"/>
+            <wp:cNvGraphicFramePr>
+              <a:graphicFrameLocks xmlns:a="http://schemas.openxmlformats.org/drawingml/2006/main" noChangeAspect="1"/>
+            </wp:cNvGraphicFramePr>
+            <a:graphic xmlns:a="http://schemas.openxmlformats.org/drawingml/2006/main">
+              <a:graphicData uri="http://schemas.openxmlformats.org/drawingml/2006/picture">
+                <pic:pic xmlns:pic="http://schemas.openxmlformats.org/drawingml/2006/picture">
+                  <pic:nvPicPr>
+                    <pic:cNvPr id="1" name=""/>
+                    <pic:cNvPicPr/>
+                  </pic:nvPicPr>
+                  <pic:blipFill>
+                    <a:blip r:embed="rId16"/>
+                    <a:stretch>
+                      <a:fillRect/>
+                    </a:stretch>
+                  </pic:blipFill>
+                  <pic:spPr>
+                    <a:xfrm>
+                      <a:off x="0" y="0"/>
+                      <a:ext cx="5184140" cy="3192780"/>
+                    </a:xfrm>
+                    <a:prstGeom prst="rect">
+                      <a:avLst/>
+                    </a:prstGeom>
+                  </pic:spPr>
+                </pic:pic>
+              </a:graphicData>
+            </a:graphic>
+          </wp:inline>
+        </w:drawing>
+      </w:r>
+    </w:p>
+    <w:p>
+      <w:pPr>
+        <w:pStyle w:val="Kop2"/>
+      </w:pPr>
+      <w:bookmarkStart w:id="14" w:name="_Toc451886496"/>
       <w:r>
         <w:lastRenderedPageBreak/>
-        <w:t>Kop 1</w:t>
+        <w:t>Wat zouden we de volgende keer anders doen?</w:t>
       </w:r>
       <w:bookmarkEnd w:id="14"/>
     </w:p>
@@ -2144,31 +3893,1221 @@
       <w:pPr>
         <w:pStyle w:val="Kop2"/>
       </w:pPr>
-      <w:bookmarkStart w:id="15" w:name="_Toc381010287"/>
+      <w:bookmarkStart w:id="15" w:name="_Toc451886497"/>
       <w:r>
-        <w:t>Kop 2</w:t>
+        <w:t xml:space="preserve">Op wat doen wij beter dan </w:t>
+      </w:r>
+      <w:hyperlink r:id="rId17" w:history="1">
+        <w:r>
+          <w:rPr>
+            <w:rStyle w:val="Hyperlink"/>
+            <w:sz w:val="24"/>
+          </w:rPr>
+          <w:t>www.start-torun.be</w:t>
+        </w:r>
+      </w:hyperlink>
+      <w:r>
+        <w:t>?</w:t>
       </w:r>
       <w:bookmarkEnd w:id="15"/>
     </w:p>
+    <w:p/>
     <w:p>
       <w:pPr>
-        <w:pStyle w:val="Kop3"/>
-      </w:pPr>
-      <w:bookmarkStart w:id="16" w:name="_Toc381010288"/>
+        <w:pStyle w:val="Kop1"/>
+      </w:pPr>
+      <w:bookmarkStart w:id="16" w:name="_Toc451886498"/>
       <w:r>
-        <w:t>Kop 3</w:t>
+        <w:lastRenderedPageBreak/>
+        <w:t>Inventaris per student</w:t>
       </w:r>
       <w:bookmarkEnd w:id="16"/>
     </w:p>
     <w:p>
       <w:pPr>
-        <w:pStyle w:val="Kop4"/>
-      </w:pPr>
-      <w:bookmarkStart w:id="17" w:name="_Toc381010289"/>
+        <w:pStyle w:val="Kop2"/>
+      </w:pPr>
+      <w:bookmarkStart w:id="17" w:name="_Toc451886499"/>
       <w:r>
-        <w:t>Kop 4</w:t>
+        <w:t>Nicky</w:t>
       </w:r>
       <w:bookmarkEnd w:id="17"/>
+    </w:p>
+    <w:tbl>
+      <w:tblPr>
+        <w:tblStyle w:val="Tabelraster"/>
+        <w:tblW w:w="0" w:type="auto"/>
+        <w:tblLook w:val="04A0" w:firstRow="1" w:lastRow="0" w:firstColumn="1" w:lastColumn="0" w:noHBand="0" w:noVBand="1"/>
+      </w:tblPr>
+      <w:tblGrid>
+        <w:gridCol w:w="4190"/>
+        <w:gridCol w:w="4190"/>
+      </w:tblGrid>
+      <w:tr>
+        <w:tc>
+          <w:tcPr>
+            <w:tcW w:w="4190" w:type="dxa"/>
+          </w:tcPr>
+          <w:p>
+            <w:pPr>
+              <w:spacing w:after="0" w:line="276" w:lineRule="auto"/>
+              <w:rPr>
+                <w:b/>
+              </w:rPr>
+            </w:pPr>
+            <w:r>
+              <w:rPr>
+                <w:b/>
+              </w:rPr>
+              <w:t>Eis?</w:t>
+            </w:r>
+          </w:p>
+        </w:tc>
+        <w:tc>
+          <w:tcPr>
+            <w:tcW w:w="4190" w:type="dxa"/>
+          </w:tcPr>
+          <w:p>
+            <w:pPr>
+              <w:spacing w:after="0" w:line="276" w:lineRule="auto"/>
+              <w:rPr>
+                <w:b/>
+              </w:rPr>
+            </w:pPr>
+            <w:r>
+              <w:rPr>
+                <w:b/>
+              </w:rPr>
+              <w:t>Waar geïmplementeerd?</w:t>
+            </w:r>
+          </w:p>
+        </w:tc>
+      </w:tr>
+      <w:tr>
+        <w:tc>
+          <w:tcPr>
+            <w:tcW w:w="4190" w:type="dxa"/>
+          </w:tcPr>
+          <w:p>
+            <w:pPr>
+              <w:spacing w:after="0" w:line="276" w:lineRule="auto"/>
+              <w:rPr>
+                <w:b/>
+              </w:rPr>
+            </w:pPr>
+            <w:r>
+              <w:rPr>
+                <w:b/>
+              </w:rPr>
+              <w:t>Duidelijk verschillende lay-out voor de breekpunten</w:t>
+            </w:r>
+          </w:p>
+        </w:tc>
+        <w:tc>
+          <w:tcPr>
+            <w:tcW w:w="4190" w:type="dxa"/>
+          </w:tcPr>
+          <w:p>
+            <w:pPr>
+              <w:spacing w:after="0" w:line="276" w:lineRule="auto"/>
+            </w:pPr>
+          </w:p>
+        </w:tc>
+      </w:tr>
+      <w:tr>
+        <w:tc>
+          <w:tcPr>
+            <w:tcW w:w="4190" w:type="dxa"/>
+          </w:tcPr>
+          <w:p>
+            <w:pPr>
+              <w:spacing w:after="0" w:line="276" w:lineRule="auto"/>
+              <w:rPr>
+                <w:b/>
+              </w:rPr>
+            </w:pPr>
+            <w:r>
+              <w:rPr>
+                <w:b/>
+              </w:rPr>
+              <w:t>CSS3 transform</w:t>
+            </w:r>
+          </w:p>
+        </w:tc>
+        <w:tc>
+          <w:tcPr>
+            <w:tcW w:w="4190" w:type="dxa"/>
+          </w:tcPr>
+          <w:p>
+            <w:pPr>
+              <w:spacing w:after="0" w:line="276" w:lineRule="auto"/>
+            </w:pPr>
+          </w:p>
+        </w:tc>
+      </w:tr>
+      <w:tr>
+        <w:tc>
+          <w:tcPr>
+            <w:tcW w:w="4190" w:type="dxa"/>
+          </w:tcPr>
+          <w:p>
+            <w:pPr>
+              <w:spacing w:after="0" w:line="276" w:lineRule="auto"/>
+              <w:rPr>
+                <w:b/>
+              </w:rPr>
+            </w:pPr>
+            <w:r>
+              <w:rPr>
+                <w:b/>
+              </w:rPr>
+              <w:t>CSS3 transition</w:t>
+            </w:r>
+          </w:p>
+        </w:tc>
+        <w:tc>
+          <w:tcPr>
+            <w:tcW w:w="4190" w:type="dxa"/>
+          </w:tcPr>
+          <w:p>
+            <w:pPr>
+              <w:spacing w:after="0" w:line="276" w:lineRule="auto"/>
+            </w:pPr>
+          </w:p>
+        </w:tc>
+      </w:tr>
+      <w:tr>
+        <w:tc>
+          <w:tcPr>
+            <w:tcW w:w="4190" w:type="dxa"/>
+          </w:tcPr>
+          <w:p>
+            <w:pPr>
+              <w:spacing w:after="0" w:line="276" w:lineRule="auto"/>
+              <w:rPr>
+                <w:b/>
+              </w:rPr>
+            </w:pPr>
+            <w:r>
+              <w:rPr>
+                <w:b/>
+              </w:rPr>
+              <w:t>CSS3 animation</w:t>
+            </w:r>
+          </w:p>
+        </w:tc>
+        <w:tc>
+          <w:tcPr>
+            <w:tcW w:w="4190" w:type="dxa"/>
+          </w:tcPr>
+          <w:p>
+            <w:pPr>
+              <w:spacing w:after="0" w:line="276" w:lineRule="auto"/>
+            </w:pPr>
+          </w:p>
+        </w:tc>
+      </w:tr>
+      <w:tr>
+        <w:tc>
+          <w:tcPr>
+            <w:tcW w:w="4190" w:type="dxa"/>
+          </w:tcPr>
+          <w:p>
+            <w:pPr>
+              <w:spacing w:after="0" w:line="276" w:lineRule="auto"/>
+              <w:rPr>
+                <w:b/>
+              </w:rPr>
+            </w:pPr>
+            <w:r>
+              <w:rPr>
+                <w:b/>
+              </w:rPr>
+              <w:t>Korte video of kort audiofragment, zelf gemaakt</w:t>
+            </w:r>
+          </w:p>
+        </w:tc>
+        <w:tc>
+          <w:tcPr>
+            <w:tcW w:w="4190" w:type="dxa"/>
+          </w:tcPr>
+          <w:p>
+            <w:pPr>
+              <w:spacing w:after="0" w:line="276" w:lineRule="auto"/>
+            </w:pPr>
+          </w:p>
+        </w:tc>
+      </w:tr>
+      <w:tr>
+        <w:tc>
+          <w:tcPr>
+            <w:tcW w:w="4190" w:type="dxa"/>
+          </w:tcPr>
+          <w:p>
+            <w:pPr>
+              <w:spacing w:after="0" w:line="276" w:lineRule="auto"/>
+              <w:rPr>
+                <w:b/>
+              </w:rPr>
+            </w:pPr>
+            <w:r>
+              <w:rPr>
+                <w:b/>
+              </w:rPr>
+              <w:t>Transcriptie bij audio/video</w:t>
+            </w:r>
+          </w:p>
+        </w:tc>
+        <w:tc>
+          <w:tcPr>
+            <w:tcW w:w="4190" w:type="dxa"/>
+          </w:tcPr>
+          <w:p>
+            <w:pPr>
+              <w:spacing w:after="0" w:line="276" w:lineRule="auto"/>
+            </w:pPr>
+          </w:p>
+        </w:tc>
+      </w:tr>
+      <w:tr>
+        <w:tc>
+          <w:tcPr>
+            <w:tcW w:w="4190" w:type="dxa"/>
+          </w:tcPr>
+          <w:p>
+            <w:pPr>
+              <w:spacing w:after="0" w:line="276" w:lineRule="auto"/>
+              <w:rPr>
+                <w:b/>
+              </w:rPr>
+            </w:pPr>
+            <w:r>
+              <w:rPr>
+                <w:b/>
+              </w:rPr>
+              <w:t>Een invoer- of berichtvenster</w:t>
+            </w:r>
+          </w:p>
+        </w:tc>
+        <w:tc>
+          <w:tcPr>
+            <w:tcW w:w="4190" w:type="dxa"/>
+          </w:tcPr>
+          <w:p>
+            <w:pPr>
+              <w:spacing w:after="0" w:line="276" w:lineRule="auto"/>
+            </w:pPr>
+          </w:p>
+        </w:tc>
+      </w:tr>
+      <w:tr>
+        <w:tc>
+          <w:tcPr>
+            <w:tcW w:w="4190" w:type="dxa"/>
+          </w:tcPr>
+          <w:p>
+            <w:pPr>
+              <w:spacing w:after="0" w:line="276" w:lineRule="auto"/>
+              <w:rPr>
+                <w:b/>
+              </w:rPr>
+            </w:pPr>
+            <w:r>
+              <w:rPr>
+                <w:b/>
+              </w:rPr>
+              <w:t>Een lus</w:t>
+            </w:r>
+          </w:p>
+        </w:tc>
+        <w:tc>
+          <w:tcPr>
+            <w:tcW w:w="4190" w:type="dxa"/>
+          </w:tcPr>
+          <w:p>
+            <w:pPr>
+              <w:spacing w:after="0" w:line="276" w:lineRule="auto"/>
+            </w:pPr>
+          </w:p>
+        </w:tc>
+      </w:tr>
+      <w:tr>
+        <w:tc>
+          <w:tcPr>
+            <w:tcW w:w="4190" w:type="dxa"/>
+          </w:tcPr>
+          <w:p>
+            <w:pPr>
+              <w:spacing w:after="0" w:line="276" w:lineRule="auto"/>
+              <w:rPr>
+                <w:b/>
+              </w:rPr>
+            </w:pPr>
+            <w:r>
+              <w:rPr>
+                <w:b/>
+              </w:rPr>
+              <w:t>Minstens 3 stukjes jQuery-code</w:t>
+            </w:r>
+          </w:p>
+        </w:tc>
+        <w:tc>
+          <w:tcPr>
+            <w:tcW w:w="4190" w:type="dxa"/>
+          </w:tcPr>
+          <w:p>
+            <w:pPr>
+              <w:spacing w:after="0" w:line="276" w:lineRule="auto"/>
+            </w:pPr>
+          </w:p>
+        </w:tc>
+      </w:tr>
+      <w:tr>
+        <w:tc>
+          <w:tcPr>
+            <w:tcW w:w="4190" w:type="dxa"/>
+          </w:tcPr>
+          <w:p>
+            <w:pPr>
+              <w:spacing w:after="0" w:line="276" w:lineRule="auto"/>
+              <w:rPr>
+                <w:b/>
+              </w:rPr>
+            </w:pPr>
+            <w:r>
+              <w:rPr>
+                <w:b/>
+              </w:rPr>
+              <w:t>Canvas met mogelijkheid om dit te tonen/verbergen</w:t>
+            </w:r>
+          </w:p>
+        </w:tc>
+        <w:tc>
+          <w:tcPr>
+            <w:tcW w:w="4190" w:type="dxa"/>
+          </w:tcPr>
+          <w:p>
+            <w:pPr>
+              <w:spacing w:after="0" w:line="276" w:lineRule="auto"/>
+            </w:pPr>
+          </w:p>
+        </w:tc>
+      </w:tr>
+      <w:tr>
+        <w:tc>
+          <w:tcPr>
+            <w:tcW w:w="4190" w:type="dxa"/>
+          </w:tcPr>
+          <w:p>
+            <w:pPr>
+              <w:spacing w:after="0" w:line="276" w:lineRule="auto"/>
+              <w:rPr>
+                <w:b/>
+              </w:rPr>
+            </w:pPr>
+            <w:r>
+              <w:rPr>
+                <w:b/>
+              </w:rPr>
+              <w:t>Blikopener</w:t>
+            </w:r>
+          </w:p>
+        </w:tc>
+        <w:tc>
+          <w:tcPr>
+            <w:tcW w:w="4190" w:type="dxa"/>
+          </w:tcPr>
+          <w:p>
+            <w:pPr>
+              <w:spacing w:after="0" w:line="276" w:lineRule="auto"/>
+            </w:pPr>
+          </w:p>
+        </w:tc>
+      </w:tr>
+    </w:tbl>
+    <w:p/>
+    <w:p>
+      <w:pPr>
+        <w:pStyle w:val="Kop2"/>
+      </w:pPr>
+      <w:bookmarkStart w:id="18" w:name="_Toc451886500"/>
+      <w:r>
+        <w:t>Marijke</w:t>
+      </w:r>
+      <w:bookmarkEnd w:id="18"/>
+    </w:p>
+    <w:tbl>
+      <w:tblPr>
+        <w:tblStyle w:val="Tabelraster"/>
+        <w:tblW w:w="0" w:type="auto"/>
+        <w:tblLook w:val="04A0" w:firstRow="1" w:lastRow="0" w:firstColumn="1" w:lastColumn="0" w:noHBand="0" w:noVBand="1"/>
+      </w:tblPr>
+      <w:tblGrid>
+        <w:gridCol w:w="4190"/>
+        <w:gridCol w:w="4190"/>
+      </w:tblGrid>
+      <w:tr>
+        <w:trPr>
+          <w:cantSplit/>
+        </w:trPr>
+        <w:tc>
+          <w:tcPr>
+            <w:tcW w:w="4190" w:type="dxa"/>
+          </w:tcPr>
+          <w:p>
+            <w:pPr>
+              <w:spacing w:after="0" w:line="276" w:lineRule="auto"/>
+              <w:jc w:val="center"/>
+              <w:rPr>
+                <w:b/>
+              </w:rPr>
+            </w:pPr>
+            <w:r>
+              <w:rPr>
+                <w:b/>
+              </w:rPr>
+              <w:t>Eis?</w:t>
+            </w:r>
+          </w:p>
+        </w:tc>
+        <w:tc>
+          <w:tcPr>
+            <w:tcW w:w="4190" w:type="dxa"/>
+          </w:tcPr>
+          <w:p>
+            <w:pPr>
+              <w:spacing w:after="0" w:line="276" w:lineRule="auto"/>
+              <w:jc w:val="center"/>
+              <w:rPr>
+                <w:b/>
+              </w:rPr>
+            </w:pPr>
+            <w:r>
+              <w:rPr>
+                <w:b/>
+              </w:rPr>
+              <w:t>Waar geïmplementeerd?</w:t>
+            </w:r>
+          </w:p>
+        </w:tc>
+      </w:tr>
+      <w:tr>
+        <w:trPr>
+          <w:cantSplit/>
+        </w:trPr>
+        <w:tc>
+          <w:tcPr>
+            <w:tcW w:w="4190" w:type="dxa"/>
+          </w:tcPr>
+          <w:p>
+            <w:pPr>
+              <w:spacing w:after="0" w:line="276" w:lineRule="auto"/>
+              <w:rPr>
+                <w:b/>
+              </w:rPr>
+            </w:pPr>
+            <w:r>
+              <w:rPr>
+                <w:b/>
+              </w:rPr>
+              <w:t>Duidelijk verschillende lay-out voor de breekpunten</w:t>
+            </w:r>
+          </w:p>
+        </w:tc>
+        <w:tc>
+          <w:tcPr>
+            <w:tcW w:w="4190" w:type="dxa"/>
+          </w:tcPr>
+          <w:p>
+            <w:pPr>
+              <w:spacing w:after="0" w:line="276" w:lineRule="auto"/>
+            </w:pPr>
+            <w:r>
+              <w:t>In “waarom” en “hoe” pagina en ook op de 404 en 403 pagina en de inleiding</w:t>
+            </w:r>
+          </w:p>
+        </w:tc>
+      </w:tr>
+      <w:tr>
+        <w:trPr>
+          <w:cantSplit/>
+        </w:trPr>
+        <w:tc>
+          <w:tcPr>
+            <w:tcW w:w="4190" w:type="dxa"/>
+          </w:tcPr>
+          <w:p>
+            <w:pPr>
+              <w:spacing w:after="0" w:line="276" w:lineRule="auto"/>
+              <w:rPr>
+                <w:b/>
+              </w:rPr>
+            </w:pPr>
+            <w:r>
+              <w:rPr>
+                <w:b/>
+              </w:rPr>
+              <w:t>CSS3 transform</w:t>
+            </w:r>
+          </w:p>
+        </w:tc>
+        <w:tc>
+          <w:tcPr>
+            <w:tcW w:w="4190" w:type="dxa"/>
+          </w:tcPr>
+          <w:p>
+            <w:pPr>
+              <w:spacing w:after="0" w:line="276" w:lineRule="auto"/>
+            </w:pPr>
+            <w:r>
+              <w:t>Op onePage, de knop “meer”</w:t>
+            </w:r>
+          </w:p>
+        </w:tc>
+      </w:tr>
+      <w:tr>
+        <w:trPr>
+          <w:cantSplit/>
+        </w:trPr>
+        <w:tc>
+          <w:tcPr>
+            <w:tcW w:w="4190" w:type="dxa"/>
+          </w:tcPr>
+          <w:p>
+            <w:pPr>
+              <w:spacing w:after="0" w:line="276" w:lineRule="auto"/>
+              <w:rPr>
+                <w:b/>
+              </w:rPr>
+            </w:pPr>
+            <w:r>
+              <w:rPr>
+                <w:b/>
+              </w:rPr>
+              <w:t>CSS3 transition</w:t>
+            </w:r>
+          </w:p>
+        </w:tc>
+        <w:tc>
+          <w:tcPr>
+            <w:tcW w:w="4190" w:type="dxa"/>
+          </w:tcPr>
+          <w:p>
+            <w:pPr>
+              <w:spacing w:after="0" w:line="276" w:lineRule="auto"/>
+            </w:pPr>
+            <w:r>
+              <w:t>Op onePage, de knop “meer”</w:t>
+            </w:r>
+          </w:p>
+        </w:tc>
+      </w:tr>
+      <w:tr>
+        <w:trPr>
+          <w:cantSplit/>
+        </w:trPr>
+        <w:tc>
+          <w:tcPr>
+            <w:tcW w:w="4190" w:type="dxa"/>
+          </w:tcPr>
+          <w:p>
+            <w:pPr>
+              <w:spacing w:after="0" w:line="276" w:lineRule="auto"/>
+              <w:rPr>
+                <w:b/>
+              </w:rPr>
+            </w:pPr>
+            <w:r>
+              <w:rPr>
+                <w:b/>
+              </w:rPr>
+              <w:t>CSS3 animation</w:t>
+            </w:r>
+          </w:p>
+        </w:tc>
+        <w:tc>
+          <w:tcPr>
+            <w:tcW w:w="4190" w:type="dxa"/>
+          </w:tcPr>
+          <w:p>
+            <w:pPr>
+              <w:spacing w:after="0" w:line="276" w:lineRule="auto"/>
+            </w:pPr>
+            <w:r>
+              <w:t>Op de pagina “voeding”. De cupcake die in een wortel verandert</w:t>
+            </w:r>
+          </w:p>
+        </w:tc>
+      </w:tr>
+      <w:tr>
+        <w:trPr>
+          <w:cantSplit/>
+        </w:trPr>
+        <w:tc>
+          <w:tcPr>
+            <w:tcW w:w="4190" w:type="dxa"/>
+          </w:tcPr>
+          <w:p>
+            <w:pPr>
+              <w:spacing w:after="0" w:line="276" w:lineRule="auto"/>
+              <w:rPr>
+                <w:b/>
+              </w:rPr>
+            </w:pPr>
+            <w:r>
+              <w:rPr>
+                <w:b/>
+              </w:rPr>
+              <w:t>Korte video of kort audiofragment, zelf gemaakt</w:t>
+            </w:r>
+          </w:p>
+        </w:tc>
+        <w:tc>
+          <w:tcPr>
+            <w:tcW w:w="4190" w:type="dxa"/>
+          </w:tcPr>
+          <w:p>
+            <w:pPr>
+              <w:spacing w:after="0" w:line="276" w:lineRule="auto"/>
+            </w:pPr>
+            <w:r>
+              <w:t>Op de pagina “hoe beginnen met fitnessen”, de video waar wordt uitgelegd hoe je een sit-up kan doen.</w:t>
+            </w:r>
+          </w:p>
+        </w:tc>
+      </w:tr>
+      <w:tr>
+        <w:trPr>
+          <w:cantSplit/>
+        </w:trPr>
+        <w:tc>
+          <w:tcPr>
+            <w:tcW w:w="4190" w:type="dxa"/>
+          </w:tcPr>
+          <w:p>
+            <w:pPr>
+              <w:spacing w:after="0" w:line="276" w:lineRule="auto"/>
+              <w:rPr>
+                <w:b/>
+              </w:rPr>
+            </w:pPr>
+            <w:r>
+              <w:rPr>
+                <w:b/>
+              </w:rPr>
+              <w:t>Transcriptie bij audio/video</w:t>
+            </w:r>
+          </w:p>
+        </w:tc>
+        <w:tc>
+          <w:tcPr>
+            <w:tcW w:w="4190" w:type="dxa"/>
+          </w:tcPr>
+          <w:p>
+            <w:pPr>
+              <w:spacing w:after="0" w:line="276" w:lineRule="auto"/>
+            </w:pPr>
+            <w:r>
+              <w:t>Op de pagina “hoe beginnen met fitnessen”</w:t>
+            </w:r>
+          </w:p>
+        </w:tc>
+      </w:tr>
+      <w:tr>
+        <w:trPr>
+          <w:cantSplit/>
+        </w:trPr>
+        <w:tc>
+          <w:tcPr>
+            <w:tcW w:w="4190" w:type="dxa"/>
+          </w:tcPr>
+          <w:p>
+            <w:pPr>
+              <w:spacing w:after="0" w:line="276" w:lineRule="auto"/>
+              <w:rPr>
+                <w:b/>
+              </w:rPr>
+            </w:pPr>
+            <w:r>
+              <w:rPr>
+                <w:b/>
+              </w:rPr>
+              <w:t>Een invoer- of berichtvenster</w:t>
+            </w:r>
+          </w:p>
+        </w:tc>
+        <w:tc>
+          <w:tcPr>
+            <w:tcW w:w="4190" w:type="dxa"/>
+          </w:tcPr>
+          <w:p>
+            <w:pPr>
+              <w:spacing w:after="0" w:line="276" w:lineRule="auto"/>
+            </w:pPr>
+            <w:r>
+              <w:t>Op de php pagina nadat een bericht werd verstuurd</w:t>
+            </w:r>
+          </w:p>
+        </w:tc>
+      </w:tr>
+      <w:tr>
+        <w:trPr>
+          <w:cantSplit/>
+        </w:trPr>
+        <w:tc>
+          <w:tcPr>
+            <w:tcW w:w="4190" w:type="dxa"/>
+          </w:tcPr>
+          <w:p>
+            <w:pPr>
+              <w:spacing w:after="0" w:line="276" w:lineRule="auto"/>
+              <w:rPr>
+                <w:b/>
+              </w:rPr>
+            </w:pPr>
+            <w:r>
+              <w:rPr>
+                <w:b/>
+              </w:rPr>
+              <w:t>Een lus</w:t>
+            </w:r>
+          </w:p>
+        </w:tc>
+        <w:tc>
+          <w:tcPr>
+            <w:tcW w:w="4190" w:type="dxa"/>
+          </w:tcPr>
+          <w:p>
+            <w:pPr>
+              <w:spacing w:after="0" w:line="276" w:lineRule="auto"/>
+            </w:pPr>
+            <w:r>
+              <w:t>Op de canvas op pagina “waarom fitnessen”</w:t>
+            </w:r>
+          </w:p>
+        </w:tc>
+      </w:tr>
+      <w:tr>
+        <w:trPr>
+          <w:cantSplit/>
+        </w:trPr>
+        <w:tc>
+          <w:tcPr>
+            <w:tcW w:w="4190" w:type="dxa"/>
+          </w:tcPr>
+          <w:p>
+            <w:pPr>
+              <w:spacing w:after="0" w:line="276" w:lineRule="auto"/>
+              <w:rPr>
+                <w:b/>
+              </w:rPr>
+            </w:pPr>
+            <w:r>
+              <w:rPr>
+                <w:b/>
+              </w:rPr>
+              <w:t>Minstens 3 stukjes jQuery-code</w:t>
+            </w:r>
+          </w:p>
+        </w:tc>
+        <w:tc>
+          <w:tcPr>
+            <w:tcW w:w="4190" w:type="dxa"/>
+          </w:tcPr>
+          <w:p>
+            <w:pPr>
+              <w:pStyle w:val="Lijstalinea"/>
+              <w:numPr>
+                <w:ilvl w:val="0"/>
+                <w:numId w:val="24"/>
+              </w:numPr>
+              <w:spacing w:after="0" w:line="276" w:lineRule="auto"/>
+              <w:rPr>
+                <w:rFonts w:cstheme="minorHAnsi"/>
+                <w:bCs/>
+              </w:rPr>
+            </w:pPr>
+            <w:r>
+              <w:rPr>
+                <w:rFonts w:cstheme="minorHAnsi"/>
+                <w:bCs/>
+              </w:rPr>
+              <w:t>Berichtvenster</w:t>
+            </w:r>
+          </w:p>
+          <w:p>
+            <w:pPr>
+              <w:pStyle w:val="Lijstalinea"/>
+              <w:numPr>
+                <w:ilvl w:val="0"/>
+                <w:numId w:val="24"/>
+              </w:numPr>
+              <w:spacing w:after="0" w:line="276" w:lineRule="auto"/>
+              <w:rPr>
+                <w:rFonts w:cstheme="minorHAnsi"/>
+                <w:bCs/>
+              </w:rPr>
+            </w:pPr>
+            <w:r>
+              <w:t>Mijn script van de video op pagina hoe starten kan laten zien worden en verborgen met 1 knop (ook het canvas is met JQuery voor verbergen en tonen van het canvas maar dan in twee knoppen)</w:t>
+            </w:r>
+            <w:r>
+              <w:t>.</w:t>
+            </w:r>
+          </w:p>
+          <w:p>
+            <w:pPr>
+              <w:pStyle w:val="Lijstalinea"/>
+              <w:numPr>
+                <w:ilvl w:val="0"/>
+                <w:numId w:val="24"/>
+              </w:numPr>
+              <w:spacing w:after="0" w:line="276" w:lineRule="auto"/>
+              <w:rPr>
+                <w:rFonts w:cstheme="minorHAnsi"/>
+                <w:bCs/>
+              </w:rPr>
+            </w:pPr>
+            <w:r>
+              <w:t>De lus op de canvas op de “waarom fitnessen” pagina</w:t>
+            </w:r>
+          </w:p>
+        </w:tc>
+      </w:tr>
+      <w:tr>
+        <w:trPr>
+          <w:cantSplit/>
+        </w:trPr>
+        <w:tc>
+          <w:tcPr>
+            <w:tcW w:w="4190" w:type="dxa"/>
+          </w:tcPr>
+          <w:p>
+            <w:pPr>
+              <w:pStyle w:val="Lijstalinea"/>
+              <w:spacing w:line="276" w:lineRule="auto"/>
+              <w:ind w:left="0"/>
+              <w:rPr>
+                <w:b/>
+                <w:color w:val="000000"/>
+              </w:rPr>
+            </w:pPr>
+            <w:r>
+              <w:rPr>
+                <w:b/>
+                <w:color w:val="000000"/>
+              </w:rPr>
+              <w:lastRenderedPageBreak/>
+              <w:t>Canvas met mogelijkheid om dit te tonen/verbergen</w:t>
+            </w:r>
+          </w:p>
+        </w:tc>
+        <w:tc>
+          <w:tcPr>
+            <w:tcW w:w="4190" w:type="dxa"/>
+          </w:tcPr>
+          <w:p>
+            <w:pPr>
+              <w:pStyle w:val="Lijstalinea"/>
+              <w:spacing w:line="276" w:lineRule="auto"/>
+              <w:ind w:left="0"/>
+              <w:rPr>
+                <w:color w:val="000000"/>
+              </w:rPr>
+            </w:pPr>
+            <w:r>
+              <w:rPr>
+                <w:color w:val="000000"/>
+              </w:rPr>
+              <w:t>Op “hoe starten” pagina, de weegschaal. Alleen zichtbaar op grootste scherm.</w:t>
+            </w:r>
+          </w:p>
+        </w:tc>
+      </w:tr>
+      <w:tr>
+        <w:trPr>
+          <w:cantSplit/>
+        </w:trPr>
+        <w:tc>
+          <w:tcPr>
+            <w:tcW w:w="4190" w:type="dxa"/>
+          </w:tcPr>
+          <w:p>
+            <w:pPr>
+              <w:pStyle w:val="Lijstalinea"/>
+              <w:spacing w:line="276" w:lineRule="auto"/>
+              <w:ind w:left="0"/>
+              <w:rPr>
+                <w:b/>
+                <w:color w:val="000000"/>
+              </w:rPr>
+            </w:pPr>
+            <w:r>
+              <w:rPr>
+                <w:b/>
+                <w:color w:val="000000"/>
+              </w:rPr>
+              <w:t>Blikopener</w:t>
+            </w:r>
+          </w:p>
+        </w:tc>
+        <w:tc>
+          <w:tcPr>
+            <w:tcW w:w="4190" w:type="dxa"/>
+          </w:tcPr>
+          <w:p>
+            <w:pPr>
+              <w:pStyle w:val="Lijstalinea"/>
+              <w:spacing w:line="276" w:lineRule="auto"/>
+              <w:ind w:left="0"/>
+              <w:rPr>
+                <w:b/>
+                <w:color w:val="000000"/>
+              </w:rPr>
+            </w:pPr>
+            <w:r>
+              <w:rPr>
+                <w:noProof/>
+              </w:rPr>
+              <w:t>Svg, zelfgemaakte afbeelding met youtube logo en halter op pagina “hoe fitnessen”, alleen zichtbaar op kleinste scherm. Tip: steek de svg niet in een img tag, dit werkt niet goed en is weinig responsief.</w:t>
+            </w:r>
+          </w:p>
+        </w:tc>
+      </w:tr>
+    </w:tbl>
+    <w:p/>
+    <w:p>
+      <w:pPr>
+        <w:pStyle w:val="Kop2"/>
+      </w:pPr>
+      <w:bookmarkStart w:id="19" w:name="_Toc451886501"/>
+      <w:bookmarkStart w:id="20" w:name="_GoBack"/>
+      <w:bookmarkEnd w:id="20"/>
+      <w:r>
+        <w:t>Vincent</w:t>
+      </w:r>
+      <w:bookmarkEnd w:id="19"/>
+    </w:p>
+    <w:tbl>
+      <w:tblPr>
+        <w:tblStyle w:val="Tabelraster"/>
+        <w:tblW w:w="0" w:type="auto"/>
+        <w:tblLook w:val="04A0" w:firstRow="1" w:lastRow="0" w:firstColumn="1" w:lastColumn="0" w:noHBand="0" w:noVBand="1"/>
+      </w:tblPr>
+      <w:tblGrid>
+        <w:gridCol w:w="4190"/>
+        <w:gridCol w:w="4190"/>
+      </w:tblGrid>
+      <w:tr>
+        <w:tc>
+          <w:tcPr>
+            <w:tcW w:w="8380" w:type="dxa"/>
+            <w:gridSpan w:val="2"/>
+          </w:tcPr>
+          <w:p/>
+        </w:tc>
+      </w:tr>
+      <w:tr>
+        <w:tc>
+          <w:tcPr>
+            <w:tcW w:w="4190" w:type="dxa"/>
+          </w:tcPr>
+          <w:p/>
+        </w:tc>
+        <w:tc>
+          <w:tcPr>
+            <w:tcW w:w="4190" w:type="dxa"/>
+          </w:tcPr>
+          <w:p/>
+        </w:tc>
+      </w:tr>
+      <w:tr>
+        <w:tc>
+          <w:tcPr>
+            <w:tcW w:w="4190" w:type="dxa"/>
+          </w:tcPr>
+          <w:p/>
+        </w:tc>
+        <w:tc>
+          <w:tcPr>
+            <w:tcW w:w="4190" w:type="dxa"/>
+          </w:tcPr>
+          <w:p/>
+        </w:tc>
+      </w:tr>
+      <w:tr>
+        <w:tc>
+          <w:tcPr>
+            <w:tcW w:w="4190" w:type="dxa"/>
+          </w:tcPr>
+          <w:p/>
+        </w:tc>
+        <w:tc>
+          <w:tcPr>
+            <w:tcW w:w="4190" w:type="dxa"/>
+          </w:tcPr>
+          <w:p/>
+        </w:tc>
+      </w:tr>
+      <w:tr>
+        <w:tc>
+          <w:tcPr>
+            <w:tcW w:w="4190" w:type="dxa"/>
+          </w:tcPr>
+          <w:p/>
+        </w:tc>
+        <w:tc>
+          <w:tcPr>
+            <w:tcW w:w="4190" w:type="dxa"/>
+          </w:tcPr>
+          <w:p/>
+        </w:tc>
+      </w:tr>
+      <w:tr>
+        <w:tc>
+          <w:tcPr>
+            <w:tcW w:w="4190" w:type="dxa"/>
+          </w:tcPr>
+          <w:p/>
+        </w:tc>
+        <w:tc>
+          <w:tcPr>
+            <w:tcW w:w="4190" w:type="dxa"/>
+          </w:tcPr>
+          <w:p/>
+        </w:tc>
+      </w:tr>
+      <w:tr>
+        <w:tc>
+          <w:tcPr>
+            <w:tcW w:w="4190" w:type="dxa"/>
+          </w:tcPr>
+          <w:p/>
+        </w:tc>
+        <w:tc>
+          <w:tcPr>
+            <w:tcW w:w="4190" w:type="dxa"/>
+          </w:tcPr>
+          <w:p/>
+        </w:tc>
+      </w:tr>
+      <w:tr>
+        <w:tc>
+          <w:tcPr>
+            <w:tcW w:w="4190" w:type="dxa"/>
+          </w:tcPr>
+          <w:p/>
+        </w:tc>
+        <w:tc>
+          <w:tcPr>
+            <w:tcW w:w="4190" w:type="dxa"/>
+          </w:tcPr>
+          <w:p/>
+        </w:tc>
+      </w:tr>
+      <w:tr>
+        <w:tc>
+          <w:tcPr>
+            <w:tcW w:w="4190" w:type="dxa"/>
+          </w:tcPr>
+          <w:p/>
+        </w:tc>
+        <w:tc>
+          <w:tcPr>
+            <w:tcW w:w="4190" w:type="dxa"/>
+          </w:tcPr>
+          <w:p/>
+        </w:tc>
+      </w:tr>
+      <w:tr>
+        <w:tc>
+          <w:tcPr>
+            <w:tcW w:w="4190" w:type="dxa"/>
+          </w:tcPr>
+          <w:p/>
+        </w:tc>
+        <w:tc>
+          <w:tcPr>
+            <w:tcW w:w="4190" w:type="dxa"/>
+          </w:tcPr>
+          <w:p/>
+        </w:tc>
+      </w:tr>
+      <w:tr>
+        <w:tc>
+          <w:tcPr>
+            <w:tcW w:w="4190" w:type="dxa"/>
+          </w:tcPr>
+          <w:p/>
+        </w:tc>
+        <w:tc>
+          <w:tcPr>
+            <w:tcW w:w="4190" w:type="dxa"/>
+          </w:tcPr>
+          <w:p/>
+        </w:tc>
+      </w:tr>
+      <w:tr>
+        <w:tc>
+          <w:tcPr>
+            <w:tcW w:w="4190" w:type="dxa"/>
+          </w:tcPr>
+          <w:p/>
+        </w:tc>
+        <w:tc>
+          <w:tcPr>
+            <w:tcW w:w="4190" w:type="dxa"/>
+          </w:tcPr>
+          <w:p/>
+        </w:tc>
+      </w:tr>
+      <w:tr>
+        <w:tc>
+          <w:tcPr>
+            <w:tcW w:w="4190" w:type="dxa"/>
+          </w:tcPr>
+          <w:p/>
+        </w:tc>
+        <w:tc>
+          <w:tcPr>
+            <w:tcW w:w="4190" w:type="dxa"/>
+          </w:tcPr>
+          <w:p/>
+        </w:tc>
+      </w:tr>
+    </w:tbl>
+    <w:p/>
+    <w:p/>
+    <w:p>
+      <w:pPr>
+        <w:pStyle w:val="Kop1"/>
+      </w:pPr>
+      <w:bookmarkStart w:id="21" w:name="_Toc451886502"/>
+      <w:r>
+        <w:lastRenderedPageBreak/>
+        <w:t>Besluit</w:t>
+      </w:r>
+      <w:bookmarkEnd w:id="21"/>
+    </w:p>
+    <w:p>
+      <w:pPr>
+        <w:pStyle w:val="Kop2"/>
+      </w:pPr>
+      <w:bookmarkStart w:id="22" w:name="_Toc451886503"/>
+      <w:r>
+        <w:t>Terugblik op “Webdesign met HTML5” met Bootstrap Sass-project</w:t>
+      </w:r>
+      <w:bookmarkEnd w:id="22"/>
+    </w:p>
+    <w:p>
+      <w:pPr>
+        <w:pStyle w:val="Kop2"/>
+      </w:pPr>
+      <w:bookmarkStart w:id="23" w:name="_Toc451886504"/>
+      <w:r>
+        <w:t>Terugblik op leerlijn “Basis Webdesign” en “Webdesign met HTML5”</w:t>
+      </w:r>
+      <w:bookmarkEnd w:id="23"/>
     </w:p>
     <w:p/>
     <w:p>
@@ -2178,23 +5117,23 @@
           <w:color w:val="FFFFFF" w:themeColor="background1"/>
         </w:rPr>
       </w:pPr>
-      <w:bookmarkStart w:id="18" w:name="_Toc163711469"/>
-      <w:bookmarkStart w:id="19" w:name="_Toc381010290"/>
+      <w:bookmarkStart w:id="24" w:name="_Toc163711469"/>
+      <w:bookmarkStart w:id="25" w:name="_Toc451886509"/>
       <w:r>
         <w:lastRenderedPageBreak/>
         <w:t>besluit</w:t>
       </w:r>
-      <w:bookmarkEnd w:id="18"/>
+      <w:bookmarkEnd w:id="24"/>
       <w:r>
         <w:rPr>
           <w:color w:val="FFFFFF" w:themeColor="background1"/>
         </w:rPr>
         <w:t>….</w:t>
       </w:r>
-      <w:bookmarkEnd w:id="19"/>
+      <w:bookmarkEnd w:id="25"/>
     </w:p>
     <w:sectPr>
-      <w:headerReference w:type="default" r:id="rId14"/>
+      <w:headerReference w:type="default" r:id="rId18"/>
       <w:pgSz w:w="11906" w:h="16838" w:code="9"/>
       <w:pgMar w:top="1134" w:right="1871" w:bottom="1134" w:left="1871" w:header="709" w:footer="709" w:gutter="0"/>
       <w:pgNumType w:start="3"/>
@@ -2424,7 +5363,7 @@
         <w:sz w:val="16"/>
         <w:szCs w:val="16"/>
       </w:rPr>
-      <w:t>5</w:t>
+      <w:t>10</w:t>
     </w:r>
     <w:r>
       <w:rPr>
@@ -3014,6 +5953,95 @@
     </w:lvl>
   </w:abstractNum>
   <w:abstractNum w:abstractNumId="8" w15:restartNumberingAfterBreak="0">
+    <w:nsid w:val="1D237A5C"/>
+    <w:multiLevelType w:val="hybridMultilevel"/>
+    <w:tmpl w:val="E5A818D0"/>
+    <w:lvl w:ilvl="0" w:tplc="0409000F">
+      <w:start w:val="1"/>
+      <w:numFmt w:val="decimal"/>
+      <w:lvlText w:val="%1."/>
+      <w:lvlJc w:val="left"/>
+      <w:pPr>
+        <w:ind w:left="720" w:hanging="360"/>
+      </w:pPr>
+      <w:rPr>
+        <w:rFonts w:hint="default"/>
+      </w:rPr>
+    </w:lvl>
+    <w:lvl w:ilvl="1" w:tplc="04090019" w:tentative="1">
+      <w:start w:val="1"/>
+      <w:numFmt w:val="lowerLetter"/>
+      <w:lvlText w:val="%2."/>
+      <w:lvlJc w:val="left"/>
+      <w:pPr>
+        <w:ind w:left="1440" w:hanging="360"/>
+      </w:pPr>
+    </w:lvl>
+    <w:lvl w:ilvl="2" w:tplc="0409001B" w:tentative="1">
+      <w:start w:val="1"/>
+      <w:numFmt w:val="lowerRoman"/>
+      <w:lvlText w:val="%3."/>
+      <w:lvlJc w:val="right"/>
+      <w:pPr>
+        <w:ind w:left="2160" w:hanging="180"/>
+      </w:pPr>
+    </w:lvl>
+    <w:lvl w:ilvl="3" w:tplc="0409000F" w:tentative="1">
+      <w:start w:val="1"/>
+      <w:numFmt w:val="decimal"/>
+      <w:lvlText w:val="%4."/>
+      <w:lvlJc w:val="left"/>
+      <w:pPr>
+        <w:ind w:left="2880" w:hanging="360"/>
+      </w:pPr>
+    </w:lvl>
+    <w:lvl w:ilvl="4" w:tplc="04090019" w:tentative="1">
+      <w:start w:val="1"/>
+      <w:numFmt w:val="lowerLetter"/>
+      <w:lvlText w:val="%5."/>
+      <w:lvlJc w:val="left"/>
+      <w:pPr>
+        <w:ind w:left="3600" w:hanging="360"/>
+      </w:pPr>
+    </w:lvl>
+    <w:lvl w:ilvl="5" w:tplc="0409001B" w:tentative="1">
+      <w:start w:val="1"/>
+      <w:numFmt w:val="lowerRoman"/>
+      <w:lvlText w:val="%6."/>
+      <w:lvlJc w:val="right"/>
+      <w:pPr>
+        <w:ind w:left="4320" w:hanging="180"/>
+      </w:pPr>
+    </w:lvl>
+    <w:lvl w:ilvl="6" w:tplc="0409000F" w:tentative="1">
+      <w:start w:val="1"/>
+      <w:numFmt w:val="decimal"/>
+      <w:lvlText w:val="%7."/>
+      <w:lvlJc w:val="left"/>
+      <w:pPr>
+        <w:ind w:left="5040" w:hanging="360"/>
+      </w:pPr>
+    </w:lvl>
+    <w:lvl w:ilvl="7" w:tplc="04090019" w:tentative="1">
+      <w:start w:val="1"/>
+      <w:numFmt w:val="lowerLetter"/>
+      <w:lvlText w:val="%8."/>
+      <w:lvlJc w:val="left"/>
+      <w:pPr>
+        <w:ind w:left="5760" w:hanging="360"/>
+      </w:pPr>
+    </w:lvl>
+    <w:lvl w:ilvl="8" w:tplc="0409001B" w:tentative="1">
+      <w:start w:val="1"/>
+      <w:numFmt w:val="lowerRoman"/>
+      <w:lvlText w:val="%9."/>
+      <w:lvlJc w:val="right"/>
+      <w:pPr>
+        <w:ind w:left="6480" w:hanging="180"/>
+      </w:pPr>
+    </w:lvl>
+  </w:abstractNum>
+  <w:abstractNum w:abstractNumId="9" w15:restartNumberingAfterBreak="0">
     <w:nsid w:val="1FC750DB"/>
     <w:multiLevelType w:val="multilevel"/>
     <w:tmpl w:val="B9EAE72C"/>
@@ -3153,7 +6181,7 @@
       </w:rPr>
     </w:lvl>
   </w:abstractNum>
-  <w:abstractNum w:abstractNumId="9" w15:restartNumberingAfterBreak="0">
+  <w:abstractNum w:abstractNumId="10" w15:restartNumberingAfterBreak="0">
     <w:nsid w:val="20620A29"/>
     <w:multiLevelType w:val="singleLevel"/>
     <w:tmpl w:val="0413000F"/>
@@ -3170,7 +6198,7 @@
       </w:pPr>
     </w:lvl>
   </w:abstractNum>
-  <w:abstractNum w:abstractNumId="10" w15:restartNumberingAfterBreak="0">
+  <w:abstractNum w:abstractNumId="11" w15:restartNumberingAfterBreak="0">
     <w:nsid w:val="215735FE"/>
     <w:multiLevelType w:val="hybridMultilevel"/>
     <w:tmpl w:val="3B1AB03E"/>
@@ -3283,7 +6311,7 @@
       </w:rPr>
     </w:lvl>
   </w:abstractNum>
-  <w:abstractNum w:abstractNumId="11" w15:restartNumberingAfterBreak="0">
+  <w:abstractNum w:abstractNumId="12" w15:restartNumberingAfterBreak="0">
     <w:nsid w:val="2C8E0192"/>
     <w:multiLevelType w:val="multilevel"/>
     <w:tmpl w:val="7ACC517E"/>
@@ -3423,7 +6451,7 @@
       </w:rPr>
     </w:lvl>
   </w:abstractNum>
-  <w:abstractNum w:abstractNumId="12" w15:restartNumberingAfterBreak="0">
+  <w:abstractNum w:abstractNumId="13" w15:restartNumberingAfterBreak="0">
     <w:nsid w:val="3FCA6F92"/>
     <w:multiLevelType w:val="multilevel"/>
     <w:tmpl w:val="0413001D"/>
@@ -3536,7 +6564,7 @@
       </w:pPr>
     </w:lvl>
   </w:abstractNum>
-  <w:abstractNum w:abstractNumId="13" w15:restartNumberingAfterBreak="0">
+  <w:abstractNum w:abstractNumId="14" w15:restartNumberingAfterBreak="0">
     <w:nsid w:val="4A485EBE"/>
     <w:multiLevelType w:val="multilevel"/>
     <w:tmpl w:val="B4DE3C18"/>
@@ -3658,7 +6686,7 @@
       </w:pPr>
     </w:lvl>
   </w:abstractNum>
-  <w:abstractNum w:abstractNumId="14" w15:restartNumberingAfterBreak="0">
+  <w:abstractNum w:abstractNumId="15" w15:restartNumberingAfterBreak="0">
     <w:nsid w:val="4C0F1542"/>
     <w:multiLevelType w:val="multilevel"/>
     <w:tmpl w:val="FDBA84D6"/>
@@ -3798,7 +6826,7 @@
       </w:rPr>
     </w:lvl>
   </w:abstractNum>
-  <w:abstractNum w:abstractNumId="15" w15:restartNumberingAfterBreak="0">
+  <w:abstractNum w:abstractNumId="16" w15:restartNumberingAfterBreak="0">
     <w:nsid w:val="58A335F3"/>
     <w:multiLevelType w:val="singleLevel"/>
     <w:tmpl w:val="2B40BE7A"/>
@@ -3818,7 +6846,7 @@
       </w:rPr>
     </w:lvl>
   </w:abstractNum>
-  <w:abstractNum w:abstractNumId="16" w15:restartNumberingAfterBreak="0">
+  <w:abstractNum w:abstractNumId="17" w15:restartNumberingAfterBreak="0">
     <w:nsid w:val="594873F7"/>
     <w:multiLevelType w:val="multilevel"/>
     <w:tmpl w:val="1060B144"/>
@@ -4016,7 +7044,7 @@
       </w:rPr>
     </w:lvl>
   </w:abstractNum>
-  <w:abstractNum w:abstractNumId="17" w15:restartNumberingAfterBreak="0">
+  <w:abstractNum w:abstractNumId="18" w15:restartNumberingAfterBreak="0">
     <w:nsid w:val="5C7B1DEC"/>
     <w:multiLevelType w:val="singleLevel"/>
     <w:tmpl w:val="0413000F"/>
@@ -4033,7 +7061,7 @@
       </w:pPr>
     </w:lvl>
   </w:abstractNum>
-  <w:abstractNum w:abstractNumId="18" w15:restartNumberingAfterBreak="0">
+  <w:abstractNum w:abstractNumId="19" w15:restartNumberingAfterBreak="0">
     <w:nsid w:val="5FD12571"/>
     <w:multiLevelType w:val="multilevel"/>
     <w:tmpl w:val="0413001D"/>
@@ -4146,7 +7174,7 @@
       </w:pPr>
     </w:lvl>
   </w:abstractNum>
-  <w:abstractNum w:abstractNumId="19" w15:restartNumberingAfterBreak="0">
+  <w:abstractNum w:abstractNumId="20" w15:restartNumberingAfterBreak="0">
     <w:nsid w:val="77206382"/>
     <w:multiLevelType w:val="multilevel"/>
     <w:tmpl w:val="0413001D"/>
@@ -4259,7 +7287,7 @@
       </w:pPr>
     </w:lvl>
   </w:abstractNum>
-  <w:abstractNum w:abstractNumId="20" w15:restartNumberingAfterBreak="0">
+  <w:abstractNum w:abstractNumId="21" w15:restartNumberingAfterBreak="0">
     <w:nsid w:val="7E6C37A4"/>
     <w:multiLevelType w:val="singleLevel"/>
     <w:tmpl w:val="0413000F"/>
@@ -4277,43 +7305,43 @@
     </w:lvl>
   </w:abstractNum>
   <w:num w:numId="1">
-    <w:abstractNumId w:val="14"/>
+    <w:abstractNumId w:val="15"/>
   </w:num>
   <w:num w:numId="2">
     <w:abstractNumId w:val="0"/>
   </w:num>
   <w:num w:numId="3">
-    <w:abstractNumId w:val="8"/>
+    <w:abstractNumId w:val="9"/>
   </w:num>
   <w:num w:numId="4">
-    <w:abstractNumId w:val="11"/>
+    <w:abstractNumId w:val="12"/>
   </w:num>
   <w:num w:numId="5">
-    <w:abstractNumId w:val="16"/>
+    <w:abstractNumId w:val="17"/>
   </w:num>
   <w:num w:numId="6">
     <w:abstractNumId w:val="1"/>
   </w:num>
   <w:num w:numId="7">
-    <w:abstractNumId w:val="13"/>
+    <w:abstractNumId w:val="14"/>
   </w:num>
   <w:num w:numId="8">
-    <w:abstractNumId w:val="16"/>
+    <w:abstractNumId w:val="17"/>
   </w:num>
   <w:num w:numId="9">
     <w:abstractNumId w:val="2"/>
   </w:num>
   <w:num w:numId="10">
-    <w:abstractNumId w:val="15"/>
+    <w:abstractNumId w:val="16"/>
   </w:num>
   <w:num w:numId="11">
-    <w:abstractNumId w:val="20"/>
+    <w:abstractNumId w:val="21"/>
   </w:num>
   <w:num w:numId="12">
-    <w:abstractNumId w:val="17"/>
+    <w:abstractNumId w:val="18"/>
   </w:num>
   <w:num w:numId="13">
-    <w:abstractNumId w:val="9"/>
+    <w:abstractNumId w:val="10"/>
   </w:num>
   <w:num w:numId="14">
     <w:abstractNumId w:val="6"/>
@@ -4325,25 +7353,28 @@
     <w:abstractNumId w:val="5"/>
   </w:num>
   <w:num w:numId="17">
-    <w:abstractNumId w:val="12"/>
+    <w:abstractNumId w:val="13"/>
   </w:num>
   <w:num w:numId="18">
     <w:abstractNumId w:val="3"/>
   </w:num>
   <w:num w:numId="19">
-    <w:abstractNumId w:val="18"/>
+    <w:abstractNumId w:val="19"/>
   </w:num>
   <w:num w:numId="20">
-    <w:abstractNumId w:val="19"/>
+    <w:abstractNumId w:val="20"/>
   </w:num>
   <w:num w:numId="21">
     <w:abstractNumId w:val="4"/>
   </w:num>
   <w:num w:numId="22">
-    <w:abstractNumId w:val="10"/>
+    <w:abstractNumId w:val="11"/>
   </w:num>
   <w:num w:numId="23">
     <w:abstractNumId w:val="7"/>
+  </w:num>
+  <w:num w:numId="24">
+    <w:abstractNumId w:val="8"/>
   </w:num>
 </w:numbering>
 </file>
@@ -5619,6 +8650,79 @@
       <w:lang w:val="nl-NL" w:eastAsia="en-US"/>
     </w:rPr>
   </w:style>
+  <w:style w:type="table" w:styleId="Rastertabel4-Accent1">
+    <w:name w:val="Grid Table 4 Accent 1"/>
+    <w:basedOn w:val="Standaardtabel"/>
+    <w:uiPriority w:val="49"/>
+    <w:rsid w:val="00F46BE0"/>
+    <w:tblPr>
+      <w:tblStyleRowBandSize w:val="1"/>
+      <w:tblStyleColBandSize w:val="1"/>
+      <w:tblBorders>
+        <w:top w:val="single" w:sz="4" w:space="0" w:color="95B3D7" w:themeColor="accent1" w:themeTint="99"/>
+        <w:left w:val="single" w:sz="4" w:space="0" w:color="95B3D7" w:themeColor="accent1" w:themeTint="99"/>
+        <w:bottom w:val="single" w:sz="4" w:space="0" w:color="95B3D7" w:themeColor="accent1" w:themeTint="99"/>
+        <w:right w:val="single" w:sz="4" w:space="0" w:color="95B3D7" w:themeColor="accent1" w:themeTint="99"/>
+        <w:insideH w:val="single" w:sz="4" w:space="0" w:color="95B3D7" w:themeColor="accent1" w:themeTint="99"/>
+        <w:insideV w:val="single" w:sz="4" w:space="0" w:color="95B3D7" w:themeColor="accent1" w:themeTint="99"/>
+      </w:tblBorders>
+    </w:tblPr>
+    <w:tblStylePr w:type="firstRow">
+      <w:rPr>
+        <w:b/>
+        <w:bCs/>
+        <w:color w:val="FFFFFF" w:themeColor="background1"/>
+      </w:rPr>
+      <w:tblPr/>
+      <w:tcPr>
+        <w:tcBorders>
+          <w:top w:val="single" w:sz="4" w:space="0" w:color="4F81BD" w:themeColor="accent1"/>
+          <w:left w:val="single" w:sz="4" w:space="0" w:color="4F81BD" w:themeColor="accent1"/>
+          <w:bottom w:val="single" w:sz="4" w:space="0" w:color="4F81BD" w:themeColor="accent1"/>
+          <w:right w:val="single" w:sz="4" w:space="0" w:color="4F81BD" w:themeColor="accent1"/>
+          <w:insideH w:val="nil"/>
+          <w:insideV w:val="nil"/>
+        </w:tcBorders>
+        <w:shd w:val="clear" w:color="auto" w:fill="4F81BD" w:themeFill="accent1"/>
+      </w:tcPr>
+    </w:tblStylePr>
+    <w:tblStylePr w:type="lastRow">
+      <w:rPr>
+        <w:b/>
+        <w:bCs/>
+      </w:rPr>
+      <w:tblPr/>
+      <w:tcPr>
+        <w:tcBorders>
+          <w:top w:val="double" w:sz="4" w:space="0" w:color="4F81BD" w:themeColor="accent1"/>
+        </w:tcBorders>
+      </w:tcPr>
+    </w:tblStylePr>
+    <w:tblStylePr w:type="firstCol">
+      <w:rPr>
+        <w:b/>
+        <w:bCs/>
+      </w:rPr>
+    </w:tblStylePr>
+    <w:tblStylePr w:type="lastCol">
+      <w:rPr>
+        <w:b/>
+        <w:bCs/>
+      </w:rPr>
+    </w:tblStylePr>
+    <w:tblStylePr w:type="band1Vert">
+      <w:tblPr/>
+      <w:tcPr>
+        <w:shd w:val="clear" w:color="auto" w:fill="DBE5F1" w:themeFill="accent1" w:themeFillTint="33"/>
+      </w:tcPr>
+    </w:tblStylePr>
+    <w:tblStylePr w:type="band1Horz">
+      <w:tblPr/>
+      <w:tcPr>
+        <w:shd w:val="clear" w:color="auto" w:fill="DBE5F1" w:themeFill="accent1" w:themeFillTint="33"/>
+      </w:tcPr>
+    </w:tblStylePr>
+  </w:style>
 </w:styles>
 </file>
 
@@ -5903,4 +9007,16 @@
   <a:objectDefaults/>
   <a:extraClrSchemeLst/>
 </a:theme>
+</file>
+
+<file path=customXml/item1.xml><?xml version="1.0" encoding="utf-8"?>
+<b:Sources xmlns:b="http://schemas.openxmlformats.org/officeDocument/2006/bibliography" xmlns="http://schemas.openxmlformats.org/officeDocument/2006/bibliography" SelectedStyle="\APASixthEditionOfficeOnline.xsl" StyleName="APA" Version="6"/>
+</file>
+
+<file path=customXml/itemProps1.xml><?xml version="1.0" encoding="utf-8"?>
+<ds:datastoreItem xmlns:ds="http://schemas.openxmlformats.org/officeDocument/2006/customXml" ds:itemID="{A0376E4E-78D5-4D25-BF23-F793B82E742E}">
+  <ds:schemaRefs>
+    <ds:schemaRef ds:uri="http://schemas.openxmlformats.org/officeDocument/2006/bibliography"/>
+  </ds:schemaRefs>
+</ds:datastoreItem>
 </file>
--- a/Uploads en werk bestanden/verslag-bootstrap-vimani.docx
+++ b/Uploads en werk bestanden/verslag-bootstrap-vimani.docx
@@ -193,25 +193,7 @@
               <w:rPr>
                 <w:lang w:val="nl-BE"/>
               </w:rPr>
-              <w:t>I</w:t>
-            </w:r>
-            <w:r>
-              <w:rPr>
-                <w:lang w:val="nl-BE"/>
-              </w:rPr>
-              <w:t>T</w:t>
-            </w:r>
-            <w:r>
-              <w:rPr>
-                <w:lang w:val="nl-BE"/>
-              </w:rPr>
-              <w:t xml:space="preserve"> F</w:t>
-            </w:r>
-            <w:r>
-              <w:rPr>
-                <w:lang w:val="nl-BE"/>
-              </w:rPr>
-              <w:t>actory</w:t>
+              <w:t>IT Factory</w:t>
             </w:r>
           </w:p>
           <w:p>
@@ -268,13 +250,7 @@
               <w:pStyle w:val="Cover-academiejaarcampus"/>
             </w:pPr>
             <w:r>
-              <w:t>Academiejaar 2015</w:t>
-            </w:r>
-            <w:r>
-              <w:t>-201</w:t>
-            </w:r>
-            <w:r>
-              <w:t>6</w:t>
+              <w:t>Academiejaar 2015-2016</w:t>
             </w:r>
           </w:p>
           <w:p>
@@ -301,10 +277,9 @@
       <w:r>
         <w:rPr>
           <w:noProof/>
-          <w:lang w:val="en-US" w:eastAsia="en-US"/>
         </w:rPr>
         <w:drawing>
-          <wp:anchor distT="0" distB="0" distL="114300" distR="114300" simplePos="0" relativeHeight="251659264" behindDoc="1" locked="0" layoutInCell="0" allowOverlap="1" wp14:anchorId="536F008C" wp14:editId="6474D4C6">
+          <wp:anchor distT="0" distB="0" distL="114300" distR="114300" simplePos="0" relativeHeight="251658240" behindDoc="1" locked="0" layoutInCell="0" allowOverlap="1" wp14:anchorId="7F238C26" wp14:editId="11C48D09">
             <wp:simplePos x="742950" y="723900"/>
             <wp:positionH relativeFrom="page">
               <wp:align>center</wp:align>
@@ -357,7 +332,6 @@
           <w:footerReference w:type="default" r:id="rId11"/>
           <w:headerReference w:type="first" r:id="rId12"/>
           <w:footerReference w:type="first" r:id="rId13"/>
-          <w:type w:val="continuous"/>
           <w:pgSz w:w="11906" w:h="16838" w:code="9"/>
           <w:pgMar w:top="1134" w:right="1134" w:bottom="1134" w:left="1871" w:header="709" w:footer="709" w:gutter="0"/>
           <w:pgNumType w:start="2"/>
@@ -370,7 +344,7 @@
       <w:pPr>
         <w:pStyle w:val="Kopzondernummer"/>
       </w:pPr>
-      <w:bookmarkStart w:id="0" w:name="_Toc451886482"/>
+      <w:bookmarkStart w:id="0" w:name="_Toc452031155"/>
       <w:r>
         <w:lastRenderedPageBreak/>
         <w:t>Inhoudstafel</w:t>
@@ -387,7 +361,6 @@
           <w:noProof/>
           <w:sz w:val="22"/>
           <w:szCs w:val="22"/>
-          <w:lang w:val="en-US" w:eastAsia="en-US"/>
         </w:rPr>
       </w:pPr>
       <w:r>
@@ -399,7 +372,7 @@
       <w:r>
         <w:fldChar w:fldCharType="separate"/>
       </w:r>
-      <w:hyperlink w:anchor="_Toc451886482" w:history="1">
+      <w:hyperlink w:anchor="_Toc452031155" w:history="1">
         <w:r>
           <w:rPr>
             <w:rStyle w:val="Hyperlink"/>
@@ -426,7 +399,7 @@
             <w:noProof/>
             <w:webHidden/>
           </w:rPr>
-          <w:instrText xml:space="preserve"> PAGEREF _Toc451886482 \h </w:instrText>
+          <w:instrText xml:space="preserve"> PAGEREF _Toc452031155 \h </w:instrText>
         </w:r>
         <w:r>
           <w:rPr>
@@ -467,16 +440,15 @@
           <w:noProof/>
           <w:sz w:val="22"/>
           <w:szCs w:val="22"/>
-          <w:lang w:val="en-US" w:eastAsia="en-US"/>
         </w:rPr>
       </w:pPr>
-      <w:hyperlink w:anchor="_Toc451886483" w:history="1">
+      <w:hyperlink w:anchor="_Toc452031156" w:history="1">
         <w:r>
           <w:rPr>
             <w:rStyle w:val="Hyperlink"/>
             <w:noProof/>
           </w:rPr>
-          <w:t>1</w:t>
+          <w:t>2</w:t>
         </w:r>
         <w:r>
           <w:rPr>
@@ -486,7 +458,6 @@
             <w:noProof/>
             <w:sz w:val="22"/>
             <w:szCs w:val="22"/>
-            <w:lang w:val="en-US" w:eastAsia="en-US"/>
           </w:rPr>
           <w:tab/>
         </w:r>
@@ -516,7 +487,7 @@
             <w:noProof/>
             <w:webHidden/>
           </w:rPr>
-          <w:instrText xml:space="preserve"> PAGEREF _Toc451886483 \h </w:instrText>
+          <w:instrText xml:space="preserve"> PAGEREF _Toc452031156 \h </w:instrText>
         </w:r>
         <w:r>
           <w:rPr>
@@ -555,28 +526,14 @@
           <w:b w:val="0"/>
           <w:sz w:val="22"/>
           <w:szCs w:val="22"/>
-          <w:lang w:val="en-US" w:eastAsia="en-US"/>
         </w:rPr>
       </w:pPr>
-      <w:hyperlink w:anchor="_Toc451886484" w:history="1">
+      <w:hyperlink w:anchor="_Toc452031157" w:history="1">
         <w:r>
           <w:rPr>
             <w:rStyle w:val="Hyperlink"/>
-            <w:rFonts w:ascii="Times New Roman" w:hAnsi="Times New Roman" w:cs="Times New Roman"/>
-            <w:snapToGrid w:val="0"/>
-            <w:w w:val="0"/>
-            <w:u w:color="000000"/>
-            <w:bdr w:val="none" w:sz="0" w:space="0" w:color="000000"/>
-            <w:shd w:val="clear" w:color="000000" w:fill="000000"/>
-            <w:lang w:val="x-none" w:eastAsia="x-none" w:bidi="x-none"/>
-            <w14:scene3d>
-              <w14:camera w14:prst="orthographicFront"/>
-              <w14:lightRig w14:rig="threePt" w14:dir="t">
-                <w14:rot w14:lat="0" w14:lon="0" w14:rev="0"/>
-              </w14:lightRig>
-            </w14:scene3d>
-          </w:rPr>
-          <w:t>1.1</w:t>
+          </w:rPr>
+          <w:t>2.1</w:t>
         </w:r>
         <w:r>
           <w:rPr>
@@ -584,7 +541,6 @@
             <w:b w:val="0"/>
             <w:sz w:val="22"/>
             <w:szCs w:val="22"/>
-            <w:lang w:val="en-US" w:eastAsia="en-US"/>
           </w:rPr>
           <w:tab/>
         </w:r>
@@ -610,7 +566,7 @@
           <w:rPr>
             <w:webHidden/>
           </w:rPr>
-          <w:instrText xml:space="preserve"> PAGEREF _Toc451886484 \h </w:instrText>
+          <w:instrText xml:space="preserve"> PAGEREF _Toc452031157 \h </w:instrText>
         </w:r>
         <w:r>
           <w:rPr>
@@ -645,28 +601,14 @@
           <w:b w:val="0"/>
           <w:sz w:val="22"/>
           <w:szCs w:val="22"/>
-          <w:lang w:val="en-US" w:eastAsia="en-US"/>
         </w:rPr>
       </w:pPr>
-      <w:hyperlink w:anchor="_Toc451886485" w:history="1">
+      <w:hyperlink w:anchor="_Toc452031158" w:history="1">
         <w:r>
           <w:rPr>
             <w:rStyle w:val="Hyperlink"/>
-            <w:rFonts w:ascii="Times New Roman" w:hAnsi="Times New Roman" w:cs="Times New Roman"/>
-            <w:snapToGrid w:val="0"/>
-            <w:w w:val="0"/>
-            <w:u w:color="000000"/>
-            <w:bdr w:val="none" w:sz="0" w:space="0" w:color="000000"/>
-            <w:shd w:val="clear" w:color="000000" w:fill="000000"/>
-            <w:lang w:val="x-none" w:eastAsia="x-none" w:bidi="x-none"/>
-            <w14:scene3d>
-              <w14:camera w14:prst="orthographicFront"/>
-              <w14:lightRig w14:rig="threePt" w14:dir="t">
-                <w14:rot w14:lat="0" w14:lon="0" w14:rev="0"/>
-              </w14:lightRig>
-            </w14:scene3d>
-          </w:rPr>
-          <w:t>1.2</w:t>
+          </w:rPr>
+          <w:t>2.2</w:t>
         </w:r>
         <w:r>
           <w:rPr>
@@ -674,7 +616,6 @@
             <w:b w:val="0"/>
             <w:sz w:val="22"/>
             <w:szCs w:val="22"/>
-            <w:lang w:val="en-US" w:eastAsia="en-US"/>
           </w:rPr>
           <w:tab/>
         </w:r>
@@ -700,7 +641,7 @@
           <w:rPr>
             <w:webHidden/>
           </w:rPr>
-          <w:instrText xml:space="preserve"> PAGEREF _Toc451886485 \h </w:instrText>
+          <w:instrText xml:space="preserve"> PAGEREF _Toc452031158 \h </w:instrText>
         </w:r>
         <w:r>
           <w:rPr>
@@ -735,28 +676,14 @@
           <w:b w:val="0"/>
           <w:sz w:val="22"/>
           <w:szCs w:val="22"/>
-          <w:lang w:val="en-US" w:eastAsia="en-US"/>
         </w:rPr>
       </w:pPr>
-      <w:hyperlink w:anchor="_Toc451886486" w:history="1">
+      <w:hyperlink w:anchor="_Toc452031159" w:history="1">
         <w:r>
           <w:rPr>
             <w:rStyle w:val="Hyperlink"/>
-            <w:rFonts w:ascii="Times New Roman" w:hAnsi="Times New Roman" w:cs="Times New Roman"/>
-            <w:snapToGrid w:val="0"/>
-            <w:w w:val="0"/>
-            <w:u w:color="000000"/>
-            <w:bdr w:val="none" w:sz="0" w:space="0" w:color="000000"/>
-            <w:shd w:val="clear" w:color="000000" w:fill="000000"/>
-            <w:lang w:val="x-none" w:eastAsia="x-none" w:bidi="x-none"/>
-            <w14:scene3d>
-              <w14:camera w14:prst="orthographicFront"/>
-              <w14:lightRig w14:rig="threePt" w14:dir="t">
-                <w14:rot w14:lat="0" w14:lon="0" w14:rev="0"/>
-              </w14:lightRig>
-            </w14:scene3d>
-          </w:rPr>
-          <w:t>1.3</w:t>
+          </w:rPr>
+          <w:t>2.3</w:t>
         </w:r>
         <w:r>
           <w:rPr>
@@ -764,7 +691,6 @@
             <w:b w:val="0"/>
             <w:sz w:val="22"/>
             <w:szCs w:val="22"/>
-            <w:lang w:val="en-US" w:eastAsia="en-US"/>
           </w:rPr>
           <w:tab/>
         </w:r>
@@ -790,7 +716,7 @@
           <w:rPr>
             <w:webHidden/>
           </w:rPr>
-          <w:instrText xml:space="preserve"> PAGEREF _Toc451886486 \h </w:instrText>
+          <w:instrText xml:space="preserve"> PAGEREF _Toc452031159 \h </w:instrText>
         </w:r>
         <w:r>
           <w:rPr>
@@ -825,28 +751,14 @@
           <w:b w:val="0"/>
           <w:sz w:val="22"/>
           <w:szCs w:val="22"/>
-          <w:lang w:val="en-US" w:eastAsia="en-US"/>
         </w:rPr>
       </w:pPr>
-      <w:hyperlink w:anchor="_Toc451886487" w:history="1">
+      <w:hyperlink w:anchor="_Toc452031160" w:history="1">
         <w:r>
           <w:rPr>
             <w:rStyle w:val="Hyperlink"/>
-            <w:rFonts w:ascii="Times New Roman" w:hAnsi="Times New Roman" w:cs="Times New Roman"/>
-            <w:snapToGrid w:val="0"/>
-            <w:w w:val="0"/>
-            <w:u w:color="000000"/>
-            <w:bdr w:val="none" w:sz="0" w:space="0" w:color="000000"/>
-            <w:shd w:val="clear" w:color="000000" w:fill="000000"/>
-            <w:lang w:val="x-none" w:eastAsia="x-none" w:bidi="x-none"/>
-            <w14:scene3d>
-              <w14:camera w14:prst="orthographicFront"/>
-              <w14:lightRig w14:rig="threePt" w14:dir="t">
-                <w14:rot w14:lat="0" w14:lon="0" w14:rev="0"/>
-              </w14:lightRig>
-            </w14:scene3d>
-          </w:rPr>
-          <w:t>1.4</w:t>
+          </w:rPr>
+          <w:t>2.4</w:t>
         </w:r>
         <w:r>
           <w:rPr>
@@ -854,7 +766,6 @@
             <w:b w:val="0"/>
             <w:sz w:val="22"/>
             <w:szCs w:val="22"/>
-            <w:lang w:val="en-US" w:eastAsia="en-US"/>
           </w:rPr>
           <w:tab/>
         </w:r>
@@ -880,7 +791,7 @@
           <w:rPr>
             <w:webHidden/>
           </w:rPr>
-          <w:instrText xml:space="preserve"> PAGEREF _Toc451886487 \h </w:instrText>
+          <w:instrText xml:space="preserve"> PAGEREF _Toc452031160 \h </w:instrText>
         </w:r>
         <w:r>
           <w:rPr>
@@ -917,16 +828,15 @@
           <w:noProof/>
           <w:sz w:val="22"/>
           <w:szCs w:val="22"/>
-          <w:lang w:val="en-US" w:eastAsia="en-US"/>
         </w:rPr>
       </w:pPr>
-      <w:hyperlink w:anchor="_Toc451886488" w:history="1">
+      <w:hyperlink w:anchor="_Toc452031161" w:history="1">
         <w:r>
           <w:rPr>
             <w:rStyle w:val="Hyperlink"/>
             <w:noProof/>
           </w:rPr>
-          <w:t>2</w:t>
+          <w:t>3</w:t>
         </w:r>
         <w:r>
           <w:rPr>
@@ -936,7 +846,6 @@
             <w:noProof/>
             <w:sz w:val="22"/>
             <w:szCs w:val="22"/>
-            <w:lang w:val="en-US" w:eastAsia="en-US"/>
           </w:rPr>
           <w:tab/>
         </w:r>
@@ -966,7 +875,7 @@
             <w:noProof/>
             <w:webHidden/>
           </w:rPr>
-          <w:instrText xml:space="preserve"> PAGEREF _Toc451886488 \h </w:instrText>
+          <w:instrText xml:space="preserve"> PAGEREF _Toc452031161 \h </w:instrText>
         </w:r>
         <w:r>
           <w:rPr>
@@ -1005,28 +914,14 @@
           <w:b w:val="0"/>
           <w:sz w:val="22"/>
           <w:szCs w:val="22"/>
-          <w:lang w:val="en-US" w:eastAsia="en-US"/>
         </w:rPr>
       </w:pPr>
-      <w:hyperlink w:anchor="_Toc451886489" w:history="1">
+      <w:hyperlink w:anchor="_Toc452031162" w:history="1">
         <w:r>
           <w:rPr>
             <w:rStyle w:val="Hyperlink"/>
-            <w:rFonts w:ascii="Times New Roman" w:hAnsi="Times New Roman" w:cs="Times New Roman"/>
-            <w:snapToGrid w:val="0"/>
-            <w:w w:val="0"/>
-            <w:u w:color="000000"/>
-            <w:bdr w:val="none" w:sz="0" w:space="0" w:color="000000"/>
-            <w:shd w:val="clear" w:color="000000" w:fill="000000"/>
-            <w:lang w:val="x-none" w:eastAsia="x-none" w:bidi="x-none"/>
-            <w14:scene3d>
-              <w14:camera w14:prst="orthographicFront"/>
-              <w14:lightRig w14:rig="threePt" w14:dir="t">
-                <w14:rot w14:lat="0" w14:lon="0" w14:rev="0"/>
-              </w14:lightRig>
-            </w14:scene3d>
-          </w:rPr>
-          <w:t>2.1</w:t>
+          </w:rPr>
+          <w:t>3.1</w:t>
         </w:r>
         <w:r>
           <w:rPr>
@@ -1034,7 +929,6 @@
             <w:b w:val="0"/>
             <w:sz w:val="22"/>
             <w:szCs w:val="22"/>
-            <w:lang w:val="en-US" w:eastAsia="en-US"/>
           </w:rPr>
           <w:tab/>
         </w:r>
@@ -1060,7 +954,7 @@
           <w:rPr>
             <w:webHidden/>
           </w:rPr>
-          <w:instrText xml:space="preserve"> PAGEREF _Toc451886489 \h </w:instrText>
+          <w:instrText xml:space="preserve"> PAGEREF _Toc452031162 \h </w:instrText>
         </w:r>
         <w:r>
           <w:rPr>
@@ -1095,28 +989,14 @@
           <w:b w:val="0"/>
           <w:sz w:val="22"/>
           <w:szCs w:val="22"/>
-          <w:lang w:val="en-US" w:eastAsia="en-US"/>
         </w:rPr>
       </w:pPr>
-      <w:hyperlink w:anchor="_Toc451886490" w:history="1">
+      <w:hyperlink w:anchor="_Toc452031163" w:history="1">
         <w:r>
           <w:rPr>
             <w:rStyle w:val="Hyperlink"/>
-            <w:rFonts w:ascii="Times New Roman" w:hAnsi="Times New Roman" w:cs="Times New Roman"/>
-            <w:snapToGrid w:val="0"/>
-            <w:w w:val="0"/>
-            <w:u w:color="000000"/>
-            <w:bdr w:val="none" w:sz="0" w:space="0" w:color="000000"/>
-            <w:shd w:val="clear" w:color="000000" w:fill="000000"/>
-            <w:lang w:val="x-none" w:eastAsia="x-none" w:bidi="x-none"/>
-            <w14:scene3d>
-              <w14:camera w14:prst="orthographicFront"/>
-              <w14:lightRig w14:rig="threePt" w14:dir="t">
-                <w14:rot w14:lat="0" w14:lon="0" w14:rev="0"/>
-              </w14:lightRig>
-            </w14:scene3d>
-          </w:rPr>
-          <w:t>2.2</w:t>
+          </w:rPr>
+          <w:t>3.2</w:t>
         </w:r>
         <w:r>
           <w:rPr>
@@ -1124,7 +1004,6 @@
             <w:b w:val="0"/>
             <w:sz w:val="22"/>
             <w:szCs w:val="22"/>
-            <w:lang w:val="en-US" w:eastAsia="en-US"/>
           </w:rPr>
           <w:tab/>
         </w:r>
@@ -1150,7 +1029,7 @@
           <w:rPr>
             <w:webHidden/>
           </w:rPr>
-          <w:instrText xml:space="preserve"> PAGEREF _Toc451886490 \h </w:instrText>
+          <w:instrText xml:space="preserve"> PAGEREF _Toc452031163 \h </w:instrText>
         </w:r>
         <w:r>
           <w:rPr>
@@ -1185,28 +1064,14 @@
           <w:b w:val="0"/>
           <w:sz w:val="22"/>
           <w:szCs w:val="22"/>
-          <w:lang w:val="en-US" w:eastAsia="en-US"/>
         </w:rPr>
       </w:pPr>
-      <w:hyperlink w:anchor="_Toc451886491" w:history="1">
+      <w:hyperlink w:anchor="_Toc452031164" w:history="1">
         <w:r>
           <w:rPr>
             <w:rStyle w:val="Hyperlink"/>
-            <w:rFonts w:ascii="Times New Roman" w:hAnsi="Times New Roman" w:cs="Times New Roman"/>
-            <w:snapToGrid w:val="0"/>
-            <w:w w:val="0"/>
-            <w:u w:color="000000"/>
-            <w:bdr w:val="none" w:sz="0" w:space="0" w:color="000000"/>
-            <w:shd w:val="clear" w:color="000000" w:fill="000000"/>
-            <w:lang w:val="x-none" w:eastAsia="x-none" w:bidi="x-none"/>
-            <w14:scene3d>
-              <w14:camera w14:prst="orthographicFront"/>
-              <w14:lightRig w14:rig="threePt" w14:dir="t">
-                <w14:rot w14:lat="0" w14:lon="0" w14:rev="0"/>
-              </w14:lightRig>
-            </w14:scene3d>
-          </w:rPr>
-          <w:t>2.3</w:t>
+          </w:rPr>
+          <w:t>3.3</w:t>
         </w:r>
         <w:r>
           <w:rPr>
@@ -1214,7 +1079,6 @@
             <w:b w:val="0"/>
             <w:sz w:val="22"/>
             <w:szCs w:val="22"/>
-            <w:lang w:val="en-US" w:eastAsia="en-US"/>
           </w:rPr>
           <w:tab/>
         </w:r>
@@ -1240,7 +1104,7 @@
           <w:rPr>
             <w:webHidden/>
           </w:rPr>
-          <w:instrText xml:space="preserve"> PAGEREF _Toc451886491 \h </w:instrText>
+          <w:instrText xml:space="preserve"> PAGEREF _Toc452031164 \h </w:instrText>
         </w:r>
         <w:r>
           <w:rPr>
@@ -1277,16 +1141,15 @@
           <w:noProof/>
           <w:sz w:val="22"/>
           <w:szCs w:val="22"/>
-          <w:lang w:val="en-US" w:eastAsia="en-US"/>
         </w:rPr>
       </w:pPr>
-      <w:hyperlink w:anchor="_Toc451886492" w:history="1">
+      <w:hyperlink w:anchor="_Toc452031165" w:history="1">
         <w:r>
           <w:rPr>
             <w:rStyle w:val="Hyperlink"/>
             <w:noProof/>
           </w:rPr>
-          <w:t>3</w:t>
+          <w:t>4</w:t>
         </w:r>
         <w:r>
           <w:rPr>
@@ -1296,7 +1159,6 @@
             <w:noProof/>
             <w:sz w:val="22"/>
             <w:szCs w:val="22"/>
-            <w:lang w:val="en-US" w:eastAsia="en-US"/>
           </w:rPr>
           <w:tab/>
         </w:r>
@@ -1326,7 +1188,7 @@
             <w:noProof/>
             <w:webHidden/>
           </w:rPr>
-          <w:instrText xml:space="preserve"> PAGEREF _Toc451886492 \h </w:instrText>
+          <w:instrText xml:space="preserve"> PAGEREF _Toc452031165 \h </w:instrText>
         </w:r>
         <w:r>
           <w:rPr>
@@ -1365,28 +1227,14 @@
           <w:b w:val="0"/>
           <w:sz w:val="22"/>
           <w:szCs w:val="22"/>
-          <w:lang w:val="en-US" w:eastAsia="en-US"/>
         </w:rPr>
       </w:pPr>
-      <w:hyperlink w:anchor="_Toc451886493" w:history="1">
+      <w:hyperlink w:anchor="_Toc452031166" w:history="1">
         <w:r>
           <w:rPr>
             <w:rStyle w:val="Hyperlink"/>
-            <w:rFonts w:ascii="Times New Roman" w:hAnsi="Times New Roman" w:cs="Times New Roman"/>
-            <w:snapToGrid w:val="0"/>
-            <w:w w:val="0"/>
-            <w:u w:color="000000"/>
-            <w:bdr w:val="none" w:sz="0" w:space="0" w:color="000000"/>
-            <w:shd w:val="clear" w:color="000000" w:fill="000000"/>
-            <w:lang w:val="x-none" w:eastAsia="x-none" w:bidi="x-none"/>
-            <w14:scene3d>
-              <w14:camera w14:prst="orthographicFront"/>
-              <w14:lightRig w14:rig="threePt" w14:dir="t">
-                <w14:rot w14:lat="0" w14:lon="0" w14:rev="0"/>
-              </w14:lightRig>
-            </w14:scene3d>
-          </w:rPr>
-          <w:t>3.1</w:t>
+          </w:rPr>
+          <w:t>4.1</w:t>
         </w:r>
         <w:r>
           <w:rPr>
@@ -1394,7 +1242,6 @@
             <w:b w:val="0"/>
             <w:sz w:val="22"/>
             <w:szCs w:val="22"/>
-            <w:lang w:val="en-US" w:eastAsia="en-US"/>
           </w:rPr>
           <w:tab/>
         </w:r>
@@ -1420,7 +1267,7 @@
           <w:rPr>
             <w:webHidden/>
           </w:rPr>
-          <w:instrText xml:space="preserve"> PAGEREF _Toc451886493 \h </w:instrText>
+          <w:instrText xml:space="preserve"> PAGEREF _Toc452031166 \h </w:instrText>
         </w:r>
         <w:r>
           <w:rPr>
@@ -1455,28 +1302,14 @@
           <w:b w:val="0"/>
           <w:sz w:val="22"/>
           <w:szCs w:val="22"/>
-          <w:lang w:val="en-US" w:eastAsia="en-US"/>
         </w:rPr>
       </w:pPr>
-      <w:hyperlink w:anchor="_Toc451886494" w:history="1">
+      <w:hyperlink w:anchor="_Toc452031167" w:history="1">
         <w:r>
           <w:rPr>
             <w:rStyle w:val="Hyperlink"/>
-            <w:rFonts w:ascii="Times New Roman" w:hAnsi="Times New Roman" w:cs="Times New Roman"/>
-            <w:snapToGrid w:val="0"/>
-            <w:w w:val="0"/>
-            <w:u w:color="000000"/>
-            <w:bdr w:val="none" w:sz="0" w:space="0" w:color="000000"/>
-            <w:shd w:val="clear" w:color="000000" w:fill="000000"/>
-            <w:lang w:val="x-none" w:eastAsia="x-none" w:bidi="x-none"/>
-            <w14:scene3d>
-              <w14:camera w14:prst="orthographicFront"/>
-              <w14:lightRig w14:rig="threePt" w14:dir="t">
-                <w14:rot w14:lat="0" w14:lon="0" w14:rev="0"/>
-              </w14:lightRig>
-            </w14:scene3d>
-          </w:rPr>
-          <w:t>3.2</w:t>
+          </w:rPr>
+          <w:t>4.2</w:t>
         </w:r>
         <w:r>
           <w:rPr>
@@ -1484,7 +1317,6 @@
             <w:b w:val="0"/>
             <w:sz w:val="22"/>
             <w:szCs w:val="22"/>
-            <w:lang w:val="en-US" w:eastAsia="en-US"/>
           </w:rPr>
           <w:tab/>
         </w:r>
@@ -1510,7 +1342,7 @@
           <w:rPr>
             <w:webHidden/>
           </w:rPr>
-          <w:instrText xml:space="preserve"> PAGEREF _Toc451886494 \h </w:instrText>
+          <w:instrText xml:space="preserve"> PAGEREF _Toc452031167 \h </w:instrText>
         </w:r>
         <w:r>
           <w:rPr>
@@ -1545,28 +1377,14 @@
           <w:b w:val="0"/>
           <w:sz w:val="22"/>
           <w:szCs w:val="22"/>
-          <w:lang w:val="en-US" w:eastAsia="en-US"/>
         </w:rPr>
       </w:pPr>
-      <w:hyperlink w:anchor="_Toc451886495" w:history="1">
+      <w:hyperlink w:anchor="_Toc452031168" w:history="1">
         <w:r>
           <w:rPr>
             <w:rStyle w:val="Hyperlink"/>
-            <w:rFonts w:ascii="Times New Roman" w:hAnsi="Times New Roman" w:cs="Times New Roman"/>
-            <w:snapToGrid w:val="0"/>
-            <w:w w:val="0"/>
-            <w:u w:color="000000"/>
-            <w:bdr w:val="none" w:sz="0" w:space="0" w:color="000000"/>
-            <w:shd w:val="clear" w:color="000000" w:fill="000000"/>
-            <w:lang w:val="x-none" w:eastAsia="x-none" w:bidi="x-none"/>
-            <w14:scene3d>
-              <w14:camera w14:prst="orthographicFront"/>
-              <w14:lightRig w14:rig="threePt" w14:dir="t">
-                <w14:rot w14:lat="0" w14:lon="0" w14:rev="0"/>
-              </w14:lightRig>
-            </w14:scene3d>
-          </w:rPr>
-          <w:t>3.3</w:t>
+          </w:rPr>
+          <w:t>4.3</w:t>
         </w:r>
         <w:r>
           <w:rPr>
@@ -1574,7 +1392,6 @@
             <w:b w:val="0"/>
             <w:sz w:val="22"/>
             <w:szCs w:val="22"/>
-            <w:lang w:val="en-US" w:eastAsia="en-US"/>
           </w:rPr>
           <w:tab/>
         </w:r>
@@ -1600,7 +1417,7 @@
           <w:rPr>
             <w:webHidden/>
           </w:rPr>
-          <w:instrText xml:space="preserve"> PAGEREF _Toc451886495 \h </w:instrText>
+          <w:instrText xml:space="preserve"> PAGEREF _Toc452031168 \h </w:instrText>
         </w:r>
         <w:r>
           <w:rPr>
@@ -1635,28 +1452,14 @@
           <w:b w:val="0"/>
           <w:sz w:val="22"/>
           <w:szCs w:val="22"/>
-          <w:lang w:val="en-US" w:eastAsia="en-US"/>
         </w:rPr>
       </w:pPr>
-      <w:hyperlink w:anchor="_Toc451886496" w:history="1">
+      <w:hyperlink w:anchor="_Toc452031169" w:history="1">
         <w:r>
           <w:rPr>
             <w:rStyle w:val="Hyperlink"/>
-            <w:rFonts w:ascii="Times New Roman" w:hAnsi="Times New Roman" w:cs="Times New Roman"/>
-            <w:snapToGrid w:val="0"/>
-            <w:w w:val="0"/>
-            <w:u w:color="000000"/>
-            <w:bdr w:val="none" w:sz="0" w:space="0" w:color="000000"/>
-            <w:shd w:val="clear" w:color="000000" w:fill="000000"/>
-            <w:lang w:val="x-none" w:eastAsia="x-none" w:bidi="x-none"/>
-            <w14:scene3d>
-              <w14:camera w14:prst="orthographicFront"/>
-              <w14:lightRig w14:rig="threePt" w14:dir="t">
-                <w14:rot w14:lat="0" w14:lon="0" w14:rev="0"/>
-              </w14:lightRig>
-            </w14:scene3d>
-          </w:rPr>
-          <w:t>3.4</w:t>
+          </w:rPr>
+          <w:t>4.4</w:t>
         </w:r>
         <w:r>
           <w:rPr>
@@ -1664,7 +1467,6 @@
             <w:b w:val="0"/>
             <w:sz w:val="22"/>
             <w:szCs w:val="22"/>
-            <w:lang w:val="en-US" w:eastAsia="en-US"/>
           </w:rPr>
           <w:tab/>
         </w:r>
@@ -1690,7 +1492,7 @@
           <w:rPr>
             <w:webHidden/>
           </w:rPr>
-          <w:instrText xml:space="preserve"> PAGEREF _Toc451886496 \h </w:instrText>
+          <w:instrText xml:space="preserve"> PAGEREF _Toc452031169 \h </w:instrText>
         </w:r>
         <w:r>
           <w:rPr>
@@ -1725,28 +1527,14 @@
           <w:b w:val="0"/>
           <w:sz w:val="22"/>
           <w:szCs w:val="22"/>
-          <w:lang w:val="en-US" w:eastAsia="en-US"/>
         </w:rPr>
       </w:pPr>
-      <w:hyperlink w:anchor="_Toc451886497" w:history="1">
+      <w:hyperlink w:anchor="_Toc452031170" w:history="1">
         <w:r>
           <w:rPr>
             <w:rStyle w:val="Hyperlink"/>
-            <w:rFonts w:ascii="Times New Roman" w:hAnsi="Times New Roman" w:cs="Times New Roman"/>
-            <w:snapToGrid w:val="0"/>
-            <w:w w:val="0"/>
-            <w:u w:color="000000"/>
-            <w:bdr w:val="none" w:sz="0" w:space="0" w:color="000000"/>
-            <w:shd w:val="clear" w:color="000000" w:fill="000000"/>
-            <w:lang w:val="x-none" w:eastAsia="x-none" w:bidi="x-none"/>
-            <w14:scene3d>
-              <w14:camera w14:prst="orthographicFront"/>
-              <w14:lightRig w14:rig="threePt" w14:dir="t">
-                <w14:rot w14:lat="0" w14:lon="0" w14:rev="0"/>
-              </w14:lightRig>
-            </w14:scene3d>
-          </w:rPr>
-          <w:t>3.5</w:t>
+          </w:rPr>
+          <w:t>4.5</w:t>
         </w:r>
         <w:r>
           <w:rPr>
@@ -1754,7 +1542,6 @@
             <w:b w:val="0"/>
             <w:sz w:val="22"/>
             <w:szCs w:val="22"/>
-            <w:lang w:val="en-US" w:eastAsia="en-US"/>
           </w:rPr>
           <w:tab/>
         </w:r>
@@ -1780,7 +1567,7 @@
           <w:rPr>
             <w:webHidden/>
           </w:rPr>
-          <w:instrText xml:space="preserve"> PAGEREF _Toc451886497 \h </w:instrText>
+          <w:instrText xml:space="preserve"> PAGEREF _Toc452031170 \h </w:instrText>
         </w:r>
         <w:r>
           <w:rPr>
@@ -1817,16 +1604,15 @@
           <w:noProof/>
           <w:sz w:val="22"/>
           <w:szCs w:val="22"/>
-          <w:lang w:val="en-US" w:eastAsia="en-US"/>
         </w:rPr>
       </w:pPr>
-      <w:hyperlink w:anchor="_Toc451886498" w:history="1">
+      <w:hyperlink w:anchor="_Toc452031171" w:history="1">
         <w:r>
           <w:rPr>
             <w:rStyle w:val="Hyperlink"/>
             <w:noProof/>
           </w:rPr>
-          <w:t>4</w:t>
+          <w:t>5</w:t>
         </w:r>
         <w:r>
           <w:rPr>
@@ -1836,7 +1622,6 @@
             <w:noProof/>
             <w:sz w:val="22"/>
             <w:szCs w:val="22"/>
-            <w:lang w:val="en-US" w:eastAsia="en-US"/>
           </w:rPr>
           <w:tab/>
         </w:r>
@@ -1866,7 +1651,7 @@
             <w:noProof/>
             <w:webHidden/>
           </w:rPr>
-          <w:instrText xml:space="preserve"> PAGEREF _Toc451886498 \h </w:instrText>
+          <w:instrText xml:space="preserve"> PAGEREF _Toc452031171 \h </w:instrText>
         </w:r>
         <w:r>
           <w:rPr>
@@ -1905,28 +1690,14 @@
           <w:b w:val="0"/>
           <w:sz w:val="22"/>
           <w:szCs w:val="22"/>
-          <w:lang w:val="en-US" w:eastAsia="en-US"/>
         </w:rPr>
       </w:pPr>
-      <w:hyperlink w:anchor="_Toc451886499" w:history="1">
+      <w:hyperlink w:anchor="_Toc452031172" w:history="1">
         <w:r>
           <w:rPr>
             <w:rStyle w:val="Hyperlink"/>
-            <w:rFonts w:ascii="Times New Roman" w:hAnsi="Times New Roman" w:cs="Times New Roman"/>
-            <w:snapToGrid w:val="0"/>
-            <w:w w:val="0"/>
-            <w:u w:color="000000"/>
-            <w:bdr w:val="none" w:sz="0" w:space="0" w:color="000000"/>
-            <w:shd w:val="clear" w:color="000000" w:fill="000000"/>
-            <w:lang w:val="x-none" w:eastAsia="x-none" w:bidi="x-none"/>
-            <w14:scene3d>
-              <w14:camera w14:prst="orthographicFront"/>
-              <w14:lightRig w14:rig="threePt" w14:dir="t">
-                <w14:rot w14:lat="0" w14:lon="0" w14:rev="0"/>
-              </w14:lightRig>
-            </w14:scene3d>
-          </w:rPr>
-          <w:t>4.1</w:t>
+          </w:rPr>
+          <w:t>5.1</w:t>
         </w:r>
         <w:r>
           <w:rPr>
@@ -1934,7 +1705,6 @@
             <w:b w:val="0"/>
             <w:sz w:val="22"/>
             <w:szCs w:val="22"/>
-            <w:lang w:val="en-US" w:eastAsia="en-US"/>
           </w:rPr>
           <w:tab/>
         </w:r>
@@ -1960,7 +1730,7 @@
           <w:rPr>
             <w:webHidden/>
           </w:rPr>
-          <w:instrText xml:space="preserve"> PAGEREF _Toc451886499 \h </w:instrText>
+          <w:instrText xml:space="preserve"> PAGEREF _Toc452031172 \h </w:instrText>
         </w:r>
         <w:r>
           <w:rPr>
@@ -1995,28 +1765,14 @@
           <w:b w:val="0"/>
           <w:sz w:val="22"/>
           <w:szCs w:val="22"/>
-          <w:lang w:val="en-US" w:eastAsia="en-US"/>
         </w:rPr>
       </w:pPr>
-      <w:hyperlink w:anchor="_Toc451886500" w:history="1">
+      <w:hyperlink w:anchor="_Toc452031173" w:history="1">
         <w:r>
           <w:rPr>
             <w:rStyle w:val="Hyperlink"/>
-            <w:rFonts w:ascii="Times New Roman" w:hAnsi="Times New Roman" w:cs="Times New Roman"/>
-            <w:snapToGrid w:val="0"/>
-            <w:w w:val="0"/>
-            <w:u w:color="000000"/>
-            <w:bdr w:val="none" w:sz="0" w:space="0" w:color="000000"/>
-            <w:shd w:val="clear" w:color="000000" w:fill="000000"/>
-            <w:lang w:val="x-none" w:eastAsia="x-none" w:bidi="x-none"/>
-            <w14:scene3d>
-              <w14:camera w14:prst="orthographicFront"/>
-              <w14:lightRig w14:rig="threePt" w14:dir="t">
-                <w14:rot w14:lat="0" w14:lon="0" w14:rev="0"/>
-              </w14:lightRig>
-            </w14:scene3d>
-          </w:rPr>
-          <w:t>4.2</w:t>
+          </w:rPr>
+          <w:t>5.2</w:t>
         </w:r>
         <w:r>
           <w:rPr>
@@ -2024,7 +1780,6 @@
             <w:b w:val="0"/>
             <w:sz w:val="22"/>
             <w:szCs w:val="22"/>
-            <w:lang w:val="en-US" w:eastAsia="en-US"/>
           </w:rPr>
           <w:tab/>
         </w:r>
@@ -2050,7 +1805,7 @@
           <w:rPr>
             <w:webHidden/>
           </w:rPr>
-          <w:instrText xml:space="preserve"> PAGEREF _Toc451886500 \h </w:instrText>
+          <w:instrText xml:space="preserve"> PAGEREF _Toc452031173 \h </w:instrText>
         </w:r>
         <w:r>
           <w:rPr>
@@ -2085,28 +1840,14 @@
           <w:b w:val="0"/>
           <w:sz w:val="22"/>
           <w:szCs w:val="22"/>
-          <w:lang w:val="en-US" w:eastAsia="en-US"/>
         </w:rPr>
       </w:pPr>
-      <w:hyperlink w:anchor="_Toc451886501" w:history="1">
+      <w:hyperlink w:anchor="_Toc452031174" w:history="1">
         <w:r>
           <w:rPr>
             <w:rStyle w:val="Hyperlink"/>
-            <w:rFonts w:ascii="Times New Roman" w:hAnsi="Times New Roman" w:cs="Times New Roman"/>
-            <w:snapToGrid w:val="0"/>
-            <w:w w:val="0"/>
-            <w:u w:color="000000"/>
-            <w:bdr w:val="none" w:sz="0" w:space="0" w:color="000000"/>
-            <w:shd w:val="clear" w:color="000000" w:fill="000000"/>
-            <w:lang w:val="x-none" w:eastAsia="x-none" w:bidi="x-none"/>
-            <w14:scene3d>
-              <w14:camera w14:prst="orthographicFront"/>
-              <w14:lightRig w14:rig="threePt" w14:dir="t">
-                <w14:rot w14:lat="0" w14:lon="0" w14:rev="0"/>
-              </w14:lightRig>
-            </w14:scene3d>
-          </w:rPr>
-          <w:t>4.3</w:t>
+          </w:rPr>
+          <w:t>5.3</w:t>
         </w:r>
         <w:r>
           <w:rPr>
@@ -2114,7 +1855,6 @@
             <w:b w:val="0"/>
             <w:sz w:val="22"/>
             <w:szCs w:val="22"/>
-            <w:lang w:val="en-US" w:eastAsia="en-US"/>
           </w:rPr>
           <w:tab/>
         </w:r>
@@ -2140,7 +1880,7 @@
           <w:rPr>
             <w:webHidden/>
           </w:rPr>
-          <w:instrText xml:space="preserve"> PAGEREF _Toc451886501 \h </w:instrText>
+          <w:instrText xml:space="preserve"> PAGEREF _Toc452031174 \h </w:instrText>
         </w:r>
         <w:r>
           <w:rPr>
@@ -2177,16 +1917,15 @@
           <w:noProof/>
           <w:sz w:val="22"/>
           <w:szCs w:val="22"/>
-          <w:lang w:val="en-US" w:eastAsia="en-US"/>
         </w:rPr>
       </w:pPr>
-      <w:hyperlink w:anchor="_Toc451886502" w:history="1">
+      <w:hyperlink w:anchor="_Toc452031175" w:history="1">
         <w:r>
           <w:rPr>
             <w:rStyle w:val="Hyperlink"/>
             <w:noProof/>
           </w:rPr>
-          <w:t>5</w:t>
+          <w:t>6</w:t>
         </w:r>
         <w:r>
           <w:rPr>
@@ -2196,7 +1935,6 @@
             <w:noProof/>
             <w:sz w:val="22"/>
             <w:szCs w:val="22"/>
-            <w:lang w:val="en-US" w:eastAsia="en-US"/>
           </w:rPr>
           <w:tab/>
         </w:r>
@@ -2226,7 +1964,7 @@
             <w:noProof/>
             <w:webHidden/>
           </w:rPr>
-          <w:instrText xml:space="preserve"> PAGEREF _Toc451886502 \h </w:instrText>
+          <w:instrText xml:space="preserve"> PAGEREF _Toc452031175 \h </w:instrText>
         </w:r>
         <w:r>
           <w:rPr>
@@ -2246,7 +1984,7 @@
             <w:noProof/>
             <w:webHidden/>
           </w:rPr>
-          <w:t>11</w:t>
+          <w:t>12</w:t>
         </w:r>
         <w:r>
           <w:rPr>
@@ -2265,28 +2003,14 @@
           <w:b w:val="0"/>
           <w:sz w:val="22"/>
           <w:szCs w:val="22"/>
-          <w:lang w:val="en-US" w:eastAsia="en-US"/>
         </w:rPr>
       </w:pPr>
-      <w:hyperlink w:anchor="_Toc451886503" w:history="1">
+      <w:hyperlink w:anchor="_Toc452031176" w:history="1">
         <w:r>
           <w:rPr>
             <w:rStyle w:val="Hyperlink"/>
-            <w:rFonts w:ascii="Times New Roman" w:hAnsi="Times New Roman" w:cs="Times New Roman"/>
-            <w:snapToGrid w:val="0"/>
-            <w:w w:val="0"/>
-            <w:u w:color="000000"/>
-            <w:bdr w:val="none" w:sz="0" w:space="0" w:color="000000"/>
-            <w:shd w:val="clear" w:color="000000" w:fill="000000"/>
-            <w:lang w:val="x-none" w:eastAsia="x-none" w:bidi="x-none"/>
-            <w14:scene3d>
-              <w14:camera w14:prst="orthographicFront"/>
-              <w14:lightRig w14:rig="threePt" w14:dir="t">
-                <w14:rot w14:lat="0" w14:lon="0" w14:rev="0"/>
-              </w14:lightRig>
-            </w14:scene3d>
-          </w:rPr>
-          <w:t>5.1</w:t>
+          </w:rPr>
+          <w:t>6.1</w:t>
         </w:r>
         <w:r>
           <w:rPr>
@@ -2294,7 +2018,6 @@
             <w:b w:val="0"/>
             <w:sz w:val="22"/>
             <w:szCs w:val="22"/>
-            <w:lang w:val="en-US" w:eastAsia="en-US"/>
           </w:rPr>
           <w:tab/>
         </w:r>
@@ -2320,7 +2043,7 @@
           <w:rPr>
             <w:webHidden/>
           </w:rPr>
-          <w:instrText xml:space="preserve"> PAGEREF _Toc451886503 \h </w:instrText>
+          <w:instrText xml:space="preserve"> PAGEREF _Toc452031176 \h </w:instrText>
         </w:r>
         <w:r>
           <w:rPr>
@@ -2337,7 +2060,7 @@
           <w:rPr>
             <w:webHidden/>
           </w:rPr>
-          <w:t>11</w:t>
+          <w:t>12</w:t>
         </w:r>
         <w:r>
           <w:rPr>
@@ -2355,28 +2078,14 @@
           <w:b w:val="0"/>
           <w:sz w:val="22"/>
           <w:szCs w:val="22"/>
-          <w:lang w:val="en-US" w:eastAsia="en-US"/>
         </w:rPr>
       </w:pPr>
-      <w:hyperlink w:anchor="_Toc451886504" w:history="1">
+      <w:hyperlink w:anchor="_Toc452031177" w:history="1">
         <w:r>
           <w:rPr>
             <w:rStyle w:val="Hyperlink"/>
-            <w:rFonts w:ascii="Times New Roman" w:hAnsi="Times New Roman" w:cs="Times New Roman"/>
-            <w:snapToGrid w:val="0"/>
-            <w:w w:val="0"/>
-            <w:u w:color="000000"/>
-            <w:bdr w:val="none" w:sz="0" w:space="0" w:color="000000"/>
-            <w:shd w:val="clear" w:color="000000" w:fill="000000"/>
-            <w:lang w:val="x-none" w:eastAsia="x-none" w:bidi="x-none"/>
-            <w14:scene3d>
-              <w14:camera w14:prst="orthographicFront"/>
-              <w14:lightRig w14:rig="threePt" w14:dir="t">
-                <w14:rot w14:lat="0" w14:lon="0" w14:rev="0"/>
-              </w14:lightRig>
-            </w14:scene3d>
-          </w:rPr>
-          <w:t>5.2</w:t>
+          </w:rPr>
+          <w:t>6.2</w:t>
         </w:r>
         <w:r>
           <w:rPr>
@@ -2384,7 +2093,6 @@
             <w:b w:val="0"/>
             <w:sz w:val="22"/>
             <w:szCs w:val="22"/>
-            <w:lang w:val="en-US" w:eastAsia="en-US"/>
           </w:rPr>
           <w:tab/>
         </w:r>
@@ -2410,7 +2118,7 @@
           <w:rPr>
             <w:webHidden/>
           </w:rPr>
-          <w:instrText xml:space="preserve"> PAGEREF _Toc451886504 \h </w:instrText>
+          <w:instrText xml:space="preserve"> PAGEREF _Toc452031177 \h </w:instrText>
         </w:r>
         <w:r>
           <w:rPr>
@@ -2427,7 +2135,7 @@
           <w:rPr>
             <w:webHidden/>
           </w:rPr>
-          <w:t>11</w:t>
+          <w:t>12</w:t>
         </w:r>
         <w:r>
           <w:rPr>
@@ -2447,378 +2155,36 @@
           <w:noProof/>
           <w:sz w:val="22"/>
           <w:szCs w:val="22"/>
-          <w:lang w:val="en-US" w:eastAsia="en-US"/>
         </w:rPr>
       </w:pPr>
-      <w:hyperlink w:anchor="_Toc451886505" w:history="1">
+      <w:hyperlink w:anchor="_Toc452031178" w:history="1">
         <w:r>
           <w:rPr>
             <w:rStyle w:val="Hyperlink"/>
             <w:noProof/>
           </w:rPr>
-          <w:t>6</w:t>
-        </w:r>
-        <w:r>
-          <w:rPr>
-            <w:rFonts w:asciiTheme="minorHAnsi" w:eastAsiaTheme="minorEastAsia" w:hAnsiTheme="minorHAnsi" w:cstheme="minorBidi"/>
-            <w:b w:val="0"/>
-            <w:caps w:val="0"/>
+          <w:t>besluit….</w:t>
+        </w:r>
+        <w:r>
+          <w:rPr>
             <w:noProof/>
-            <w:sz w:val="22"/>
-            <w:szCs w:val="22"/>
-            <w:lang w:val="en-US" w:eastAsia="en-US"/>
+            <w:webHidden/>
           </w:rPr>
           <w:tab/>
         </w:r>
         <w:r>
           <w:rPr>
-            <w:rStyle w:val="Hyperlink"/>
             <w:noProof/>
-          </w:rPr>
-          <w:t>Kop 1</w:t>
+            <w:webHidden/>
+          </w:rPr>
+          <w:fldChar w:fldCharType="begin"/>
         </w:r>
         <w:r>
           <w:rPr>
             <w:noProof/>
             <w:webHidden/>
           </w:rPr>
-          <w:tab/>
-        </w:r>
-        <w:r>
-          <w:rPr>
-            <w:noProof/>
-            <w:webHidden/>
-          </w:rPr>
-          <w:fldChar w:fldCharType="begin"/>
-        </w:r>
-        <w:r>
-          <w:rPr>
-            <w:noProof/>
-            <w:webHidden/>
-          </w:rPr>
-          <w:instrText xml:space="preserve"> PAGEREF _Toc451886505 \h </w:instrText>
-        </w:r>
-        <w:r>
-          <w:rPr>
-            <w:noProof/>
-            <w:webHidden/>
-          </w:rPr>
-        </w:r>
-        <w:r>
-          <w:rPr>
-            <w:noProof/>
-            <w:webHidden/>
-          </w:rPr>
-          <w:fldChar w:fldCharType="separate"/>
-        </w:r>
-        <w:r>
-          <w:rPr>
-            <w:noProof/>
-            <w:webHidden/>
-          </w:rPr>
-          <w:t>12</w:t>
-        </w:r>
-        <w:r>
-          <w:rPr>
-            <w:noProof/>
-            <w:webHidden/>
-          </w:rPr>
-          <w:fldChar w:fldCharType="end"/>
-        </w:r>
-      </w:hyperlink>
-    </w:p>
-    <w:p>
-      <w:pPr>
-        <w:pStyle w:val="Inhopg2"/>
-        <w:rPr>
-          <w:rFonts w:asciiTheme="minorHAnsi" w:eastAsiaTheme="minorEastAsia" w:hAnsiTheme="minorHAnsi" w:cstheme="minorBidi"/>
-          <w:b w:val="0"/>
-          <w:sz w:val="22"/>
-          <w:szCs w:val="22"/>
-          <w:lang w:val="en-US" w:eastAsia="en-US"/>
-        </w:rPr>
-      </w:pPr>
-      <w:hyperlink w:anchor="_Toc451886506" w:history="1">
-        <w:r>
-          <w:rPr>
-            <w:rStyle w:val="Hyperlink"/>
-            <w:rFonts w:ascii="Times New Roman" w:hAnsi="Times New Roman" w:cs="Times New Roman"/>
-            <w:snapToGrid w:val="0"/>
-            <w:w w:val="0"/>
-            <w:u w:color="000000"/>
-            <w:bdr w:val="none" w:sz="0" w:space="0" w:color="000000"/>
-            <w:shd w:val="clear" w:color="000000" w:fill="000000"/>
-            <w:lang w:val="x-none" w:eastAsia="x-none" w:bidi="x-none"/>
-            <w14:scene3d>
-              <w14:camera w14:prst="orthographicFront"/>
-              <w14:lightRig w14:rig="threePt" w14:dir="t">
-                <w14:rot w14:lat="0" w14:lon="0" w14:rev="0"/>
-              </w14:lightRig>
-            </w14:scene3d>
-          </w:rPr>
-          <w:t>6.1</w:t>
-        </w:r>
-        <w:r>
-          <w:rPr>
-            <w:rFonts w:asciiTheme="minorHAnsi" w:eastAsiaTheme="minorEastAsia" w:hAnsiTheme="minorHAnsi" w:cstheme="minorBidi"/>
-            <w:b w:val="0"/>
-            <w:sz w:val="22"/>
-            <w:szCs w:val="22"/>
-            <w:lang w:val="en-US" w:eastAsia="en-US"/>
-          </w:rPr>
-          <w:tab/>
-        </w:r>
-        <w:r>
-          <w:rPr>
-            <w:rStyle w:val="Hyperlink"/>
-          </w:rPr>
-          <w:t>Kop 2</w:t>
-        </w:r>
-        <w:r>
-          <w:rPr>
-            <w:webHidden/>
-          </w:rPr>
-          <w:tab/>
-        </w:r>
-        <w:r>
-          <w:rPr>
-            <w:webHidden/>
-          </w:rPr>
-          <w:fldChar w:fldCharType="begin"/>
-        </w:r>
-        <w:r>
-          <w:rPr>
-            <w:webHidden/>
-          </w:rPr>
-          <w:instrText xml:space="preserve"> PAGEREF _Toc451886506 \h </w:instrText>
-        </w:r>
-        <w:r>
-          <w:rPr>
-            <w:webHidden/>
-          </w:rPr>
-        </w:r>
-        <w:r>
-          <w:rPr>
-            <w:webHidden/>
-          </w:rPr>
-          <w:fldChar w:fldCharType="separate"/>
-        </w:r>
-        <w:r>
-          <w:rPr>
-            <w:webHidden/>
-          </w:rPr>
-          <w:t>12</w:t>
-        </w:r>
-        <w:r>
-          <w:rPr>
-            <w:webHidden/>
-          </w:rPr>
-          <w:fldChar w:fldCharType="end"/>
-        </w:r>
-      </w:hyperlink>
-    </w:p>
-    <w:p>
-      <w:pPr>
-        <w:pStyle w:val="Inhopg3"/>
-        <w:rPr>
-          <w:rFonts w:asciiTheme="minorHAnsi" w:eastAsiaTheme="minorEastAsia" w:hAnsiTheme="minorHAnsi" w:cstheme="minorBidi"/>
-          <w:sz w:val="22"/>
-          <w:szCs w:val="22"/>
-          <w:lang w:val="en-US" w:eastAsia="en-US"/>
-        </w:rPr>
-      </w:pPr>
-      <w:hyperlink w:anchor="_Toc451886507" w:history="1">
-        <w:r>
-          <w:rPr>
-            <w:rStyle w:val="Hyperlink"/>
-          </w:rPr>
-          <w:t>6.1.1</w:t>
-        </w:r>
-        <w:r>
-          <w:rPr>
-            <w:rFonts w:asciiTheme="minorHAnsi" w:eastAsiaTheme="minorEastAsia" w:hAnsiTheme="minorHAnsi" w:cstheme="minorBidi"/>
-            <w:sz w:val="22"/>
-            <w:szCs w:val="22"/>
-            <w:lang w:val="en-US" w:eastAsia="en-US"/>
-          </w:rPr>
-          <w:tab/>
-        </w:r>
-        <w:r>
-          <w:rPr>
-            <w:rStyle w:val="Hyperlink"/>
-          </w:rPr>
-          <w:t>Kop 3</w:t>
-        </w:r>
-        <w:r>
-          <w:rPr>
-            <w:webHidden/>
-          </w:rPr>
-          <w:tab/>
-        </w:r>
-        <w:r>
-          <w:rPr>
-            <w:webHidden/>
-          </w:rPr>
-          <w:fldChar w:fldCharType="begin"/>
-        </w:r>
-        <w:r>
-          <w:rPr>
-            <w:webHidden/>
-          </w:rPr>
-          <w:instrText xml:space="preserve"> PAGEREF _Toc451886507 \h </w:instrText>
-        </w:r>
-        <w:r>
-          <w:rPr>
-            <w:webHidden/>
-          </w:rPr>
-        </w:r>
-        <w:r>
-          <w:rPr>
-            <w:webHidden/>
-          </w:rPr>
-          <w:fldChar w:fldCharType="separate"/>
-        </w:r>
-        <w:r>
-          <w:rPr>
-            <w:webHidden/>
-          </w:rPr>
-          <w:t>12</w:t>
-        </w:r>
-        <w:r>
-          <w:rPr>
-            <w:webHidden/>
-          </w:rPr>
-          <w:fldChar w:fldCharType="end"/>
-        </w:r>
-      </w:hyperlink>
-    </w:p>
-    <w:p>
-      <w:pPr>
-        <w:pStyle w:val="Inhopg4"/>
-        <w:rPr>
-          <w:rFonts w:asciiTheme="minorHAnsi" w:eastAsiaTheme="minorEastAsia" w:hAnsiTheme="minorHAnsi" w:cstheme="minorBidi"/>
-          <w:noProof/>
-          <w:sz w:val="22"/>
-          <w:szCs w:val="22"/>
-          <w:lang w:val="en-US" w:eastAsia="en-US"/>
-        </w:rPr>
-      </w:pPr>
-      <w:hyperlink w:anchor="_Toc451886508" w:history="1">
-        <w:r>
-          <w:rPr>
-            <w:rStyle w:val="Hyperlink"/>
-            <w:noProof/>
-          </w:rPr>
-          <w:t>6.1.1.1</w:t>
-        </w:r>
-        <w:r>
-          <w:rPr>
-            <w:rFonts w:asciiTheme="minorHAnsi" w:eastAsiaTheme="minorEastAsia" w:hAnsiTheme="minorHAnsi" w:cstheme="minorBidi"/>
-            <w:noProof/>
-            <w:sz w:val="22"/>
-            <w:szCs w:val="22"/>
-            <w:lang w:val="en-US" w:eastAsia="en-US"/>
-          </w:rPr>
-          <w:tab/>
-        </w:r>
-        <w:r>
-          <w:rPr>
-            <w:rStyle w:val="Hyperlink"/>
-            <w:noProof/>
-          </w:rPr>
-          <w:t>Kop 4</w:t>
-        </w:r>
-        <w:r>
-          <w:rPr>
-            <w:noProof/>
-            <w:webHidden/>
-          </w:rPr>
-          <w:tab/>
-        </w:r>
-        <w:r>
-          <w:rPr>
-            <w:noProof/>
-            <w:webHidden/>
-          </w:rPr>
-          <w:fldChar w:fldCharType="begin"/>
-        </w:r>
-        <w:r>
-          <w:rPr>
-            <w:noProof/>
-            <w:webHidden/>
-          </w:rPr>
-          <w:instrText xml:space="preserve"> PAGEREF _Toc451886508 \h </w:instrText>
-        </w:r>
-        <w:r>
-          <w:rPr>
-            <w:noProof/>
-            <w:webHidden/>
-          </w:rPr>
-        </w:r>
-        <w:r>
-          <w:rPr>
-            <w:noProof/>
-            <w:webHidden/>
-          </w:rPr>
-          <w:fldChar w:fldCharType="separate"/>
-        </w:r>
-        <w:r>
-          <w:rPr>
-            <w:noProof/>
-            <w:webHidden/>
-          </w:rPr>
-          <w:t>12</w:t>
-        </w:r>
-        <w:r>
-          <w:rPr>
-            <w:noProof/>
-            <w:webHidden/>
-          </w:rPr>
-          <w:fldChar w:fldCharType="end"/>
-        </w:r>
-      </w:hyperlink>
-    </w:p>
-    <w:p>
-      <w:pPr>
-        <w:pStyle w:val="Inhopg1"/>
-        <w:rPr>
-          <w:rFonts w:asciiTheme="minorHAnsi" w:eastAsiaTheme="minorEastAsia" w:hAnsiTheme="minorHAnsi" w:cstheme="minorBidi"/>
-          <w:b w:val="0"/>
-          <w:caps w:val="0"/>
-          <w:noProof/>
-          <w:sz w:val="22"/>
-          <w:szCs w:val="22"/>
-          <w:lang w:val="en-US" w:eastAsia="en-US"/>
-        </w:rPr>
-      </w:pPr>
-      <w:hyperlink w:anchor="_Toc451886509" w:history="1">
-        <w:r>
-          <w:rPr>
-            <w:rStyle w:val="Hyperlink"/>
-            <w:noProof/>
-          </w:rPr>
-          <w:t>besluit….</w:t>
-        </w:r>
-        <w:r>
-          <w:rPr>
-            <w:noProof/>
-            <w:webHidden/>
-          </w:rPr>
-          <w:tab/>
-        </w:r>
-        <w:r>
-          <w:rPr>
-            <w:noProof/>
-            <w:webHidden/>
-          </w:rPr>
-          <w:fldChar w:fldCharType="begin"/>
-        </w:r>
-        <w:r>
-          <w:rPr>
-            <w:noProof/>
-            <w:webHidden/>
-          </w:rPr>
-          <w:instrText xml:space="preserve"> PAGEREF _Toc451886509 \h </w:instrText>
+          <w:instrText xml:space="preserve"> PAGEREF _Toc452031178 \h </w:instrText>
         </w:r>
         <w:r>
           <w:rPr>
@@ -2856,7 +2222,7 @@
     </w:p>
     <w:p>
       <w:pPr>
-        <w:spacing w:after="0"/>
+        <w:pStyle w:val="Kop2"/>
       </w:pPr>
       <w:r>
         <w:br w:type="page"/>
@@ -2866,7 +2232,7 @@
       <w:pPr>
         <w:pStyle w:val="Kop1"/>
       </w:pPr>
-      <w:bookmarkStart w:id="1" w:name="_Toc451886483"/>
+      <w:bookmarkStart w:id="1" w:name="_Toc452031156"/>
       <w:r>
         <w:lastRenderedPageBreak/>
         <w:t>Fundamentele keuzes voor het project</w:t>
@@ -2877,7 +2243,7 @@
       <w:pPr>
         <w:pStyle w:val="Kop2"/>
       </w:pPr>
-      <w:bookmarkStart w:id="2" w:name="_Toc451886484"/>
+      <w:bookmarkStart w:id="2" w:name="_Toc452031157"/>
       <w:r>
         <w:t>Domeinnaam</w:t>
       </w:r>
@@ -2901,7 +2267,7 @@
       <w:pPr>
         <w:pStyle w:val="Kop2"/>
       </w:pPr>
-      <w:bookmarkStart w:id="3" w:name="_Toc451886485"/>
+      <w:bookmarkStart w:id="3" w:name="_Toc452031158"/>
       <w:r>
         <w:t>Kleuren</w:t>
       </w:r>
@@ -2934,7 +2300,7 @@
       <w:pPr>
         <w:pStyle w:val="Kop2"/>
       </w:pPr>
-      <w:bookmarkStart w:id="4" w:name="_Toc451886486"/>
+      <w:bookmarkStart w:id="4" w:name="_Toc452031159"/>
       <w:r>
         <w:t>Logo</w:t>
       </w:r>
@@ -2945,10 +2311,9 @@
         <w:rPr>
           <w:b/>
           <w:noProof/>
-          <w:lang w:val="en-US" w:eastAsia="en-US"/>
         </w:rPr>
         <w:drawing>
-          <wp:inline distT="0" distB="0" distL="0" distR="0" wp14:anchorId="1CED6E43" wp14:editId="5BABB5EA">
+          <wp:inline distT="0" distB="0" distL="0" distR="0" wp14:anchorId="3C63563B" wp14:editId="49EFE59B">
             <wp:extent cx="3329940" cy="1873091"/>
             <wp:effectExtent l="0" t="0" r="3810" b="0"/>
             <wp:docPr id="1" name="Afbeelding 1" descr="D:\Marijke\Documents\THOMAS MORE\IT Factory\sem 2 Webdesign\Groepswerk\Start-to-fitness\Start-to-fitness\ROOT\Images\Vincent\logo.png"/>
@@ -3006,17 +2371,25 @@
       <w:pPr>
         <w:pStyle w:val="Kop2"/>
       </w:pPr>
-      <w:bookmarkStart w:id="5" w:name="_Toc451886487"/>
+      <w:bookmarkStart w:id="5" w:name="_Toc452031160"/>
       <w:r>
         <w:t>Font stack</w:t>
       </w:r>
       <w:bookmarkEnd w:id="5"/>
     </w:p>
     <w:p>
+      <w:r>
+        <w:t xml:space="preserve">We hebben twee fonts gebruikt op onze pagina. Als eerste hebben we het lettertype “Lobster” gebruikt voor onze titels. Op deze manier springen de titels er meer uit. Met Lobster blijven ze </w:t>
+      </w:r>
+      <w:r>
+        <w:t>ook duidelijk en storen ze ook niet. Als tweede font hebben we “Helvetica” gebruikt. Dit lettertype hebben we op de knoppen toegepast. Dit zorgt voor een uniforme opmaak. Helvetica is een mooi en strak lettertype en daarom leek dit een ideaal lettertype.</w:t>
+      </w:r>
+    </w:p>
+    <w:p>
       <w:pPr>
         <w:pStyle w:val="Kop1"/>
       </w:pPr>
-      <w:bookmarkStart w:id="6" w:name="_Toc451886488"/>
+      <w:bookmarkStart w:id="6" w:name="_Toc452031161"/>
       <w:r>
         <w:lastRenderedPageBreak/>
         <w:t>evaluatie van de samenwerking</w:t>
@@ -3028,7 +2401,7 @@
       <w:pPr>
         <w:pStyle w:val="Kop2"/>
       </w:pPr>
-      <w:bookmarkStart w:id="7" w:name="_Toc451886489"/>
+      <w:bookmarkStart w:id="7" w:name="_Toc452031162"/>
       <w:r>
         <w:t>Verloop van de samenwerking</w:t>
       </w:r>
@@ -3039,20 +2412,20 @@
         <w:t xml:space="preserve">We hebben goed kunnen samenwerken. Marijke </w:t>
       </w:r>
       <w:r>
-        <w:t xml:space="preserve">heeft het voortouw genomen in de groep en zorgde ervoor dat </w:t>
+        <w:t xml:space="preserve">heeft </w:t>
       </w:r>
       <w:r>
-        <w:t xml:space="preserve">deadlines in het oog gehouden werden. </w:t>
+        <w:t>zich geprofileerd als teamleider. Ze zorgde zo voor een goede planning zodat de deadlines zeker gehaald werden</w:t>
       </w:r>
       <w:r>
-        <w:t>We namen elk onze taken op en spraken geregeld af om samen aan het project te werken. Zo konden we makkelijker vragen aan elkaar stellen en hadden we allemaal een idee waar de anderen mee bezig waren.</w:t>
+        <w:t>. We namen elk onze taken op en spraken geregeld af om samen aan het project te werken. Zo konden we makkelijker vragen aan elkaar stellen en hadden we allemaal een idee waar de anderen mee bezig waren.</w:t>
       </w:r>
     </w:p>
     <w:p>
       <w:pPr>
         <w:pStyle w:val="Kop2"/>
       </w:pPr>
-      <w:bookmarkStart w:id="8" w:name="_Toc451886490"/>
+      <w:bookmarkStart w:id="8" w:name="_Toc452031163"/>
       <w:r>
         <w:t>Versiebeheer</w:t>
       </w:r>
@@ -3073,7 +2446,7 @@
       <w:pPr>
         <w:pStyle w:val="Kop2"/>
       </w:pPr>
-      <w:bookmarkStart w:id="9" w:name="_Toc451886491"/>
+      <w:bookmarkStart w:id="9" w:name="_Toc452031164"/>
       <w:r>
         <w:t>Tijd gespendeerd</w:t>
       </w:r>
@@ -3081,16 +2454,7 @@
     </w:p>
     <w:p>
       <w:r>
-        <w:t xml:space="preserve">Marijke heeft ongeveer 90 uur gewerkt aan het project. </w:t>
-      </w:r>
-      <w:r>
-        <w:t xml:space="preserve">Marijke houdt alle uren bij waar ze werkt voor school, dus die 90 uur is vrij accuraat. </w:t>
-      </w:r>
-      <w:r>
-        <w:t xml:space="preserve">Nicky en Vincent hebben minder uur hieraan gewerkt, maar </w:t>
-      </w:r>
-      <w:r>
-        <w:t>dit zal niet zo ver van die 90uur liggen.</w:t>
+        <w:t>Marijke heeft ongeveer 90 uur gewerkt aan het project. Marijke houdt alle uren bij waar ze werkt voor school, dus die 90 uur is vrij accuraat. Nicky en Vincent hebben minder uur hieraan gewerkt, maar dit zal niet zo ver van die 90uur liggen.</w:t>
       </w:r>
     </w:p>
     <w:p/>
@@ -3103,7 +2467,7 @@
       <w:pPr>
         <w:pStyle w:val="Kop1"/>
       </w:pPr>
-      <w:bookmarkStart w:id="10" w:name="_Toc451886492"/>
+      <w:bookmarkStart w:id="10" w:name="_Toc452031165"/>
       <w:r>
         <w:lastRenderedPageBreak/>
         <w:t>Globaal overzicht van het opgeleverde werk</w:t>
@@ -3114,7 +2478,7 @@
       <w:pPr>
         <w:pStyle w:val="Kop2"/>
       </w:pPr>
-      <w:bookmarkStart w:id="11" w:name="_Toc451886493"/>
+      <w:bookmarkStart w:id="11" w:name="_Toc452031166"/>
       <w:r>
         <w:t>Pagina’s</w:t>
       </w:r>
@@ -3127,8 +2491,8 @@
         <w:tblLook w:val="04A0" w:firstRow="1" w:lastRow="0" w:firstColumn="1" w:lastColumn="0" w:noHBand="0" w:noVBand="1"/>
       </w:tblPr>
       <w:tblGrid>
-        <w:gridCol w:w="1797"/>
-        <w:gridCol w:w="2118"/>
+        <w:gridCol w:w="1662"/>
+        <w:gridCol w:w="2027"/>
         <w:gridCol w:w="4465"/>
       </w:tblGrid>
       <w:tr>
@@ -3726,35 +3090,39 @@
       <w:pPr>
         <w:pStyle w:val="Kop2"/>
       </w:pPr>
-      <w:bookmarkStart w:id="12" w:name="_Toc451886494"/>
+      <w:bookmarkStart w:id="12" w:name="_Toc452031167"/>
       <w:r>
         <w:t>Drie realisaties om trots op te zijn</w:t>
       </w:r>
       <w:bookmarkEnd w:id="12"/>
     </w:p>
     <w:p>
+      <w:r>
+        <w:t xml:space="preserve">Een van de eerste dingen die je opmerkt als je onze site bezoekt is de animatie op de index pagina. Hier heeft Nicky lang aan gewerkt en veel moeite in gestoken. Hier is zijn we dan ook trots op. Als tweede is de video van Marijke op de pagina “hoe starten” een van onze grootste realisaties. Het was moelijker dan het leek om een ondertiteling te maken voor dit filmpje. Het heeft Marijke dan ook veel moeite gekost en daarom zijn we hier trots op. </w:t>
+      </w:r>
+      <w:r>
+        <w:t>De laatste realisatie waar we trots op zijn is een onderdeel dat aanwezig is op alle pagina’s: het menu. Hier heeft Vincent heel veel tijd in gestoken om dit werkend te krijgen op alle beeldgroottes. Ook het hamburger icoon laten verschijnen op een klein scherm was niet zo vanzelfsprekend. Dit is dus ook iets om trots op te zijn.</w:t>
+      </w:r>
+    </w:p>
+    <w:p>
       <w:pPr>
         <w:pStyle w:val="Kop2"/>
       </w:pPr>
-      <w:bookmarkStart w:id="13" w:name="_Toc451886495"/>
+      <w:bookmarkStart w:id="13" w:name="_Toc452031168"/>
       <w:r>
         <w:t>Hoe hebben wij met SASS gewerkt?</w:t>
       </w:r>
       <w:bookmarkEnd w:id="13"/>
     </w:p>
     <w:p>
-      <w:pPr>
-        <w:rPr>
-          <w:rFonts w:ascii="Calibri" w:hAnsi="Calibri"/>
-          <w:color w:val="000000"/>
-        </w:rPr>
-      </w:pPr>
       <w:r>
-        <w:rPr>
-          <w:rFonts w:ascii="Calibri" w:hAnsi="Calibri"/>
-          <w:color w:val="000000"/>
-        </w:rPr>
-        <w:t>Onze custom scss werd mee verwerkt in de bootstrap css, deze werd toegepast op al onze pagina’s. Verder hebben we voor elke pagina die extra css enkel voor die pagina nodig had een aparte scss voor aangemaakt en laten compileren naar css. We gaven onze persoonlijke scss geen underscore omdat deze ook niet in de bootstrap css werden opgenomen. Zoals ze zien in onderstaande screenshot:</w:t>
+        <w:t xml:space="preserve">Onze custom scss werd mee verwerkt in de bootstrap css, deze werd toegepast op al onze pagina’s. Verder hebben we voor elke pagina die extra css enkel voor die pagina nodig had een aparte scss voor aangemaakt en laten compileren naar css. We gaven onze persoonlijke scss geen underscore </w:t>
+      </w:r>
+      <w:r>
+        <w:t>zodat</w:t>
+      </w:r>
+      <w:r>
+        <w:t xml:space="preserve"> deze ook niet in de bootstrap css werden opgenomen. Zoals ze zien in onderstaande screenshot:</w:t>
       </w:r>
     </w:p>
     <w:p>
@@ -3790,11 +3158,10 @@
       <w:r>
         <w:rPr>
           <w:noProof/>
-          <w:lang w:val="en-US" w:eastAsia="en-US"/>
         </w:rPr>
         <w:lastRenderedPageBreak/>
         <w:drawing>
-          <wp:inline distT="0" distB="0" distL="0" distR="0" wp14:anchorId="4627C530" wp14:editId="7EC4A604">
+          <wp:inline distT="0" distB="0" distL="0" distR="0" wp14:anchorId="134852CA" wp14:editId="589CBCF0">
             <wp:extent cx="1972733" cy="4622384"/>
             <wp:effectExtent l="0" t="0" r="8890" b="6985"/>
             <wp:docPr id="3" name="Afbeelding 3"/>
@@ -3839,10 +3206,9 @@
       <w:r>
         <w:rPr>
           <w:noProof/>
-          <w:lang w:val="en-US" w:eastAsia="en-US"/>
         </w:rPr>
         <w:drawing>
-          <wp:inline distT="0" distB="0" distL="0" distR="0" wp14:anchorId="03FC55E1" wp14:editId="02773990">
+          <wp:inline distT="0" distB="0" distL="0" distR="0" wp14:anchorId="10092DD0" wp14:editId="4B2F4A3F">
             <wp:extent cx="5184140" cy="3192780"/>
             <wp:effectExtent l="0" t="0" r="0" b="7620"/>
             <wp:docPr id="4" name="Afbeelding 4"/>
@@ -3882,7 +3248,7 @@
       <w:pPr>
         <w:pStyle w:val="Kop2"/>
       </w:pPr>
-      <w:bookmarkStart w:id="14" w:name="_Toc451886496"/>
+      <w:bookmarkStart w:id="14" w:name="_Toc452031169"/>
       <w:r>
         <w:lastRenderedPageBreak/>
         <w:t>Wat zouden we de volgende keer anders doen?</w:t>
@@ -3890,10 +3256,21 @@
       <w:bookmarkEnd w:id="14"/>
     </w:p>
     <w:p>
+      <w:r>
+        <w:t>We hebben in het begin de fout gemaakt om eerst in css te programmeren. Dit is geen goed idee aangezien koala bij het syncen van github de (niet bijgewerkte) scss compiled. Zo worden de veranderingen ongedaan gemaakt. Ook vraagt scss een zekere aanpassing tijdens het schrijven ervan maar eens je er aan gewend bent werkt scss wel sneller en efficiënter dan css. We zouden de volgende keer dus zeker va</w:t>
+      </w:r>
+      <w:r>
+        <w:t>naf het begin in scss schrijven. Als tweede is het ook belangrijk om duidelijk af te spreken wanneer wie aan welke pagina werkt, ander kan je problemen krijgen met github. Deze weet dan niet welke wijziging doorgevoerd moet worden en maakt dan een tweede branch aan. Dit is niet altijd zo makkelijk om uit te geraken en een goede planning kan dit vermijden.</w:t>
+      </w:r>
+      <w:bookmarkStart w:id="15" w:name="_GoBack"/>
+      <w:bookmarkEnd w:id="15"/>
+    </w:p>
+    <w:p/>
+    <w:p>
       <w:pPr>
         <w:pStyle w:val="Kop2"/>
       </w:pPr>
-      <w:bookmarkStart w:id="15" w:name="_Toc451886497"/>
+      <w:bookmarkStart w:id="16" w:name="_Toc452031170"/>
       <w:r>
         <w:t xml:space="preserve">Op wat doen wij beter dan </w:t>
       </w:r>
@@ -3909,430 +3286,31 @@
       <w:r>
         <w:t>?</w:t>
       </w:r>
-      <w:bookmarkEnd w:id="15"/>
+      <w:bookmarkEnd w:id="16"/>
     </w:p>
-    <w:p/>
     <w:p>
+      <w:r>
+        <w:t>Waar de start-torun site de mist in ging met het schrijven van de tekst in één blok, hebben wij onze tekst opgesplitst in meerdere kollommen. Op deze manier is onze tekst makkelijker te lezen dan die van start-torun. Ook hebben we geen reclame die onze pagina(-layout) doorbreekt. We hebben ook een manier voorzien om van onder aan onze pagina terug naar boven te navigeren. Dit miste de start-torun site ook.</w:t>
+      </w:r>
+    </w:p>
+    <w:p>
       <w:pPr>
         <w:pStyle w:val="Kop1"/>
       </w:pPr>
-      <w:bookmarkStart w:id="16" w:name="_Toc451886498"/>
+      <w:bookmarkStart w:id="17" w:name="_Toc452031171"/>
       <w:r>
         <w:lastRenderedPageBreak/>
         <w:t>Inventaris per student</w:t>
       </w:r>
-      <w:bookmarkEnd w:id="16"/>
+      <w:bookmarkEnd w:id="17"/>
     </w:p>
     <w:p>
       <w:pPr>
         <w:pStyle w:val="Kop2"/>
       </w:pPr>
-      <w:bookmarkStart w:id="17" w:name="_Toc451886499"/>
+      <w:bookmarkStart w:id="18" w:name="_Toc452031172"/>
       <w:r>
         <w:t>Nicky</w:t>
-      </w:r>
-      <w:bookmarkEnd w:id="17"/>
-    </w:p>
-    <w:tbl>
-      <w:tblPr>
-        <w:tblStyle w:val="Tabelraster"/>
-        <w:tblW w:w="0" w:type="auto"/>
-        <w:tblLook w:val="04A0" w:firstRow="1" w:lastRow="0" w:firstColumn="1" w:lastColumn="0" w:noHBand="0" w:noVBand="1"/>
-      </w:tblPr>
-      <w:tblGrid>
-        <w:gridCol w:w="4190"/>
-        <w:gridCol w:w="4190"/>
-      </w:tblGrid>
-      <w:tr>
-        <w:tc>
-          <w:tcPr>
-            <w:tcW w:w="4190" w:type="dxa"/>
-          </w:tcPr>
-          <w:p>
-            <w:pPr>
-              <w:spacing w:after="0" w:line="276" w:lineRule="auto"/>
-              <w:rPr>
-                <w:b/>
-              </w:rPr>
-            </w:pPr>
-            <w:r>
-              <w:rPr>
-                <w:b/>
-              </w:rPr>
-              <w:t>Eis?</w:t>
-            </w:r>
-          </w:p>
-        </w:tc>
-        <w:tc>
-          <w:tcPr>
-            <w:tcW w:w="4190" w:type="dxa"/>
-          </w:tcPr>
-          <w:p>
-            <w:pPr>
-              <w:spacing w:after="0" w:line="276" w:lineRule="auto"/>
-              <w:rPr>
-                <w:b/>
-              </w:rPr>
-            </w:pPr>
-            <w:r>
-              <w:rPr>
-                <w:b/>
-              </w:rPr>
-              <w:t>Waar geïmplementeerd?</w:t>
-            </w:r>
-          </w:p>
-        </w:tc>
-      </w:tr>
-      <w:tr>
-        <w:tc>
-          <w:tcPr>
-            <w:tcW w:w="4190" w:type="dxa"/>
-          </w:tcPr>
-          <w:p>
-            <w:pPr>
-              <w:spacing w:after="0" w:line="276" w:lineRule="auto"/>
-              <w:rPr>
-                <w:b/>
-              </w:rPr>
-            </w:pPr>
-            <w:r>
-              <w:rPr>
-                <w:b/>
-              </w:rPr>
-              <w:t>Duidelijk verschillende lay-out voor de breekpunten</w:t>
-            </w:r>
-          </w:p>
-        </w:tc>
-        <w:tc>
-          <w:tcPr>
-            <w:tcW w:w="4190" w:type="dxa"/>
-          </w:tcPr>
-          <w:p>
-            <w:pPr>
-              <w:spacing w:after="0" w:line="276" w:lineRule="auto"/>
-            </w:pPr>
-          </w:p>
-        </w:tc>
-      </w:tr>
-      <w:tr>
-        <w:tc>
-          <w:tcPr>
-            <w:tcW w:w="4190" w:type="dxa"/>
-          </w:tcPr>
-          <w:p>
-            <w:pPr>
-              <w:spacing w:after="0" w:line="276" w:lineRule="auto"/>
-              <w:rPr>
-                <w:b/>
-              </w:rPr>
-            </w:pPr>
-            <w:r>
-              <w:rPr>
-                <w:b/>
-              </w:rPr>
-              <w:t>CSS3 transform</w:t>
-            </w:r>
-          </w:p>
-        </w:tc>
-        <w:tc>
-          <w:tcPr>
-            <w:tcW w:w="4190" w:type="dxa"/>
-          </w:tcPr>
-          <w:p>
-            <w:pPr>
-              <w:spacing w:after="0" w:line="276" w:lineRule="auto"/>
-            </w:pPr>
-          </w:p>
-        </w:tc>
-      </w:tr>
-      <w:tr>
-        <w:tc>
-          <w:tcPr>
-            <w:tcW w:w="4190" w:type="dxa"/>
-          </w:tcPr>
-          <w:p>
-            <w:pPr>
-              <w:spacing w:after="0" w:line="276" w:lineRule="auto"/>
-              <w:rPr>
-                <w:b/>
-              </w:rPr>
-            </w:pPr>
-            <w:r>
-              <w:rPr>
-                <w:b/>
-              </w:rPr>
-              <w:t>CSS3 transition</w:t>
-            </w:r>
-          </w:p>
-        </w:tc>
-        <w:tc>
-          <w:tcPr>
-            <w:tcW w:w="4190" w:type="dxa"/>
-          </w:tcPr>
-          <w:p>
-            <w:pPr>
-              <w:spacing w:after="0" w:line="276" w:lineRule="auto"/>
-            </w:pPr>
-          </w:p>
-        </w:tc>
-      </w:tr>
-      <w:tr>
-        <w:tc>
-          <w:tcPr>
-            <w:tcW w:w="4190" w:type="dxa"/>
-          </w:tcPr>
-          <w:p>
-            <w:pPr>
-              <w:spacing w:after="0" w:line="276" w:lineRule="auto"/>
-              <w:rPr>
-                <w:b/>
-              </w:rPr>
-            </w:pPr>
-            <w:r>
-              <w:rPr>
-                <w:b/>
-              </w:rPr>
-              <w:t>CSS3 animation</w:t>
-            </w:r>
-          </w:p>
-        </w:tc>
-        <w:tc>
-          <w:tcPr>
-            <w:tcW w:w="4190" w:type="dxa"/>
-          </w:tcPr>
-          <w:p>
-            <w:pPr>
-              <w:spacing w:after="0" w:line="276" w:lineRule="auto"/>
-            </w:pPr>
-          </w:p>
-        </w:tc>
-      </w:tr>
-      <w:tr>
-        <w:tc>
-          <w:tcPr>
-            <w:tcW w:w="4190" w:type="dxa"/>
-          </w:tcPr>
-          <w:p>
-            <w:pPr>
-              <w:spacing w:after="0" w:line="276" w:lineRule="auto"/>
-              <w:rPr>
-                <w:b/>
-              </w:rPr>
-            </w:pPr>
-            <w:r>
-              <w:rPr>
-                <w:b/>
-              </w:rPr>
-              <w:t>Korte video of kort audiofragment, zelf gemaakt</w:t>
-            </w:r>
-          </w:p>
-        </w:tc>
-        <w:tc>
-          <w:tcPr>
-            <w:tcW w:w="4190" w:type="dxa"/>
-          </w:tcPr>
-          <w:p>
-            <w:pPr>
-              <w:spacing w:after="0" w:line="276" w:lineRule="auto"/>
-            </w:pPr>
-          </w:p>
-        </w:tc>
-      </w:tr>
-      <w:tr>
-        <w:tc>
-          <w:tcPr>
-            <w:tcW w:w="4190" w:type="dxa"/>
-          </w:tcPr>
-          <w:p>
-            <w:pPr>
-              <w:spacing w:after="0" w:line="276" w:lineRule="auto"/>
-              <w:rPr>
-                <w:b/>
-              </w:rPr>
-            </w:pPr>
-            <w:r>
-              <w:rPr>
-                <w:b/>
-              </w:rPr>
-              <w:t>Transcriptie bij audio/video</w:t>
-            </w:r>
-          </w:p>
-        </w:tc>
-        <w:tc>
-          <w:tcPr>
-            <w:tcW w:w="4190" w:type="dxa"/>
-          </w:tcPr>
-          <w:p>
-            <w:pPr>
-              <w:spacing w:after="0" w:line="276" w:lineRule="auto"/>
-            </w:pPr>
-          </w:p>
-        </w:tc>
-      </w:tr>
-      <w:tr>
-        <w:tc>
-          <w:tcPr>
-            <w:tcW w:w="4190" w:type="dxa"/>
-          </w:tcPr>
-          <w:p>
-            <w:pPr>
-              <w:spacing w:after="0" w:line="276" w:lineRule="auto"/>
-              <w:rPr>
-                <w:b/>
-              </w:rPr>
-            </w:pPr>
-            <w:r>
-              <w:rPr>
-                <w:b/>
-              </w:rPr>
-              <w:t>Een invoer- of berichtvenster</w:t>
-            </w:r>
-          </w:p>
-        </w:tc>
-        <w:tc>
-          <w:tcPr>
-            <w:tcW w:w="4190" w:type="dxa"/>
-          </w:tcPr>
-          <w:p>
-            <w:pPr>
-              <w:spacing w:after="0" w:line="276" w:lineRule="auto"/>
-            </w:pPr>
-          </w:p>
-        </w:tc>
-      </w:tr>
-      <w:tr>
-        <w:tc>
-          <w:tcPr>
-            <w:tcW w:w="4190" w:type="dxa"/>
-          </w:tcPr>
-          <w:p>
-            <w:pPr>
-              <w:spacing w:after="0" w:line="276" w:lineRule="auto"/>
-              <w:rPr>
-                <w:b/>
-              </w:rPr>
-            </w:pPr>
-            <w:r>
-              <w:rPr>
-                <w:b/>
-              </w:rPr>
-              <w:t>Een lus</w:t>
-            </w:r>
-          </w:p>
-        </w:tc>
-        <w:tc>
-          <w:tcPr>
-            <w:tcW w:w="4190" w:type="dxa"/>
-          </w:tcPr>
-          <w:p>
-            <w:pPr>
-              <w:spacing w:after="0" w:line="276" w:lineRule="auto"/>
-            </w:pPr>
-          </w:p>
-        </w:tc>
-      </w:tr>
-      <w:tr>
-        <w:tc>
-          <w:tcPr>
-            <w:tcW w:w="4190" w:type="dxa"/>
-          </w:tcPr>
-          <w:p>
-            <w:pPr>
-              <w:spacing w:after="0" w:line="276" w:lineRule="auto"/>
-              <w:rPr>
-                <w:b/>
-              </w:rPr>
-            </w:pPr>
-            <w:r>
-              <w:rPr>
-                <w:b/>
-              </w:rPr>
-              <w:t>Minstens 3 stukjes jQuery-code</w:t>
-            </w:r>
-          </w:p>
-        </w:tc>
-        <w:tc>
-          <w:tcPr>
-            <w:tcW w:w="4190" w:type="dxa"/>
-          </w:tcPr>
-          <w:p>
-            <w:pPr>
-              <w:spacing w:after="0" w:line="276" w:lineRule="auto"/>
-            </w:pPr>
-          </w:p>
-        </w:tc>
-      </w:tr>
-      <w:tr>
-        <w:tc>
-          <w:tcPr>
-            <w:tcW w:w="4190" w:type="dxa"/>
-          </w:tcPr>
-          <w:p>
-            <w:pPr>
-              <w:spacing w:after="0" w:line="276" w:lineRule="auto"/>
-              <w:rPr>
-                <w:b/>
-              </w:rPr>
-            </w:pPr>
-            <w:r>
-              <w:rPr>
-                <w:b/>
-              </w:rPr>
-              <w:t>Canvas met mogelijkheid om dit te tonen/verbergen</w:t>
-            </w:r>
-          </w:p>
-        </w:tc>
-        <w:tc>
-          <w:tcPr>
-            <w:tcW w:w="4190" w:type="dxa"/>
-          </w:tcPr>
-          <w:p>
-            <w:pPr>
-              <w:spacing w:after="0" w:line="276" w:lineRule="auto"/>
-            </w:pPr>
-          </w:p>
-        </w:tc>
-      </w:tr>
-      <w:tr>
-        <w:tc>
-          <w:tcPr>
-            <w:tcW w:w="4190" w:type="dxa"/>
-          </w:tcPr>
-          <w:p>
-            <w:pPr>
-              <w:spacing w:after="0" w:line="276" w:lineRule="auto"/>
-              <w:rPr>
-                <w:b/>
-              </w:rPr>
-            </w:pPr>
-            <w:r>
-              <w:rPr>
-                <w:b/>
-              </w:rPr>
-              <w:t>Blikopener</w:t>
-            </w:r>
-          </w:p>
-        </w:tc>
-        <w:tc>
-          <w:tcPr>
-            <w:tcW w:w="4190" w:type="dxa"/>
-          </w:tcPr>
-          <w:p>
-            <w:pPr>
-              <w:spacing w:after="0" w:line="276" w:lineRule="auto"/>
-            </w:pPr>
-          </w:p>
-        </w:tc>
-      </w:tr>
-    </w:tbl>
-    <w:p/>
-    <w:p>
-      <w:pPr>
-        <w:pStyle w:val="Kop2"/>
-      </w:pPr>
-      <w:bookmarkStart w:id="18" w:name="_Toc451886500"/>
-      <w:r>
-        <w:t>Marijke</w:t>
       </w:r>
       <w:bookmarkEnd w:id="18"/>
     </w:p>
@@ -4343,13 +3321,10 @@
         <w:tblLook w:val="04A0" w:firstRow="1" w:lastRow="0" w:firstColumn="1" w:lastColumn="0" w:noHBand="0" w:noVBand="1"/>
       </w:tblPr>
       <w:tblGrid>
-        <w:gridCol w:w="4190"/>
-        <w:gridCol w:w="4190"/>
+        <w:gridCol w:w="4074"/>
+        <w:gridCol w:w="4080"/>
       </w:tblGrid>
       <w:tr>
-        <w:trPr>
-          <w:cantSplit/>
-        </w:trPr>
         <w:tc>
           <w:tcPr>
             <w:tcW w:w="4190" w:type="dxa"/>
@@ -4357,7 +3332,6 @@
           <w:p>
             <w:pPr>
               <w:spacing w:after="0" w:line="276" w:lineRule="auto"/>
-              <w:jc w:val="center"/>
               <w:rPr>
                 <w:b/>
               </w:rPr>
@@ -4377,7 +3351,6 @@
           <w:p>
             <w:pPr>
               <w:spacing w:after="0" w:line="276" w:lineRule="auto"/>
-              <w:jc w:val="center"/>
               <w:rPr>
                 <w:b/>
               </w:rPr>
@@ -4392,9 +3365,6 @@
         </w:tc>
       </w:tr>
       <w:tr>
-        <w:trPr>
-          <w:cantSplit/>
-        </w:trPr>
         <w:tc>
           <w:tcPr>
             <w:tcW w:w="4190" w:type="dxa"/>
@@ -4422,16 +3392,10 @@
             <w:pPr>
               <w:spacing w:after="0" w:line="276" w:lineRule="auto"/>
             </w:pPr>
-            <w:r>
-              <w:t>In “waarom” en “hoe” pagina en ook op de 404 en 403 pagina en de inleiding</w:t>
-            </w:r>
           </w:p>
         </w:tc>
       </w:tr>
       <w:tr>
-        <w:trPr>
-          <w:cantSplit/>
-        </w:trPr>
         <w:tc>
           <w:tcPr>
             <w:tcW w:w="4190" w:type="dxa"/>
@@ -4459,16 +3423,10 @@
             <w:pPr>
               <w:spacing w:after="0" w:line="276" w:lineRule="auto"/>
             </w:pPr>
-            <w:r>
-              <w:t>Op onePage, de knop “meer”</w:t>
-            </w:r>
           </w:p>
         </w:tc>
       </w:tr>
       <w:tr>
-        <w:trPr>
-          <w:cantSplit/>
-        </w:trPr>
         <w:tc>
           <w:tcPr>
             <w:tcW w:w="4190" w:type="dxa"/>
@@ -4496,16 +3454,10 @@
             <w:pPr>
               <w:spacing w:after="0" w:line="276" w:lineRule="auto"/>
             </w:pPr>
-            <w:r>
-              <w:t>Op onePage, de knop “meer”</w:t>
-            </w:r>
           </w:p>
         </w:tc>
       </w:tr>
       <w:tr>
-        <w:trPr>
-          <w:cantSplit/>
-        </w:trPr>
         <w:tc>
           <w:tcPr>
             <w:tcW w:w="4190" w:type="dxa"/>
@@ -4533,16 +3485,10 @@
             <w:pPr>
               <w:spacing w:after="0" w:line="276" w:lineRule="auto"/>
             </w:pPr>
-            <w:r>
-              <w:t>Op de pagina “voeding”. De cupcake die in een wortel verandert</w:t>
-            </w:r>
           </w:p>
         </w:tc>
       </w:tr>
       <w:tr>
-        <w:trPr>
-          <w:cantSplit/>
-        </w:trPr>
         <w:tc>
           <w:tcPr>
             <w:tcW w:w="4190" w:type="dxa"/>
@@ -4570,16 +3516,10 @@
             <w:pPr>
               <w:spacing w:after="0" w:line="276" w:lineRule="auto"/>
             </w:pPr>
-            <w:r>
-              <w:t>Op de pagina “hoe beginnen met fitnessen”, de video waar wordt uitgelegd hoe je een sit-up kan doen.</w:t>
-            </w:r>
           </w:p>
         </w:tc>
       </w:tr>
       <w:tr>
-        <w:trPr>
-          <w:cantSplit/>
-        </w:trPr>
         <w:tc>
           <w:tcPr>
             <w:tcW w:w="4190" w:type="dxa"/>
@@ -4607,16 +3547,10 @@
             <w:pPr>
               <w:spacing w:after="0" w:line="276" w:lineRule="auto"/>
             </w:pPr>
-            <w:r>
-              <w:t>Op de pagina “hoe beginnen met fitnessen”</w:t>
-            </w:r>
           </w:p>
         </w:tc>
       </w:tr>
       <w:tr>
-        <w:trPr>
-          <w:cantSplit/>
-        </w:trPr>
         <w:tc>
           <w:tcPr>
             <w:tcW w:w="4190" w:type="dxa"/>
@@ -4644,16 +3578,10 @@
             <w:pPr>
               <w:spacing w:after="0" w:line="276" w:lineRule="auto"/>
             </w:pPr>
-            <w:r>
-              <w:t>Op de php pagina nadat een bericht werd verstuurd</w:t>
-            </w:r>
           </w:p>
         </w:tc>
       </w:tr>
       <w:tr>
-        <w:trPr>
-          <w:cantSplit/>
-        </w:trPr>
         <w:tc>
           <w:tcPr>
             <w:tcW w:w="4190" w:type="dxa"/>
@@ -4681,16 +3609,10 @@
             <w:pPr>
               <w:spacing w:after="0" w:line="276" w:lineRule="auto"/>
             </w:pPr>
-            <w:r>
-              <w:t>Op de canvas op pagina “waarom fitnessen”</w:t>
-            </w:r>
           </w:p>
         </w:tc>
       </w:tr>
       <w:tr>
-        <w:trPr>
-          <w:cantSplit/>
-        </w:trPr>
         <w:tc>
           <w:tcPr>
             <w:tcW w:w="4190" w:type="dxa"/>
@@ -4716,88 +3638,27 @@
           </w:tcPr>
           <w:p>
             <w:pPr>
-              <w:pStyle w:val="Lijstalinea"/>
-              <w:numPr>
-                <w:ilvl w:val="0"/>
-                <w:numId w:val="24"/>
-              </w:numPr>
               <w:spacing w:after="0" w:line="276" w:lineRule="auto"/>
-              <w:rPr>
-                <w:rFonts w:cstheme="minorHAnsi"/>
-                <w:bCs/>
-              </w:rPr>
-            </w:pPr>
-            <w:r>
-              <w:rPr>
-                <w:rFonts w:cstheme="minorHAnsi"/>
-                <w:bCs/>
-              </w:rPr>
-              <w:t>Berichtvenster</w:t>
-            </w:r>
-          </w:p>
-          <w:p>
-            <w:pPr>
-              <w:pStyle w:val="Lijstalinea"/>
-              <w:numPr>
-                <w:ilvl w:val="0"/>
-                <w:numId w:val="24"/>
-              </w:numPr>
-              <w:spacing w:after="0" w:line="276" w:lineRule="auto"/>
-              <w:rPr>
-                <w:rFonts w:cstheme="minorHAnsi"/>
-                <w:bCs/>
-              </w:rPr>
-            </w:pPr>
-            <w:r>
-              <w:t>Mijn script van de video op pagina hoe starten kan laten zien worden en verborgen met 1 knop (ook het canvas is met JQuery voor verbergen en tonen van het canvas maar dan in twee knoppen)</w:t>
-            </w:r>
-            <w:r>
-              <w:t>.</w:t>
-            </w:r>
-          </w:p>
-          <w:p>
-            <w:pPr>
-              <w:pStyle w:val="Lijstalinea"/>
-              <w:numPr>
-                <w:ilvl w:val="0"/>
-                <w:numId w:val="24"/>
-              </w:numPr>
-              <w:spacing w:after="0" w:line="276" w:lineRule="auto"/>
-              <w:rPr>
-                <w:rFonts w:cstheme="minorHAnsi"/>
-                <w:bCs/>
-              </w:rPr>
-            </w:pPr>
-            <w:r>
-              <w:t>De lus op de canvas op de “waarom fitnessen” pagina</w:t>
-            </w:r>
+            </w:pPr>
           </w:p>
         </w:tc>
       </w:tr>
       <w:tr>
-        <w:trPr>
-          <w:cantSplit/>
-        </w:trPr>
         <w:tc>
           <w:tcPr>
             <w:tcW w:w="4190" w:type="dxa"/>
           </w:tcPr>
           <w:p>
             <w:pPr>
-              <w:pStyle w:val="Lijstalinea"/>
-              <w:spacing w:line="276" w:lineRule="auto"/>
-              <w:ind w:left="0"/>
+              <w:spacing w:after="0" w:line="276" w:lineRule="auto"/>
               <w:rPr>
                 <w:b/>
-                <w:color w:val="000000"/>
               </w:rPr>
             </w:pPr>
             <w:r>
               <w:rPr>
                 <w:b/>
-                <w:color w:val="000000"/>
-              </w:rPr>
-              <w:lastRenderedPageBreak/>
+              </w:rPr>
               <w:t>Canvas met mogelijkheid om dit te tonen/verbergen</w:t>
             </w:r>
           </w:p>
@@ -4808,44 +3669,26 @@
           </w:tcPr>
           <w:p>
             <w:pPr>
-              <w:pStyle w:val="Lijstalinea"/>
-              <w:spacing w:line="276" w:lineRule="auto"/>
-              <w:ind w:left="0"/>
-              <w:rPr>
-                <w:color w:val="000000"/>
-              </w:rPr>
-            </w:pPr>
-            <w:r>
-              <w:rPr>
-                <w:color w:val="000000"/>
-              </w:rPr>
-              <w:t>Op “hoe starten” pagina, de weegschaal. Alleen zichtbaar op grootste scherm.</w:t>
-            </w:r>
+              <w:spacing w:after="0" w:line="276" w:lineRule="auto"/>
+            </w:pPr>
           </w:p>
         </w:tc>
       </w:tr>
       <w:tr>
-        <w:trPr>
-          <w:cantSplit/>
-        </w:trPr>
         <w:tc>
           <w:tcPr>
             <w:tcW w:w="4190" w:type="dxa"/>
           </w:tcPr>
           <w:p>
             <w:pPr>
-              <w:pStyle w:val="Lijstalinea"/>
-              <w:spacing w:line="276" w:lineRule="auto"/>
-              <w:ind w:left="0"/>
+              <w:spacing w:after="0" w:line="276" w:lineRule="auto"/>
               <w:rPr>
                 <w:b/>
-                <w:color w:val="000000"/>
               </w:rPr>
             </w:pPr>
             <w:r>
               <w:rPr>
                 <w:b/>
-                <w:color w:val="000000"/>
               </w:rPr>
               <w:t>Blikopener</w:t>
             </w:r>
@@ -4857,20 +3700,8 @@
           </w:tcPr>
           <w:p>
             <w:pPr>
-              <w:pStyle w:val="Lijstalinea"/>
-              <w:spacing w:line="276" w:lineRule="auto"/>
-              <w:ind w:left="0"/>
-              <w:rPr>
-                <w:b/>
-                <w:color w:val="000000"/>
-              </w:rPr>
-            </w:pPr>
-            <w:r>
-              <w:rPr>
-                <w:noProof/>
-              </w:rPr>
-              <w:t>Svg, zelfgemaakte afbeelding met youtube logo en halter op pagina “hoe fitnessen”, alleen zichtbaar op kleinste scherm. Tip: steek de svg niet in een img tag, dit werkt niet goed en is weinig responsief.</w:t>
-            </w:r>
+              <w:spacing w:after="0" w:line="276" w:lineRule="auto"/>
+            </w:pPr>
           </w:p>
         </w:tc>
       </w:tr>
@@ -4880,11 +3711,9 @@
       <w:pPr>
         <w:pStyle w:val="Kop2"/>
       </w:pPr>
-      <w:bookmarkStart w:id="19" w:name="_Toc451886501"/>
-      <w:bookmarkStart w:id="20" w:name="_GoBack"/>
-      <w:bookmarkEnd w:id="20"/>
+      <w:bookmarkStart w:id="19" w:name="_Toc452031173"/>
       <w:r>
-        <w:t>Vincent</w:t>
+        <w:t>Marijke</w:t>
       </w:r>
       <w:bookmarkEnd w:id="19"/>
     </w:p>
@@ -4895,184 +3724,1009 @@
         <w:tblLook w:val="04A0" w:firstRow="1" w:lastRow="0" w:firstColumn="1" w:lastColumn="0" w:noHBand="0" w:noVBand="1"/>
       </w:tblPr>
       <w:tblGrid>
-        <w:gridCol w:w="4190"/>
-        <w:gridCol w:w="4190"/>
+        <w:gridCol w:w="4065"/>
+        <w:gridCol w:w="4089"/>
       </w:tblGrid>
       <w:tr>
-        <w:tc>
-          <w:tcPr>
-            <w:tcW w:w="8380" w:type="dxa"/>
-            <w:gridSpan w:val="2"/>
-          </w:tcPr>
-          <w:p/>
+        <w:trPr>
+          <w:cantSplit/>
+        </w:trPr>
+        <w:tc>
+          <w:tcPr>
+            <w:tcW w:w="4190" w:type="dxa"/>
+          </w:tcPr>
+          <w:p>
+            <w:pPr>
+              <w:spacing w:after="0" w:line="276" w:lineRule="auto"/>
+              <w:jc w:val="center"/>
+              <w:rPr>
+                <w:b/>
+              </w:rPr>
+            </w:pPr>
+            <w:r>
+              <w:rPr>
+                <w:b/>
+              </w:rPr>
+              <w:t>Eis?</w:t>
+            </w:r>
+          </w:p>
+        </w:tc>
+        <w:tc>
+          <w:tcPr>
+            <w:tcW w:w="4190" w:type="dxa"/>
+          </w:tcPr>
+          <w:p>
+            <w:pPr>
+              <w:spacing w:after="0" w:line="276" w:lineRule="auto"/>
+              <w:jc w:val="center"/>
+              <w:rPr>
+                <w:b/>
+              </w:rPr>
+            </w:pPr>
+            <w:r>
+              <w:rPr>
+                <w:b/>
+              </w:rPr>
+              <w:t>Waar geïmplementeerd?</w:t>
+            </w:r>
+          </w:p>
         </w:tc>
       </w:tr>
       <w:tr>
+        <w:trPr>
+          <w:cantSplit/>
+        </w:trPr>
         <w:tc>
           <w:tcPr>
             <w:tcW w:w="4190" w:type="dxa"/>
           </w:tcPr>
-          <w:p/>
+          <w:p>
+            <w:pPr>
+              <w:spacing w:after="0" w:line="276" w:lineRule="auto"/>
+              <w:rPr>
+                <w:b/>
+              </w:rPr>
+            </w:pPr>
+            <w:r>
+              <w:rPr>
+                <w:b/>
+              </w:rPr>
+              <w:t>Duidelijk verschillende lay-out voor de breekpunten</w:t>
+            </w:r>
+          </w:p>
         </w:tc>
         <w:tc>
           <w:tcPr>
             <w:tcW w:w="4190" w:type="dxa"/>
           </w:tcPr>
-          <w:p/>
+          <w:p>
+            <w:pPr>
+              <w:spacing w:after="0" w:line="276" w:lineRule="auto"/>
+            </w:pPr>
+            <w:r>
+              <w:t>In “waarom” en “hoe” pagina en ook op de 404 en 403 pagina en de inleiding</w:t>
+            </w:r>
+          </w:p>
         </w:tc>
       </w:tr>
       <w:tr>
+        <w:trPr>
+          <w:cantSplit/>
+        </w:trPr>
         <w:tc>
           <w:tcPr>
             <w:tcW w:w="4190" w:type="dxa"/>
           </w:tcPr>
-          <w:p/>
+          <w:p>
+            <w:pPr>
+              <w:spacing w:after="0" w:line="276" w:lineRule="auto"/>
+              <w:rPr>
+                <w:b/>
+              </w:rPr>
+            </w:pPr>
+            <w:r>
+              <w:rPr>
+                <w:b/>
+              </w:rPr>
+              <w:t>CSS3 transform</w:t>
+            </w:r>
+          </w:p>
         </w:tc>
         <w:tc>
           <w:tcPr>
             <w:tcW w:w="4190" w:type="dxa"/>
           </w:tcPr>
-          <w:p/>
+          <w:p>
+            <w:pPr>
+              <w:spacing w:after="0" w:line="276" w:lineRule="auto"/>
+            </w:pPr>
+            <w:r>
+              <w:t>Op onePage, de knop “meer”</w:t>
+            </w:r>
+          </w:p>
         </w:tc>
       </w:tr>
       <w:tr>
+        <w:trPr>
+          <w:cantSplit/>
+        </w:trPr>
         <w:tc>
           <w:tcPr>
             <w:tcW w:w="4190" w:type="dxa"/>
           </w:tcPr>
-          <w:p/>
+          <w:p>
+            <w:pPr>
+              <w:spacing w:after="0" w:line="276" w:lineRule="auto"/>
+              <w:rPr>
+                <w:b/>
+              </w:rPr>
+            </w:pPr>
+            <w:r>
+              <w:rPr>
+                <w:b/>
+              </w:rPr>
+              <w:t>CSS3 transition</w:t>
+            </w:r>
+          </w:p>
         </w:tc>
         <w:tc>
           <w:tcPr>
             <w:tcW w:w="4190" w:type="dxa"/>
           </w:tcPr>
-          <w:p/>
+          <w:p>
+            <w:pPr>
+              <w:spacing w:after="0" w:line="276" w:lineRule="auto"/>
+            </w:pPr>
+            <w:r>
+              <w:t>Op onePage, de knop “meer”</w:t>
+            </w:r>
+          </w:p>
         </w:tc>
       </w:tr>
       <w:tr>
+        <w:trPr>
+          <w:cantSplit/>
+        </w:trPr>
         <w:tc>
           <w:tcPr>
             <w:tcW w:w="4190" w:type="dxa"/>
           </w:tcPr>
-          <w:p/>
+          <w:p>
+            <w:pPr>
+              <w:spacing w:after="0" w:line="276" w:lineRule="auto"/>
+              <w:rPr>
+                <w:b/>
+              </w:rPr>
+            </w:pPr>
+            <w:r>
+              <w:rPr>
+                <w:b/>
+              </w:rPr>
+              <w:t>CSS3 animation</w:t>
+            </w:r>
+          </w:p>
         </w:tc>
         <w:tc>
           <w:tcPr>
             <w:tcW w:w="4190" w:type="dxa"/>
           </w:tcPr>
-          <w:p/>
+          <w:p>
+            <w:pPr>
+              <w:spacing w:after="0" w:line="276" w:lineRule="auto"/>
+            </w:pPr>
+            <w:r>
+              <w:t>Op de pagina “voeding”. De cupcake die in een wortel verandert</w:t>
+            </w:r>
+          </w:p>
         </w:tc>
       </w:tr>
       <w:tr>
+        <w:trPr>
+          <w:cantSplit/>
+        </w:trPr>
         <w:tc>
           <w:tcPr>
             <w:tcW w:w="4190" w:type="dxa"/>
           </w:tcPr>
-          <w:p/>
+          <w:p>
+            <w:pPr>
+              <w:spacing w:after="0" w:line="276" w:lineRule="auto"/>
+              <w:rPr>
+                <w:b/>
+              </w:rPr>
+            </w:pPr>
+            <w:r>
+              <w:rPr>
+                <w:b/>
+              </w:rPr>
+              <w:t>Korte video of kort audiofragment, zelf gemaakt</w:t>
+            </w:r>
+          </w:p>
         </w:tc>
         <w:tc>
           <w:tcPr>
             <w:tcW w:w="4190" w:type="dxa"/>
           </w:tcPr>
-          <w:p/>
+          <w:p>
+            <w:pPr>
+              <w:spacing w:after="0" w:line="276" w:lineRule="auto"/>
+            </w:pPr>
+            <w:r>
+              <w:t>Op de pagina “hoe beginnen met fitnessen”, de video waar wordt uitgelegd hoe je een sit-up kan doen.</w:t>
+            </w:r>
+          </w:p>
         </w:tc>
       </w:tr>
       <w:tr>
+        <w:trPr>
+          <w:cantSplit/>
+        </w:trPr>
         <w:tc>
           <w:tcPr>
             <w:tcW w:w="4190" w:type="dxa"/>
           </w:tcPr>
-          <w:p/>
+          <w:p>
+            <w:pPr>
+              <w:spacing w:after="0" w:line="276" w:lineRule="auto"/>
+              <w:rPr>
+                <w:b/>
+              </w:rPr>
+            </w:pPr>
+            <w:r>
+              <w:rPr>
+                <w:b/>
+              </w:rPr>
+              <w:t>Transcriptie bij audio/video</w:t>
+            </w:r>
+          </w:p>
         </w:tc>
         <w:tc>
           <w:tcPr>
             <w:tcW w:w="4190" w:type="dxa"/>
           </w:tcPr>
-          <w:p/>
+          <w:p>
+            <w:pPr>
+              <w:spacing w:after="0" w:line="276" w:lineRule="auto"/>
+            </w:pPr>
+            <w:r>
+              <w:t>Op de pagina “hoe beginnen met fitnessen”</w:t>
+            </w:r>
+          </w:p>
         </w:tc>
       </w:tr>
       <w:tr>
+        <w:trPr>
+          <w:cantSplit/>
+        </w:trPr>
         <w:tc>
           <w:tcPr>
             <w:tcW w:w="4190" w:type="dxa"/>
           </w:tcPr>
-          <w:p/>
+          <w:p>
+            <w:pPr>
+              <w:spacing w:after="0" w:line="276" w:lineRule="auto"/>
+              <w:rPr>
+                <w:b/>
+              </w:rPr>
+            </w:pPr>
+            <w:r>
+              <w:rPr>
+                <w:b/>
+              </w:rPr>
+              <w:t>Een invoer- of berichtvenster</w:t>
+            </w:r>
+          </w:p>
         </w:tc>
         <w:tc>
           <w:tcPr>
             <w:tcW w:w="4190" w:type="dxa"/>
           </w:tcPr>
-          <w:p/>
+          <w:p>
+            <w:pPr>
+              <w:spacing w:after="0" w:line="276" w:lineRule="auto"/>
+            </w:pPr>
+            <w:r>
+              <w:t>Op de php pagina nadat een bericht werd verstuurd</w:t>
+            </w:r>
+          </w:p>
         </w:tc>
       </w:tr>
       <w:tr>
+        <w:trPr>
+          <w:cantSplit/>
+        </w:trPr>
         <w:tc>
           <w:tcPr>
             <w:tcW w:w="4190" w:type="dxa"/>
           </w:tcPr>
-          <w:p/>
+          <w:p>
+            <w:pPr>
+              <w:spacing w:after="0" w:line="276" w:lineRule="auto"/>
+              <w:rPr>
+                <w:b/>
+              </w:rPr>
+            </w:pPr>
+            <w:r>
+              <w:rPr>
+                <w:b/>
+              </w:rPr>
+              <w:t>Een lus</w:t>
+            </w:r>
+          </w:p>
         </w:tc>
         <w:tc>
           <w:tcPr>
             <w:tcW w:w="4190" w:type="dxa"/>
           </w:tcPr>
-          <w:p/>
+          <w:p>
+            <w:pPr>
+              <w:spacing w:after="0" w:line="276" w:lineRule="auto"/>
+            </w:pPr>
+            <w:r>
+              <w:t>Op de canvas op pagina “waarom fitnessen”</w:t>
+            </w:r>
+          </w:p>
         </w:tc>
       </w:tr>
       <w:tr>
+        <w:trPr>
+          <w:cantSplit/>
+        </w:trPr>
         <w:tc>
           <w:tcPr>
             <w:tcW w:w="4190" w:type="dxa"/>
           </w:tcPr>
-          <w:p/>
+          <w:p>
+            <w:pPr>
+              <w:spacing w:after="0" w:line="276" w:lineRule="auto"/>
+              <w:rPr>
+                <w:b/>
+              </w:rPr>
+            </w:pPr>
+            <w:r>
+              <w:rPr>
+                <w:b/>
+              </w:rPr>
+              <w:t>Minstens 3 stukjes jQuery-code</w:t>
+            </w:r>
+          </w:p>
         </w:tc>
         <w:tc>
           <w:tcPr>
             <w:tcW w:w="4190" w:type="dxa"/>
           </w:tcPr>
-          <w:p/>
+          <w:p>
+            <w:pPr>
+              <w:pStyle w:val="Lijstalinea"/>
+              <w:numPr>
+                <w:ilvl w:val="0"/>
+                <w:numId w:val="23"/>
+              </w:numPr>
+              <w:spacing w:after="0" w:line="276" w:lineRule="auto"/>
+              <w:rPr>
+                <w:rFonts w:cstheme="minorHAnsi"/>
+                <w:bCs/>
+              </w:rPr>
+            </w:pPr>
+            <w:r>
+              <w:rPr>
+                <w:rFonts w:cstheme="minorHAnsi"/>
+                <w:bCs/>
+              </w:rPr>
+              <w:t>Berichtvenster</w:t>
+            </w:r>
+          </w:p>
+          <w:p>
+            <w:pPr>
+              <w:pStyle w:val="Lijstalinea"/>
+              <w:numPr>
+                <w:ilvl w:val="0"/>
+                <w:numId w:val="23"/>
+              </w:numPr>
+              <w:spacing w:after="0" w:line="276" w:lineRule="auto"/>
+              <w:rPr>
+                <w:rFonts w:cstheme="minorHAnsi"/>
+                <w:bCs/>
+              </w:rPr>
+            </w:pPr>
+            <w:r>
+              <w:t>Mijn script van de video op pagina hoe starten kan laten zien worden en verborgen met 1 knop (ook het canvas is met JQuery voor verbergen en tonen van het canvas maar dan in twee knoppen)</w:t>
+            </w:r>
+            <w:r>
+              <w:t>.</w:t>
+            </w:r>
+          </w:p>
+          <w:p>
+            <w:pPr>
+              <w:pStyle w:val="Lijstalinea"/>
+              <w:numPr>
+                <w:ilvl w:val="0"/>
+                <w:numId w:val="23"/>
+              </w:numPr>
+              <w:spacing w:after="0" w:line="276" w:lineRule="auto"/>
+              <w:rPr>
+                <w:rFonts w:cstheme="minorHAnsi"/>
+                <w:bCs/>
+              </w:rPr>
+            </w:pPr>
+            <w:r>
+              <w:t>De lus op de canvas op de “waarom fitnessen” pagina</w:t>
+            </w:r>
+          </w:p>
         </w:tc>
       </w:tr>
       <w:tr>
+        <w:trPr>
+          <w:cantSplit/>
+        </w:trPr>
         <w:tc>
           <w:tcPr>
             <w:tcW w:w="4190" w:type="dxa"/>
           </w:tcPr>
-          <w:p/>
+          <w:p>
+            <w:pPr>
+              <w:pStyle w:val="Lijstalinea"/>
+              <w:spacing w:line="276" w:lineRule="auto"/>
+              <w:ind w:left="0"/>
+              <w:rPr>
+                <w:b/>
+                <w:color w:val="000000"/>
+              </w:rPr>
+            </w:pPr>
+            <w:r>
+              <w:rPr>
+                <w:b/>
+                <w:color w:val="000000"/>
+              </w:rPr>
+              <w:lastRenderedPageBreak/>
+              <w:t>Canvas met mogelijkheid om dit te tonen/verbergen</w:t>
+            </w:r>
+          </w:p>
         </w:tc>
         <w:tc>
           <w:tcPr>
             <w:tcW w:w="4190" w:type="dxa"/>
           </w:tcPr>
-          <w:p/>
+          <w:p>
+            <w:pPr>
+              <w:pStyle w:val="Lijstalinea"/>
+              <w:spacing w:line="276" w:lineRule="auto"/>
+              <w:ind w:left="0"/>
+              <w:rPr>
+                <w:color w:val="000000"/>
+              </w:rPr>
+            </w:pPr>
+            <w:r>
+              <w:rPr>
+                <w:color w:val="000000"/>
+              </w:rPr>
+              <w:t>Op “hoe starten” pagina, de weegschaal. Alleen zichtbaar op grootste scherm.</w:t>
+            </w:r>
+          </w:p>
         </w:tc>
       </w:tr>
       <w:tr>
+        <w:trPr>
+          <w:cantSplit/>
+        </w:trPr>
         <w:tc>
           <w:tcPr>
             <w:tcW w:w="4190" w:type="dxa"/>
           </w:tcPr>
-          <w:p/>
+          <w:p>
+            <w:pPr>
+              <w:pStyle w:val="Lijstalinea"/>
+              <w:spacing w:line="276" w:lineRule="auto"/>
+              <w:ind w:left="0"/>
+              <w:rPr>
+                <w:b/>
+                <w:color w:val="000000"/>
+              </w:rPr>
+            </w:pPr>
+            <w:r>
+              <w:rPr>
+                <w:b/>
+                <w:color w:val="000000"/>
+              </w:rPr>
+              <w:t>Blikopener</w:t>
+            </w:r>
+          </w:p>
         </w:tc>
         <w:tc>
           <w:tcPr>
             <w:tcW w:w="4190" w:type="dxa"/>
           </w:tcPr>
-          <w:p/>
+          <w:p>
+            <w:pPr>
+              <w:pStyle w:val="Lijstalinea"/>
+              <w:spacing w:line="276" w:lineRule="auto"/>
+              <w:ind w:left="0"/>
+              <w:rPr>
+                <w:b/>
+                <w:color w:val="000000"/>
+              </w:rPr>
+            </w:pPr>
+            <w:r>
+              <w:rPr>
+                <w:noProof/>
+              </w:rPr>
+              <w:t>Svg, zelfgemaakte afbeelding met youtube logo en halter op pagina “hoe fitnessen”, alleen zichtbaar op kleinste scherm. Tip: steek de svg niet in een img tag, dit werkt niet goed en is weinig responsief.</w:t>
+            </w:r>
+          </w:p>
+        </w:tc>
+      </w:tr>
+    </w:tbl>
+    <w:p/>
+    <w:p>
+      <w:pPr>
+        <w:pStyle w:val="Kop2"/>
+      </w:pPr>
+      <w:bookmarkStart w:id="20" w:name="_Toc452031174"/>
+      <w:r>
+        <w:t>Vincent</w:t>
+      </w:r>
+      <w:bookmarkEnd w:id="20"/>
+    </w:p>
+    <w:tbl>
+      <w:tblPr>
+        <w:tblStyle w:val="Tabelraster"/>
+        <w:tblW w:w="0" w:type="auto"/>
+        <w:tblLook w:val="04A0" w:firstRow="1" w:lastRow="0" w:firstColumn="1" w:lastColumn="0" w:noHBand="0" w:noVBand="1"/>
+      </w:tblPr>
+      <w:tblGrid>
+        <w:gridCol w:w="4077"/>
+        <w:gridCol w:w="4077"/>
+      </w:tblGrid>
+      <w:tr>
+        <w:tc>
+          <w:tcPr>
+            <w:tcW w:w="4077" w:type="dxa"/>
+          </w:tcPr>
+          <w:p>
+            <w:r>
+              <w:rPr>
+                <w:rFonts w:ascii="Calibri-Bold" w:hAnsi="Calibri-Bold"/>
+                <w:b/>
+                <w:color w:val="000000"/>
+              </w:rPr>
+              <w:t>Eis?</w:t>
+            </w:r>
+          </w:p>
+        </w:tc>
+        <w:tc>
+          <w:tcPr>
+            <w:tcW w:w="4077" w:type="dxa"/>
+          </w:tcPr>
+          <w:p>
+            <w:r>
+              <w:rPr>
+                <w:rFonts w:ascii="Calibri-Bold" w:hAnsi="Calibri-Bold"/>
+                <w:b/>
+                <w:color w:val="000000"/>
+              </w:rPr>
+              <w:t>Waar geïmplementeerd?</w:t>
+            </w:r>
+          </w:p>
         </w:tc>
       </w:tr>
       <w:tr>
         <w:tc>
           <w:tcPr>
-            <w:tcW w:w="4190" w:type="dxa"/>
-          </w:tcPr>
-          <w:p/>
-        </w:tc>
-        <w:tc>
-          <w:tcPr>
-            <w:tcW w:w="4190" w:type="dxa"/>
-          </w:tcPr>
-          <w:p/>
+            <w:tcW w:w="4077" w:type="dxa"/>
+          </w:tcPr>
+          <w:p>
+            <w:r>
+              <w:rPr>
+                <w:color w:val="000000"/>
+              </w:rPr>
+              <w:t>Duidelijk verschillende lay-out voor de breekpunten</w:t>
+            </w:r>
+          </w:p>
+        </w:tc>
+        <w:tc>
+          <w:tcPr>
+            <w:tcW w:w="4077" w:type="dxa"/>
+          </w:tcPr>
+          <w:p>
+            <w:r>
+              <w:rPr>
+                <w:color w:val="000000"/>
+              </w:rPr>
+              <w:t>Op alle pagina’s in het menu, op de 404 en 403 pagina’s en op de eigen pagina’s gezondheid en materiaal.</w:t>
+            </w:r>
+          </w:p>
+        </w:tc>
+      </w:tr>
+      <w:tr>
+        <w:tc>
+          <w:tcPr>
+            <w:tcW w:w="4077" w:type="dxa"/>
+          </w:tcPr>
+          <w:p>
+            <w:r>
+              <w:rPr>
+                <w:color w:val="000000"/>
+              </w:rPr>
+              <w:t>CSS3 transform</w:t>
+            </w:r>
+          </w:p>
+        </w:tc>
+        <w:tc>
+          <w:tcPr>
+            <w:tcW w:w="4077" w:type="dxa"/>
+          </w:tcPr>
+          <w:p>
+            <w:pPr>
+              <w:pStyle w:val="Lijstalinea"/>
+              <w:ind w:left="0"/>
+              <w:rPr>
+                <w:color w:val="000000"/>
+              </w:rPr>
+            </w:pPr>
+            <w:r>
+              <w:rPr>
+                <w:color w:val="000000"/>
+              </w:rPr>
+              <w:t>Op de 403 pagina in de animatie. Via de css3 transform heb ik de grootte van de verschillende donuts aangepast.</w:t>
+            </w:r>
+          </w:p>
+        </w:tc>
+      </w:tr>
+      <w:tr>
+        <w:tc>
+          <w:tcPr>
+            <w:tcW w:w="4077" w:type="dxa"/>
+          </w:tcPr>
+          <w:p>
+            <w:r>
+              <w:rPr>
+                <w:color w:val="000000"/>
+              </w:rPr>
+              <w:t>CSS3 transition</w:t>
+            </w:r>
+          </w:p>
+        </w:tc>
+        <w:tc>
+          <w:tcPr>
+            <w:tcW w:w="4077" w:type="dxa"/>
+          </w:tcPr>
+          <w:p>
+            <w:pPr>
+              <w:pStyle w:val="Lijstalinea"/>
+              <w:ind w:left="0"/>
+              <w:rPr>
+                <w:color w:val="000000"/>
+              </w:rPr>
+            </w:pPr>
+            <w:r>
+              <w:rPr>
+                <w:color w:val="000000"/>
+              </w:rPr>
+              <w:t>Op de pagina materiaal op de knop wissen bij het canvas. Deze knop veranderd van grootte en kleur wanneer men erop hovert.</w:t>
+            </w:r>
+          </w:p>
+        </w:tc>
+      </w:tr>
+      <w:tr>
+        <w:tc>
+          <w:tcPr>
+            <w:tcW w:w="4077" w:type="dxa"/>
+          </w:tcPr>
+          <w:p>
+            <w:r>
+              <w:rPr>
+                <w:color w:val="000000"/>
+              </w:rPr>
+              <w:t>CSS3 animation</w:t>
+            </w:r>
+          </w:p>
+        </w:tc>
+        <w:tc>
+          <w:tcPr>
+            <w:tcW w:w="4077" w:type="dxa"/>
+          </w:tcPr>
+          <w:p>
+            <w:pPr>
+              <w:pStyle w:val="Lijstalinea"/>
+              <w:ind w:left="0"/>
+              <w:rPr>
+                <w:color w:val="000000"/>
+              </w:rPr>
+            </w:pPr>
+            <w:r>
+              <w:rPr>
+                <w:color w:val="000000"/>
+              </w:rPr>
+              <w:t>Op de 403 pagina. Dit zijn de vallende donuts.</w:t>
+            </w:r>
+          </w:p>
+        </w:tc>
+      </w:tr>
+      <w:tr>
+        <w:tc>
+          <w:tcPr>
+            <w:tcW w:w="4077" w:type="dxa"/>
+          </w:tcPr>
+          <w:p>
+            <w:r>
+              <w:rPr>
+                <w:color w:val="000000"/>
+              </w:rPr>
+              <w:t>Korte video of kort audiofragment, zelf gemaakt</w:t>
+            </w:r>
+          </w:p>
+        </w:tc>
+        <w:tc>
+          <w:tcPr>
+            <w:tcW w:w="4077" w:type="dxa"/>
+          </w:tcPr>
+          <w:p>
+            <w:pPr>
+              <w:pStyle w:val="Lijstalinea"/>
+              <w:ind w:left="0"/>
+              <w:rPr>
+                <w:color w:val="000000"/>
+              </w:rPr>
+            </w:pPr>
+            <w:r>
+              <w:rPr>
+                <w:color w:val="000000"/>
+              </w:rPr>
+              <w:t>Op de pagina gezondheid, een fragment over opwarming.</w:t>
+            </w:r>
+          </w:p>
+        </w:tc>
+      </w:tr>
+      <w:tr>
+        <w:tc>
+          <w:tcPr>
+            <w:tcW w:w="4077" w:type="dxa"/>
+          </w:tcPr>
+          <w:p>
+            <w:r>
+              <w:rPr>
+                <w:color w:val="000000"/>
+              </w:rPr>
+              <w:t>Transcriptie bij audio/video</w:t>
+            </w:r>
+          </w:p>
+        </w:tc>
+        <w:tc>
+          <w:tcPr>
+            <w:tcW w:w="4077" w:type="dxa"/>
+          </w:tcPr>
+          <w:p>
+            <w:pPr>
+              <w:pStyle w:val="Lijstalinea"/>
+              <w:ind w:left="0"/>
+              <w:rPr>
+                <w:color w:val="000000"/>
+              </w:rPr>
+            </w:pPr>
+            <w:r>
+              <w:rPr>
+                <w:color w:val="000000"/>
+              </w:rPr>
+              <w:t>Op de pagina gezondheid. Het transcript wordt weergeven als men op de knop met opschrift “script” klikt.</w:t>
+            </w:r>
+          </w:p>
+        </w:tc>
+      </w:tr>
+      <w:tr>
+        <w:tc>
+          <w:tcPr>
+            <w:tcW w:w="4077" w:type="dxa"/>
+          </w:tcPr>
+          <w:p>
+            <w:r>
+              <w:rPr>
+                <w:color w:val="000000"/>
+              </w:rPr>
+              <w:t>Een invoer- of berichtvenster</w:t>
+            </w:r>
+          </w:p>
+        </w:tc>
+        <w:tc>
+          <w:tcPr>
+            <w:tcW w:w="4077" w:type="dxa"/>
+          </w:tcPr>
+          <w:p>
+            <w:pPr>
+              <w:pStyle w:val="Lijstalinea"/>
+              <w:ind w:left="0"/>
+              <w:rPr>
+                <w:color w:val="000000"/>
+              </w:rPr>
+            </w:pPr>
+            <w:r>
+              <w:rPr>
+                <w:color w:val="000000"/>
+              </w:rPr>
+              <w:t>De transcriptie van het audiofragment op de pagina gezondheid</w:t>
+            </w:r>
+          </w:p>
+        </w:tc>
+      </w:tr>
+      <w:tr>
+        <w:tc>
+          <w:tcPr>
+            <w:tcW w:w="4077" w:type="dxa"/>
+          </w:tcPr>
+          <w:p>
+            <w:r>
+              <w:rPr>
+                <w:color w:val="000000"/>
+              </w:rPr>
+              <w:t>Een lus</w:t>
+            </w:r>
+          </w:p>
+        </w:tc>
+        <w:tc>
+          <w:tcPr>
+            <w:tcW w:w="4077" w:type="dxa"/>
+          </w:tcPr>
+          <w:p>
+            <w:pPr>
+              <w:pStyle w:val="Lijstalinea"/>
+              <w:ind w:left="0"/>
+              <w:rPr>
+                <w:color w:val="000000"/>
+              </w:rPr>
+            </w:pPr>
+            <w:r>
+              <w:rPr>
+                <w:color w:val="000000"/>
+              </w:rPr>
+              <w:t xml:space="preserve">In het canvas op de pagina materiaal. Via een for-lus worden de halters meerdere keren getekend. </w:t>
+            </w:r>
+          </w:p>
+        </w:tc>
+      </w:tr>
+      <w:tr>
+        <w:tc>
+          <w:tcPr>
+            <w:tcW w:w="4077" w:type="dxa"/>
+          </w:tcPr>
+          <w:p>
+            <w:r>
+              <w:rPr>
+                <w:color w:val="000000"/>
+              </w:rPr>
+              <w:t>Minstens 3 stukjes jQuery-code</w:t>
+            </w:r>
+          </w:p>
+        </w:tc>
+        <w:tc>
+          <w:tcPr>
+            <w:tcW w:w="4077" w:type="dxa"/>
+          </w:tcPr>
+          <w:p>
+            <w:pPr>
+              <w:pStyle w:val="Lijstalinea"/>
+              <w:numPr>
+                <w:ilvl w:val="0"/>
+                <w:numId w:val="24"/>
+              </w:numPr>
+              <w:spacing w:after="0"/>
+              <w:rPr>
+                <w:color w:val="000000"/>
+              </w:rPr>
+            </w:pPr>
+            <w:r>
+              <w:rPr>
+                <w:color w:val="000000"/>
+              </w:rPr>
+              <w:t>Berichtvenster: op de pagina gezondheid.</w:t>
+            </w:r>
+          </w:p>
+          <w:p>
+            <w:pPr>
+              <w:pStyle w:val="Lijstalinea"/>
+              <w:numPr>
+                <w:ilvl w:val="0"/>
+                <w:numId w:val="24"/>
+              </w:numPr>
+              <w:spacing w:after="0"/>
+              <w:rPr>
+                <w:color w:val="000000"/>
+              </w:rPr>
+            </w:pPr>
+            <w:r>
+              <w:rPr>
+                <w:color w:val="000000"/>
+              </w:rPr>
+              <w:t>De scroll up animatie als men op de naar boven klikt in de footer: op alle paginas.</w:t>
+            </w:r>
+          </w:p>
+          <w:p>
+            <w:pPr>
+              <w:pStyle w:val="Lijstalinea"/>
+              <w:numPr>
+                <w:ilvl w:val="0"/>
+                <w:numId w:val="24"/>
+              </w:numPr>
+              <w:spacing w:after="0"/>
+              <w:rPr>
+                <w:color w:val="000000"/>
+              </w:rPr>
+            </w:pPr>
+            <w:r>
+              <w:rPr>
+                <w:color w:val="000000"/>
+              </w:rPr>
+              <w:t>De lus binnen het canvas.</w:t>
+            </w:r>
+          </w:p>
+        </w:tc>
+      </w:tr>
+      <w:tr>
+        <w:tc>
+          <w:tcPr>
+            <w:tcW w:w="4077" w:type="dxa"/>
+          </w:tcPr>
+          <w:p>
+            <w:r>
+              <w:rPr>
+                <w:color w:val="000000"/>
+              </w:rPr>
+              <w:t>Canvas met mogelijkheid om dit te tonen/verbergen</w:t>
+            </w:r>
+          </w:p>
+        </w:tc>
+        <w:tc>
+          <w:tcPr>
+            <w:tcW w:w="4077" w:type="dxa"/>
+          </w:tcPr>
+          <w:p>
+            <w:pPr>
+              <w:pStyle w:val="Lijstalinea"/>
+              <w:ind w:left="0"/>
+              <w:rPr>
+                <w:color w:val="000000"/>
+              </w:rPr>
+            </w:pPr>
+            <w:r>
+              <w:rPr>
+                <w:color w:val="000000"/>
+              </w:rPr>
+              <w:t>Op de pagina materiaal</w:t>
+            </w:r>
+          </w:p>
+        </w:tc>
+      </w:tr>
+      <w:tr>
+        <w:tc>
+          <w:tcPr>
+            <w:tcW w:w="4077" w:type="dxa"/>
+          </w:tcPr>
+          <w:p>
+            <w:r>
+              <w:rPr>
+                <w:color w:val="000000"/>
+              </w:rPr>
+              <w:t>Blikopener</w:t>
+            </w:r>
+          </w:p>
+        </w:tc>
+        <w:tc>
+          <w:tcPr>
+            <w:tcW w:w="4077" w:type="dxa"/>
+          </w:tcPr>
+          <w:p>
+            <w:pPr>
+              <w:pStyle w:val="Lijstalinea"/>
+              <w:ind w:left="0"/>
+              <w:rPr>
+                <w:color w:val="000000"/>
+              </w:rPr>
+            </w:pPr>
+            <w:r>
+              <w:rPr>
+                <w:color w:val="000000"/>
+              </w:rPr>
+              <w:t>Op de pagina materiaal: de afbeelding krijgt een eigen boingInUP animatie;</w:t>
+            </w:r>
+          </w:p>
         </w:tc>
       </w:tr>
     </w:tbl>
@@ -5082,7 +4736,7 @@
       <w:pPr>
         <w:pStyle w:val="Kop1"/>
       </w:pPr>
-      <w:bookmarkStart w:id="21" w:name="_Toc451886502"/>
+      <w:bookmarkStart w:id="21" w:name="_Toc452031175"/>
       <w:r>
         <w:lastRenderedPageBreak/>
         <w:t>Besluit</w:t>
@@ -5093,7 +4747,7 @@
       <w:pPr>
         <w:pStyle w:val="Kop2"/>
       </w:pPr>
-      <w:bookmarkStart w:id="22" w:name="_Toc451886503"/>
+      <w:bookmarkStart w:id="22" w:name="_Toc452031176"/>
       <w:r>
         <w:t>Terugblik op “Webdesign met HTML5” met Bootstrap Sass-project</w:t>
       </w:r>
@@ -5103,34 +4757,11 @@
       <w:pPr>
         <w:pStyle w:val="Kop2"/>
       </w:pPr>
-      <w:bookmarkStart w:id="23" w:name="_Toc451886504"/>
+      <w:bookmarkStart w:id="23" w:name="_Toc452031177"/>
       <w:r>
         <w:t>Terugblik op leerlijn “Basis Webdesign” en “Webdesign met HTML5”</w:t>
       </w:r>
       <w:bookmarkEnd w:id="23"/>
-    </w:p>
-    <w:p/>
-    <w:p>
-      <w:pPr>
-        <w:pStyle w:val="Kopzondernummer"/>
-        <w:rPr>
-          <w:color w:val="FFFFFF" w:themeColor="background1"/>
-        </w:rPr>
-      </w:pPr>
-      <w:bookmarkStart w:id="24" w:name="_Toc163711469"/>
-      <w:bookmarkStart w:id="25" w:name="_Toc451886509"/>
-      <w:r>
-        <w:lastRenderedPageBreak/>
-        <w:t>besluit</w:t>
-      </w:r>
-      <w:bookmarkEnd w:id="24"/>
-      <w:r>
-        <w:rPr>
-          <w:color w:val="FFFFFF" w:themeColor="background1"/>
-        </w:rPr>
-        <w:t>….</w:t>
-      </w:r>
-      <w:bookmarkEnd w:id="25"/>
     </w:p>
     <w:sectPr>
       <w:headerReference w:type="default" r:id="rId18"/>
@@ -5363,7 +4994,7 @@
         <w:sz w:val="16"/>
         <w:szCs w:val="16"/>
       </w:rPr>
-      <w:t>10</w:t>
+      <w:t>8</w:t>
     </w:r>
     <w:r>
       <w:rPr>
@@ -5867,92 +5498,6 @@
     </w:lvl>
   </w:abstractNum>
   <w:abstractNum w:abstractNumId="7" w15:restartNumberingAfterBreak="0">
-    <w:nsid w:val="1C26275E"/>
-    <w:multiLevelType w:val="hybridMultilevel"/>
-    <w:tmpl w:val="716CC448"/>
-    <w:lvl w:ilvl="0" w:tplc="0409000F">
-      <w:start w:val="1"/>
-      <w:numFmt w:val="decimal"/>
-      <w:lvlText w:val="%1."/>
-      <w:lvlJc w:val="left"/>
-      <w:pPr>
-        <w:ind w:left="720" w:hanging="360"/>
-      </w:pPr>
-    </w:lvl>
-    <w:lvl w:ilvl="1" w:tplc="04090019">
-      <w:start w:val="1"/>
-      <w:numFmt w:val="lowerLetter"/>
-      <w:lvlText w:val="%2."/>
-      <w:lvlJc w:val="left"/>
-      <w:pPr>
-        <w:ind w:left="1440" w:hanging="360"/>
-      </w:pPr>
-    </w:lvl>
-    <w:lvl w:ilvl="2" w:tplc="0409001B">
-      <w:start w:val="1"/>
-      <w:numFmt w:val="lowerRoman"/>
-      <w:lvlText w:val="%3."/>
-      <w:lvlJc w:val="right"/>
-      <w:pPr>
-        <w:ind w:left="2160" w:hanging="180"/>
-      </w:pPr>
-    </w:lvl>
-    <w:lvl w:ilvl="3" w:tplc="0409000F" w:tentative="1">
-      <w:start w:val="1"/>
-      <w:numFmt w:val="decimal"/>
-      <w:lvlText w:val="%4."/>
-      <w:lvlJc w:val="left"/>
-      <w:pPr>
-        <w:ind w:left="2880" w:hanging="360"/>
-      </w:pPr>
-    </w:lvl>
-    <w:lvl w:ilvl="4" w:tplc="04090019" w:tentative="1">
-      <w:start w:val="1"/>
-      <w:numFmt w:val="lowerLetter"/>
-      <w:lvlText w:val="%5."/>
-      <w:lvlJc w:val="left"/>
-      <w:pPr>
-        <w:ind w:left="3600" w:hanging="360"/>
-      </w:pPr>
-    </w:lvl>
-    <w:lvl w:ilvl="5" w:tplc="0409001B" w:tentative="1">
-      <w:start w:val="1"/>
-      <w:numFmt w:val="lowerRoman"/>
-      <w:lvlText w:val="%6."/>
-      <w:lvlJc w:val="right"/>
-      <w:pPr>
-        <w:ind w:left="4320" w:hanging="180"/>
-      </w:pPr>
-    </w:lvl>
-    <w:lvl w:ilvl="6" w:tplc="0409000F" w:tentative="1">
-      <w:start w:val="1"/>
-      <w:numFmt w:val="decimal"/>
-      <w:lvlText w:val="%7."/>
-      <w:lvlJc w:val="left"/>
-      <w:pPr>
-        <w:ind w:left="5040" w:hanging="360"/>
-      </w:pPr>
-    </w:lvl>
-    <w:lvl w:ilvl="7" w:tplc="04090019" w:tentative="1">
-      <w:start w:val="1"/>
-      <w:numFmt w:val="lowerLetter"/>
-      <w:lvlText w:val="%8."/>
-      <w:lvlJc w:val="left"/>
-      <w:pPr>
-        <w:ind w:left="5760" w:hanging="360"/>
-      </w:pPr>
-    </w:lvl>
-    <w:lvl w:ilvl="8" w:tplc="0409001B" w:tentative="1">
-      <w:start w:val="1"/>
-      <w:numFmt w:val="lowerRoman"/>
-      <w:lvlText w:val="%9."/>
-      <w:lvlJc w:val="right"/>
-      <w:pPr>
-        <w:ind w:left="6480" w:hanging="180"/>
-      </w:pPr>
-    </w:lvl>
-  </w:abstractNum>
-  <w:abstractNum w:abstractNumId="8" w15:restartNumberingAfterBreak="0">
     <w:nsid w:val="1D237A5C"/>
     <w:multiLevelType w:val="hybridMultilevel"/>
     <w:tmpl w:val="E5A818D0"/>
@@ -6041,7 +5586,7 @@
       </w:pPr>
     </w:lvl>
   </w:abstractNum>
-  <w:abstractNum w:abstractNumId="9" w15:restartNumberingAfterBreak="0">
+  <w:abstractNum w:abstractNumId="8" w15:restartNumberingAfterBreak="0">
     <w:nsid w:val="1FC750DB"/>
     <w:multiLevelType w:val="multilevel"/>
     <w:tmpl w:val="B9EAE72C"/>
@@ -6181,7 +5726,7 @@
       </w:rPr>
     </w:lvl>
   </w:abstractNum>
-  <w:abstractNum w:abstractNumId="10" w15:restartNumberingAfterBreak="0">
+  <w:abstractNum w:abstractNumId="9" w15:restartNumberingAfterBreak="0">
     <w:nsid w:val="20620A29"/>
     <w:multiLevelType w:val="singleLevel"/>
     <w:tmpl w:val="0413000F"/>
@@ -6198,7 +5743,7 @@
       </w:pPr>
     </w:lvl>
   </w:abstractNum>
-  <w:abstractNum w:abstractNumId="11" w15:restartNumberingAfterBreak="0">
+  <w:abstractNum w:abstractNumId="10" w15:restartNumberingAfterBreak="0">
     <w:nsid w:val="215735FE"/>
     <w:multiLevelType w:val="hybridMultilevel"/>
     <w:tmpl w:val="3B1AB03E"/>
@@ -6311,7 +5856,7 @@
       </w:rPr>
     </w:lvl>
   </w:abstractNum>
-  <w:abstractNum w:abstractNumId="12" w15:restartNumberingAfterBreak="0">
+  <w:abstractNum w:abstractNumId="11" w15:restartNumberingAfterBreak="0">
     <w:nsid w:val="2C8E0192"/>
     <w:multiLevelType w:val="multilevel"/>
     <w:tmpl w:val="7ACC517E"/>
@@ -6451,7 +5996,7 @@
       </w:rPr>
     </w:lvl>
   </w:abstractNum>
-  <w:abstractNum w:abstractNumId="13" w15:restartNumberingAfterBreak="0">
+  <w:abstractNum w:abstractNumId="12" w15:restartNumberingAfterBreak="0">
     <w:nsid w:val="3FCA6F92"/>
     <w:multiLevelType w:val="multilevel"/>
     <w:tmpl w:val="0413001D"/>
@@ -6564,7 +6109,7 @@
       </w:pPr>
     </w:lvl>
   </w:abstractNum>
-  <w:abstractNum w:abstractNumId="14" w15:restartNumberingAfterBreak="0">
+  <w:abstractNum w:abstractNumId="13" w15:restartNumberingAfterBreak="0">
     <w:nsid w:val="4A485EBE"/>
     <w:multiLevelType w:val="multilevel"/>
     <w:tmpl w:val="B4DE3C18"/>
@@ -6686,7 +6231,7 @@
       </w:pPr>
     </w:lvl>
   </w:abstractNum>
-  <w:abstractNum w:abstractNumId="15" w15:restartNumberingAfterBreak="0">
+  <w:abstractNum w:abstractNumId="14" w15:restartNumberingAfterBreak="0">
     <w:nsid w:val="4C0F1542"/>
     <w:multiLevelType w:val="multilevel"/>
     <w:tmpl w:val="FDBA84D6"/>
@@ -6826,7 +6371,7 @@
       </w:rPr>
     </w:lvl>
   </w:abstractNum>
-  <w:abstractNum w:abstractNumId="16" w15:restartNumberingAfterBreak="0">
+  <w:abstractNum w:abstractNumId="15" w15:restartNumberingAfterBreak="0">
     <w:nsid w:val="58A335F3"/>
     <w:multiLevelType w:val="singleLevel"/>
     <w:tmpl w:val="2B40BE7A"/>
@@ -6846,10 +6391,10 @@
       </w:rPr>
     </w:lvl>
   </w:abstractNum>
-  <w:abstractNum w:abstractNumId="17" w15:restartNumberingAfterBreak="0">
+  <w:abstractNum w:abstractNumId="16" w15:restartNumberingAfterBreak="0">
     <w:nsid w:val="594873F7"/>
     <w:multiLevelType w:val="multilevel"/>
-    <w:tmpl w:val="1060B144"/>
+    <w:tmpl w:val="7C82EFCA"/>
     <w:lvl w:ilvl="0">
       <w:start w:val="1"/>
       <w:numFmt w:val="decimal"/>
@@ -6879,61 +6424,7 @@
         <w:ind w:left="1021" w:hanging="1021"/>
       </w:pPr>
       <w:rPr>
-        <w:rFonts w:ascii="Times New Roman" w:hAnsi="Times New Roman" w:cs="Times New Roman"/>
-        <w:b w:val="0"/>
-        <w:bCs w:val="0"/>
-        <w:i w:val="0"/>
-        <w:iCs w:val="0"/>
-        <w:caps w:val="0"/>
-        <w:smallCaps w:val="0"/>
-        <w:strike w:val="0"/>
-        <w:dstrike w:val="0"/>
-        <w:outline w:val="0"/>
-        <w:shadow w:val="0"/>
-        <w:emboss w:val="0"/>
-        <w:imprint w:val="0"/>
-        <w:noProof w:val="0"/>
-        <w:snapToGrid w:val="0"/>
-        <w:vanish w:val="0"/>
-        <w:color w:val="000000"/>
-        <w:spacing w:val="0"/>
-        <w:w w:val="0"/>
-        <w:kern w:val="0"/>
-        <w:position w:val="0"/>
-        <w:sz w:val="0"/>
-        <w:szCs w:val="0"/>
-        <w:u w:val="none" w:color="000000"/>
-        <w:effect w:val="none"/>
-        <w:bdr w:val="none" w:sz="0" w:space="0" w:color="000000"/>
-        <w:shd w:val="clear" w:color="000000" w:fill="000000"/>
-        <w:vertAlign w:val="baseline"/>
-        <w:em w:val="none"/>
-        <w:lang w:val="x-none" w:eastAsia="x-none" w:bidi="x-none"/>
-        <w:specVanish w:val="0"/>
-        <w14:glow w14:rad="0">
-          <w14:srgbClr w14:val="000000"/>
-        </w14:glow>
-        <w14:shadow w14:blurRad="0" w14:dist="0" w14:dir="0" w14:sx="0" w14:sy="0" w14:kx="0" w14:ky="0" w14:algn="none">
-          <w14:srgbClr w14:val="000000"/>
-        </w14:shadow>
-        <w14:reflection w14:blurRad="0" w14:stA="0" w14:stPos="0" w14:endA="0" w14:endPos="0" w14:dist="0" w14:dir="0" w14:fadeDir="0" w14:sx="0" w14:sy="0" w14:kx="0" w14:ky="0" w14:algn="none"/>
-        <w14:textOutline w14:w="0" w14:cap="rnd" w14:cmpd="sng" w14:algn="ctr">
-          <w14:noFill/>
-          <w14:prstDash w14:val="solid"/>
-          <w14:bevel/>
-        </w14:textOutline>
-        <w14:scene3d>
-          <w14:camera w14:prst="orthographicFront"/>
-          <w14:lightRig w14:rig="threePt" w14:dir="t">
-            <w14:rot w14:lat="0" w14:lon="0" w14:rev="0"/>
-          </w14:lightRig>
-        </w14:scene3d>
-        <w14:props3d w14:extrusionH="0" w14:contourW="0" w14:prstMaterial="none"/>
-        <w14:ligatures w14:val="none"/>
-        <w14:numForm w14:val="default"/>
-        <w14:numSpacing w14:val="default"/>
-        <w14:stylisticSets/>
-        <w14:cntxtAlts w14:val="0"/>
+        <w:rFonts w:hint="default"/>
       </w:rPr>
     </w:lvl>
     <w:lvl w:ilvl="2">
@@ -7044,7 +6535,7 @@
       </w:rPr>
     </w:lvl>
   </w:abstractNum>
-  <w:abstractNum w:abstractNumId="18" w15:restartNumberingAfterBreak="0">
+  <w:abstractNum w:abstractNumId="17" w15:restartNumberingAfterBreak="0">
     <w:nsid w:val="5C7B1DEC"/>
     <w:multiLevelType w:val="singleLevel"/>
     <w:tmpl w:val="0413000F"/>
@@ -7061,7 +6552,7 @@
       </w:pPr>
     </w:lvl>
   </w:abstractNum>
-  <w:abstractNum w:abstractNumId="19" w15:restartNumberingAfterBreak="0">
+  <w:abstractNum w:abstractNumId="18" w15:restartNumberingAfterBreak="0">
     <w:nsid w:val="5FD12571"/>
     <w:multiLevelType w:val="multilevel"/>
     <w:tmpl w:val="0413001D"/>
@@ -7174,7 +6665,7 @@
       </w:pPr>
     </w:lvl>
   </w:abstractNum>
-  <w:abstractNum w:abstractNumId="20" w15:restartNumberingAfterBreak="0">
+  <w:abstractNum w:abstractNumId="19" w15:restartNumberingAfterBreak="0">
     <w:nsid w:val="77206382"/>
     <w:multiLevelType w:val="multilevel"/>
     <w:tmpl w:val="0413001D"/>
@@ -7284,6 +6775,95 @@
           <w:tab w:val="num" w:pos="3240"/>
         </w:tabs>
         <w:ind w:left="3240" w:hanging="360"/>
+      </w:pPr>
+    </w:lvl>
+  </w:abstractNum>
+  <w:abstractNum w:abstractNumId="20" w15:restartNumberingAfterBreak="0">
+    <w:nsid w:val="7B22159B"/>
+    <w:multiLevelType w:val="hybridMultilevel"/>
+    <w:tmpl w:val="7CA066F6"/>
+    <w:lvl w:ilvl="0" w:tplc="0813000F">
+      <w:start w:val="1"/>
+      <w:numFmt w:val="decimal"/>
+      <w:lvlText w:val="%1."/>
+      <w:lvlJc w:val="left"/>
+      <w:pPr>
+        <w:ind w:left="720" w:hanging="360"/>
+      </w:pPr>
+      <w:rPr>
+        <w:rFonts w:hint="default"/>
+      </w:rPr>
+    </w:lvl>
+    <w:lvl w:ilvl="1" w:tplc="08130019" w:tentative="1">
+      <w:start w:val="1"/>
+      <w:numFmt w:val="lowerLetter"/>
+      <w:lvlText w:val="%2."/>
+      <w:lvlJc w:val="left"/>
+      <w:pPr>
+        <w:ind w:left="1440" w:hanging="360"/>
+      </w:pPr>
+    </w:lvl>
+    <w:lvl w:ilvl="2" w:tplc="0813001B" w:tentative="1">
+      <w:start w:val="1"/>
+      <w:numFmt w:val="lowerRoman"/>
+      <w:lvlText w:val="%3."/>
+      <w:lvlJc w:val="right"/>
+      <w:pPr>
+        <w:ind w:left="2160" w:hanging="180"/>
+      </w:pPr>
+    </w:lvl>
+    <w:lvl w:ilvl="3" w:tplc="0813000F" w:tentative="1">
+      <w:start w:val="1"/>
+      <w:numFmt w:val="decimal"/>
+      <w:lvlText w:val="%4."/>
+      <w:lvlJc w:val="left"/>
+      <w:pPr>
+        <w:ind w:left="2880" w:hanging="360"/>
+      </w:pPr>
+    </w:lvl>
+    <w:lvl w:ilvl="4" w:tplc="08130019" w:tentative="1">
+      <w:start w:val="1"/>
+      <w:numFmt w:val="lowerLetter"/>
+      <w:lvlText w:val="%5."/>
+      <w:lvlJc w:val="left"/>
+      <w:pPr>
+        <w:ind w:left="3600" w:hanging="360"/>
+      </w:pPr>
+    </w:lvl>
+    <w:lvl w:ilvl="5" w:tplc="0813001B" w:tentative="1">
+      <w:start w:val="1"/>
+      <w:numFmt w:val="lowerRoman"/>
+      <w:lvlText w:val="%6."/>
+      <w:lvlJc w:val="right"/>
+      <w:pPr>
+        <w:ind w:left="4320" w:hanging="180"/>
+      </w:pPr>
+    </w:lvl>
+    <w:lvl w:ilvl="6" w:tplc="0813000F" w:tentative="1">
+      <w:start w:val="1"/>
+      <w:numFmt w:val="decimal"/>
+      <w:lvlText w:val="%7."/>
+      <w:lvlJc w:val="left"/>
+      <w:pPr>
+        <w:ind w:left="5040" w:hanging="360"/>
+      </w:pPr>
+    </w:lvl>
+    <w:lvl w:ilvl="7" w:tplc="08130019" w:tentative="1">
+      <w:start w:val="1"/>
+      <w:numFmt w:val="lowerLetter"/>
+      <w:lvlText w:val="%8."/>
+      <w:lvlJc w:val="left"/>
+      <w:pPr>
+        <w:ind w:left="5760" w:hanging="360"/>
+      </w:pPr>
+    </w:lvl>
+    <w:lvl w:ilvl="8" w:tplc="0813001B" w:tentative="1">
+      <w:start w:val="1"/>
+      <w:numFmt w:val="lowerRoman"/>
+      <w:lvlText w:val="%9."/>
+      <w:lvlJc w:val="right"/>
+      <w:pPr>
+        <w:ind w:left="6480" w:hanging="180"/>
       </w:pPr>
     </w:lvl>
   </w:abstractNum>
@@ -7305,43 +6885,43 @@
     </w:lvl>
   </w:abstractNum>
   <w:num w:numId="1">
-    <w:abstractNumId w:val="15"/>
+    <w:abstractNumId w:val="14"/>
   </w:num>
   <w:num w:numId="2">
     <w:abstractNumId w:val="0"/>
   </w:num>
   <w:num w:numId="3">
-    <w:abstractNumId w:val="9"/>
+    <w:abstractNumId w:val="8"/>
   </w:num>
   <w:num w:numId="4">
-    <w:abstractNumId w:val="12"/>
+    <w:abstractNumId w:val="11"/>
   </w:num>
   <w:num w:numId="5">
-    <w:abstractNumId w:val="17"/>
+    <w:abstractNumId w:val="16"/>
   </w:num>
   <w:num w:numId="6">
     <w:abstractNumId w:val="1"/>
   </w:num>
   <w:num w:numId="7">
-    <w:abstractNumId w:val="14"/>
+    <w:abstractNumId w:val="13"/>
   </w:num>
   <w:num w:numId="8">
-    <w:abstractNumId w:val="17"/>
+    <w:abstractNumId w:val="16"/>
   </w:num>
   <w:num w:numId="9">
     <w:abstractNumId w:val="2"/>
   </w:num>
   <w:num w:numId="10">
-    <w:abstractNumId w:val="16"/>
+    <w:abstractNumId w:val="15"/>
   </w:num>
   <w:num w:numId="11">
     <w:abstractNumId w:val="21"/>
   </w:num>
   <w:num w:numId="12">
-    <w:abstractNumId w:val="18"/>
+    <w:abstractNumId w:val="17"/>
   </w:num>
   <w:num w:numId="13">
-    <w:abstractNumId w:val="10"/>
+    <w:abstractNumId w:val="9"/>
   </w:num>
   <w:num w:numId="14">
     <w:abstractNumId w:val="6"/>
@@ -7353,28 +6933,28 @@
     <w:abstractNumId w:val="5"/>
   </w:num>
   <w:num w:numId="17">
-    <w:abstractNumId w:val="13"/>
+    <w:abstractNumId w:val="12"/>
   </w:num>
   <w:num w:numId="18">
     <w:abstractNumId w:val="3"/>
   </w:num>
   <w:num w:numId="19">
-    <w:abstractNumId w:val="19"/>
+    <w:abstractNumId w:val="18"/>
   </w:num>
   <w:num w:numId="20">
-    <w:abstractNumId w:val="20"/>
+    <w:abstractNumId w:val="19"/>
   </w:num>
   <w:num w:numId="21">
     <w:abstractNumId w:val="4"/>
   </w:num>
   <w:num w:numId="22">
-    <w:abstractNumId w:val="11"/>
+    <w:abstractNumId w:val="10"/>
   </w:num>
   <w:num w:numId="23">
     <w:abstractNumId w:val="7"/>
   </w:num>
   <w:num w:numId="24">
-    <w:abstractNumId w:val="8"/>
+    <w:abstractNumId w:val="20"/>
   </w:num>
 </w:numbering>
 </file>
@@ -8654,7 +8234,7 @@
     <w:name w:val="Grid Table 4 Accent 1"/>
     <w:basedOn w:val="Standaardtabel"/>
     <w:uiPriority w:val="49"/>
-    <w:rsid w:val="00F46BE0"/>
+    <w:rsid w:val="00D66C8A"/>
     <w:tblPr>
       <w:tblStyleRowBandSize w:val="1"/>
       <w:tblStyleColBandSize w:val="1"/>
@@ -9014,7 +8594,7 @@
 </file>
 
 <file path=customXml/itemProps1.xml><?xml version="1.0" encoding="utf-8"?>
-<ds:datastoreItem xmlns:ds="http://schemas.openxmlformats.org/officeDocument/2006/customXml" ds:itemID="{A0376E4E-78D5-4D25-BF23-F793B82E742E}">
+<ds:datastoreItem xmlns:ds="http://schemas.openxmlformats.org/officeDocument/2006/customXml" ds:itemID="{0A123F34-871C-454F-B560-F5DC1194B2CA}">
   <ds:schemaRefs>
     <ds:schemaRef ds:uri="http://schemas.openxmlformats.org/officeDocument/2006/bibliography"/>
   </ds:schemaRefs>

--- a/Uploads en werk bestanden/verslag-bootstrap-vimani.docx
+++ b/Uploads en werk bestanden/verslag-bootstrap-vimani.docx
@@ -79,8 +79,17 @@
                 <w:b w:val="0"/>
                 <w:szCs w:val="36"/>
               </w:rPr>
-              <w:t>Team Vimani</w:t>
-            </w:r>
+              <w:t xml:space="preserve">Team </w:t>
+            </w:r>
+            <w:proofErr w:type="spellStart"/>
+            <w:r>
+              <w:rPr>
+                <w:b w:val="0"/>
+                <w:szCs w:val="36"/>
+              </w:rPr>
+              <w:t>Vimani</w:t>
+            </w:r>
+            <w:proofErr w:type="spellEnd"/>
           </w:p>
         </w:tc>
       </w:tr>
@@ -130,34 +139,27 @@
                 <w:color w:val="F04C25"/>
                 <w:szCs w:val="18"/>
               </w:rPr>
-              <w:t>Nicky Van den Brande</w:t>
-            </w:r>
-          </w:p>
-          <w:p>
-            <w:pPr>
-              <w:pStyle w:val="Cover-namen"/>
+              <w:t xml:space="preserve">Nicky Van den </w:t>
+            </w:r>
+            <w:proofErr w:type="spellStart"/>
+            <w:r>
               <w:rPr>
                 <w:b/>
                 <w:color w:val="F04C25"/>
                 <w:szCs w:val="18"/>
               </w:rPr>
-            </w:pPr>
-            <w:r>
+              <w:t>Brande</w:t>
+            </w:r>
+            <w:proofErr w:type="spellEnd"/>
+          </w:p>
+          <w:p>
+            <w:pPr>
+              <w:pStyle w:val="Cover-namen"/>
               <w:rPr>
                 <w:b/>
                 <w:color w:val="F04C25"/>
                 <w:szCs w:val="18"/>
               </w:rPr>
-              <w:t>Vincent Oliviers</w:t>
-            </w:r>
-          </w:p>
-          <w:p>
-            <w:pPr>
-              <w:pStyle w:val="Cover-namen"/>
-              <w:rPr>
-                <w:color w:val="F04C25"/>
-                <w:szCs w:val="18"/>
-              </w:rPr>
             </w:pPr>
             <w:r>
               <w:rPr>
@@ -165,6 +167,23 @@
                 <w:color w:val="F04C25"/>
                 <w:szCs w:val="18"/>
               </w:rPr>
+              <w:t>Vincent Oliviers</w:t>
+            </w:r>
+          </w:p>
+          <w:p>
+            <w:pPr>
+              <w:pStyle w:val="Cover-namen"/>
+              <w:rPr>
+                <w:color w:val="F04C25"/>
+                <w:szCs w:val="18"/>
+              </w:rPr>
+            </w:pPr>
+            <w:r>
+              <w:rPr>
+                <w:b/>
+                <w:color w:val="F04C25"/>
+                <w:szCs w:val="18"/>
+              </w:rPr>
               <w:t>1ITF3</w:t>
             </w:r>
           </w:p>
@@ -193,8 +212,16 @@
               <w:rPr>
                 <w:lang w:val="nl-BE"/>
               </w:rPr>
-              <w:t>IT Factory</w:t>
-            </w:r>
+              <w:t xml:space="preserve">IT </w:t>
+            </w:r>
+            <w:proofErr w:type="spellStart"/>
+            <w:r>
+              <w:rPr>
+                <w:lang w:val="nl-BE"/>
+              </w:rPr>
+              <w:t>Factory</w:t>
+            </w:r>
+            <w:proofErr w:type="spellEnd"/>
           </w:p>
           <w:p>
             <w:pPr>
@@ -261,7 +288,15 @@
               <w:t xml:space="preserve">Campus </w:t>
             </w:r>
             <w:r>
-              <w:t>Geel, Kleinhoefstraat 4</w:t>
+              <w:t xml:space="preserve">Geel, </w:t>
+            </w:r>
+            <w:proofErr w:type="spellStart"/>
+            <w:r>
+              <w:t>Kleinhoefstraat</w:t>
+            </w:r>
+            <w:proofErr w:type="spellEnd"/>
+            <w:r>
+              <w:t xml:space="preserve"> 4</w:t>
             </w:r>
             <w:r>
               <w:t>, BE-</w:t>
@@ -2260,7 +2295,15 @@
         <w:t>r0374251.sinners.be/ROOT/</w:t>
       </w:r>
       <w:r>
-        <w:t>. Dit is de sinners pagina van Marijke. We hebben voor deze pagina gekozen omdat Marijke de meest “verantwoordelijke” was in de groep en daarom deze verantwoordelijkheid kreeg.</w:t>
+        <w:t xml:space="preserve">. Dit is de </w:t>
+      </w:r>
+      <w:proofErr w:type="spellStart"/>
+      <w:r>
+        <w:t>sinners</w:t>
+      </w:r>
+      <w:proofErr w:type="spellEnd"/>
+      <w:r>
+        <w:t xml:space="preserve"> pagina van Marijke. We hebben voor deze pagina gekozen omdat Marijke de meest “verantwoordelijke” was in de groep en daarom deze verantwoordelijkheid kreeg.</w:t>
       </w:r>
     </w:p>
     <w:p>
@@ -2293,7 +2336,15 @@
         <w:t xml:space="preserve">Rood geeft natuurlijk het vurige aan dat nodig is bij fitness. Het is ook echt een actieve kleur, </w:t>
       </w:r>
       <w:r>
-        <w:t>je hartslag verhoogt en zet daarom aan om in actie te schieten. Dit is heel belangrijk voor onze site, daarom dat deze kleur ook werd geïntegreerd in de navigatiebalk waar die meteen zichtbaar is. Blauw hebben we onderaan in de footer geïmplementeerd, deze kleur geeft meer een mentaal gevoel van betrouwbaarheid en het is wereldwijd ook de meest geliefde kleur.</w:t>
+        <w:t xml:space="preserve">je hartslag verhoogt en zet daarom aan om in actie te schieten. Dit is heel belangrijk voor onze site, daarom dat deze kleur ook werd geïntegreerd in de navigatiebalk waar die meteen zichtbaar is. Blauw hebben we onderaan in de </w:t>
+      </w:r>
+      <w:proofErr w:type="spellStart"/>
+      <w:r>
+        <w:t>footer</w:t>
+      </w:r>
+      <w:proofErr w:type="spellEnd"/>
+      <w:r>
+        <w:t xml:space="preserve"> geïmplementeerd, deze kleur geeft meer een mentaal gevoel van betrouwbaarheid en het is wereldwijd ook de meest geliefde kleur.</w:t>
       </w:r>
     </w:p>
     <w:p>
@@ -2364,7 +2415,23 @@
     </w:p>
     <w:p>
       <w:r>
-        <w:t xml:space="preserve">Dit logo spreekt voor zich. Het is een halter met de letters die verwijzen naar Start to fitness op. Het is vectorieel opgemaakt dus het is duidelijk in alle formaten. We hebben er ook de kleur rood in geïntegreerd om de redenen die al eerder werden vernoemd. </w:t>
+        <w:t xml:space="preserve">Dit logo spreekt voor zich. Het is een halter met de letters die verwijzen naar Start </w:t>
+      </w:r>
+      <w:proofErr w:type="spellStart"/>
+      <w:r>
+        <w:t>to</w:t>
+      </w:r>
+      <w:proofErr w:type="spellEnd"/>
+      <w:r>
+        <w:t xml:space="preserve"> fitness op. Het is </w:t>
+      </w:r>
+      <w:proofErr w:type="spellStart"/>
+      <w:r>
+        <w:t>vectorieel</w:t>
+      </w:r>
+      <w:proofErr w:type="spellEnd"/>
+      <w:r>
+        <w:t xml:space="preserve"> opgemaakt dus het is duidelijk in alle formaten. We hebben er ook de kleur rood in geïntegreerd om de redenen die al eerder werden vernoemd. </w:t>
       </w:r>
     </w:p>
     <w:p>
@@ -2379,10 +2446,42 @@
     </w:p>
     <w:p>
       <w:r>
-        <w:t xml:space="preserve">We hebben twee fonts gebruikt op onze pagina. Als eerste hebben we het lettertype “Lobster” gebruikt voor onze titels. Op deze manier springen de titels er meer uit. Met Lobster blijven ze </w:t>
-      </w:r>
-      <w:r>
-        <w:t>ook duidelijk en storen ze ook niet. Als tweede font hebben we “Helvetica” gebruikt. Dit lettertype hebben we op de knoppen toegepast. Dit zorgt voor een uniforme opmaak. Helvetica is een mooi en strak lettertype en daarom leek dit een ideaal lettertype.</w:t>
+        <w:t>We hebben twee fonts gebruikt op onze pagina. Als eerste hebben we het lettertype “</w:t>
+      </w:r>
+      <w:proofErr w:type="spellStart"/>
+      <w:r>
+        <w:t>Lobster</w:t>
+      </w:r>
+      <w:proofErr w:type="spellEnd"/>
+      <w:r>
+        <w:t xml:space="preserve">” gebruikt voor onze titels. Op deze manier springen de titels er meer uit. Met </w:t>
+      </w:r>
+      <w:proofErr w:type="spellStart"/>
+      <w:r>
+        <w:t>Lobster</w:t>
+      </w:r>
+      <w:proofErr w:type="spellEnd"/>
+      <w:r>
+        <w:t xml:space="preserve"> blijven ze </w:t>
+      </w:r>
+      <w:r>
+        <w:t>ook duidelijk en storen ze ook niet. Als tweede font hebben we “</w:t>
+      </w:r>
+      <w:proofErr w:type="spellStart"/>
+      <w:r>
+        <w:t>Helvetica</w:t>
+      </w:r>
+      <w:proofErr w:type="spellEnd"/>
+      <w:r>
+        <w:t xml:space="preserve">” gebruikt. Dit lettertype hebben we op de knoppen toegepast. Dit zorgt voor een uniforme opmaak. </w:t>
+      </w:r>
+      <w:proofErr w:type="spellStart"/>
+      <w:r>
+        <w:t>Helvetica</w:t>
+      </w:r>
+      <w:proofErr w:type="spellEnd"/>
+      <w:r>
+        <w:t xml:space="preserve"> is een mooi en strak lettertype en daarom leek dit een ideaal lettertype.</w:t>
       </w:r>
     </w:p>
     <w:p>
@@ -2433,7 +2532,15 @@
     </w:p>
     <w:p>
       <w:r>
-        <w:t>We kozen voor Github omdat deze perfect is voor code schrijven. We hebben hier wel enkele problemen mee gehad in het begin, maar eens dat we er mee weg waren, ging dit heel erg goed. Zo bleven we op de hoogte van wie wat had gedaan en schreven we nooit dubbele code. V</w:t>
+        <w:t xml:space="preserve">We kozen voor </w:t>
+      </w:r>
+      <w:proofErr w:type="spellStart"/>
+      <w:r>
+        <w:t>Github</w:t>
+      </w:r>
+      <w:proofErr w:type="spellEnd"/>
+      <w:r>
+        <w:t xml:space="preserve"> omdat deze perfect is voor code schrijven. We hebben hier wel enkele problemen mee gehad in het begin, maar eens dat we er mee weg waren, ging dit heel erg goed. Zo bleven we op de hoogte van wie wat had gedaan en schreven we nooit dubbele code. V</w:t>
       </w:r>
       <w:r>
         <w:t>erder hielden we elkaar ook op F</w:t>
@@ -3116,13 +3223,85 @@
     </w:p>
     <w:p>
       <w:r>
-        <w:t xml:space="preserve">Onze custom scss werd mee verwerkt in de bootstrap css, deze werd toegepast op al onze pagina’s. Verder hebben we voor elke pagina die extra css enkel voor die pagina nodig had een aparte scss voor aangemaakt en laten compileren naar css. We gaven onze persoonlijke scss geen underscore </w:t>
+        <w:t xml:space="preserve">Onze </w:t>
+      </w:r>
+      <w:proofErr w:type="spellStart"/>
+      <w:r>
+        <w:t>custom</w:t>
+      </w:r>
+      <w:proofErr w:type="spellEnd"/>
+      <w:r>
+        <w:t xml:space="preserve"> </w:t>
+      </w:r>
+      <w:proofErr w:type="spellStart"/>
+      <w:r>
+        <w:t>scss</w:t>
+      </w:r>
+      <w:proofErr w:type="spellEnd"/>
+      <w:r>
+        <w:t xml:space="preserve"> werd mee verwerkt in de bootstrap </w:t>
+      </w:r>
+      <w:proofErr w:type="spellStart"/>
+      <w:r>
+        <w:t>css</w:t>
+      </w:r>
+      <w:proofErr w:type="spellEnd"/>
+      <w:r>
+        <w:t xml:space="preserve">, deze werd toegepast op al onze pagina’s. Verder hebben we voor elke pagina die extra </w:t>
+      </w:r>
+      <w:proofErr w:type="spellStart"/>
+      <w:r>
+        <w:t>css</w:t>
+      </w:r>
+      <w:proofErr w:type="spellEnd"/>
+      <w:r>
+        <w:t xml:space="preserve"> enkel voor die pagina nodig had een aparte </w:t>
+      </w:r>
+      <w:proofErr w:type="spellStart"/>
+      <w:r>
+        <w:t>scss</w:t>
+      </w:r>
+      <w:proofErr w:type="spellEnd"/>
+      <w:r>
+        <w:t xml:space="preserve"> voor aangemaakt en laten compileren naar </w:t>
+      </w:r>
+      <w:proofErr w:type="spellStart"/>
+      <w:r>
+        <w:t>css</w:t>
+      </w:r>
+      <w:proofErr w:type="spellEnd"/>
+      <w:r>
+        <w:t xml:space="preserve">. We gaven onze persoonlijke </w:t>
+      </w:r>
+      <w:proofErr w:type="spellStart"/>
+      <w:r>
+        <w:t>scss</w:t>
+      </w:r>
+      <w:proofErr w:type="spellEnd"/>
+      <w:r>
+        <w:t xml:space="preserve"> geen </w:t>
+      </w:r>
+      <w:proofErr w:type="spellStart"/>
+      <w:r>
+        <w:t>underscore</w:t>
+      </w:r>
+      <w:proofErr w:type="spellEnd"/>
+      <w:r>
+        <w:t xml:space="preserve"> </w:t>
       </w:r>
       <w:r>
         <w:t>zodat</w:t>
       </w:r>
       <w:r>
-        <w:t xml:space="preserve"> deze ook niet in de bootstrap css werden opgenomen. Zoals ze zien in onderstaande screenshot:</w:t>
+        <w:t xml:space="preserve"> deze ook niet in de bootstrap </w:t>
+      </w:r>
+      <w:proofErr w:type="spellStart"/>
+      <w:r>
+        <w:t>css</w:t>
+      </w:r>
+      <w:proofErr w:type="spellEnd"/>
+      <w:r>
+        <w:t xml:space="preserve"> werden opgenomen. Zoals ze zien in onderstaande screenshot:</w:t>
       </w:r>
     </w:p>
     <w:p>
@@ -3199,7 +3378,23 @@
     </w:p>
     <w:p>
       <w:r>
-        <w:t>De scss en css stonden dus ook elk in een aparte map. Onze dikke vriend Koala hielp ons met het compileren van de files:</w:t>
+        <w:t xml:space="preserve">De </w:t>
+      </w:r>
+      <w:proofErr w:type="spellStart"/>
+      <w:r>
+        <w:t>scss</w:t>
+      </w:r>
+      <w:proofErr w:type="spellEnd"/>
+      <w:r>
+        <w:t xml:space="preserve"> en </w:t>
+      </w:r>
+      <w:proofErr w:type="spellStart"/>
+      <w:r>
+        <w:t>css</w:t>
+      </w:r>
+      <w:proofErr w:type="spellEnd"/>
+      <w:r>
+        <w:t xml:space="preserve"> stonden dus ook elk in een aparte map. Onze dikke vriend Koala hielp ons met het compileren van de files:</w:t>
       </w:r>
     </w:p>
     <w:p>
@@ -3257,20 +3452,98 @@
     </w:p>
     <w:p>
       <w:r>
-        <w:t>We hebben in het begin de fout gemaakt om eerst in css te programmeren. Dit is geen goed idee aangezien koala bij het syncen van github de (niet bijgewerkte) scss compiled. Zo worden de veranderingen ongedaan gemaakt. Ook vraagt scss een zekere aanpassing tijdens het schrijven ervan maar eens je er aan gewend bent werkt scss wel sneller en efficiënter dan css. We zouden de volgende keer dus zeker va</w:t>
-      </w:r>
-      <w:r>
-        <w:t>naf het begin in scss schrijven. Als tweede is het ook belangrijk om duidelijk af te spreken wanneer wie aan welke pagina werkt, ander kan je problemen krijgen met github. Deze weet dan niet welke wijziging doorgevoerd moet worden en maakt dan een tweede branch aan. Dit is niet altijd zo makkelijk om uit te geraken en een goede planning kan dit vermijden.</w:t>
-      </w:r>
-      <w:bookmarkStart w:id="15" w:name="_GoBack"/>
-      <w:bookmarkEnd w:id="15"/>
+        <w:t xml:space="preserve">We hebben in het begin de fout gemaakt om eerst in </w:t>
+      </w:r>
+      <w:proofErr w:type="spellStart"/>
+      <w:r>
+        <w:t>css</w:t>
+      </w:r>
+      <w:proofErr w:type="spellEnd"/>
+      <w:r>
+        <w:t xml:space="preserve"> te programmeren. Dit is geen goed idee aangezien koala bij het syncen van </w:t>
+      </w:r>
+      <w:proofErr w:type="spellStart"/>
+      <w:r>
+        <w:t>github</w:t>
+      </w:r>
+      <w:proofErr w:type="spellEnd"/>
+      <w:r>
+        <w:t xml:space="preserve"> de (niet bijgewerkte) </w:t>
+      </w:r>
+      <w:proofErr w:type="spellStart"/>
+      <w:r>
+        <w:t>scss</w:t>
+      </w:r>
+      <w:proofErr w:type="spellEnd"/>
+      <w:r>
+        <w:t xml:space="preserve"> </w:t>
+      </w:r>
+      <w:proofErr w:type="spellStart"/>
+      <w:r>
+        <w:t>compiled</w:t>
+      </w:r>
+      <w:proofErr w:type="spellEnd"/>
+      <w:r>
+        <w:t xml:space="preserve">. Zo worden de veranderingen ongedaan gemaakt. Ook vraagt </w:t>
+      </w:r>
+      <w:proofErr w:type="spellStart"/>
+      <w:r>
+        <w:t>scss</w:t>
+      </w:r>
+      <w:proofErr w:type="spellEnd"/>
+      <w:r>
+        <w:t xml:space="preserve"> een zekere aanpassing tijdens het schrijven ervan maar eens je er aan gewend bent werkt </w:t>
+      </w:r>
+      <w:proofErr w:type="spellStart"/>
+      <w:r>
+        <w:t>scss</w:t>
+      </w:r>
+      <w:proofErr w:type="spellEnd"/>
+      <w:r>
+        <w:t xml:space="preserve"> wel sneller en efficiënter dan </w:t>
+      </w:r>
+      <w:proofErr w:type="spellStart"/>
+      <w:r>
+        <w:t>css</w:t>
+      </w:r>
+      <w:proofErr w:type="spellEnd"/>
+      <w:r>
+        <w:t>. We zouden de volgende keer dus zeker va</w:t>
+      </w:r>
+      <w:r>
+        <w:t xml:space="preserve">naf het begin in </w:t>
+      </w:r>
+      <w:proofErr w:type="spellStart"/>
+      <w:r>
+        <w:t>scss</w:t>
+      </w:r>
+      <w:proofErr w:type="spellEnd"/>
+      <w:r>
+        <w:t xml:space="preserve"> schrijven. Als tweede is het ook belangrijk om duidelijk af te spreken wanneer wie aan welke pagina werkt, ander kan je problemen krijgen met </w:t>
+      </w:r>
+      <w:proofErr w:type="spellStart"/>
+      <w:r>
+        <w:t>github</w:t>
+      </w:r>
+      <w:proofErr w:type="spellEnd"/>
+      <w:r>
+        <w:t xml:space="preserve">. Deze weet dan niet welke wijziging doorgevoerd moet worden en maakt dan een tweede </w:t>
+      </w:r>
+      <w:proofErr w:type="spellStart"/>
+      <w:r>
+        <w:t>branch</w:t>
+      </w:r>
+      <w:proofErr w:type="spellEnd"/>
+      <w:r>
+        <w:t xml:space="preserve"> aan. Dit is niet altijd zo makkelijk om uit te geraken en een goede planning kan dit vermijden.</w:t>
+      </w:r>
     </w:p>
     <w:p/>
     <w:p>
       <w:pPr>
         <w:pStyle w:val="Kop2"/>
       </w:pPr>
-      <w:bookmarkStart w:id="16" w:name="_Toc452031170"/>
+      <w:bookmarkStart w:id="15" w:name="_Toc452031170"/>
       <w:r>
         <w:t xml:space="preserve">Op wat doen wij beter dan </w:t>
       </w:r>
@@ -3285,34 +3558,66 @@
       </w:hyperlink>
       <w:r>
         <w:t>?</w:t>
+      </w:r>
+      <w:bookmarkEnd w:id="15"/>
+    </w:p>
+    <w:p>
+      <w:r>
+        <w:t>Waar de start-</w:t>
+      </w:r>
+      <w:proofErr w:type="spellStart"/>
+      <w:r>
+        <w:t>torun</w:t>
+      </w:r>
+      <w:proofErr w:type="spellEnd"/>
+      <w:r>
+        <w:t xml:space="preserve"> site de mist in ging met het schrijven van de tekst in één blok, hebben wij onze tekst opgesplitst in meerdere kollommen. Op deze manier is onze tekst makkelijker te lezen dan die van start-</w:t>
+      </w:r>
+      <w:proofErr w:type="spellStart"/>
+      <w:r>
+        <w:t>torun</w:t>
+      </w:r>
+      <w:proofErr w:type="spellEnd"/>
+      <w:r>
+        <w:t>. Ook hebben we geen reclame die onze pagina(-</w:t>
+      </w:r>
+      <w:proofErr w:type="spellStart"/>
+      <w:r>
+        <w:t>layout</w:t>
+      </w:r>
+      <w:proofErr w:type="spellEnd"/>
+      <w:r>
+        <w:t>) doorbreekt. We hebben ook een manier voorzien om van onder aan onze pagina terug naar boven te navigeren. Dit miste de start-</w:t>
+      </w:r>
+      <w:proofErr w:type="spellStart"/>
+      <w:r>
+        <w:t>torun</w:t>
+      </w:r>
+      <w:proofErr w:type="spellEnd"/>
+      <w:r>
+        <w:t xml:space="preserve"> site ook.</w:t>
+      </w:r>
+    </w:p>
+    <w:p>
+      <w:pPr>
+        <w:pStyle w:val="Kop1"/>
+      </w:pPr>
+      <w:bookmarkStart w:id="16" w:name="_Toc452031171"/>
+      <w:r>
+        <w:lastRenderedPageBreak/>
+        <w:t>Inventaris per student</w:t>
       </w:r>
       <w:bookmarkEnd w:id="16"/>
     </w:p>
     <w:p>
-      <w:r>
-        <w:t>Waar de start-torun site de mist in ging met het schrijven van de tekst in één blok, hebben wij onze tekst opgesplitst in meerdere kollommen. Op deze manier is onze tekst makkelijker te lezen dan die van start-torun. Ook hebben we geen reclame die onze pagina(-layout) doorbreekt. We hebben ook een manier voorzien om van onder aan onze pagina terug naar boven te navigeren. Dit miste de start-torun site ook.</w:t>
-      </w:r>
-    </w:p>
-    <w:p>
-      <w:pPr>
-        <w:pStyle w:val="Kop1"/>
-      </w:pPr>
-      <w:bookmarkStart w:id="17" w:name="_Toc452031171"/>
-      <w:r>
-        <w:lastRenderedPageBreak/>
-        <w:t>Inventaris per student</w:t>
+      <w:pPr>
+        <w:pStyle w:val="Kop2"/>
+      </w:pPr>
+      <w:bookmarkStart w:id="17" w:name="_Toc452031172"/>
+      <w:r>
+        <w:t>Nicky</w:t>
       </w:r>
       <w:bookmarkEnd w:id="17"/>
-    </w:p>
-    <w:p>
-      <w:pPr>
-        <w:pStyle w:val="Kop2"/>
-      </w:pPr>
-      <w:bookmarkStart w:id="18" w:name="_Toc452031172"/>
-      <w:r>
-        <w:t>Nicky</w:t>
-      </w:r>
-      <w:bookmarkEnd w:id="18"/>
     </w:p>
     <w:tbl>
       <w:tblPr>
@@ -3411,8 +3716,16 @@
               <w:rPr>
                 <w:b/>
               </w:rPr>
-              <w:t>CSS3 transform</w:t>
-            </w:r>
+              <w:t xml:space="preserve">CSS3 </w:t>
+            </w:r>
+            <w:proofErr w:type="spellStart"/>
+            <w:r>
+              <w:rPr>
+                <w:b/>
+              </w:rPr>
+              <w:t>transform</w:t>
+            </w:r>
+            <w:proofErr w:type="spellEnd"/>
           </w:p>
         </w:tc>
         <w:tc>
@@ -3442,8 +3755,16 @@
               <w:rPr>
                 <w:b/>
               </w:rPr>
-              <w:t>CSS3 transition</w:t>
-            </w:r>
+              <w:t xml:space="preserve">CSS3 </w:t>
+            </w:r>
+            <w:proofErr w:type="spellStart"/>
+            <w:r>
+              <w:rPr>
+                <w:b/>
+              </w:rPr>
+              <w:t>transition</w:t>
+            </w:r>
+            <w:proofErr w:type="spellEnd"/>
           </w:p>
         </w:tc>
         <w:tc>
@@ -3473,8 +3794,16 @@
               <w:rPr>
                 <w:b/>
               </w:rPr>
-              <w:t>CSS3 animation</w:t>
-            </w:r>
+              <w:t xml:space="preserve">CSS3 </w:t>
+            </w:r>
+            <w:proofErr w:type="spellStart"/>
+            <w:r>
+              <w:rPr>
+                <w:b/>
+              </w:rPr>
+              <w:t>animation</w:t>
+            </w:r>
+            <w:proofErr w:type="spellEnd"/>
           </w:p>
         </w:tc>
         <w:tc>
@@ -3628,7 +3957,21 @@
               <w:rPr>
                 <w:b/>
               </w:rPr>
-              <w:t>Minstens 3 stukjes jQuery-code</w:t>
+              <w:t xml:space="preserve">Minstens 3 stukjes </w:t>
+            </w:r>
+            <w:proofErr w:type="spellStart"/>
+            <w:r>
+              <w:rPr>
+                <w:b/>
+              </w:rPr>
+              <w:t>jQuery</w:t>
+            </w:r>
+            <w:proofErr w:type="spellEnd"/>
+            <w:r>
+              <w:rPr>
+                <w:b/>
+              </w:rPr>
+              <w:t>-code</w:t>
             </w:r>
           </w:p>
         </w:tc>
@@ -3711,11 +4054,11 @@
       <w:pPr>
         <w:pStyle w:val="Kop2"/>
       </w:pPr>
-      <w:bookmarkStart w:id="19" w:name="_Toc452031173"/>
+      <w:bookmarkStart w:id="18" w:name="_Toc452031173"/>
       <w:r>
         <w:t>Marijke</w:t>
       </w:r>
-      <w:bookmarkEnd w:id="19"/>
+      <w:bookmarkEnd w:id="18"/>
     </w:p>
     <w:tbl>
       <w:tblPr>
@@ -3828,8 +4171,16 @@
               <w:rPr>
                 <w:b/>
               </w:rPr>
-              <w:t>CSS3 transform</w:t>
-            </w:r>
+              <w:t xml:space="preserve">CSS3 </w:t>
+            </w:r>
+            <w:proofErr w:type="spellStart"/>
+            <w:r>
+              <w:rPr>
+                <w:b/>
+              </w:rPr>
+              <w:t>transform</w:t>
+            </w:r>
+            <w:proofErr w:type="spellEnd"/>
           </w:p>
         </w:tc>
         <w:tc>
@@ -3841,7 +4192,15 @@
               <w:spacing w:after="0" w:line="276" w:lineRule="auto"/>
             </w:pPr>
             <w:r>
-              <w:t>Op onePage, de knop “meer”</w:t>
+              <w:t xml:space="preserve">Op </w:t>
+            </w:r>
+            <w:proofErr w:type="spellStart"/>
+            <w:r>
+              <w:t>onePage</w:t>
+            </w:r>
+            <w:proofErr w:type="spellEnd"/>
+            <w:r>
+              <w:t>, de knop “meer”</w:t>
             </w:r>
           </w:p>
         </w:tc>
@@ -3865,8 +4224,16 @@
               <w:rPr>
                 <w:b/>
               </w:rPr>
-              <w:t>CSS3 transition</w:t>
-            </w:r>
+              <w:t xml:space="preserve">CSS3 </w:t>
+            </w:r>
+            <w:proofErr w:type="spellStart"/>
+            <w:r>
+              <w:rPr>
+                <w:b/>
+              </w:rPr>
+              <w:t>transition</w:t>
+            </w:r>
+            <w:proofErr w:type="spellEnd"/>
           </w:p>
         </w:tc>
         <w:tc>
@@ -3878,7 +4245,15 @@
               <w:spacing w:after="0" w:line="276" w:lineRule="auto"/>
             </w:pPr>
             <w:r>
-              <w:t>Op onePage, de knop “meer”</w:t>
+              <w:t xml:space="preserve">Op </w:t>
+            </w:r>
+            <w:proofErr w:type="spellStart"/>
+            <w:r>
+              <w:t>onePage</w:t>
+            </w:r>
+            <w:proofErr w:type="spellEnd"/>
+            <w:r>
+              <w:t>, de knop “meer”</w:t>
             </w:r>
           </w:p>
         </w:tc>
@@ -3902,8 +4277,16 @@
               <w:rPr>
                 <w:b/>
               </w:rPr>
-              <w:t>CSS3 animation</w:t>
-            </w:r>
+              <w:t xml:space="preserve">CSS3 </w:t>
+            </w:r>
+            <w:proofErr w:type="spellStart"/>
+            <w:r>
+              <w:rPr>
+                <w:b/>
+              </w:rPr>
+              <w:t>animation</w:t>
+            </w:r>
+            <w:proofErr w:type="spellEnd"/>
           </w:p>
         </w:tc>
         <w:tc>
@@ -3915,7 +4298,15 @@
               <w:spacing w:after="0" w:line="276" w:lineRule="auto"/>
             </w:pPr>
             <w:r>
-              <w:t>Op de pagina “voeding”. De cupcake die in een wortel verandert</w:t>
+              <w:t xml:space="preserve">Op de pagina “voeding”. De </w:t>
+            </w:r>
+            <w:proofErr w:type="spellStart"/>
+            <w:r>
+              <w:t>cupcake</w:t>
+            </w:r>
+            <w:proofErr w:type="spellEnd"/>
+            <w:r>
+              <w:t xml:space="preserve"> die in een wortel verandert</w:t>
             </w:r>
           </w:p>
         </w:tc>
@@ -3952,7 +4343,15 @@
               <w:spacing w:after="0" w:line="276" w:lineRule="auto"/>
             </w:pPr>
             <w:r>
-              <w:t>Op de pagina “hoe beginnen met fitnessen”, de video waar wordt uitgelegd hoe je een sit-up kan doen.</w:t>
+              <w:t xml:space="preserve">Op de pagina “hoe beginnen met fitnessen”, de video waar wordt uitgelegd hoe je een </w:t>
+            </w:r>
+            <w:proofErr w:type="spellStart"/>
+            <w:r>
+              <w:t>sit</w:t>
+            </w:r>
+            <w:proofErr w:type="spellEnd"/>
+            <w:r>
+              <w:t>-up kan doen.</w:t>
             </w:r>
           </w:p>
         </w:tc>
@@ -4026,7 +4425,15 @@
               <w:spacing w:after="0" w:line="276" w:lineRule="auto"/>
             </w:pPr>
             <w:r>
-              <w:t>Op de php pagina nadat een bericht werd verstuurd</w:t>
+              <w:t xml:space="preserve">Op de </w:t>
+            </w:r>
+            <w:proofErr w:type="spellStart"/>
+            <w:r>
+              <w:t>php</w:t>
+            </w:r>
+            <w:proofErr w:type="spellEnd"/>
+            <w:r>
+              <w:t xml:space="preserve"> pagina nadat een bericht werd verstuurd</w:t>
             </w:r>
           </w:p>
         </w:tc>
@@ -4087,7 +4494,21 @@
               <w:rPr>
                 <w:b/>
               </w:rPr>
-              <w:t>Minstens 3 stukjes jQuery-code</w:t>
+              <w:t xml:space="preserve">Minstens 3 stukjes </w:t>
+            </w:r>
+            <w:proofErr w:type="spellStart"/>
+            <w:r>
+              <w:rPr>
+                <w:b/>
+              </w:rPr>
+              <w:t>jQuery</w:t>
+            </w:r>
+            <w:proofErr w:type="spellEnd"/>
+            <w:r>
+              <w:rPr>
+                <w:b/>
+              </w:rPr>
+              <w:t>-code</w:t>
             </w:r>
           </w:p>
         </w:tc>
@@ -4130,7 +4551,15 @@
               </w:rPr>
             </w:pPr>
             <w:r>
-              <w:t>Mijn script van de video op pagina hoe starten kan laten zien worden en verborgen met 1 knop (ook het canvas is met JQuery voor verbergen en tonen van het canvas maar dan in twee knoppen)</w:t>
+              <w:t xml:space="preserve">Mijn script van de video op pagina hoe starten kan laten zien worden en verborgen met 1 knop (ook het canvas is met </w:t>
+            </w:r>
+            <w:proofErr w:type="spellStart"/>
+            <w:r>
+              <w:t>JQuery</w:t>
+            </w:r>
+            <w:proofErr w:type="spellEnd"/>
+            <w:r>
+              <w:t xml:space="preserve"> voor verbergen en tonen van het canvas maar dan in twee knoppen)</w:t>
             </w:r>
             <w:r>
               <w:t>.</w:t>
@@ -4261,11 +4690,11 @@
       <w:pPr>
         <w:pStyle w:val="Kop2"/>
       </w:pPr>
-      <w:bookmarkStart w:id="20" w:name="_Toc452031174"/>
+      <w:bookmarkStart w:id="19" w:name="_Toc452031174"/>
       <w:r>
         <w:t>Vincent</w:t>
       </w:r>
-      <w:bookmarkEnd w:id="20"/>
+      <w:bookmarkEnd w:id="19"/>
     </w:p>
     <w:tbl>
       <w:tblPr>
@@ -4347,8 +4776,16 @@
               <w:rPr>
                 <w:color w:val="000000"/>
               </w:rPr>
-              <w:t>CSS3 transform</w:t>
-            </w:r>
+              <w:t xml:space="preserve">CSS3 </w:t>
+            </w:r>
+            <w:proofErr w:type="spellStart"/>
+            <w:r>
+              <w:rPr>
+                <w:color w:val="000000"/>
+              </w:rPr>
+              <w:t>transform</w:t>
+            </w:r>
+            <w:proofErr w:type="spellEnd"/>
           </w:p>
         </w:tc>
         <w:tc>
@@ -4367,7 +4804,21 @@
               <w:rPr>
                 <w:color w:val="000000"/>
               </w:rPr>
-              <w:t>Op de 403 pagina in de animatie. Via de css3 transform heb ik de grootte van de verschillende donuts aangepast.</w:t>
+              <w:t xml:space="preserve">Op de 403 pagina in de animatie. Via de css3 </w:t>
+            </w:r>
+            <w:proofErr w:type="spellStart"/>
+            <w:r>
+              <w:rPr>
+                <w:color w:val="000000"/>
+              </w:rPr>
+              <w:t>transform</w:t>
+            </w:r>
+            <w:proofErr w:type="spellEnd"/>
+            <w:r>
+              <w:rPr>
+                <w:color w:val="000000"/>
+              </w:rPr>
+              <w:t xml:space="preserve"> heb ik de grootte van de verschillende donuts aangepast.</w:t>
             </w:r>
           </w:p>
         </w:tc>
@@ -4382,8 +4833,16 @@
               <w:rPr>
                 <w:color w:val="000000"/>
               </w:rPr>
-              <w:t>CSS3 transition</w:t>
-            </w:r>
+              <w:t xml:space="preserve">CSS3 </w:t>
+            </w:r>
+            <w:proofErr w:type="spellStart"/>
+            <w:r>
+              <w:rPr>
+                <w:color w:val="000000"/>
+              </w:rPr>
+              <w:t>transition</w:t>
+            </w:r>
+            <w:proofErr w:type="spellEnd"/>
           </w:p>
         </w:tc>
         <w:tc>
@@ -4402,7 +4861,21 @@
               <w:rPr>
                 <w:color w:val="000000"/>
               </w:rPr>
-              <w:t>Op de pagina materiaal op de knop wissen bij het canvas. Deze knop veranderd van grootte en kleur wanneer men erop hovert.</w:t>
+              <w:t xml:space="preserve">Op de pagina materiaal op de knop wissen bij het canvas. Deze knop veranderd van grootte en kleur wanneer men erop </w:t>
+            </w:r>
+            <w:proofErr w:type="spellStart"/>
+            <w:r>
+              <w:rPr>
+                <w:color w:val="000000"/>
+              </w:rPr>
+              <w:t>hovert</w:t>
+            </w:r>
+            <w:proofErr w:type="spellEnd"/>
+            <w:r>
+              <w:rPr>
+                <w:color w:val="000000"/>
+              </w:rPr>
+              <w:t>.</w:t>
             </w:r>
           </w:p>
         </w:tc>
@@ -4417,8 +4890,16 @@
               <w:rPr>
                 <w:color w:val="000000"/>
               </w:rPr>
-              <w:t>CSS3 animation</w:t>
-            </w:r>
+              <w:t xml:space="preserve">CSS3 </w:t>
+            </w:r>
+            <w:proofErr w:type="spellStart"/>
+            <w:r>
+              <w:rPr>
+                <w:color w:val="000000"/>
+              </w:rPr>
+              <w:t>animation</w:t>
+            </w:r>
+            <w:proofErr w:type="spellEnd"/>
           </w:p>
         </w:tc>
         <w:tc>
@@ -4577,7 +5058,21 @@
               <w:rPr>
                 <w:color w:val="000000"/>
               </w:rPr>
-              <w:t xml:space="preserve">In het canvas op de pagina materiaal. Via een for-lus worden de halters meerdere keren getekend. </w:t>
+              <w:t xml:space="preserve">In het canvas op de pagina materiaal. Via een </w:t>
+            </w:r>
+            <w:proofErr w:type="spellStart"/>
+            <w:r>
+              <w:rPr>
+                <w:color w:val="000000"/>
+              </w:rPr>
+              <w:t>for</w:t>
+            </w:r>
+            <w:proofErr w:type="spellEnd"/>
+            <w:r>
+              <w:rPr>
+                <w:color w:val="000000"/>
+              </w:rPr>
+              <w:t xml:space="preserve">-lus worden de halters meerdere keren getekend. </w:t>
             </w:r>
           </w:p>
         </w:tc>
@@ -4592,7 +5087,21 @@
               <w:rPr>
                 <w:color w:val="000000"/>
               </w:rPr>
-              <w:t>Minstens 3 stukjes jQuery-code</w:t>
+              <w:t xml:space="preserve">Minstens 3 stukjes </w:t>
+            </w:r>
+            <w:proofErr w:type="spellStart"/>
+            <w:r>
+              <w:rPr>
+                <w:color w:val="000000"/>
+              </w:rPr>
+              <w:t>jQuery</w:t>
+            </w:r>
+            <w:proofErr w:type="spellEnd"/>
+            <w:r>
+              <w:rPr>
+                <w:color w:val="000000"/>
+              </w:rPr>
+              <w:t>-code</w:t>
             </w:r>
           </w:p>
         </w:tc>
@@ -4635,7 +5144,49 @@
               <w:rPr>
                 <w:color w:val="000000"/>
               </w:rPr>
-              <w:t>De scroll up animatie als men op de naar boven klikt in de footer: op alle paginas.</w:t>
+              <w:t xml:space="preserve">De </w:t>
+            </w:r>
+            <w:proofErr w:type="spellStart"/>
+            <w:r>
+              <w:rPr>
+                <w:color w:val="000000"/>
+              </w:rPr>
+              <w:t>scroll</w:t>
+            </w:r>
+            <w:proofErr w:type="spellEnd"/>
+            <w:r>
+              <w:rPr>
+                <w:color w:val="000000"/>
+              </w:rPr>
+              <w:t xml:space="preserve"> up animatie als men op de naar boven klikt in de </w:t>
+            </w:r>
+            <w:proofErr w:type="spellStart"/>
+            <w:r>
+              <w:rPr>
+                <w:color w:val="000000"/>
+              </w:rPr>
+              <w:t>footer</w:t>
+            </w:r>
+            <w:proofErr w:type="spellEnd"/>
+            <w:r>
+              <w:rPr>
+                <w:color w:val="000000"/>
+              </w:rPr>
+              <w:t xml:space="preserve">: op alle </w:t>
+            </w:r>
+            <w:proofErr w:type="spellStart"/>
+            <w:r>
+              <w:rPr>
+                <w:color w:val="000000"/>
+              </w:rPr>
+              <w:t>paginas</w:t>
+            </w:r>
+            <w:proofErr w:type="spellEnd"/>
+            <w:r>
+              <w:rPr>
+                <w:color w:val="000000"/>
+              </w:rPr>
+              <w:t>.</w:t>
             </w:r>
           </w:p>
           <w:p>
@@ -4724,7 +5275,21 @@
               <w:rPr>
                 <w:color w:val="000000"/>
               </w:rPr>
-              <w:t>Op de pagina materiaal: de afbeelding krijgt een eigen boingInUP animatie;</w:t>
+              <w:t xml:space="preserve">Op de pagina materiaal: de afbeelding krijgt een eigen </w:t>
+            </w:r>
+            <w:proofErr w:type="spellStart"/>
+            <w:r>
+              <w:rPr>
+                <w:color w:val="000000"/>
+              </w:rPr>
+              <w:t>boingInUP</w:t>
+            </w:r>
+            <w:proofErr w:type="spellEnd"/>
+            <w:r>
+              <w:rPr>
+                <w:color w:val="000000"/>
+              </w:rPr>
+              <w:t xml:space="preserve"> animatie;</w:t>
             </w:r>
           </w:p>
         </w:tc>
@@ -4736,22 +5301,54 @@
       <w:pPr>
         <w:pStyle w:val="Kop1"/>
       </w:pPr>
-      <w:bookmarkStart w:id="21" w:name="_Toc452031175"/>
+      <w:bookmarkStart w:id="20" w:name="_Toc452031175"/>
       <w:r>
         <w:lastRenderedPageBreak/>
         <w:t>Besluit</w:t>
+      </w:r>
+      <w:bookmarkEnd w:id="20"/>
+    </w:p>
+    <w:p>
+      <w:pPr>
+        <w:pStyle w:val="Kop2"/>
+      </w:pPr>
+      <w:bookmarkStart w:id="21" w:name="_Toc452031176"/>
+      <w:r>
+        <w:t>Terugblik op “Webdesign met HTML5” met Bootstrap Sass-project</w:t>
       </w:r>
       <w:bookmarkEnd w:id="21"/>
     </w:p>
     <w:p>
-      <w:pPr>
-        <w:pStyle w:val="Kop2"/>
-      </w:pPr>
-      <w:bookmarkStart w:id="22" w:name="_Toc452031176"/>
-      <w:r>
-        <w:t>Terugblik op “Webdesign met HTML5” met Bootstrap Sass-project</w:t>
-      </w:r>
+      <w:r>
+        <w:t xml:space="preserve">We hebben heel wat geleerd in het vak webdesign met html5. We hebben ontdekt hoeveel mogelijkheden er zijn in html5 en css3, zeker als je dit combineert met de opties die </w:t>
+      </w:r>
+      <w:proofErr w:type="spellStart"/>
+      <w:r>
+        <w:t>jquery</w:t>
+      </w:r>
+      <w:proofErr w:type="spellEnd"/>
+      <w:r>
+        <w:t xml:space="preserve"> biedt. We kunnen met deze kennis al een mooi project opbouwen waar we toch al trots op kunnen zijn.</w:t>
+      </w:r>
+      <w:r>
+        <w:t xml:space="preserve"> De lessen Html5 waren ook interessant en vlot gegeven. We vonden ze een fijne ervaring.</w:t>
+      </w:r>
+      <w:bookmarkStart w:id="22" w:name="_GoBack"/>
       <w:bookmarkEnd w:id="22"/>
+      <w:r>
+        <w:t xml:space="preserve"> </w:t>
+      </w:r>
+      <w:r>
+        <w:t xml:space="preserve">Het echter wel jammer dat het eindproject zoveel verplichte elementen moest bevatten, die soms naar onze mening een negatieve invloed kunnen hebben op een site. Denk hierbij bijvoorbeeld aan de animaties én de </w:t>
+      </w:r>
+      <w:proofErr w:type="spellStart"/>
+      <w:r>
+        <w:t>jquery</w:t>
+      </w:r>
+      <w:proofErr w:type="spellEnd"/>
+      <w:r>
+        <w:t xml:space="preserve"> én het canvas. </w:t>
+      </w:r>
     </w:p>
     <w:p>
       <w:pPr>
@@ -4994,7 +5591,7 @@
         <w:sz w:val="16"/>
         <w:szCs w:val="16"/>
       </w:rPr>
-      <w:t>8</w:t>
+      <w:t>11</w:t>
     </w:r>
     <w:r>
       <w:rPr>
@@ -8594,7 +9191,7 @@
 </file>
 
 <file path=customXml/itemProps1.xml><?xml version="1.0" encoding="utf-8"?>
-<ds:datastoreItem xmlns:ds="http://schemas.openxmlformats.org/officeDocument/2006/customXml" ds:itemID="{0A123F34-871C-454F-B560-F5DC1194B2CA}">
+<ds:datastoreItem xmlns:ds="http://schemas.openxmlformats.org/officeDocument/2006/customXml" ds:itemID="{2D164C7B-3DBF-4D63-B98B-810B0BC64DA8}">
   <ds:schemaRefs>
     <ds:schemaRef ds:uri="http://schemas.openxmlformats.org/officeDocument/2006/bibliography"/>
   </ds:schemaRefs>

--- a/Uploads en werk bestanden/verslag-bootstrap-vimani.docx
+++ b/Uploads en werk bestanden/verslag-bootstrap-vimani.docx
@@ -79,17 +79,8 @@
                 <w:b w:val="0"/>
                 <w:szCs w:val="36"/>
               </w:rPr>
-              <w:t xml:space="preserve">Team </w:t>
-            </w:r>
-            <w:proofErr w:type="spellStart"/>
-            <w:r>
-              <w:rPr>
-                <w:b w:val="0"/>
-                <w:szCs w:val="36"/>
-              </w:rPr>
-              <w:t>Vimani</w:t>
-            </w:r>
-            <w:proofErr w:type="spellEnd"/>
+              <w:t>Team Vimani</w:t>
+            </w:r>
           </w:p>
         </w:tc>
       </w:tr>
@@ -139,27 +130,34 @@
                 <w:color w:val="F04C25"/>
                 <w:szCs w:val="18"/>
               </w:rPr>
-              <w:t xml:space="preserve">Nicky Van den </w:t>
-            </w:r>
-            <w:proofErr w:type="spellStart"/>
-            <w:r>
+              <w:t>Nicky Van den Brande</w:t>
+            </w:r>
+          </w:p>
+          <w:p>
+            <w:pPr>
+              <w:pStyle w:val="Cover-namen"/>
               <w:rPr>
                 <w:b/>
                 <w:color w:val="F04C25"/>
                 <w:szCs w:val="18"/>
               </w:rPr>
-              <w:t>Brande</w:t>
-            </w:r>
-            <w:proofErr w:type="spellEnd"/>
-          </w:p>
-          <w:p>
-            <w:pPr>
-              <w:pStyle w:val="Cover-namen"/>
+            </w:pPr>
+            <w:r>
               <w:rPr>
                 <w:b/>
                 <w:color w:val="F04C25"/>
                 <w:szCs w:val="18"/>
               </w:rPr>
+              <w:t>Vincent Oliviers</w:t>
+            </w:r>
+          </w:p>
+          <w:p>
+            <w:pPr>
+              <w:pStyle w:val="Cover-namen"/>
+              <w:rPr>
+                <w:color w:val="F04C25"/>
+                <w:szCs w:val="18"/>
+              </w:rPr>
             </w:pPr>
             <w:r>
               <w:rPr>
@@ -167,23 +165,6 @@
                 <w:color w:val="F04C25"/>
                 <w:szCs w:val="18"/>
               </w:rPr>
-              <w:t>Vincent Oliviers</w:t>
-            </w:r>
-          </w:p>
-          <w:p>
-            <w:pPr>
-              <w:pStyle w:val="Cover-namen"/>
-              <w:rPr>
-                <w:color w:val="F04C25"/>
-                <w:szCs w:val="18"/>
-              </w:rPr>
-            </w:pPr>
-            <w:r>
-              <w:rPr>
-                <w:b/>
-                <w:color w:val="F04C25"/>
-                <w:szCs w:val="18"/>
-              </w:rPr>
               <w:t>1ITF3</w:t>
             </w:r>
           </w:p>
@@ -212,16 +193,8 @@
               <w:rPr>
                 <w:lang w:val="nl-BE"/>
               </w:rPr>
-              <w:t xml:space="preserve">IT </w:t>
-            </w:r>
-            <w:proofErr w:type="spellStart"/>
-            <w:r>
-              <w:rPr>
-                <w:lang w:val="nl-BE"/>
-              </w:rPr>
-              <w:t>Factory</w:t>
-            </w:r>
-            <w:proofErr w:type="spellEnd"/>
+              <w:t>IT Factory</w:t>
+            </w:r>
           </w:p>
           <w:p>
             <w:pPr>
@@ -288,15 +261,7 @@
               <w:t xml:space="preserve">Campus </w:t>
             </w:r>
             <w:r>
-              <w:t xml:space="preserve">Geel, </w:t>
-            </w:r>
-            <w:proofErr w:type="spellStart"/>
-            <w:r>
-              <w:t>Kleinhoefstraat</w:t>
-            </w:r>
-            <w:proofErr w:type="spellEnd"/>
-            <w:r>
-              <w:t xml:space="preserve"> 4</w:t>
+              <w:t>Geel, Kleinhoefstraat 4</w:t>
             </w:r>
             <w:r>
               <w:t>, BE-</w:t>
@@ -2295,15 +2260,7 @@
         <w:t>r0374251.sinners.be/ROOT/</w:t>
       </w:r>
       <w:r>
-        <w:t xml:space="preserve">. Dit is de </w:t>
-      </w:r>
-      <w:proofErr w:type="spellStart"/>
-      <w:r>
-        <w:t>sinners</w:t>
-      </w:r>
-      <w:proofErr w:type="spellEnd"/>
-      <w:r>
-        <w:t xml:space="preserve"> pagina van Marijke. We hebben voor deze pagina gekozen omdat Marijke de meest “verantwoordelijke” was in de groep en daarom deze verantwoordelijkheid kreeg.</w:t>
+        <w:t>. Dit is de sinners pagina van Marijke. We hebben voor deze pagina gekozen omdat Marijke de meest “verantwoordelijke” was in de groep en daarom deze verantwoordelijkheid kreeg.</w:t>
       </w:r>
     </w:p>
     <w:p>
@@ -2336,15 +2293,7 @@
         <w:t xml:space="preserve">Rood geeft natuurlijk het vurige aan dat nodig is bij fitness. Het is ook echt een actieve kleur, </w:t>
       </w:r>
       <w:r>
-        <w:t xml:space="preserve">je hartslag verhoogt en zet daarom aan om in actie te schieten. Dit is heel belangrijk voor onze site, daarom dat deze kleur ook werd geïntegreerd in de navigatiebalk waar die meteen zichtbaar is. Blauw hebben we onderaan in de </w:t>
-      </w:r>
-      <w:proofErr w:type="spellStart"/>
-      <w:r>
-        <w:t>footer</w:t>
-      </w:r>
-      <w:proofErr w:type="spellEnd"/>
-      <w:r>
-        <w:t xml:space="preserve"> geïmplementeerd, deze kleur geeft meer een mentaal gevoel van betrouwbaarheid en het is wereldwijd ook de meest geliefde kleur.</w:t>
+        <w:t>je hartslag verhoogt en zet daarom aan om in actie te schieten. Dit is heel belangrijk voor onze site, daarom dat deze kleur ook werd geïntegreerd in de navigatiebalk waar die meteen zichtbaar is. Blauw hebben we onderaan in de footer geïmplementeerd, deze kleur geeft meer een mentaal gevoel van betrouwbaarheid en het is wereldwijd ook de meest geliefde kleur.</w:t>
       </w:r>
     </w:p>
     <w:p>
@@ -2415,23 +2364,7 @@
     </w:p>
     <w:p>
       <w:r>
-        <w:t xml:space="preserve">Dit logo spreekt voor zich. Het is een halter met de letters die verwijzen naar Start </w:t>
-      </w:r>
-      <w:proofErr w:type="spellStart"/>
-      <w:r>
-        <w:t>to</w:t>
-      </w:r>
-      <w:proofErr w:type="spellEnd"/>
-      <w:r>
-        <w:t xml:space="preserve"> fitness op. Het is </w:t>
-      </w:r>
-      <w:proofErr w:type="spellStart"/>
-      <w:r>
-        <w:t>vectorieel</w:t>
-      </w:r>
-      <w:proofErr w:type="spellEnd"/>
-      <w:r>
-        <w:t xml:space="preserve"> opgemaakt dus het is duidelijk in alle formaten. We hebben er ook de kleur rood in geïntegreerd om de redenen die al eerder werden vernoemd. </w:t>
+        <w:t xml:space="preserve">Dit logo spreekt voor zich. Het is een halter met de letters die verwijzen naar Start to fitness op. Het is vectorieel opgemaakt dus het is duidelijk in alle formaten. We hebben er ook de kleur rood in geïntegreerd om de redenen die al eerder werden vernoemd. </w:t>
       </w:r>
     </w:p>
     <w:p>
@@ -2446,42 +2379,10 @@
     </w:p>
     <w:p>
       <w:r>
-        <w:t>We hebben twee fonts gebruikt op onze pagina. Als eerste hebben we het lettertype “</w:t>
-      </w:r>
-      <w:proofErr w:type="spellStart"/>
-      <w:r>
-        <w:t>Lobster</w:t>
-      </w:r>
-      <w:proofErr w:type="spellEnd"/>
-      <w:r>
-        <w:t xml:space="preserve">” gebruikt voor onze titels. Op deze manier springen de titels er meer uit. Met </w:t>
-      </w:r>
-      <w:proofErr w:type="spellStart"/>
-      <w:r>
-        <w:t>Lobster</w:t>
-      </w:r>
-      <w:proofErr w:type="spellEnd"/>
-      <w:r>
-        <w:t xml:space="preserve"> blijven ze </w:t>
+        <w:t xml:space="preserve">We hebben twee fonts gebruikt op onze pagina. Als eerste hebben we het lettertype “Lobster” gebruikt voor onze titels. Op deze manier springen de titels er meer uit. Met Lobster blijven ze </w:t>
       </w:r>
       <w:r>
-        <w:t>ook duidelijk en storen ze ook niet. Als tweede font hebben we “</w:t>
-      </w:r>
-      <w:proofErr w:type="spellStart"/>
-      <w:r>
-        <w:t>Helvetica</w:t>
-      </w:r>
-      <w:proofErr w:type="spellEnd"/>
-      <w:r>
-        <w:t xml:space="preserve">” gebruikt. Dit lettertype hebben we op de knoppen toegepast. Dit zorgt voor een uniforme opmaak. </w:t>
-      </w:r>
-      <w:proofErr w:type="spellStart"/>
-      <w:r>
-        <w:t>Helvetica</w:t>
-      </w:r>
-      <w:proofErr w:type="spellEnd"/>
-      <w:r>
-        <w:t xml:space="preserve"> is een mooi en strak lettertype en daarom leek dit een ideaal lettertype.</w:t>
+        <w:t>ook duidelijk en storen ze ook niet. Als tweede font hebben we “Helvetica” gebruikt. Dit lettertype hebben we op de knoppen toegepast. Dit zorgt voor een uniforme opmaak. Helvetica is een mooi en strak lettertype en daarom leek dit een ideaal lettertype.</w:t>
       </w:r>
     </w:p>
     <w:p>
@@ -2532,15 +2433,7 @@
     </w:p>
     <w:p>
       <w:r>
-        <w:t xml:space="preserve">We kozen voor </w:t>
-      </w:r>
-      <w:proofErr w:type="spellStart"/>
-      <w:r>
-        <w:t>Github</w:t>
-      </w:r>
-      <w:proofErr w:type="spellEnd"/>
-      <w:r>
-        <w:t xml:space="preserve"> omdat deze perfect is voor code schrijven. We hebben hier wel enkele problemen mee gehad in het begin, maar eens dat we er mee weg waren, ging dit heel erg goed. Zo bleven we op de hoogte van wie wat had gedaan en schreven we nooit dubbele code. V</w:t>
+        <w:t>We kozen voor Github omdat deze perfect is voor code schrijven. We hebben hier wel enkele problemen mee gehad in het begin, maar eens dat we er mee weg waren, ging dit heel erg goed. Zo bleven we op de hoogte van wie wat had gedaan en schreven we nooit dubbele code. V</w:t>
       </w:r>
       <w:r>
         <w:t>erder hielden we elkaar ook op F</w:t>
@@ -2561,7 +2454,12 @@
     </w:p>
     <w:p>
       <w:r>
-        <w:t>Marijke heeft ongeveer 90 uur gewerkt aan het project. Marijke houdt alle uren bij waar ze werkt voor school, dus die 90 uur is vrij accuraat. Nicky en Vincent hebben minder uur hieraan gewerkt, maar dit zal niet zo ver van die 90uur liggen.</w:t>
+        <w:t>Marijke heeft ongeveer 10</w:t>
+      </w:r>
+      <w:bookmarkStart w:id="10" w:name="_GoBack"/>
+      <w:bookmarkEnd w:id="10"/>
+      <w:r>
+        <w:t>0 uur gewerkt aan het project. Marijke houdt alle uren bij waar ze werkt voor school, dus die 90 uur is vrij accuraat. Nicky en Vincent hebben minder uur hieraan gewerkt, maar dit zal niet zo ver van die 90uur liggen.</w:t>
       </w:r>
     </w:p>
     <w:p/>
@@ -2574,22 +2472,22 @@
       <w:pPr>
         <w:pStyle w:val="Kop1"/>
       </w:pPr>
-      <w:bookmarkStart w:id="10" w:name="_Toc452031165"/>
+      <w:bookmarkStart w:id="11" w:name="_Toc452031165"/>
       <w:r>
         <w:lastRenderedPageBreak/>
         <w:t>Globaal overzicht van het opgeleverde werk</w:t>
       </w:r>
-      <w:bookmarkEnd w:id="10"/>
+      <w:bookmarkEnd w:id="11"/>
     </w:p>
     <w:p>
       <w:pPr>
         <w:pStyle w:val="Kop2"/>
       </w:pPr>
-      <w:bookmarkStart w:id="11" w:name="_Toc452031166"/>
+      <w:bookmarkStart w:id="12" w:name="_Toc452031166"/>
       <w:r>
         <w:t>Pagina’s</w:t>
       </w:r>
-      <w:bookmarkEnd w:id="11"/>
+      <w:bookmarkEnd w:id="12"/>
     </w:p>
     <w:tbl>
       <w:tblPr>
@@ -3197,11 +3095,11 @@
       <w:pPr>
         <w:pStyle w:val="Kop2"/>
       </w:pPr>
-      <w:bookmarkStart w:id="12" w:name="_Toc452031167"/>
+      <w:bookmarkStart w:id="13" w:name="_Toc452031167"/>
       <w:r>
         <w:t>Drie realisaties om trots op te zijn</w:t>
       </w:r>
-      <w:bookmarkEnd w:id="12"/>
+      <w:bookmarkEnd w:id="13"/>
     </w:p>
     <w:p>
       <w:r>
@@ -3215,93 +3113,21 @@
       <w:pPr>
         <w:pStyle w:val="Kop2"/>
       </w:pPr>
-      <w:bookmarkStart w:id="13" w:name="_Toc452031168"/>
+      <w:bookmarkStart w:id="14" w:name="_Toc452031168"/>
       <w:r>
         <w:t>Hoe hebben wij met SASS gewerkt?</w:t>
       </w:r>
-      <w:bookmarkEnd w:id="13"/>
+      <w:bookmarkEnd w:id="14"/>
     </w:p>
     <w:p>
       <w:r>
-        <w:t xml:space="preserve">Onze </w:t>
-      </w:r>
-      <w:proofErr w:type="spellStart"/>
-      <w:r>
-        <w:t>custom</w:t>
-      </w:r>
-      <w:proofErr w:type="spellEnd"/>
-      <w:r>
-        <w:t xml:space="preserve"> </w:t>
-      </w:r>
-      <w:proofErr w:type="spellStart"/>
-      <w:r>
-        <w:t>scss</w:t>
-      </w:r>
-      <w:proofErr w:type="spellEnd"/>
-      <w:r>
-        <w:t xml:space="preserve"> werd mee verwerkt in de bootstrap </w:t>
-      </w:r>
-      <w:proofErr w:type="spellStart"/>
-      <w:r>
-        <w:t>css</w:t>
-      </w:r>
-      <w:proofErr w:type="spellEnd"/>
-      <w:r>
-        <w:t xml:space="preserve">, deze werd toegepast op al onze pagina’s. Verder hebben we voor elke pagina die extra </w:t>
-      </w:r>
-      <w:proofErr w:type="spellStart"/>
-      <w:r>
-        <w:t>css</w:t>
-      </w:r>
-      <w:proofErr w:type="spellEnd"/>
-      <w:r>
-        <w:t xml:space="preserve"> enkel voor die pagina nodig had een aparte </w:t>
-      </w:r>
-      <w:proofErr w:type="spellStart"/>
-      <w:r>
-        <w:t>scss</w:t>
-      </w:r>
-      <w:proofErr w:type="spellEnd"/>
-      <w:r>
-        <w:t xml:space="preserve"> voor aangemaakt en laten compileren naar </w:t>
-      </w:r>
-      <w:proofErr w:type="spellStart"/>
-      <w:r>
-        <w:t>css</w:t>
-      </w:r>
-      <w:proofErr w:type="spellEnd"/>
-      <w:r>
-        <w:t xml:space="preserve">. We gaven onze persoonlijke </w:t>
-      </w:r>
-      <w:proofErr w:type="spellStart"/>
-      <w:r>
-        <w:t>scss</w:t>
-      </w:r>
-      <w:proofErr w:type="spellEnd"/>
-      <w:r>
-        <w:t xml:space="preserve"> geen </w:t>
-      </w:r>
-      <w:proofErr w:type="spellStart"/>
-      <w:r>
-        <w:t>underscore</w:t>
-      </w:r>
-      <w:proofErr w:type="spellEnd"/>
-      <w:r>
-        <w:t xml:space="preserve"> </w:t>
+        <w:t xml:space="preserve">Onze custom scss werd mee verwerkt in de bootstrap css, deze werd toegepast op al onze pagina’s. Verder hebben we voor elke pagina die extra css enkel voor die pagina nodig had een aparte scss voor aangemaakt en laten compileren naar css. We gaven onze persoonlijke scss geen underscore </w:t>
       </w:r>
       <w:r>
         <w:t>zodat</w:t>
       </w:r>
       <w:r>
-        <w:t xml:space="preserve"> deze ook niet in de bootstrap </w:t>
-      </w:r>
-      <w:proofErr w:type="spellStart"/>
-      <w:r>
-        <w:t>css</w:t>
-      </w:r>
-      <w:proofErr w:type="spellEnd"/>
-      <w:r>
-        <w:t xml:space="preserve"> werden opgenomen. Zoals ze zien in onderstaande screenshot:</w:t>
+        <w:t xml:space="preserve"> deze ook niet in de bootstrap css werden opgenomen. Zoals ze zien in onderstaande screenshot:</w:t>
       </w:r>
     </w:p>
     <w:p>
@@ -3378,23 +3204,7 @@
     </w:p>
     <w:p>
       <w:r>
-        <w:t xml:space="preserve">De </w:t>
-      </w:r>
-      <w:proofErr w:type="spellStart"/>
-      <w:r>
-        <w:t>scss</w:t>
-      </w:r>
-      <w:proofErr w:type="spellEnd"/>
-      <w:r>
-        <w:t xml:space="preserve"> en </w:t>
-      </w:r>
-      <w:proofErr w:type="spellStart"/>
-      <w:r>
-        <w:t>css</w:t>
-      </w:r>
-      <w:proofErr w:type="spellEnd"/>
-      <w:r>
-        <w:t xml:space="preserve"> stonden dus ook elk in een aparte map. Onze dikke vriend Koala hielp ons met het compileren van de files:</w:t>
+        <w:t>De scss en css stonden dus ook elk in een aparte map. Onze dikke vriend Koala hielp ons met het compileren van de files:</w:t>
       </w:r>
     </w:p>
     <w:p>
@@ -3443,181 +3253,69 @@
       <w:pPr>
         <w:pStyle w:val="Kop2"/>
       </w:pPr>
-      <w:bookmarkStart w:id="14" w:name="_Toc452031169"/>
+      <w:bookmarkStart w:id="15" w:name="_Toc452031169"/>
       <w:r>
         <w:lastRenderedPageBreak/>
         <w:t>Wat zouden we de volgende keer anders doen?</w:t>
-      </w:r>
-      <w:bookmarkEnd w:id="14"/>
-    </w:p>
-    <w:p>
-      <w:r>
-        <w:t xml:space="preserve">We hebben in het begin de fout gemaakt om eerst in </w:t>
-      </w:r>
-      <w:proofErr w:type="spellStart"/>
-      <w:r>
-        <w:t>css</w:t>
-      </w:r>
-      <w:proofErr w:type="spellEnd"/>
-      <w:r>
-        <w:t xml:space="preserve"> te programmeren. Dit is geen goed idee aangezien koala bij het syncen van </w:t>
-      </w:r>
-      <w:proofErr w:type="spellStart"/>
-      <w:r>
-        <w:t>github</w:t>
-      </w:r>
-      <w:proofErr w:type="spellEnd"/>
-      <w:r>
-        <w:t xml:space="preserve"> de (niet bijgewerkte) </w:t>
-      </w:r>
-      <w:proofErr w:type="spellStart"/>
-      <w:r>
-        <w:t>scss</w:t>
-      </w:r>
-      <w:proofErr w:type="spellEnd"/>
-      <w:r>
-        <w:t xml:space="preserve"> </w:t>
-      </w:r>
-      <w:proofErr w:type="spellStart"/>
-      <w:r>
-        <w:t>compiled</w:t>
-      </w:r>
-      <w:proofErr w:type="spellEnd"/>
-      <w:r>
-        <w:t xml:space="preserve">. Zo worden de veranderingen ongedaan gemaakt. Ook vraagt </w:t>
-      </w:r>
-      <w:proofErr w:type="spellStart"/>
-      <w:r>
-        <w:t>scss</w:t>
-      </w:r>
-      <w:proofErr w:type="spellEnd"/>
-      <w:r>
-        <w:t xml:space="preserve"> een zekere aanpassing tijdens het schrijven ervan maar eens je er aan gewend bent werkt </w:t>
-      </w:r>
-      <w:proofErr w:type="spellStart"/>
-      <w:r>
-        <w:t>scss</w:t>
-      </w:r>
-      <w:proofErr w:type="spellEnd"/>
-      <w:r>
-        <w:t xml:space="preserve"> wel sneller en efficiënter dan </w:t>
-      </w:r>
-      <w:proofErr w:type="spellStart"/>
-      <w:r>
-        <w:t>css</w:t>
-      </w:r>
-      <w:proofErr w:type="spellEnd"/>
-      <w:r>
-        <w:t>. We zouden de volgende keer dus zeker va</w:t>
-      </w:r>
-      <w:r>
-        <w:t xml:space="preserve">naf het begin in </w:t>
-      </w:r>
-      <w:proofErr w:type="spellStart"/>
-      <w:r>
-        <w:t>scss</w:t>
-      </w:r>
-      <w:proofErr w:type="spellEnd"/>
-      <w:r>
-        <w:t xml:space="preserve"> schrijven. Als tweede is het ook belangrijk om duidelijk af te spreken wanneer wie aan welke pagina werkt, ander kan je problemen krijgen met </w:t>
-      </w:r>
-      <w:proofErr w:type="spellStart"/>
-      <w:r>
-        <w:t>github</w:t>
-      </w:r>
-      <w:proofErr w:type="spellEnd"/>
-      <w:r>
-        <w:t xml:space="preserve">. Deze weet dan niet welke wijziging doorgevoerd moet worden en maakt dan een tweede </w:t>
-      </w:r>
-      <w:proofErr w:type="spellStart"/>
-      <w:r>
-        <w:t>branch</w:t>
-      </w:r>
-      <w:proofErr w:type="spellEnd"/>
-      <w:r>
-        <w:t xml:space="preserve"> aan. Dit is niet altijd zo makkelijk om uit te geraken en een goede planning kan dit vermijden.</w:t>
-      </w:r>
-    </w:p>
-    <w:p/>
-    <w:p>
-      <w:pPr>
-        <w:pStyle w:val="Kop2"/>
-      </w:pPr>
-      <w:bookmarkStart w:id="15" w:name="_Toc452031170"/>
-      <w:r>
-        <w:t xml:space="preserve">Op wat doen wij beter dan </w:t>
-      </w:r>
-      <w:hyperlink r:id="rId17" w:history="1">
-        <w:r>
-          <w:rPr>
-            <w:rStyle w:val="Hyperlink"/>
-            <w:sz w:val="24"/>
-          </w:rPr>
-          <w:t>www.start-torun.be</w:t>
-        </w:r>
-      </w:hyperlink>
-      <w:r>
-        <w:t>?</w:t>
       </w:r>
       <w:bookmarkEnd w:id="15"/>
     </w:p>
     <w:p>
       <w:r>
-        <w:t>Waar de start-</w:t>
+        <w:t>We hebben in het begin de fout gemaakt om eerst in css te programmeren. Dit is geen goed idee aangezien koala bij het syncen van github de (niet bijgewerkte) scss compiled. Zo worden de veranderingen ongedaan gemaakt. Ook vraagt scss een zekere aanpassing tijdens het schrijven ervan maar eens je er aan gewend bent werkt scss wel sneller en efficiënter dan css. We zouden de volgende keer dus zeker va</w:t>
       </w:r>
-      <w:proofErr w:type="spellStart"/>
       <w:r>
-        <w:t>torun</w:t>
+        <w:t>naf het begin in scss schrijven. Als tweede is het ook belangrijk om duidelijk af te spreken wanneer wie aan welke pagina werkt, ander kan je problemen krijgen met github. Deze weet dan niet welke wijziging doorgevoerd moet worden en maakt dan een tweede branch aan. Dit is niet altijd zo makkelijk om uit te geraken en een goede planning kan dit vermijden.</w:t>
       </w:r>
-      <w:proofErr w:type="spellEnd"/>
+    </w:p>
+    <w:p/>
+    <w:p>
+      <w:pPr>
+        <w:pStyle w:val="Kop2"/>
+      </w:pPr>
+      <w:bookmarkStart w:id="16" w:name="_Toc452031170"/>
       <w:r>
-        <w:t xml:space="preserve"> site de mist in ging met het schrijven van de tekst in één blok, hebben wij onze tekst opgesplitst in meerdere kollommen. Op deze manier is onze tekst makkelijker te lezen dan die van start-</w:t>
+        <w:t xml:space="preserve">Op wat doen wij beter dan </w:t>
       </w:r>
-      <w:proofErr w:type="spellStart"/>
+      <w:hyperlink r:id="rId17" w:history="1">
+        <w:r>
+          <w:rPr>
+            <w:rStyle w:val="Hyperlink"/>
+            <w:sz w:val="24"/>
+          </w:rPr>
+          <w:t>www.start-torun.be</w:t>
+        </w:r>
+      </w:hyperlink>
       <w:r>
-        <w:t>torun</w:t>
+        <w:t>?</w:t>
       </w:r>
-      <w:proofErr w:type="spellEnd"/>
+      <w:bookmarkEnd w:id="16"/>
+    </w:p>
+    <w:p>
       <w:r>
-        <w:t>. Ook hebben we geen reclame die onze pagina(-</w:t>
-      </w:r>
-      <w:proofErr w:type="spellStart"/>
-      <w:r>
-        <w:t>layout</w:t>
-      </w:r>
-      <w:proofErr w:type="spellEnd"/>
-      <w:r>
-        <w:t>) doorbreekt. We hebben ook een manier voorzien om van onder aan onze pagina terug naar boven te navigeren. Dit miste de start-</w:t>
-      </w:r>
-      <w:proofErr w:type="spellStart"/>
-      <w:r>
-        <w:t>torun</w:t>
-      </w:r>
-      <w:proofErr w:type="spellEnd"/>
-      <w:r>
-        <w:t xml:space="preserve"> site ook.</w:t>
+        <w:t>Waar de start-torun site de mist in ging met het schrijven van de tekst in één blok, hebben wij onze tekst opgesplitst in meerdere kollommen. Op deze manier is onze tekst makkelijker te lezen dan die van start-torun. Ook hebben we geen reclame die onze pagina(-layout) doorbreekt. We hebben ook een manier voorzien om van onder aan onze pagina terug naar boven te navigeren. Dit miste de start-torun site ook.</w:t>
       </w:r>
     </w:p>
     <w:p>
       <w:pPr>
         <w:pStyle w:val="Kop1"/>
       </w:pPr>
-      <w:bookmarkStart w:id="16" w:name="_Toc452031171"/>
+      <w:bookmarkStart w:id="17" w:name="_Toc452031171"/>
       <w:r>
         <w:lastRenderedPageBreak/>
         <w:t>Inventaris per student</w:t>
       </w:r>
-      <w:bookmarkEnd w:id="16"/>
+      <w:bookmarkEnd w:id="17"/>
     </w:p>
     <w:p>
       <w:pPr>
         <w:pStyle w:val="Kop2"/>
       </w:pPr>
-      <w:bookmarkStart w:id="17" w:name="_Toc452031172"/>
+      <w:bookmarkStart w:id="18" w:name="_Toc452031172"/>
       <w:r>
         <w:t>Nicky</w:t>
       </w:r>
-      <w:bookmarkEnd w:id="17"/>
+      <w:bookmarkEnd w:id="18"/>
     </w:p>
     <w:tbl>
       <w:tblPr>
@@ -3716,16 +3414,8 @@
               <w:rPr>
                 <w:b/>
               </w:rPr>
-              <w:t xml:space="preserve">CSS3 </w:t>
-            </w:r>
-            <w:proofErr w:type="spellStart"/>
-            <w:r>
-              <w:rPr>
-                <w:b/>
-              </w:rPr>
-              <w:t>transform</w:t>
-            </w:r>
-            <w:proofErr w:type="spellEnd"/>
+              <w:t>CSS3 transform</w:t>
+            </w:r>
           </w:p>
         </w:tc>
         <w:tc>
@@ -3755,16 +3445,8 @@
               <w:rPr>
                 <w:b/>
               </w:rPr>
-              <w:t xml:space="preserve">CSS3 </w:t>
-            </w:r>
-            <w:proofErr w:type="spellStart"/>
-            <w:r>
-              <w:rPr>
-                <w:b/>
-              </w:rPr>
-              <w:t>transition</w:t>
-            </w:r>
-            <w:proofErr w:type="spellEnd"/>
+              <w:t>CSS3 transition</w:t>
+            </w:r>
           </w:p>
         </w:tc>
         <w:tc>
@@ -3794,16 +3476,8 @@
               <w:rPr>
                 <w:b/>
               </w:rPr>
-              <w:t xml:space="preserve">CSS3 </w:t>
-            </w:r>
-            <w:proofErr w:type="spellStart"/>
-            <w:r>
-              <w:rPr>
-                <w:b/>
-              </w:rPr>
-              <w:t>animation</w:t>
-            </w:r>
-            <w:proofErr w:type="spellEnd"/>
+              <w:t>CSS3 animation</w:t>
+            </w:r>
           </w:p>
         </w:tc>
         <w:tc>
@@ -3957,21 +3631,7 @@
               <w:rPr>
                 <w:b/>
               </w:rPr>
-              <w:t xml:space="preserve">Minstens 3 stukjes </w:t>
-            </w:r>
-            <w:proofErr w:type="spellStart"/>
-            <w:r>
-              <w:rPr>
-                <w:b/>
-              </w:rPr>
-              <w:t>jQuery</w:t>
-            </w:r>
-            <w:proofErr w:type="spellEnd"/>
-            <w:r>
-              <w:rPr>
-                <w:b/>
-              </w:rPr>
-              <w:t>-code</w:t>
+              <w:t>Minstens 3 stukjes jQuery-code</w:t>
             </w:r>
           </w:p>
         </w:tc>
@@ -4054,11 +3714,11 @@
       <w:pPr>
         <w:pStyle w:val="Kop2"/>
       </w:pPr>
-      <w:bookmarkStart w:id="18" w:name="_Toc452031173"/>
+      <w:bookmarkStart w:id="19" w:name="_Toc452031173"/>
       <w:r>
         <w:t>Marijke</w:t>
       </w:r>
-      <w:bookmarkEnd w:id="18"/>
+      <w:bookmarkEnd w:id="19"/>
     </w:p>
     <w:tbl>
       <w:tblPr>
@@ -4171,16 +3831,8 @@
               <w:rPr>
                 <w:b/>
               </w:rPr>
-              <w:t xml:space="preserve">CSS3 </w:t>
-            </w:r>
-            <w:proofErr w:type="spellStart"/>
-            <w:r>
-              <w:rPr>
-                <w:b/>
-              </w:rPr>
-              <w:t>transform</w:t>
-            </w:r>
-            <w:proofErr w:type="spellEnd"/>
+              <w:t>CSS3 transform</w:t>
+            </w:r>
           </w:p>
         </w:tc>
         <w:tc>
@@ -4192,15 +3844,7 @@
               <w:spacing w:after="0" w:line="276" w:lineRule="auto"/>
             </w:pPr>
             <w:r>
-              <w:t xml:space="preserve">Op </w:t>
-            </w:r>
-            <w:proofErr w:type="spellStart"/>
-            <w:r>
-              <w:t>onePage</w:t>
-            </w:r>
-            <w:proofErr w:type="spellEnd"/>
-            <w:r>
-              <w:t>, de knop “meer”</w:t>
+              <w:t>Op onePage, de knop “meer”</w:t>
             </w:r>
           </w:p>
         </w:tc>
@@ -4224,16 +3868,8 @@
               <w:rPr>
                 <w:b/>
               </w:rPr>
-              <w:t xml:space="preserve">CSS3 </w:t>
-            </w:r>
-            <w:proofErr w:type="spellStart"/>
-            <w:r>
-              <w:rPr>
-                <w:b/>
-              </w:rPr>
-              <w:t>transition</w:t>
-            </w:r>
-            <w:proofErr w:type="spellEnd"/>
+              <w:t>CSS3 transition</w:t>
+            </w:r>
           </w:p>
         </w:tc>
         <w:tc>
@@ -4245,15 +3881,7 @@
               <w:spacing w:after="0" w:line="276" w:lineRule="auto"/>
             </w:pPr>
             <w:r>
-              <w:t xml:space="preserve">Op </w:t>
-            </w:r>
-            <w:proofErr w:type="spellStart"/>
-            <w:r>
-              <w:t>onePage</w:t>
-            </w:r>
-            <w:proofErr w:type="spellEnd"/>
-            <w:r>
-              <w:t>, de knop “meer”</w:t>
+              <w:t>Op onePage, de knop “meer”</w:t>
             </w:r>
           </w:p>
         </w:tc>
@@ -4277,16 +3905,8 @@
               <w:rPr>
                 <w:b/>
               </w:rPr>
-              <w:t xml:space="preserve">CSS3 </w:t>
-            </w:r>
-            <w:proofErr w:type="spellStart"/>
-            <w:r>
-              <w:rPr>
-                <w:b/>
-              </w:rPr>
-              <w:t>animation</w:t>
-            </w:r>
-            <w:proofErr w:type="spellEnd"/>
+              <w:t>CSS3 animation</w:t>
+            </w:r>
           </w:p>
         </w:tc>
         <w:tc>
@@ -4298,15 +3918,7 @@
               <w:spacing w:after="0" w:line="276" w:lineRule="auto"/>
             </w:pPr>
             <w:r>
-              <w:t xml:space="preserve">Op de pagina “voeding”. De </w:t>
-            </w:r>
-            <w:proofErr w:type="spellStart"/>
-            <w:r>
-              <w:t>cupcake</w:t>
-            </w:r>
-            <w:proofErr w:type="spellEnd"/>
-            <w:r>
-              <w:t xml:space="preserve"> die in een wortel verandert</w:t>
+              <w:t>Op de pagina “voeding”. De cupcake die in een wortel verandert</w:t>
             </w:r>
           </w:p>
         </w:tc>
@@ -4343,15 +3955,7 @@
               <w:spacing w:after="0" w:line="276" w:lineRule="auto"/>
             </w:pPr>
             <w:r>
-              <w:t xml:space="preserve">Op de pagina “hoe beginnen met fitnessen”, de video waar wordt uitgelegd hoe je een </w:t>
-            </w:r>
-            <w:proofErr w:type="spellStart"/>
-            <w:r>
-              <w:t>sit</w:t>
-            </w:r>
-            <w:proofErr w:type="spellEnd"/>
-            <w:r>
-              <w:t>-up kan doen.</w:t>
+              <w:t>Op de pagina “hoe beginnen met fitnessen”, de video waar wordt uitgelegd hoe je een sit-up kan doen.</w:t>
             </w:r>
           </w:p>
         </w:tc>
@@ -4425,15 +4029,7 @@
               <w:spacing w:after="0" w:line="276" w:lineRule="auto"/>
             </w:pPr>
             <w:r>
-              <w:t xml:space="preserve">Op de </w:t>
-            </w:r>
-            <w:proofErr w:type="spellStart"/>
-            <w:r>
-              <w:t>php</w:t>
-            </w:r>
-            <w:proofErr w:type="spellEnd"/>
-            <w:r>
-              <w:t xml:space="preserve"> pagina nadat een bericht werd verstuurd</w:t>
+              <w:t>Op de php pagina nadat een bericht werd verstuurd</w:t>
             </w:r>
           </w:p>
         </w:tc>
@@ -4494,21 +4090,7 @@
               <w:rPr>
                 <w:b/>
               </w:rPr>
-              <w:t xml:space="preserve">Minstens 3 stukjes </w:t>
-            </w:r>
-            <w:proofErr w:type="spellStart"/>
-            <w:r>
-              <w:rPr>
-                <w:b/>
-              </w:rPr>
-              <w:t>jQuery</w:t>
-            </w:r>
-            <w:proofErr w:type="spellEnd"/>
-            <w:r>
-              <w:rPr>
-                <w:b/>
-              </w:rPr>
-              <w:t>-code</w:t>
+              <w:t>Minstens 3 stukjes jQuery-code</w:t>
             </w:r>
           </w:p>
         </w:tc>
@@ -4551,15 +4133,7 @@
               </w:rPr>
             </w:pPr>
             <w:r>
-              <w:t xml:space="preserve">Mijn script van de video op pagina hoe starten kan laten zien worden en verborgen met 1 knop (ook het canvas is met </w:t>
-            </w:r>
-            <w:proofErr w:type="spellStart"/>
-            <w:r>
-              <w:t>JQuery</w:t>
-            </w:r>
-            <w:proofErr w:type="spellEnd"/>
-            <w:r>
-              <w:t xml:space="preserve"> voor verbergen en tonen van het canvas maar dan in twee knoppen)</w:t>
+              <w:t>Mijn script van de video op pagina hoe starten kan laten zien worden en verborgen met 1 knop (ook het canvas is met JQuery voor verbergen en tonen van het canvas maar dan in twee knoppen)</w:t>
             </w:r>
             <w:r>
               <w:t>.</w:t>
@@ -4690,11 +4264,11 @@
       <w:pPr>
         <w:pStyle w:val="Kop2"/>
       </w:pPr>
-      <w:bookmarkStart w:id="19" w:name="_Toc452031174"/>
+      <w:bookmarkStart w:id="20" w:name="_Toc452031174"/>
       <w:r>
         <w:t>Vincent</w:t>
       </w:r>
-      <w:bookmarkEnd w:id="19"/>
+      <w:bookmarkEnd w:id="20"/>
     </w:p>
     <w:tbl>
       <w:tblPr>
@@ -4776,16 +4350,8 @@
               <w:rPr>
                 <w:color w:val="000000"/>
               </w:rPr>
-              <w:t xml:space="preserve">CSS3 </w:t>
-            </w:r>
-            <w:proofErr w:type="spellStart"/>
-            <w:r>
-              <w:rPr>
-                <w:color w:val="000000"/>
-              </w:rPr>
-              <w:t>transform</w:t>
-            </w:r>
-            <w:proofErr w:type="spellEnd"/>
+              <w:t>CSS3 transform</w:t>
+            </w:r>
           </w:p>
         </w:tc>
         <w:tc>
@@ -4804,21 +4370,7 @@
               <w:rPr>
                 <w:color w:val="000000"/>
               </w:rPr>
-              <w:t xml:space="preserve">Op de 403 pagina in de animatie. Via de css3 </w:t>
-            </w:r>
-            <w:proofErr w:type="spellStart"/>
-            <w:r>
-              <w:rPr>
-                <w:color w:val="000000"/>
-              </w:rPr>
-              <w:t>transform</w:t>
-            </w:r>
-            <w:proofErr w:type="spellEnd"/>
-            <w:r>
-              <w:rPr>
-                <w:color w:val="000000"/>
-              </w:rPr>
-              <w:t xml:space="preserve"> heb ik de grootte van de verschillende donuts aangepast.</w:t>
+              <w:t>Op de 403 pagina in de animatie. Via de css3 transform heb ik de grootte van de verschillende donuts aangepast.</w:t>
             </w:r>
           </w:p>
         </w:tc>
@@ -4833,16 +4385,8 @@
               <w:rPr>
                 <w:color w:val="000000"/>
               </w:rPr>
-              <w:t xml:space="preserve">CSS3 </w:t>
-            </w:r>
-            <w:proofErr w:type="spellStart"/>
-            <w:r>
-              <w:rPr>
-                <w:color w:val="000000"/>
-              </w:rPr>
-              <w:t>transition</w:t>
-            </w:r>
-            <w:proofErr w:type="spellEnd"/>
+              <w:t>CSS3 transition</w:t>
+            </w:r>
           </w:p>
         </w:tc>
         <w:tc>
@@ -4861,21 +4405,7 @@
               <w:rPr>
                 <w:color w:val="000000"/>
               </w:rPr>
-              <w:t xml:space="preserve">Op de pagina materiaal op de knop wissen bij het canvas. Deze knop veranderd van grootte en kleur wanneer men erop </w:t>
-            </w:r>
-            <w:proofErr w:type="spellStart"/>
-            <w:r>
-              <w:rPr>
-                <w:color w:val="000000"/>
-              </w:rPr>
-              <w:t>hovert</w:t>
-            </w:r>
-            <w:proofErr w:type="spellEnd"/>
-            <w:r>
-              <w:rPr>
-                <w:color w:val="000000"/>
-              </w:rPr>
-              <w:t>.</w:t>
+              <w:t>Op de pagina materiaal op de knop wissen bij het canvas. Deze knop veranderd van grootte en kleur wanneer men erop hovert.</w:t>
             </w:r>
           </w:p>
         </w:tc>
@@ -4890,16 +4420,8 @@
               <w:rPr>
                 <w:color w:val="000000"/>
               </w:rPr>
-              <w:t xml:space="preserve">CSS3 </w:t>
-            </w:r>
-            <w:proofErr w:type="spellStart"/>
-            <w:r>
-              <w:rPr>
-                <w:color w:val="000000"/>
-              </w:rPr>
-              <w:t>animation</w:t>
-            </w:r>
-            <w:proofErr w:type="spellEnd"/>
+              <w:t>CSS3 animation</w:t>
+            </w:r>
           </w:p>
         </w:tc>
         <w:tc>
@@ -4921,6 +4443,27 @@
               <w:t>Op de 403 pagina. Dit zijn de vallende donuts.</w:t>
             </w:r>
           </w:p>
+          <w:p>
+            <w:pPr>
+              <w:pStyle w:val="Lijstalinea"/>
+              <w:ind w:left="0"/>
+              <w:rPr>
+                <w:color w:val="000000"/>
+              </w:rPr>
+            </w:pPr>
+            <w:r>
+              <w:rPr>
+                <w:color w:val="000000"/>
+              </w:rPr>
+              <w:t xml:space="preserve">Deze is ook terug te vinden op : </w:t>
+            </w:r>
+            <w:r>
+              <w:rPr>
+                <w:color w:val="000000"/>
+              </w:rPr>
+              <w:t>https://codepen.io/vincentlucca/pen/OXLaed</w:t>
+            </w:r>
+          </w:p>
         </w:tc>
       </w:tr>
       <w:tr>
@@ -5058,21 +4601,7 @@
               <w:rPr>
                 <w:color w:val="000000"/>
               </w:rPr>
-              <w:t xml:space="preserve">In het canvas op de pagina materiaal. Via een </w:t>
-            </w:r>
-            <w:proofErr w:type="spellStart"/>
-            <w:r>
-              <w:rPr>
-                <w:color w:val="000000"/>
-              </w:rPr>
-              <w:t>for</w:t>
-            </w:r>
-            <w:proofErr w:type="spellEnd"/>
-            <w:r>
-              <w:rPr>
-                <w:color w:val="000000"/>
-              </w:rPr>
-              <w:t xml:space="preserve">-lus worden de halters meerdere keren getekend. </w:t>
+              <w:t xml:space="preserve">In het canvas op de pagina materiaal. Via een for-lus worden de halters meerdere keren getekend. </w:t>
             </w:r>
           </w:p>
         </w:tc>
@@ -5087,21 +4616,7 @@
               <w:rPr>
                 <w:color w:val="000000"/>
               </w:rPr>
-              <w:t xml:space="preserve">Minstens 3 stukjes </w:t>
-            </w:r>
-            <w:proofErr w:type="spellStart"/>
-            <w:r>
-              <w:rPr>
-                <w:color w:val="000000"/>
-              </w:rPr>
-              <w:t>jQuery</w:t>
-            </w:r>
-            <w:proofErr w:type="spellEnd"/>
-            <w:r>
-              <w:rPr>
-                <w:color w:val="000000"/>
-              </w:rPr>
-              <w:t>-code</w:t>
+              <w:t>Minstens 3 stukjes jQuery-code</w:t>
             </w:r>
           </w:p>
         </w:tc>
@@ -5144,49 +4659,7 @@
               <w:rPr>
                 <w:color w:val="000000"/>
               </w:rPr>
-              <w:t xml:space="preserve">De </w:t>
-            </w:r>
-            <w:proofErr w:type="spellStart"/>
-            <w:r>
-              <w:rPr>
-                <w:color w:val="000000"/>
-              </w:rPr>
-              <w:t>scroll</w:t>
-            </w:r>
-            <w:proofErr w:type="spellEnd"/>
-            <w:r>
-              <w:rPr>
-                <w:color w:val="000000"/>
-              </w:rPr>
-              <w:t xml:space="preserve"> up animatie als men op de naar boven klikt in de </w:t>
-            </w:r>
-            <w:proofErr w:type="spellStart"/>
-            <w:r>
-              <w:rPr>
-                <w:color w:val="000000"/>
-              </w:rPr>
-              <w:t>footer</w:t>
-            </w:r>
-            <w:proofErr w:type="spellEnd"/>
-            <w:r>
-              <w:rPr>
-                <w:color w:val="000000"/>
-              </w:rPr>
-              <w:t xml:space="preserve">: op alle </w:t>
-            </w:r>
-            <w:proofErr w:type="spellStart"/>
-            <w:r>
-              <w:rPr>
-                <w:color w:val="000000"/>
-              </w:rPr>
-              <w:t>paginas</w:t>
-            </w:r>
-            <w:proofErr w:type="spellEnd"/>
-            <w:r>
-              <w:rPr>
-                <w:color w:val="000000"/>
-              </w:rPr>
-              <w:t>.</w:t>
+              <w:t>De scroll up animatie als men op de naar boven klikt in de footer: op alle paginas.</w:t>
             </w:r>
           </w:p>
           <w:p>
@@ -5242,6 +4715,33 @@
               </w:rPr>
               <w:t>Op de pagina materiaal</w:t>
             </w:r>
+            <w:r>
+              <w:rPr>
+                <w:color w:val="000000"/>
+              </w:rPr>
+              <w:t>.</w:t>
+            </w:r>
+          </w:p>
+          <w:p>
+            <w:pPr>
+              <w:pStyle w:val="Lijstalinea"/>
+              <w:ind w:left="0"/>
+              <w:rPr>
+                <w:color w:val="000000"/>
+              </w:rPr>
+            </w:pPr>
+            <w:r>
+              <w:rPr>
+                <w:color w:val="000000"/>
+              </w:rPr>
+              <w:t xml:space="preserve">Deze is ook terug te vinden op </w:t>
+            </w:r>
+            <w:r>
+              <w:rPr>
+                <w:color w:val="000000"/>
+              </w:rPr>
+              <w:t>https://codepen.io/vincentlucca/pen/NrKEVV</w:t>
+            </w:r>
           </w:p>
         </w:tc>
       </w:tr>
@@ -5255,6 +4755,7 @@
               <w:rPr>
                 <w:color w:val="000000"/>
               </w:rPr>
+              <w:lastRenderedPageBreak/>
               <w:t>Blikopener</w:t>
             </w:r>
           </w:p>
@@ -5275,21 +4776,7 @@
               <w:rPr>
                 <w:color w:val="000000"/>
               </w:rPr>
-              <w:t xml:space="preserve">Op de pagina materiaal: de afbeelding krijgt een eigen </w:t>
-            </w:r>
-            <w:proofErr w:type="spellStart"/>
-            <w:r>
-              <w:rPr>
-                <w:color w:val="000000"/>
-              </w:rPr>
-              <w:t>boingInUP</w:t>
-            </w:r>
-            <w:proofErr w:type="spellEnd"/>
-            <w:r>
-              <w:rPr>
-                <w:color w:val="000000"/>
-              </w:rPr>
-              <w:t xml:space="preserve"> animatie;</w:t>
+              <w:t>Op de pagina materiaal: de afbeelding krijgt een eigen boingInUP animatie;</w:t>
             </w:r>
           </w:p>
         </w:tc>
@@ -5301,53 +4788,35 @@
       <w:pPr>
         <w:pStyle w:val="Kop1"/>
       </w:pPr>
-      <w:bookmarkStart w:id="20" w:name="_Toc452031175"/>
+      <w:bookmarkStart w:id="21" w:name="_Toc452031175"/>
       <w:r>
         <w:lastRenderedPageBreak/>
         <w:t>Besluit</w:t>
       </w:r>
-      <w:bookmarkEnd w:id="20"/>
+      <w:bookmarkEnd w:id="21"/>
     </w:p>
     <w:p>
       <w:pPr>
         <w:pStyle w:val="Kop2"/>
       </w:pPr>
-      <w:bookmarkStart w:id="21" w:name="_Toc452031176"/>
+      <w:bookmarkStart w:id="22" w:name="_Toc452031176"/>
       <w:r>
         <w:t>Terugblik op “Webdesign met HTML5” met Bootstrap Sass-project</w:t>
       </w:r>
-      <w:bookmarkEnd w:id="21"/>
+      <w:bookmarkEnd w:id="22"/>
     </w:p>
     <w:p>
       <w:r>
-        <w:t xml:space="preserve">We hebben heel wat geleerd in het vak webdesign met html5. We hebben ontdekt hoeveel mogelijkheden er zijn in html5 en css3, zeker als je dit combineert met de opties die </w:t>
-      </w:r>
-      <w:proofErr w:type="spellStart"/>
-      <w:r>
-        <w:t>jquery</w:t>
-      </w:r>
-      <w:proofErr w:type="spellEnd"/>
-      <w:r>
-        <w:t xml:space="preserve"> biedt. We kunnen met deze kennis al een mooi project opbouwen waar we toch al trots op kunnen zijn.</w:t>
+        <w:t>We hebben heel wat geleerd in het vak webdesign met html5. We hebben ontdekt hoeveel mogelijkheden er zijn in html5 en css3, zeker als je dit combineert met de opties die jquery biedt. We kunnen met deze kennis al een mooi project opbouwen waar we toch al trots op kunnen zijn.</w:t>
       </w:r>
       <w:r>
         <w:t xml:space="preserve"> De lessen Html5 waren ook interessant en vlot gegeven. We vonden ze een fijne ervaring.</w:t>
       </w:r>
-      <w:bookmarkStart w:id="22" w:name="_GoBack"/>
-      <w:bookmarkEnd w:id="22"/>
       <w:r>
         <w:t xml:space="preserve"> </w:t>
       </w:r>
       <w:r>
-        <w:t xml:space="preserve">Het echter wel jammer dat het eindproject zoveel verplichte elementen moest bevatten, die soms naar onze mening een negatieve invloed kunnen hebben op een site. Denk hierbij bijvoorbeeld aan de animaties én de </w:t>
-      </w:r>
-      <w:proofErr w:type="spellStart"/>
-      <w:r>
-        <w:t>jquery</w:t>
-      </w:r>
-      <w:proofErr w:type="spellEnd"/>
-      <w:r>
-        <w:t xml:space="preserve"> én het canvas. </w:t>
+        <w:t xml:space="preserve">Het echter wel jammer dat het eindproject zoveel verplichte elementen moest bevatten, die soms naar onze mening een negatieve invloed kunnen hebben op een site. Denk hierbij bijvoorbeeld aan de animaties én de jquery én het canvas. </w:t>
       </w:r>
     </w:p>
     <w:p>
@@ -5591,7 +5060,7 @@
         <w:sz w:val="16"/>
         <w:szCs w:val="16"/>
       </w:rPr>
-      <w:t>11</w:t>
+      <w:t>5</w:t>
     </w:r>
     <w:r>
       <w:rPr>
@@ -9191,7 +8660,7 @@
 </file>
 
 <file path=customXml/itemProps1.xml><?xml version="1.0" encoding="utf-8"?>
-<ds:datastoreItem xmlns:ds="http://schemas.openxmlformats.org/officeDocument/2006/customXml" ds:itemID="{2D164C7B-3DBF-4D63-B98B-810B0BC64DA8}">
+<ds:datastoreItem xmlns:ds="http://schemas.openxmlformats.org/officeDocument/2006/customXml" ds:itemID="{C644329A-CE9F-413A-8ECA-5097FDDDED07}">
   <ds:schemaRefs>
     <ds:schemaRef ds:uri="http://schemas.openxmlformats.org/officeDocument/2006/bibliography"/>
   </ds:schemaRefs>

--- a/Uploads en werk bestanden/verslag-bootstrap-vimani.docx
+++ b/Uploads en werk bestanden/verslag-bootstrap-vimani.docx
@@ -79,8 +79,17 @@
                 <w:b w:val="0"/>
                 <w:szCs w:val="36"/>
               </w:rPr>
-              <w:t>Team Vimani</w:t>
-            </w:r>
+              <w:t xml:space="preserve">Team </w:t>
+            </w:r>
+            <w:proofErr w:type="spellStart"/>
+            <w:r>
+              <w:rPr>
+                <w:b w:val="0"/>
+                <w:szCs w:val="36"/>
+              </w:rPr>
+              <w:t>Vimani</w:t>
+            </w:r>
+            <w:proofErr w:type="spellEnd"/>
           </w:p>
         </w:tc>
       </w:tr>
@@ -130,41 +139,51 @@
                 <w:color w:val="F04C25"/>
                 <w:szCs w:val="18"/>
               </w:rPr>
-              <w:t>Nicky Van den Brande</w:t>
-            </w:r>
-          </w:p>
-          <w:p>
-            <w:pPr>
-              <w:pStyle w:val="Cover-namen"/>
+              <w:t xml:space="preserve">Nicky Van den </w:t>
+            </w:r>
+            <w:proofErr w:type="spellStart"/>
+            <w:r>
               <w:rPr>
                 <w:b/>
                 <w:color w:val="F04C25"/>
                 <w:szCs w:val="18"/>
               </w:rPr>
-            </w:pPr>
-            <w:r>
+              <w:t>Brande</w:t>
+            </w:r>
+            <w:proofErr w:type="spellEnd"/>
+          </w:p>
+          <w:p>
+            <w:pPr>
+              <w:pStyle w:val="Cover-namen"/>
               <w:rPr>
                 <w:b/>
                 <w:color w:val="F04C25"/>
                 <w:szCs w:val="18"/>
               </w:rPr>
-              <w:t>Vincent Oliviers</w:t>
-            </w:r>
-          </w:p>
-          <w:p>
-            <w:pPr>
-              <w:pStyle w:val="Cover-namen"/>
-              <w:rPr>
+            </w:pPr>
+            <w:r>
+              <w:rPr>
+                <w:b/>
                 <w:color w:val="F04C25"/>
                 <w:szCs w:val="18"/>
               </w:rPr>
-            </w:pPr>
-            <w:r>
-              <w:rPr>
-                <w:b/>
+              <w:t>Vincent Oliviers</w:t>
+            </w:r>
+          </w:p>
+          <w:p>
+            <w:pPr>
+              <w:pStyle w:val="Cover-namen"/>
+              <w:rPr>
                 <w:color w:val="F04C25"/>
                 <w:szCs w:val="18"/>
               </w:rPr>
+            </w:pPr>
+            <w:r>
+              <w:rPr>
+                <w:b/>
+                <w:color w:val="F04C25"/>
+                <w:szCs w:val="18"/>
+              </w:rPr>
               <w:t>1ITF3</w:t>
             </w:r>
           </w:p>
@@ -193,8 +212,16 @@
               <w:rPr>
                 <w:lang w:val="nl-BE"/>
               </w:rPr>
-              <w:t>IT Factory</w:t>
-            </w:r>
+              <w:t xml:space="preserve">IT </w:t>
+            </w:r>
+            <w:proofErr w:type="spellStart"/>
+            <w:r>
+              <w:rPr>
+                <w:lang w:val="nl-BE"/>
+              </w:rPr>
+              <w:t>Factory</w:t>
+            </w:r>
+            <w:proofErr w:type="spellEnd"/>
           </w:p>
           <w:p>
             <w:pPr>
@@ -261,7 +288,15 @@
               <w:t xml:space="preserve">Campus </w:t>
             </w:r>
             <w:r>
-              <w:t>Geel, Kleinhoefstraat 4</w:t>
+              <w:t xml:space="preserve">Geel, </w:t>
+            </w:r>
+            <w:proofErr w:type="spellStart"/>
+            <w:r>
+              <w:t>Kleinhoefstraat</w:t>
+            </w:r>
+            <w:proofErr w:type="spellEnd"/>
+            <w:r>
+              <w:t xml:space="preserve"> 4</w:t>
             </w:r>
             <w:r>
               <w:t>, BE-</w:t>
@@ -277,6 +312,7 @@
       <w:r>
         <w:rPr>
           <w:noProof/>
+          <w:lang w:val="en-US" w:eastAsia="en-US"/>
         </w:rPr>
         <w:drawing>
           <wp:anchor distT="0" distB="0" distL="114300" distR="114300" simplePos="0" relativeHeight="251658240" behindDoc="1" locked="0" layoutInCell="0" allowOverlap="1" wp14:anchorId="7F238C26" wp14:editId="11C48D09">
@@ -2260,7 +2296,18 @@
         <w:t>r0374251.sinners.be/ROOT/</w:t>
       </w:r>
       <w:r>
-        <w:t>. Dit is de sinners pagina van Marijke. We hebben voor deze pagina gekozen omdat Marijke de meest “verantwoordelijke” was in de groep en daarom deze verantwoordelijkheid kreeg.</w:t>
+        <w:t xml:space="preserve">. Dit is de </w:t>
+      </w:r>
+      <w:proofErr w:type="spellStart"/>
+      <w:r>
+        <w:t>sinners</w:t>
+      </w:r>
+      <w:proofErr w:type="spellEnd"/>
+      <w:r>
+        <w:t xml:space="preserve"> pagina van Marijke. We hebben voor deze pagina gekozen omdat Marijke de </w:t>
+      </w:r>
+      <w:r>
+        <w:t>leiding nam in de groep en daarom ook de eindverantwoordelijkheid op zich nam.</w:t>
       </w:r>
     </w:p>
     <w:p>
@@ -2293,7 +2340,15 @@
         <w:t xml:space="preserve">Rood geeft natuurlijk het vurige aan dat nodig is bij fitness. Het is ook echt een actieve kleur, </w:t>
       </w:r>
       <w:r>
-        <w:t>je hartslag verhoogt en zet daarom aan om in actie te schieten. Dit is heel belangrijk voor onze site, daarom dat deze kleur ook werd geïntegreerd in de navigatiebalk waar die meteen zichtbaar is. Blauw hebben we onderaan in de footer geïmplementeerd, deze kleur geeft meer een mentaal gevoel van betrouwbaarheid en het is wereldwijd ook de meest geliefde kleur.</w:t>
+        <w:t xml:space="preserve">je hartslag verhoogt en zet daarom aan om in actie te schieten. Dit is heel belangrijk voor onze site, daarom dat deze kleur ook werd geïntegreerd in de navigatiebalk waar die meteen zichtbaar is. Blauw hebben we onderaan in de </w:t>
+      </w:r>
+      <w:proofErr w:type="spellStart"/>
+      <w:r>
+        <w:t>footer</w:t>
+      </w:r>
+      <w:proofErr w:type="spellEnd"/>
+      <w:r>
+        <w:t xml:space="preserve"> geïmplementeerd, deze kleur geeft meer een mentaal gevoel van betrouwbaarheid en het is wereldwijd ook de meest geliefde kleur.</w:t>
       </w:r>
     </w:p>
     <w:p>
@@ -2311,11 +2366,12 @@
         <w:rPr>
           <w:b/>
           <w:noProof/>
+          <w:lang w:val="en-US" w:eastAsia="en-US"/>
         </w:rPr>
         <w:drawing>
           <wp:inline distT="0" distB="0" distL="0" distR="0" wp14:anchorId="3C63563B" wp14:editId="49EFE59B">
-            <wp:extent cx="3329940" cy="1873091"/>
-            <wp:effectExtent l="0" t="0" r="3810" b="0"/>
+            <wp:extent cx="2263140" cy="1273016"/>
+            <wp:effectExtent l="0" t="0" r="3810" b="3810"/>
             <wp:docPr id="1" name="Afbeelding 1" descr="D:\Marijke\Documents\THOMAS MORE\IT Factory\sem 2 Webdesign\Groepswerk\Start-to-fitness\Start-to-fitness\ROOT\Images\Vincent\logo.png"/>
             <wp:cNvGraphicFramePr>
               <a:graphicFrameLocks xmlns:a="http://schemas.openxmlformats.org/drawingml/2006/main" noChangeAspect="1"/>
@@ -2345,7 +2401,7 @@
                   <pic:spPr bwMode="auto">
                     <a:xfrm>
                       <a:off x="0" y="0"/>
-                      <a:ext cx="3333939" cy="1875341"/>
+                      <a:ext cx="2285004" cy="1285315"/>
                     </a:xfrm>
                     <a:prstGeom prst="rect">
                       <a:avLst/>
@@ -2364,7 +2420,29 @@
     </w:p>
     <w:p>
       <w:r>
-        <w:t xml:space="preserve">Dit logo spreekt voor zich. Het is een halter met de letters die verwijzen naar Start to fitness op. Het is vectorieel opgemaakt dus het is duidelijk in alle formaten. We hebben er ook de kleur rood in geïntegreerd om de redenen die al eerder werden vernoemd. </w:t>
+        <w:t xml:space="preserve">Dit logo spreekt voor zich. Het is een halter met de letters die verwijzen naar Start </w:t>
+      </w:r>
+      <w:proofErr w:type="spellStart"/>
+      <w:r>
+        <w:t>to</w:t>
+      </w:r>
+      <w:proofErr w:type="spellEnd"/>
+      <w:r>
+        <w:t xml:space="preserve"> fitness op. Het is </w:t>
+      </w:r>
+      <w:proofErr w:type="spellStart"/>
+      <w:r>
+        <w:t>vectorieel</w:t>
+      </w:r>
+      <w:proofErr w:type="spellEnd"/>
+      <w:r>
+        <w:t xml:space="preserve"> opgemaakt dus het is duidelijk in alle formaten. </w:t>
+      </w:r>
+      <w:r>
+        <w:t xml:space="preserve">Het heeft de kleuren zwart en rood omdat dit kleuren zijn die geassocieerd worden met actie en helemaal passen in het thema van fitness. </w:t>
+      </w:r>
+      <w:r>
+        <w:t xml:space="preserve"> </w:t>
       </w:r>
     </w:p>
     <w:p>
@@ -2379,17 +2457,84 @@
     </w:p>
     <w:p>
       <w:r>
-        <w:t xml:space="preserve">We hebben twee fonts gebruikt op onze pagina. Als eerste hebben we het lettertype “Lobster” gebruikt voor onze titels. Op deze manier springen de titels er meer uit. Met Lobster blijven ze </w:t>
-      </w:r>
-      <w:r>
-        <w:t>ook duidelijk en storen ze ook niet. Als tweede font hebben we “Helvetica” gebruikt. Dit lettertype hebben we op de knoppen toegepast. Dit zorgt voor een uniforme opmaak. Helvetica is een mooi en strak lettertype en daarom leek dit een ideaal lettertype.</w:t>
-      </w:r>
+        <w:t xml:space="preserve">We hebben </w:t>
+      </w:r>
+      <w:r>
+        <w:t>drie verschillende</w:t>
+      </w:r>
+      <w:r>
+        <w:t xml:space="preserve"> fonts gebruikt op onze pagina. Als eerste hebben we het lettertype “</w:t>
+      </w:r>
+      <w:proofErr w:type="spellStart"/>
+      <w:r>
+        <w:t>Lobster</w:t>
+      </w:r>
+      <w:proofErr w:type="spellEnd"/>
+      <w:r>
+        <w:t xml:space="preserve">” gebruikt voor onze titels. Op deze manier springen de titels er meer uit. Met </w:t>
+      </w:r>
+      <w:proofErr w:type="spellStart"/>
+      <w:r>
+        <w:t>Lobster</w:t>
+      </w:r>
+      <w:proofErr w:type="spellEnd"/>
+      <w:r>
+        <w:t xml:space="preserve"> blijven ze </w:t>
+      </w:r>
+      <w:r>
+        <w:t xml:space="preserve">ook </w:t>
+      </w:r>
+      <w:r>
+        <w:t>duidelijk en storen ze ook niet, maar geven ze toch net dat tikkeltje meer aan de pagina. Dit helpt ook bij het uniform maken van de pagina’s, want elke pagina heeft vanboven een titel in dit lettertype staan.</w:t>
+      </w:r>
+      <w:r>
+        <w:t xml:space="preserve"> Als tweede font hebben we “</w:t>
+      </w:r>
+      <w:proofErr w:type="spellStart"/>
+      <w:r>
+        <w:t>Helvetica</w:t>
+      </w:r>
+      <w:proofErr w:type="spellEnd"/>
+      <w:r>
+        <w:t xml:space="preserve">” gebruikt. Dit lettertype hebben we op </w:t>
+      </w:r>
+      <w:r>
+        <w:t xml:space="preserve">al de </w:t>
+      </w:r>
+      <w:r>
+        <w:t xml:space="preserve">knoppen toegepast. Dit zorgt voor een uniforme opmaak. </w:t>
+      </w:r>
+      <w:proofErr w:type="spellStart"/>
+      <w:r>
+        <w:t>Helvetica</w:t>
+      </w:r>
+      <w:proofErr w:type="spellEnd"/>
+      <w:r>
+        <w:t xml:space="preserve"> is een mooi en strak lettertype en daarom leek dit een ideaal lettertype.</w:t>
+      </w:r>
+      <w:r>
+        <w:t xml:space="preserve"> Ten slotte kozen we voor </w:t>
+      </w:r>
+      <w:proofErr w:type="spellStart"/>
+      <w:r>
+        <w:t>Droid</w:t>
+      </w:r>
+      <w:proofErr w:type="spellEnd"/>
+      <w:r>
+        <w:t xml:space="preserve"> Sans als lettertype voor de gewone tekst. Het is een strak</w:t>
+      </w:r>
+      <w:r>
+        <w:t xml:space="preserve"> en modern</w:t>
+      </w:r>
+      <w:r>
+        <w:t xml:space="preserve"> lettertype, maar toch weer even iets anders dan wat je op vele sites tegenkomt.  </w:t>
+      </w:r>
+      <w:bookmarkStart w:id="6" w:name="_Toc452031161"/>
     </w:p>
     <w:p>
       <w:pPr>
         <w:pStyle w:val="Kop1"/>
       </w:pPr>
-      <w:bookmarkStart w:id="6" w:name="_Toc452031161"/>
       <w:r>
         <w:lastRenderedPageBreak/>
         <w:t>evaluatie van de samenwerking</w:t>
@@ -2420,6 +2565,9 @@
       <w:r>
         <w:t>. We namen elk onze taken op en spraken geregeld af om samen aan het project te werken. Zo konden we makkelijker vragen aan elkaar stellen en hadden we allemaal een idee waar de anderen mee bezig waren.</w:t>
       </w:r>
+      <w:r>
+        <w:t xml:space="preserve"> Elk teamlid heeft hard meegewerkt, we zijn dan ook heel blij met ons teamwerk.</w:t>
+      </w:r>
     </w:p>
     <w:p>
       <w:pPr>
@@ -2433,7 +2581,15 @@
     </w:p>
     <w:p>
       <w:r>
-        <w:t>We kozen voor Github omdat deze perfect is voor code schrijven. We hebben hier wel enkele problemen mee gehad in het begin, maar eens dat we er mee weg waren, ging dit heel erg goed. Zo bleven we op de hoogte van wie wat had gedaan en schreven we nooit dubbele code. V</w:t>
+        <w:t xml:space="preserve">We kozen voor </w:t>
+      </w:r>
+      <w:proofErr w:type="spellStart"/>
+      <w:r>
+        <w:t>Github</w:t>
+      </w:r>
+      <w:proofErr w:type="spellEnd"/>
+      <w:r>
+        <w:t xml:space="preserve"> omdat deze perfect is voor code schrijven. We hebben hier wel enkele problemen mee gehad in het begin, maar eens dat we er mee weg waren, ging dit heel erg goed. Zo bleven we op de hoogte van wie wat had gedaan en schreven we nooit dubbele code. V</w:t>
       </w:r>
       <w:r>
         <w:t>erder hielden we elkaar ook op F</w:t>
@@ -2454,12 +2610,34 @@
     </w:p>
     <w:p>
       <w:r>
-        <w:t>Marijke heeft ongeveer 10</w:t>
-      </w:r>
-      <w:bookmarkStart w:id="10" w:name="_GoBack"/>
-      <w:bookmarkEnd w:id="10"/>
-      <w:r>
-        <w:t>0 uur gewerkt aan het project. Marijke houdt alle uren bij waar ze werkt voor school, dus die 90 uur is vrij accuraat. Nicky en Vincent hebben minder uur hieraan gewerkt, maar dit zal niet zo ver van die 90uur liggen.</w:t>
+        <w:t xml:space="preserve">Marijke heeft ongeveer </w:t>
+      </w:r>
+      <w:r>
+        <w:t>100</w:t>
+      </w:r>
+      <w:r>
+        <w:t xml:space="preserve"> uur gewerkt aan het project. </w:t>
+      </w:r>
+      <w:r>
+        <w:t>Zij</w:t>
+      </w:r>
+      <w:r>
+        <w:t xml:space="preserve"> houdt alle uren bij waar ze werkt voor school, dus die </w:t>
+      </w:r>
+      <w:r>
+        <w:t>100</w:t>
+      </w:r>
+      <w:r>
+        <w:t xml:space="preserve"> uur is vrij accuraat. Nicky en Vincent hebben minder uur hieraan gewerkt, maar dit zal niet zo ver van die </w:t>
+      </w:r>
+      <w:r>
+        <w:t xml:space="preserve">100 </w:t>
+      </w:r>
+      <w:r>
+        <w:t>uur liggen.</w:t>
+      </w:r>
+      <w:r>
+        <w:t xml:space="preserve"> Er is dus zeker heel wat tijd gekropen in dit project, het was fijn om aan te werken, maar ook heel zwaar. </w:t>
       </w:r>
     </w:p>
     <w:p/>
@@ -2472,42 +2650,39 @@
       <w:pPr>
         <w:pStyle w:val="Kop1"/>
       </w:pPr>
-      <w:bookmarkStart w:id="11" w:name="_Toc452031165"/>
+      <w:bookmarkStart w:id="10" w:name="_Toc452031165"/>
       <w:r>
         <w:lastRenderedPageBreak/>
         <w:t>Globaal overzicht van het opgeleverde werk</w:t>
       </w:r>
-      <w:bookmarkEnd w:id="11"/>
+      <w:bookmarkEnd w:id="10"/>
     </w:p>
     <w:p>
       <w:pPr>
         <w:pStyle w:val="Kop2"/>
       </w:pPr>
-      <w:bookmarkStart w:id="12" w:name="_Toc452031166"/>
+      <w:bookmarkStart w:id="11" w:name="_Toc452031166"/>
       <w:r>
         <w:t>Pagina’s</w:t>
       </w:r>
-      <w:bookmarkEnd w:id="12"/>
+      <w:bookmarkEnd w:id="11"/>
     </w:p>
     <w:tbl>
       <w:tblPr>
-        <w:tblStyle w:val="Rastertabel4-Accent1"/>
+        <w:tblStyle w:val="Tabelrasterlicht"/>
         <w:tblW w:w="0" w:type="auto"/>
         <w:tblLook w:val="04A0" w:firstRow="1" w:lastRow="0" w:firstColumn="1" w:lastColumn="0" w:noHBand="0" w:noVBand="1"/>
       </w:tblPr>
       <w:tblGrid>
-        <w:gridCol w:w="1662"/>
-        <w:gridCol w:w="2027"/>
+        <w:gridCol w:w="1660"/>
+        <w:gridCol w:w="2029"/>
         <w:gridCol w:w="4465"/>
       </w:tblGrid>
       <w:tr>
-        <w:trPr>
-          <w:cnfStyle w:val="100000000000" w:firstRow="1" w:lastRow="0" w:firstColumn="0" w:lastColumn="0" w:oddVBand="0" w:evenVBand="0" w:oddHBand="0" w:evenHBand="0" w:firstRowFirstColumn="0" w:firstRowLastColumn="0" w:lastRowFirstColumn="0" w:lastRowLastColumn="0"/>
-        </w:trPr>
-        <w:tc>
-          <w:tcPr>
-            <w:cnfStyle w:val="001000000000" w:firstRow="0" w:lastRow="0" w:firstColumn="1" w:lastColumn="0" w:oddVBand="0" w:evenVBand="0" w:oddHBand="0" w:evenHBand="0" w:firstRowFirstColumn="0" w:firstRowLastColumn="0" w:lastRowFirstColumn="0" w:lastRowLastColumn="0"/>
+        <w:tc>
+          <w:tcPr>
             <w:tcW w:w="1797" w:type="dxa"/>
+            <w:shd w:val="clear" w:color="auto" w:fill="D99594" w:themeFill="accent2" w:themeFillTint="99"/>
           </w:tcPr>
           <w:p>
             <w:pPr>
@@ -2516,13 +2691,14 @@
               <w:jc w:val="center"/>
               <w:rPr>
                 <w:rFonts w:ascii="Calibri" w:hAnsi="Calibri"/>
-                <w:b w:val="0"/>
+                <w:b/>
                 <w:color w:val="000000"/>
               </w:rPr>
             </w:pPr>
             <w:r>
               <w:rPr>
                 <w:rFonts w:ascii="Calibri" w:hAnsi="Calibri"/>
+                <w:b/>
                 <w:color w:val="000000"/>
               </w:rPr>
               <w:t>Pagina</w:t>
@@ -2532,22 +2708,23 @@
         <w:tc>
           <w:tcPr>
             <w:tcW w:w="2118" w:type="dxa"/>
+            <w:shd w:val="clear" w:color="auto" w:fill="D99594" w:themeFill="accent2" w:themeFillTint="99"/>
           </w:tcPr>
           <w:p>
             <w:pPr>
               <w:pStyle w:val="Lijstalinea"/>
               <w:ind w:left="0"/>
               <w:jc w:val="center"/>
-              <w:cnfStyle w:val="100000000000" w:firstRow="1" w:lastRow="0" w:firstColumn="0" w:lastColumn="0" w:oddVBand="0" w:evenVBand="0" w:oddHBand="0" w:evenHBand="0" w:firstRowFirstColumn="0" w:firstRowLastColumn="0" w:lastRowFirstColumn="0" w:lastRowLastColumn="0"/>
               <w:rPr>
                 <w:rFonts w:ascii="Calibri" w:hAnsi="Calibri"/>
-                <w:b w:val="0"/>
+                <w:b/>
                 <w:color w:val="000000"/>
               </w:rPr>
             </w:pPr>
             <w:r>
               <w:rPr>
                 <w:rFonts w:ascii="Calibri" w:hAnsi="Calibri"/>
+                <w:b/>
                 <w:color w:val="000000"/>
               </w:rPr>
               <w:t>Verantwoordelijke</w:t>
@@ -2557,22 +2734,23 @@
         <w:tc>
           <w:tcPr>
             <w:tcW w:w="4465" w:type="dxa"/>
+            <w:shd w:val="clear" w:color="auto" w:fill="D99594" w:themeFill="accent2" w:themeFillTint="99"/>
           </w:tcPr>
           <w:p>
             <w:pPr>
               <w:pStyle w:val="Lijstalinea"/>
               <w:ind w:left="0"/>
               <w:jc w:val="center"/>
-              <w:cnfStyle w:val="100000000000" w:firstRow="1" w:lastRow="0" w:firstColumn="0" w:lastColumn="0" w:oddVBand="0" w:evenVBand="0" w:oddHBand="0" w:evenHBand="0" w:firstRowFirstColumn="0" w:firstRowLastColumn="0" w:lastRowFirstColumn="0" w:lastRowLastColumn="0"/>
               <w:rPr>
                 <w:rFonts w:ascii="Calibri" w:hAnsi="Calibri"/>
-                <w:b w:val="0"/>
+                <w:b/>
                 <w:color w:val="000000"/>
               </w:rPr>
             </w:pPr>
             <w:r>
               <w:rPr>
                 <w:rFonts w:ascii="Calibri" w:hAnsi="Calibri"/>
+                <w:b/>
                 <w:color w:val="000000"/>
               </w:rPr>
               <w:t>URL</w:t>
@@ -2581,12 +2759,8 @@
         </w:tc>
       </w:tr>
       <w:tr>
-        <w:trPr>
-          <w:cnfStyle w:val="000000100000" w:firstRow="0" w:lastRow="0" w:firstColumn="0" w:lastColumn="0" w:oddVBand="0" w:evenVBand="0" w:oddHBand="1" w:evenHBand="0" w:firstRowFirstColumn="0" w:firstRowLastColumn="0" w:lastRowFirstColumn="0" w:lastRowLastColumn="0"/>
-        </w:trPr>
-        <w:tc>
-          <w:tcPr>
-            <w:cnfStyle w:val="001000000000" w:firstRow="0" w:lastRow="0" w:firstColumn="1" w:lastColumn="0" w:oddVBand="0" w:evenVBand="0" w:oddHBand="0" w:evenHBand="0" w:firstRowFirstColumn="0" w:firstRowLastColumn="0" w:lastRowFirstColumn="0" w:lastRowLastColumn="0"/>
+        <w:tc>
+          <w:tcPr>
             <w:tcW w:w="1797" w:type="dxa"/>
           </w:tcPr>
           <w:p>
@@ -2615,7 +2789,6 @@
             <w:pPr>
               <w:pStyle w:val="Lijstalinea"/>
               <w:ind w:left="0"/>
-              <w:cnfStyle w:val="000000100000" w:firstRow="0" w:lastRow="0" w:firstColumn="0" w:lastColumn="0" w:oddVBand="0" w:evenVBand="0" w:oddHBand="1" w:evenHBand="0" w:firstRowFirstColumn="0" w:firstRowLastColumn="0" w:lastRowFirstColumn="0" w:lastRowLastColumn="0"/>
               <w:rPr>
                 <w:rFonts w:ascii="Calibri" w:hAnsi="Calibri"/>
                 <w:color w:val="000000"/>
@@ -2638,7 +2811,6 @@
             <w:pPr>
               <w:pStyle w:val="Lijstalinea"/>
               <w:ind w:left="0"/>
-              <w:cnfStyle w:val="000000100000" w:firstRow="0" w:lastRow="0" w:firstColumn="0" w:lastColumn="0" w:oddVBand="0" w:evenVBand="0" w:oddHBand="1" w:evenHBand="0" w:firstRowFirstColumn="0" w:firstRowLastColumn="0" w:lastRowFirstColumn="0" w:lastRowLastColumn="0"/>
               <w:rPr>
                 <w:rFonts w:ascii="Calibri" w:hAnsi="Calibri"/>
                 <w:color w:val="000000"/>
@@ -2657,7 +2829,6 @@
       <w:tr>
         <w:tc>
           <w:tcPr>
-            <w:cnfStyle w:val="001000000000" w:firstRow="0" w:lastRow="0" w:firstColumn="1" w:lastColumn="0" w:oddVBand="0" w:evenVBand="0" w:oddHBand="0" w:evenHBand="0" w:firstRowFirstColumn="0" w:firstRowLastColumn="0" w:lastRowFirstColumn="0" w:lastRowLastColumn="0"/>
             <w:tcW w:w="1797" w:type="dxa"/>
           </w:tcPr>
           <w:p>
@@ -2686,7 +2857,6 @@
             <w:pPr>
               <w:pStyle w:val="Lijstalinea"/>
               <w:ind w:left="0"/>
-              <w:cnfStyle w:val="000000000000" w:firstRow="0" w:lastRow="0" w:firstColumn="0" w:lastColumn="0" w:oddVBand="0" w:evenVBand="0" w:oddHBand="0" w:evenHBand="0" w:firstRowFirstColumn="0" w:firstRowLastColumn="0" w:lastRowFirstColumn="0" w:lastRowLastColumn="0"/>
               <w:rPr>
                 <w:rFonts w:ascii="Calibri" w:hAnsi="Calibri"/>
                 <w:color w:val="000000"/>
@@ -2709,7 +2879,6 @@
             <w:pPr>
               <w:pStyle w:val="Lijstalinea"/>
               <w:ind w:left="0"/>
-              <w:cnfStyle w:val="000000000000" w:firstRow="0" w:lastRow="0" w:firstColumn="0" w:lastColumn="0" w:oddVBand="0" w:evenVBand="0" w:oddHBand="0" w:evenHBand="0" w:firstRowFirstColumn="0" w:firstRowLastColumn="0" w:lastRowFirstColumn="0" w:lastRowLastColumn="0"/>
               <w:rPr>
                 <w:rFonts w:ascii="Calibri" w:hAnsi="Calibri"/>
                 <w:color w:val="000000"/>
@@ -2726,12 +2895,8 @@
         </w:tc>
       </w:tr>
       <w:tr>
-        <w:trPr>
-          <w:cnfStyle w:val="000000100000" w:firstRow="0" w:lastRow="0" w:firstColumn="0" w:lastColumn="0" w:oddVBand="0" w:evenVBand="0" w:oddHBand="1" w:evenHBand="0" w:firstRowFirstColumn="0" w:firstRowLastColumn="0" w:lastRowFirstColumn="0" w:lastRowLastColumn="0"/>
-        </w:trPr>
-        <w:tc>
-          <w:tcPr>
-            <w:cnfStyle w:val="001000000000" w:firstRow="0" w:lastRow="0" w:firstColumn="1" w:lastColumn="0" w:oddVBand="0" w:evenVBand="0" w:oddHBand="0" w:evenHBand="0" w:firstRowFirstColumn="0" w:firstRowLastColumn="0" w:lastRowFirstColumn="0" w:lastRowLastColumn="0"/>
+        <w:tc>
+          <w:tcPr>
             <w:tcW w:w="1797" w:type="dxa"/>
           </w:tcPr>
           <w:p>
@@ -2760,7 +2925,6 @@
             <w:pPr>
               <w:pStyle w:val="Lijstalinea"/>
               <w:ind w:left="0"/>
-              <w:cnfStyle w:val="000000100000" w:firstRow="0" w:lastRow="0" w:firstColumn="0" w:lastColumn="0" w:oddVBand="0" w:evenVBand="0" w:oddHBand="1" w:evenHBand="0" w:firstRowFirstColumn="0" w:firstRowLastColumn="0" w:lastRowFirstColumn="0" w:lastRowLastColumn="0"/>
               <w:rPr>
                 <w:rFonts w:ascii="Calibri" w:hAnsi="Calibri"/>
                 <w:color w:val="000000"/>
@@ -2783,7 +2947,6 @@
             <w:pPr>
               <w:pStyle w:val="Lijstalinea"/>
               <w:ind w:left="0"/>
-              <w:cnfStyle w:val="000000100000" w:firstRow="0" w:lastRow="0" w:firstColumn="0" w:lastColumn="0" w:oddVBand="0" w:evenVBand="0" w:oddHBand="1" w:evenHBand="0" w:firstRowFirstColumn="0" w:firstRowLastColumn="0" w:lastRowFirstColumn="0" w:lastRowLastColumn="0"/>
               <w:rPr>
                 <w:rFonts w:ascii="Calibri" w:hAnsi="Calibri"/>
                 <w:color w:val="000000"/>
@@ -2802,7 +2965,6 @@
       <w:tr>
         <w:tc>
           <w:tcPr>
-            <w:cnfStyle w:val="001000000000" w:firstRow="0" w:lastRow="0" w:firstColumn="1" w:lastColumn="0" w:oddVBand="0" w:evenVBand="0" w:oddHBand="0" w:evenHBand="0" w:firstRowFirstColumn="0" w:firstRowLastColumn="0" w:lastRowFirstColumn="0" w:lastRowLastColumn="0"/>
             <w:tcW w:w="1797" w:type="dxa"/>
           </w:tcPr>
           <w:p>
@@ -2831,7 +2993,6 @@
             <w:pPr>
               <w:pStyle w:val="Lijstalinea"/>
               <w:ind w:left="0"/>
-              <w:cnfStyle w:val="000000000000" w:firstRow="0" w:lastRow="0" w:firstColumn="0" w:lastColumn="0" w:oddVBand="0" w:evenVBand="0" w:oddHBand="0" w:evenHBand="0" w:firstRowFirstColumn="0" w:firstRowLastColumn="0" w:lastRowFirstColumn="0" w:lastRowLastColumn="0"/>
               <w:rPr>
                 <w:rFonts w:ascii="Calibri" w:hAnsi="Calibri"/>
                 <w:color w:val="000000"/>
@@ -2854,7 +3015,6 @@
             <w:pPr>
               <w:pStyle w:val="Lijstalinea"/>
               <w:ind w:left="0"/>
-              <w:cnfStyle w:val="000000000000" w:firstRow="0" w:lastRow="0" w:firstColumn="0" w:lastColumn="0" w:oddVBand="0" w:evenVBand="0" w:oddHBand="0" w:evenHBand="0" w:firstRowFirstColumn="0" w:firstRowLastColumn="0" w:lastRowFirstColumn="0" w:lastRowLastColumn="0"/>
               <w:rPr>
                 <w:rFonts w:ascii="Calibri" w:hAnsi="Calibri"/>
                 <w:color w:val="000000"/>
@@ -2871,12 +3031,8 @@
         </w:tc>
       </w:tr>
       <w:tr>
-        <w:trPr>
-          <w:cnfStyle w:val="000000100000" w:firstRow="0" w:lastRow="0" w:firstColumn="0" w:lastColumn="0" w:oddVBand="0" w:evenVBand="0" w:oddHBand="1" w:evenHBand="0" w:firstRowFirstColumn="0" w:firstRowLastColumn="0" w:lastRowFirstColumn="0" w:lastRowLastColumn="0"/>
-        </w:trPr>
-        <w:tc>
-          <w:tcPr>
-            <w:cnfStyle w:val="001000000000" w:firstRow="0" w:lastRow="0" w:firstColumn="1" w:lastColumn="0" w:oddVBand="0" w:evenVBand="0" w:oddHBand="0" w:evenHBand="0" w:firstRowFirstColumn="0" w:firstRowLastColumn="0" w:lastRowFirstColumn="0" w:lastRowLastColumn="0"/>
+        <w:tc>
+          <w:tcPr>
             <w:tcW w:w="1797" w:type="dxa"/>
           </w:tcPr>
           <w:p>
@@ -2905,7 +3061,6 @@
             <w:pPr>
               <w:pStyle w:val="Lijstalinea"/>
               <w:ind w:left="0"/>
-              <w:cnfStyle w:val="000000100000" w:firstRow="0" w:lastRow="0" w:firstColumn="0" w:lastColumn="0" w:oddVBand="0" w:evenVBand="0" w:oddHBand="1" w:evenHBand="0" w:firstRowFirstColumn="0" w:firstRowLastColumn="0" w:lastRowFirstColumn="0" w:lastRowLastColumn="0"/>
               <w:rPr>
                 <w:rFonts w:ascii="Calibri" w:hAnsi="Calibri"/>
                 <w:color w:val="000000"/>
@@ -2928,7 +3083,6 @@
             <w:pPr>
               <w:pStyle w:val="Lijstalinea"/>
               <w:ind w:left="0"/>
-              <w:cnfStyle w:val="000000100000" w:firstRow="0" w:lastRow="0" w:firstColumn="0" w:lastColumn="0" w:oddVBand="0" w:evenVBand="0" w:oddHBand="1" w:evenHBand="0" w:firstRowFirstColumn="0" w:firstRowLastColumn="0" w:lastRowFirstColumn="0" w:lastRowLastColumn="0"/>
               <w:rPr>
                 <w:rFonts w:ascii="Calibri" w:hAnsi="Calibri"/>
                 <w:color w:val="000000"/>
@@ -2947,7 +3101,6 @@
       <w:tr>
         <w:tc>
           <w:tcPr>
-            <w:cnfStyle w:val="001000000000" w:firstRow="0" w:lastRow="0" w:firstColumn="1" w:lastColumn="0" w:oddVBand="0" w:evenVBand="0" w:oddHBand="0" w:evenHBand="0" w:firstRowFirstColumn="0" w:firstRowLastColumn="0" w:lastRowFirstColumn="0" w:lastRowLastColumn="0"/>
             <w:tcW w:w="1797" w:type="dxa"/>
           </w:tcPr>
           <w:p>
@@ -2976,7 +3129,6 @@
             <w:pPr>
               <w:pStyle w:val="Lijstalinea"/>
               <w:ind w:left="0"/>
-              <w:cnfStyle w:val="000000000000" w:firstRow="0" w:lastRow="0" w:firstColumn="0" w:lastColumn="0" w:oddVBand="0" w:evenVBand="0" w:oddHBand="0" w:evenHBand="0" w:firstRowFirstColumn="0" w:firstRowLastColumn="0" w:lastRowFirstColumn="0" w:lastRowLastColumn="0"/>
               <w:rPr>
                 <w:rFonts w:ascii="Calibri" w:hAnsi="Calibri"/>
                 <w:color w:val="000000"/>
@@ -2999,7 +3151,6 @@
             <w:pPr>
               <w:pStyle w:val="Lijstalinea"/>
               <w:ind w:left="0"/>
-              <w:cnfStyle w:val="000000000000" w:firstRow="0" w:lastRow="0" w:firstColumn="0" w:lastColumn="0" w:oddVBand="0" w:evenVBand="0" w:oddHBand="0" w:evenHBand="0" w:firstRowFirstColumn="0" w:firstRowLastColumn="0" w:lastRowFirstColumn="0" w:lastRowLastColumn="0"/>
               <w:rPr>
                 <w:rFonts w:ascii="Calibri" w:hAnsi="Calibri"/>
                 <w:color w:val="000000"/>
@@ -3016,12 +3167,8 @@
         </w:tc>
       </w:tr>
       <w:tr>
-        <w:trPr>
-          <w:cnfStyle w:val="000000100000" w:firstRow="0" w:lastRow="0" w:firstColumn="0" w:lastColumn="0" w:oddVBand="0" w:evenVBand="0" w:oddHBand="1" w:evenHBand="0" w:firstRowFirstColumn="0" w:firstRowLastColumn="0" w:lastRowFirstColumn="0" w:lastRowLastColumn="0"/>
-        </w:trPr>
-        <w:tc>
-          <w:tcPr>
-            <w:cnfStyle w:val="001000000000" w:firstRow="0" w:lastRow="0" w:firstColumn="1" w:lastColumn="0" w:oddVBand="0" w:evenVBand="0" w:oddHBand="0" w:evenHBand="0" w:firstRowFirstColumn="0" w:firstRowLastColumn="0" w:lastRowFirstColumn="0" w:lastRowLastColumn="0"/>
+        <w:tc>
+          <w:tcPr>
             <w:tcW w:w="1797" w:type="dxa"/>
           </w:tcPr>
           <w:p>
@@ -3050,7 +3197,6 @@
             <w:pPr>
               <w:pStyle w:val="Lijstalinea"/>
               <w:ind w:left="0"/>
-              <w:cnfStyle w:val="000000100000" w:firstRow="0" w:lastRow="0" w:firstColumn="0" w:lastColumn="0" w:oddVBand="0" w:evenVBand="0" w:oddHBand="1" w:evenHBand="0" w:firstRowFirstColumn="0" w:firstRowLastColumn="0" w:lastRowFirstColumn="0" w:lastRowLastColumn="0"/>
               <w:rPr>
                 <w:rFonts w:ascii="Calibri" w:hAnsi="Calibri"/>
                 <w:color w:val="000000"/>
@@ -3073,7 +3219,6 @@
             <w:pPr>
               <w:pStyle w:val="Lijstalinea"/>
               <w:ind w:left="0"/>
-              <w:cnfStyle w:val="000000100000" w:firstRow="0" w:lastRow="0" w:firstColumn="0" w:lastColumn="0" w:oddVBand="0" w:evenVBand="0" w:oddHBand="1" w:evenHBand="0" w:firstRowFirstColumn="0" w:firstRowLastColumn="0" w:lastRowFirstColumn="0" w:lastRowLastColumn="0"/>
               <w:rPr>
                 <w:rFonts w:ascii="Calibri" w:hAnsi="Calibri"/>
                 <w:color w:val="000000"/>
@@ -3095,39 +3240,135 @@
       <w:pPr>
         <w:pStyle w:val="Kop2"/>
       </w:pPr>
-      <w:bookmarkStart w:id="13" w:name="_Toc452031167"/>
+      <w:bookmarkStart w:id="12" w:name="_Toc452031167"/>
       <w:r>
         <w:t>Drie realisaties om trots op te zijn</w:t>
+      </w:r>
+      <w:bookmarkEnd w:id="12"/>
+    </w:p>
+    <w:p>
+      <w:r>
+        <w:t xml:space="preserve">Een van de eerste dingen die je opmerkt als je onze site bezoekt is de animatie op de index pagina. Hier heeft Nicky lang aan gewerkt en veel moeite in gestoken. Hier is zijn we dan ook trots op. Als tweede is de video van Marijke op de pagina “hoe starten” een van onze grootste realisaties. Het was moelijker dan het leek om een ondertiteling te maken voor dit filmpje. Het heeft Marijke dan ook veel moeite gekost en daarom zijn we hier trots op. </w:t>
+      </w:r>
+      <w:r>
+        <w:t xml:space="preserve">De laatste realisatie waar we trots op zijn is een onderdeel dat aanwezig is op alle pagina’s: </w:t>
+      </w:r>
+      <w:r>
+        <w:t>de navigatiebalk</w:t>
+      </w:r>
+      <w:r>
+        <w:t>. Hier heeft Vincent heel veel tijd in gestoken om dit werkend te krijgen op alle beeldgroottes. Ook het hamburger icoon laten verschijnen op een klein scherm was niet zo vanzelfsprekend. Dit is dus ook iets om trots op te zijn.</w:t>
+      </w:r>
+    </w:p>
+    <w:p>
+      <w:pPr>
+        <w:pStyle w:val="Kop2"/>
+      </w:pPr>
+      <w:bookmarkStart w:id="13" w:name="_Toc452031168"/>
+      <w:r>
+        <w:t>Hoe hebben wij met SASS gewerkt?</w:t>
       </w:r>
       <w:bookmarkEnd w:id="13"/>
     </w:p>
     <w:p>
       <w:r>
-        <w:t xml:space="preserve">Een van de eerste dingen die je opmerkt als je onze site bezoekt is de animatie op de index pagina. Hier heeft Nicky lang aan gewerkt en veel moeite in gestoken. Hier is zijn we dan ook trots op. Als tweede is de video van Marijke op de pagina “hoe starten” een van onze grootste realisaties. Het was moelijker dan het leek om een ondertiteling te maken voor dit filmpje. Het heeft Marijke dan ook veel moeite gekost en daarom zijn we hier trots op. </w:t>
-      </w:r>
-      <w:r>
-        <w:t>De laatste realisatie waar we trots op zijn is een onderdeel dat aanwezig is op alle pagina’s: het menu. Hier heeft Vincent heel veel tijd in gestoken om dit werkend te krijgen op alle beeldgroottes. Ook het hamburger icoon laten verschijnen op een klein scherm was niet zo vanzelfsprekend. Dit is dus ook iets om trots op te zijn.</w:t>
-      </w:r>
-    </w:p>
-    <w:p>
-      <w:pPr>
-        <w:pStyle w:val="Kop2"/>
-      </w:pPr>
-      <w:bookmarkStart w:id="14" w:name="_Toc452031168"/>
-      <w:r>
-        <w:t>Hoe hebben wij met SASS gewerkt?</w:t>
-      </w:r>
-      <w:bookmarkEnd w:id="14"/>
-    </w:p>
-    <w:p>
-      <w:r>
-        <w:t xml:space="preserve">Onze custom scss werd mee verwerkt in de bootstrap css, deze werd toegepast op al onze pagina’s. Verder hebben we voor elke pagina die extra css enkel voor die pagina nodig had een aparte scss voor aangemaakt en laten compileren naar css. We gaven onze persoonlijke scss geen underscore </w:t>
+        <w:t xml:space="preserve">Onze </w:t>
+      </w:r>
+      <w:proofErr w:type="spellStart"/>
+      <w:r>
+        <w:t>custom</w:t>
+      </w:r>
+      <w:proofErr w:type="spellEnd"/>
+      <w:r>
+        <w:t xml:space="preserve"> </w:t>
+      </w:r>
+      <w:proofErr w:type="spellStart"/>
+      <w:r>
+        <w:t>scss</w:t>
+      </w:r>
+      <w:proofErr w:type="spellEnd"/>
+      <w:r>
+        <w:t xml:space="preserve"> werd mee verwerkt in de bootstrap </w:t>
+      </w:r>
+      <w:proofErr w:type="spellStart"/>
+      <w:r>
+        <w:t>css</w:t>
+      </w:r>
+      <w:proofErr w:type="spellEnd"/>
+      <w:r>
+        <w:t xml:space="preserve">, deze werd toegepast op al onze pagina’s. Verder hebben we voor </w:t>
+      </w:r>
+      <w:r>
+        <w:t>(s)</w:t>
+      </w:r>
+      <w:proofErr w:type="spellStart"/>
+      <w:r>
+        <w:t>css</w:t>
+      </w:r>
+      <w:proofErr w:type="spellEnd"/>
+      <w:r>
+        <w:t xml:space="preserve"> die enkel van toepassing was op één pagina telkens een apart bestand gemaakt</w:t>
+      </w:r>
+      <w:r>
+        <w:t xml:space="preserve">. </w:t>
+      </w:r>
+      <w:r>
+        <w:t xml:space="preserve">Zo moet deze </w:t>
+      </w:r>
+      <w:proofErr w:type="spellStart"/>
+      <w:r>
+        <w:t>css</w:t>
+      </w:r>
+      <w:proofErr w:type="spellEnd"/>
+      <w:r>
+        <w:t xml:space="preserve"> niet met elke pagina worden mee geladen. Als we bijvoorbeeld de </w:t>
+      </w:r>
+      <w:proofErr w:type="spellStart"/>
+      <w:r>
+        <w:t>css</w:t>
+      </w:r>
+      <w:proofErr w:type="spellEnd"/>
+      <w:r>
+        <w:t xml:space="preserve"> van Nicky haar animatie op de inleidende pagina op elke pagina zouden linken, zou de laadtijd onnodig vertraagd worden. Moest dit project groter zijn, </w:t>
+      </w:r>
+      <w:r>
+        <w:t>zou dit ook belangrijker worden, nu zou de impact nog niet zo groot zijn.</w:t>
+      </w:r>
+      <w:r>
+        <w:t xml:space="preserve"> </w:t>
+      </w:r>
+      <w:r>
+        <w:t xml:space="preserve">We gaven onze persoonlijke </w:t>
+      </w:r>
+      <w:proofErr w:type="spellStart"/>
+      <w:r>
+        <w:t>scss</w:t>
+      </w:r>
+      <w:proofErr w:type="spellEnd"/>
+      <w:r>
+        <w:t xml:space="preserve"> geen </w:t>
+      </w:r>
+      <w:proofErr w:type="spellStart"/>
+      <w:r>
+        <w:t>underscore</w:t>
+      </w:r>
+      <w:proofErr w:type="spellEnd"/>
+      <w:r>
+        <w:t xml:space="preserve"> </w:t>
       </w:r>
       <w:r>
         <w:t>zodat</w:t>
       </w:r>
       <w:r>
-        <w:t xml:space="preserve"> deze ook niet in de bootstrap css werden opgenomen. Zoals ze zien in onderstaande screenshot:</w:t>
+        <w:t xml:space="preserve"> deze ook niet in de bootstrap </w:t>
+      </w:r>
+      <w:proofErr w:type="spellStart"/>
+      <w:r>
+        <w:t>css</w:t>
+      </w:r>
+      <w:proofErr w:type="spellEnd"/>
+      <w:r>
+        <w:t xml:space="preserve"> werden opgenomen. Zoals ze zien in onderstaande screenshot:</w:t>
       </w:r>
     </w:p>
     <w:p>
@@ -3163,8 +3404,80 @@
       <w:r>
         <w:rPr>
           <w:noProof/>
+          <w:lang w:val="en-US" w:eastAsia="en-US"/>
         </w:rPr>
         <w:lastRenderedPageBreak/>
+        <mc:AlternateContent>
+          <mc:Choice Requires="wps">
+            <w:drawing>
+              <wp:anchor distT="0" distB="0" distL="114300" distR="114300" simplePos="0" relativeHeight="251659264" behindDoc="0" locked="0" layoutInCell="1" allowOverlap="1">
+                <wp:simplePos x="0" y="0"/>
+                <wp:positionH relativeFrom="column">
+                  <wp:posOffset>915035</wp:posOffset>
+                </wp:positionH>
+                <wp:positionV relativeFrom="paragraph">
+                  <wp:posOffset>4288155</wp:posOffset>
+                </wp:positionV>
+                <wp:extent cx="2857500" cy="7620"/>
+                <wp:effectExtent l="38100" t="76200" r="0" b="87630"/>
+                <wp:wrapNone/>
+                <wp:docPr id="5" name="Rechte verbindingslijn met pijl 5"/>
+                <wp:cNvGraphicFramePr/>
+                <a:graphic xmlns:a="http://schemas.openxmlformats.org/drawingml/2006/main">
+                  <a:graphicData uri="http://schemas.microsoft.com/office/word/2010/wordprocessingShape">
+                    <wps:wsp>
+                      <wps:cNvCnPr/>
+                      <wps:spPr>
+                        <a:xfrm flipH="1" flipV="1">
+                          <a:off x="0" y="0"/>
+                          <a:ext cx="2857500" cy="7620"/>
+                        </a:xfrm>
+                        <a:prstGeom prst="straightConnector1">
+                          <a:avLst/>
+                        </a:prstGeom>
+                        <a:ln>
+                          <a:tailEnd type="triangle"/>
+                        </a:ln>
+                      </wps:spPr>
+                      <wps:style>
+                        <a:lnRef idx="1">
+                          <a:schemeClr val="dk1"/>
+                        </a:lnRef>
+                        <a:fillRef idx="0">
+                          <a:schemeClr val="dk1"/>
+                        </a:fillRef>
+                        <a:effectRef idx="0">
+                          <a:schemeClr val="dk1"/>
+                        </a:effectRef>
+                        <a:fontRef idx="minor">
+                          <a:schemeClr val="tx1"/>
+                        </a:fontRef>
+                      </wps:style>
+                      <wps:bodyPr/>
+                    </wps:wsp>
+                  </a:graphicData>
+                </a:graphic>
+              </wp:anchor>
+            </w:drawing>
+          </mc:Choice>
+          <mc:Fallback>
+            <w:pict>
+              <v:shapetype w14:anchorId="73C1994B" id="_x0000_t32" coordsize="21600,21600" o:spt="32" o:oned="t" path="m,l21600,21600e" filled="f">
+                <v:path arrowok="t" fillok="f" o:connecttype="none"/>
+                <o:lock v:ext="edit" shapetype="t"/>
+              </v:shapetype>
+              <v:shape id="Rechte verbindingslijn met pijl 5" o:spid="_x0000_s1026" type="#_x0000_t32" style="position:absolute;margin-left:72.05pt;margin-top:337.65pt;width:225pt;height:.6pt;flip:x y;z-index:251659264;visibility:visible;mso-wrap-style:square;mso-wrap-distance-left:9pt;mso-wrap-distance-top:0;mso-wrap-distance-right:9pt;mso-wrap-distance-bottom:0;mso-position-horizontal:absolute;mso-position-horizontal-relative:text;mso-position-vertical:absolute;mso-position-vertical-relative:text" o:gfxdata="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" strokecolor="black [3040]">
+                <v:stroke endarrow="block"/>
+              </v:shape>
+            </w:pict>
+          </mc:Fallback>
+        </mc:AlternateContent>
+      </w:r>
+      <w:r>
+        <w:rPr>
+          <w:noProof/>
+          <w:lang w:val="en-US" w:eastAsia="en-US"/>
+        </w:rPr>
         <w:drawing>
           <wp:inline distT="0" distB="0" distL="0" distR="0" wp14:anchorId="134852CA" wp14:editId="589CBCF0">
             <wp:extent cx="1972733" cy="4622384"/>
@@ -3204,13 +3517,30 @@
     </w:p>
     <w:p>
       <w:r>
-        <w:t>De scss en css stonden dus ook elk in een aparte map. Onze dikke vriend Koala hielp ons met het compileren van de files:</w:t>
+        <w:t xml:space="preserve">De </w:t>
+      </w:r>
+      <w:proofErr w:type="spellStart"/>
+      <w:r>
+        <w:t>scss</w:t>
+      </w:r>
+      <w:proofErr w:type="spellEnd"/>
+      <w:r>
+        <w:t xml:space="preserve"> en </w:t>
+      </w:r>
+      <w:proofErr w:type="spellStart"/>
+      <w:r>
+        <w:t>css</w:t>
+      </w:r>
+      <w:proofErr w:type="spellEnd"/>
+      <w:r>
+        <w:t xml:space="preserve"> stonden dus ook elk in een aparte map. Onze dikke vriend Koala hielp ons met het compileren van de files:</w:t>
       </w:r>
     </w:p>
     <w:p>
       <w:r>
         <w:rPr>
           <w:noProof/>
+          <w:lang w:val="en-US" w:eastAsia="en-US"/>
         </w:rPr>
         <w:drawing>
           <wp:inline distT="0" distB="0" distL="0" distR="0" wp14:anchorId="10092DD0" wp14:editId="4B2F4A3F">
@@ -3253,69 +3583,250 @@
       <w:pPr>
         <w:pStyle w:val="Kop2"/>
       </w:pPr>
-      <w:bookmarkStart w:id="15" w:name="_Toc452031169"/>
+      <w:bookmarkStart w:id="14" w:name="_Toc452031169"/>
       <w:r>
         <w:lastRenderedPageBreak/>
         <w:t>Wat zouden we de volgende keer anders doen?</w:t>
+      </w:r>
+      <w:bookmarkEnd w:id="14"/>
+    </w:p>
+    <w:p>
+      <w:r>
+        <w:t xml:space="preserve">We hebben in het begin de fout gemaakt om eerst in </w:t>
+      </w:r>
+      <w:proofErr w:type="spellStart"/>
+      <w:r>
+        <w:t>css</w:t>
+      </w:r>
+      <w:proofErr w:type="spellEnd"/>
+      <w:r>
+        <w:t xml:space="preserve"> te programmeren. Dit is geen goed idee aangezien</w:t>
+      </w:r>
+      <w:r>
+        <w:t xml:space="preserve"> Koala bij het syncen van </w:t>
+      </w:r>
+      <w:proofErr w:type="spellStart"/>
+      <w:r>
+        <w:t>G</w:t>
+      </w:r>
+      <w:r>
+        <w:t>ithub</w:t>
+      </w:r>
+      <w:proofErr w:type="spellEnd"/>
+      <w:r>
+        <w:t xml:space="preserve"> de (niet bijgewerkte) </w:t>
+      </w:r>
+      <w:proofErr w:type="spellStart"/>
+      <w:r>
+        <w:t>scss</w:t>
+      </w:r>
+      <w:proofErr w:type="spellEnd"/>
+      <w:r>
+        <w:t xml:space="preserve"> compil</w:t>
+      </w:r>
+      <w:r>
+        <w:t>eert</w:t>
+      </w:r>
+      <w:r>
+        <w:t xml:space="preserve">. Zo worden de veranderingen ongedaan gemaakt. </w:t>
+      </w:r>
+      <w:r>
+        <w:t xml:space="preserve">Dit hebben we op de harde manier mogen ondervinden. </w:t>
+      </w:r>
+      <w:r>
+        <w:t xml:space="preserve">Ook vraagt </w:t>
+      </w:r>
+      <w:proofErr w:type="spellStart"/>
+      <w:r>
+        <w:t>scss</w:t>
+      </w:r>
+      <w:proofErr w:type="spellEnd"/>
+      <w:r>
+        <w:t xml:space="preserve"> een zekere aanpassing tijdens het schrijven ervan maar eens je er aan gewend bent werkt </w:t>
+      </w:r>
+      <w:proofErr w:type="spellStart"/>
+      <w:r>
+        <w:t>scss</w:t>
+      </w:r>
+      <w:proofErr w:type="spellEnd"/>
+      <w:r>
+        <w:t xml:space="preserve"> wel sneller en efficiënter dan </w:t>
+      </w:r>
+      <w:proofErr w:type="spellStart"/>
+      <w:r>
+        <w:t>css</w:t>
+      </w:r>
+      <w:proofErr w:type="spellEnd"/>
+      <w:r>
+        <w:t>. We zouden de volgende keer dus zeker va</w:t>
+      </w:r>
+      <w:r>
+        <w:t xml:space="preserve">naf het begin in </w:t>
+      </w:r>
+      <w:proofErr w:type="spellStart"/>
+      <w:r>
+        <w:t>scss</w:t>
+      </w:r>
+      <w:proofErr w:type="spellEnd"/>
+      <w:r>
+        <w:t xml:space="preserve"> schrijven, nu we er meer vertrouwd mee zijn.</w:t>
+      </w:r>
+      <w:r>
+        <w:t xml:space="preserve"> </w:t>
+      </w:r>
+    </w:p>
+    <w:p>
+      <w:r>
+        <w:t xml:space="preserve">Nu hadden we één persoon die de </w:t>
+      </w:r>
+      <w:proofErr w:type="spellStart"/>
+      <w:r>
+        <w:t>to</w:t>
+      </w:r>
+      <w:proofErr w:type="spellEnd"/>
+      <w:r>
+        <w:t xml:space="preserve"> do lijst bij de hand had. Dit was niet zo handig want zo had niet iedereen altijd een idee wat er gedaan moest worden. Maar we vonden niet echt een goede manier om </w:t>
+      </w:r>
+      <w:r>
+        <w:t xml:space="preserve">een gezamenlijke </w:t>
+      </w:r>
+      <w:proofErr w:type="spellStart"/>
+      <w:r>
+        <w:t>to</w:t>
+      </w:r>
+      <w:proofErr w:type="spellEnd"/>
+      <w:r>
+        <w:t xml:space="preserve"> do lijst op te stellen die dynamisch en te sharen was. Pas in de laatste week, hadden we van een klasgenoot gehoord dat </w:t>
+      </w:r>
+      <w:proofErr w:type="spellStart"/>
+      <w:r>
+        <w:t>Github</w:t>
+      </w:r>
+      <w:proofErr w:type="spellEnd"/>
+      <w:r>
+        <w:t xml:space="preserve"> hier blijkbaar een toepassing voor heeft. Dit hadden we natuurlijk goed kunnen gebruiken. Het zou daarom zeker iets zijn dat we de volgende keer anders zouden doen.</w:t>
+      </w:r>
+    </w:p>
+    <w:p/>
+    <w:p>
+      <w:pPr>
+        <w:pStyle w:val="Kop2"/>
+      </w:pPr>
+      <w:bookmarkStart w:id="15" w:name="_Toc452031170"/>
+      <w:r>
+        <w:t xml:space="preserve">Op wat doen wij beter dan </w:t>
+      </w:r>
+      <w:hyperlink r:id="rId17" w:history="1">
+        <w:r>
+          <w:rPr>
+            <w:rStyle w:val="Hyperlink"/>
+            <w:sz w:val="24"/>
+          </w:rPr>
+          <w:t>www.start-torun.be</w:t>
+        </w:r>
+      </w:hyperlink>
+      <w:r>
+        <w:t>?</w:t>
       </w:r>
       <w:bookmarkEnd w:id="15"/>
     </w:p>
     <w:p>
       <w:r>
-        <w:t>We hebben in het begin de fout gemaakt om eerst in css te programmeren. Dit is geen goed idee aangezien koala bij het syncen van github de (niet bijgewerkte) scss compiled. Zo worden de veranderingen ongedaan gemaakt. Ook vraagt scss een zekere aanpassing tijdens het schrijven ervan maar eens je er aan gewend bent werkt scss wel sneller en efficiënter dan css. We zouden de volgende keer dus zeker va</w:t>
-      </w:r>
-      <w:r>
-        <w:t>naf het begin in scss schrijven. Als tweede is het ook belangrijk om duidelijk af te spreken wanneer wie aan welke pagina werkt, ander kan je problemen krijgen met github. Deze weet dan niet welke wijziging doorgevoerd moet worden en maakt dan een tweede branch aan. Dit is niet altijd zo makkelijk om uit te geraken en een goede planning kan dit vermijden.</w:t>
+        <w:t>Waar de start-</w:t>
+      </w:r>
+      <w:proofErr w:type="spellStart"/>
+      <w:r>
+        <w:t>torun</w:t>
+      </w:r>
+      <w:proofErr w:type="spellEnd"/>
+      <w:r>
+        <w:t xml:space="preserve"> site de mist in ging met het schrijven van de tekst in één blok, hebben wij onze te</w:t>
+      </w:r>
+      <w:r>
+        <w:t>kst opgesplitst in meerdere kol</w:t>
+      </w:r>
+      <w:r>
+        <w:t>ommen. Op deze manier is onze tekst makkelijker te lezen dan die van start-</w:t>
+      </w:r>
+      <w:proofErr w:type="spellStart"/>
+      <w:r>
+        <w:t>torun</w:t>
+      </w:r>
+      <w:proofErr w:type="spellEnd"/>
+      <w:r>
+        <w:t xml:space="preserve">. </w:t>
+      </w:r>
+      <w:r>
+        <w:t>Verder</w:t>
+      </w:r>
+      <w:r>
+        <w:t xml:space="preserve"> hebben we geen reclame die onze pagina(-</w:t>
+      </w:r>
+      <w:proofErr w:type="spellStart"/>
+      <w:r>
+        <w:t>layout</w:t>
+      </w:r>
+      <w:proofErr w:type="spellEnd"/>
+      <w:r>
+        <w:t>) doorbreekt. We hebben ook een manier voorzien om van onder aan onze pagina terug naar boven te navigeren. Dit miste de start-</w:t>
+      </w:r>
+      <w:proofErr w:type="spellStart"/>
+      <w:r>
+        <w:t>torun</w:t>
+      </w:r>
+      <w:proofErr w:type="spellEnd"/>
+      <w:r>
+        <w:t xml:space="preserve"> site ook.</w:t>
+      </w:r>
+      <w:r>
+        <w:t xml:space="preserve"> Onze linken zijn ook duidelijker aangegeven doordat elke link zowel een andere kleur heeft als onderlijnd is.</w:t>
+      </w:r>
+      <w:r>
+        <w:t xml:space="preserve"> Op deze manier is het voor mensen die kleurenblind zijn duidelijk dat het een link is. Alle linken hebben tevens een zinvolle naam, zo is het voor mensen met een reader duidelijk waar de link naar verwijst.</w:t>
+      </w:r>
+      <w:r>
+        <w:t xml:space="preserve"> Onze alt tags zijn tevens toegankelijker dan de alt tags van de start-</w:t>
+      </w:r>
+      <w:proofErr w:type="spellStart"/>
+      <w:r>
+        <w:t>torun</w:t>
+      </w:r>
+      <w:proofErr w:type="spellEnd"/>
+      <w:r>
+        <w:t xml:space="preserve"> site, ze hebben duidelijke benamingen van wat er</w:t>
+      </w:r>
+      <w:r>
+        <w:t xml:space="preserve"> op de foto te zien is en er werden ook </w:t>
+      </w:r>
+      <w:proofErr w:type="spellStart"/>
+      <w:r>
+        <w:t>title</w:t>
+      </w:r>
+      <w:proofErr w:type="spellEnd"/>
+      <w:r>
+        <w:t xml:space="preserve"> tags voorzien. </w:t>
       </w:r>
     </w:p>
-    <w:p/>
     <w:p>
       <w:pPr>
-        <w:pStyle w:val="Kop2"/>
-      </w:pPr>
-      <w:bookmarkStart w:id="16" w:name="_Toc452031170"/>
-      <w:r>
-        <w:t xml:space="preserve">Op wat doen wij beter dan </w:t>
-      </w:r>
-      <w:hyperlink r:id="rId17" w:history="1">
-        <w:r>
-          <w:rPr>
-            <w:rStyle w:val="Hyperlink"/>
-            <w:sz w:val="24"/>
-          </w:rPr>
-          <w:t>www.start-torun.be</w:t>
-        </w:r>
-      </w:hyperlink>
-      <w:r>
-        <w:t>?</w:t>
+        <w:pStyle w:val="Kop1"/>
+      </w:pPr>
+      <w:bookmarkStart w:id="16" w:name="_Toc452031171"/>
+      <w:r>
+        <w:lastRenderedPageBreak/>
+        <w:t>Inventaris per student</w:t>
       </w:r>
       <w:bookmarkEnd w:id="16"/>
     </w:p>
     <w:p>
-      <w:r>
-        <w:t>Waar de start-torun site de mist in ging met het schrijven van de tekst in één blok, hebben wij onze tekst opgesplitst in meerdere kollommen. Op deze manier is onze tekst makkelijker te lezen dan die van start-torun. Ook hebben we geen reclame die onze pagina(-layout) doorbreekt. We hebben ook een manier voorzien om van onder aan onze pagina terug naar boven te navigeren. Dit miste de start-torun site ook.</w:t>
-      </w:r>
-    </w:p>
-    <w:p>
-      <w:pPr>
-        <w:pStyle w:val="Kop1"/>
-      </w:pPr>
-      <w:bookmarkStart w:id="17" w:name="_Toc452031171"/>
-      <w:r>
-        <w:lastRenderedPageBreak/>
-        <w:t>Inventaris per student</w:t>
+      <w:pPr>
+        <w:pStyle w:val="Kop2"/>
+      </w:pPr>
+      <w:bookmarkStart w:id="17" w:name="_Toc452031172"/>
+      <w:r>
+        <w:t>Nicky</w:t>
       </w:r>
       <w:bookmarkEnd w:id="17"/>
-    </w:p>
-    <w:p>
-      <w:pPr>
-        <w:pStyle w:val="Kop2"/>
-      </w:pPr>
-      <w:bookmarkStart w:id="18" w:name="_Toc452031172"/>
-      <w:r>
-        <w:t>Nicky</w:t>
-      </w:r>
-      <w:bookmarkEnd w:id="18"/>
     </w:p>
     <w:tbl>
       <w:tblPr>
@@ -3331,10 +3842,12 @@
         <w:tc>
           <w:tcPr>
             <w:tcW w:w="4190" w:type="dxa"/>
+            <w:shd w:val="clear" w:color="auto" w:fill="D99594" w:themeFill="accent2" w:themeFillTint="99"/>
           </w:tcPr>
           <w:p>
             <w:pPr>
               <w:spacing w:after="0" w:line="276" w:lineRule="auto"/>
+              <w:jc w:val="center"/>
               <w:rPr>
                 <w:b/>
               </w:rPr>
@@ -3350,10 +3863,12 @@
         <w:tc>
           <w:tcPr>
             <w:tcW w:w="4190" w:type="dxa"/>
+            <w:shd w:val="clear" w:color="auto" w:fill="D99594" w:themeFill="accent2" w:themeFillTint="99"/>
           </w:tcPr>
           <w:p>
             <w:pPr>
               <w:spacing w:after="0" w:line="276" w:lineRule="auto"/>
+              <w:jc w:val="center"/>
               <w:rPr>
                 <w:b/>
               </w:rPr>
@@ -3414,8 +3929,16 @@
               <w:rPr>
                 <w:b/>
               </w:rPr>
-              <w:t>CSS3 transform</w:t>
-            </w:r>
+              <w:t xml:space="preserve">CSS3 </w:t>
+            </w:r>
+            <w:proofErr w:type="spellStart"/>
+            <w:r>
+              <w:rPr>
+                <w:b/>
+              </w:rPr>
+              <w:t>transform</w:t>
+            </w:r>
+            <w:proofErr w:type="spellEnd"/>
           </w:p>
         </w:tc>
         <w:tc>
@@ -3445,8 +3968,16 @@
               <w:rPr>
                 <w:b/>
               </w:rPr>
-              <w:t>CSS3 transition</w:t>
-            </w:r>
+              <w:t xml:space="preserve">CSS3 </w:t>
+            </w:r>
+            <w:proofErr w:type="spellStart"/>
+            <w:r>
+              <w:rPr>
+                <w:b/>
+              </w:rPr>
+              <w:t>transition</w:t>
+            </w:r>
+            <w:proofErr w:type="spellEnd"/>
           </w:p>
         </w:tc>
         <w:tc>
@@ -3476,8 +4007,16 @@
               <w:rPr>
                 <w:b/>
               </w:rPr>
-              <w:t>CSS3 animation</w:t>
-            </w:r>
+              <w:t xml:space="preserve">CSS3 </w:t>
+            </w:r>
+            <w:proofErr w:type="spellStart"/>
+            <w:r>
+              <w:rPr>
+                <w:b/>
+              </w:rPr>
+              <w:t>animation</w:t>
+            </w:r>
+            <w:proofErr w:type="spellEnd"/>
           </w:p>
         </w:tc>
         <w:tc>
@@ -3631,7 +4170,21 @@
               <w:rPr>
                 <w:b/>
               </w:rPr>
-              <w:t>Minstens 3 stukjes jQuery-code</w:t>
+              <w:t xml:space="preserve">Minstens 3 stukjes </w:t>
+            </w:r>
+            <w:proofErr w:type="spellStart"/>
+            <w:r>
+              <w:rPr>
+                <w:b/>
+              </w:rPr>
+              <w:t>jQuery</w:t>
+            </w:r>
+            <w:proofErr w:type="spellEnd"/>
+            <w:r>
+              <w:rPr>
+                <w:b/>
+              </w:rPr>
+              <w:t>-code</w:t>
             </w:r>
           </w:p>
         </w:tc>
@@ -3714,11 +4267,11 @@
       <w:pPr>
         <w:pStyle w:val="Kop2"/>
       </w:pPr>
-      <w:bookmarkStart w:id="19" w:name="_Toc452031173"/>
+      <w:bookmarkStart w:id="18" w:name="_Toc452031173"/>
       <w:r>
         <w:t>Marijke</w:t>
       </w:r>
-      <w:bookmarkEnd w:id="19"/>
+      <w:bookmarkEnd w:id="18"/>
     </w:p>
     <w:tbl>
       <w:tblPr>
@@ -3737,6 +4290,7 @@
         <w:tc>
           <w:tcPr>
             <w:tcW w:w="4190" w:type="dxa"/>
+            <w:shd w:val="clear" w:color="auto" w:fill="D99594" w:themeFill="accent2" w:themeFillTint="99"/>
           </w:tcPr>
           <w:p>
             <w:pPr>
@@ -3757,6 +4311,7 @@
         <w:tc>
           <w:tcPr>
             <w:tcW w:w="4190" w:type="dxa"/>
+            <w:shd w:val="clear" w:color="auto" w:fill="D99594" w:themeFill="accent2" w:themeFillTint="99"/>
           </w:tcPr>
           <w:p>
             <w:pPr>
@@ -3831,8 +4386,16 @@
               <w:rPr>
                 <w:b/>
               </w:rPr>
-              <w:t>CSS3 transform</w:t>
-            </w:r>
+              <w:t xml:space="preserve">CSS3 </w:t>
+            </w:r>
+            <w:proofErr w:type="spellStart"/>
+            <w:r>
+              <w:rPr>
+                <w:b/>
+              </w:rPr>
+              <w:t>transform</w:t>
+            </w:r>
+            <w:proofErr w:type="spellEnd"/>
           </w:p>
         </w:tc>
         <w:tc>
@@ -3844,7 +4407,15 @@
               <w:spacing w:after="0" w:line="276" w:lineRule="auto"/>
             </w:pPr>
             <w:r>
-              <w:t>Op onePage, de knop “meer”</w:t>
+              <w:t xml:space="preserve">Op </w:t>
+            </w:r>
+            <w:proofErr w:type="spellStart"/>
+            <w:r>
+              <w:t>onePage</w:t>
+            </w:r>
+            <w:proofErr w:type="spellEnd"/>
+            <w:r>
+              <w:t>, de knop “meer”</w:t>
             </w:r>
           </w:p>
         </w:tc>
@@ -3868,8 +4439,16 @@
               <w:rPr>
                 <w:b/>
               </w:rPr>
-              <w:t>CSS3 transition</w:t>
-            </w:r>
+              <w:t xml:space="preserve">CSS3 </w:t>
+            </w:r>
+            <w:proofErr w:type="spellStart"/>
+            <w:r>
+              <w:rPr>
+                <w:b/>
+              </w:rPr>
+              <w:t>transition</w:t>
+            </w:r>
+            <w:proofErr w:type="spellEnd"/>
           </w:p>
         </w:tc>
         <w:tc>
@@ -3881,7 +4460,15 @@
               <w:spacing w:after="0" w:line="276" w:lineRule="auto"/>
             </w:pPr>
             <w:r>
-              <w:t>Op onePage, de knop “meer”</w:t>
+              <w:t xml:space="preserve">Op </w:t>
+            </w:r>
+            <w:proofErr w:type="spellStart"/>
+            <w:r>
+              <w:t>onePage</w:t>
+            </w:r>
+            <w:proofErr w:type="spellEnd"/>
+            <w:r>
+              <w:t>, de knop “meer”</w:t>
             </w:r>
           </w:p>
         </w:tc>
@@ -3905,8 +4492,16 @@
               <w:rPr>
                 <w:b/>
               </w:rPr>
-              <w:t>CSS3 animation</w:t>
-            </w:r>
+              <w:t xml:space="preserve">CSS3 </w:t>
+            </w:r>
+            <w:proofErr w:type="spellStart"/>
+            <w:r>
+              <w:rPr>
+                <w:b/>
+              </w:rPr>
+              <w:t>animation</w:t>
+            </w:r>
+            <w:proofErr w:type="spellEnd"/>
           </w:p>
         </w:tc>
         <w:tc>
@@ -3918,7 +4513,15 @@
               <w:spacing w:after="0" w:line="276" w:lineRule="auto"/>
             </w:pPr>
             <w:r>
-              <w:t>Op de pagina “voeding”. De cupcake die in een wortel verandert</w:t>
+              <w:t xml:space="preserve">Op de pagina “voeding”. De </w:t>
+            </w:r>
+            <w:proofErr w:type="spellStart"/>
+            <w:r>
+              <w:t>cupcake</w:t>
+            </w:r>
+            <w:proofErr w:type="spellEnd"/>
+            <w:r>
+              <w:t xml:space="preserve"> die in een wortel verandert</w:t>
             </w:r>
           </w:p>
         </w:tc>
@@ -3955,7 +4558,15 @@
               <w:spacing w:after="0" w:line="276" w:lineRule="auto"/>
             </w:pPr>
             <w:r>
-              <w:t>Op de pagina “hoe beginnen met fitnessen”, de video waar wordt uitgelegd hoe je een sit-up kan doen.</w:t>
+              <w:t xml:space="preserve">Op de pagina “hoe beginnen met fitnessen”, de video waar wordt uitgelegd hoe je een </w:t>
+            </w:r>
+            <w:proofErr w:type="spellStart"/>
+            <w:r>
+              <w:t>sit</w:t>
+            </w:r>
+            <w:proofErr w:type="spellEnd"/>
+            <w:r>
+              <w:t>-up kan doen.</w:t>
             </w:r>
           </w:p>
         </w:tc>
@@ -4029,7 +4640,15 @@
               <w:spacing w:after="0" w:line="276" w:lineRule="auto"/>
             </w:pPr>
             <w:r>
-              <w:t>Op de php pagina nadat een bericht werd verstuurd</w:t>
+              <w:t xml:space="preserve">Op de </w:t>
+            </w:r>
+            <w:proofErr w:type="spellStart"/>
+            <w:r>
+              <w:t>php</w:t>
+            </w:r>
+            <w:proofErr w:type="spellEnd"/>
+            <w:r>
+              <w:t xml:space="preserve"> pagina nadat een bericht werd verstuurd</w:t>
             </w:r>
           </w:p>
         </w:tc>
@@ -4090,7 +4709,21 @@
               <w:rPr>
                 <w:b/>
               </w:rPr>
-              <w:t>Minstens 3 stukjes jQuery-code</w:t>
+              <w:t xml:space="preserve">Minstens 3 stukjes </w:t>
+            </w:r>
+            <w:proofErr w:type="spellStart"/>
+            <w:r>
+              <w:rPr>
+                <w:b/>
+              </w:rPr>
+              <w:t>jQuery</w:t>
+            </w:r>
+            <w:proofErr w:type="spellEnd"/>
+            <w:r>
+              <w:rPr>
+                <w:b/>
+              </w:rPr>
+              <w:t>-code</w:t>
             </w:r>
           </w:p>
         </w:tc>
@@ -4133,7 +4766,15 @@
               </w:rPr>
             </w:pPr>
             <w:r>
-              <w:t>Mijn script van de video op pagina hoe starten kan laten zien worden en verborgen met 1 knop (ook het canvas is met JQuery voor verbergen en tonen van het canvas maar dan in twee knoppen)</w:t>
+              <w:t xml:space="preserve">Mijn script van de video op pagina hoe starten kan laten zien worden en verborgen met 1 knop (ook het canvas is met </w:t>
+            </w:r>
+            <w:proofErr w:type="spellStart"/>
+            <w:r>
+              <w:t>JQuery</w:t>
+            </w:r>
+            <w:proofErr w:type="spellEnd"/>
+            <w:r>
+              <w:t xml:space="preserve"> voor verbergen en tonen van het canvas maar dan in twee knoppen)</w:t>
             </w:r>
             <w:r>
               <w:t>.</w:t>
@@ -4264,11 +4905,11 @@
       <w:pPr>
         <w:pStyle w:val="Kop2"/>
       </w:pPr>
-      <w:bookmarkStart w:id="20" w:name="_Toc452031174"/>
+      <w:bookmarkStart w:id="19" w:name="_Toc452031174"/>
       <w:r>
         <w:t>Vincent</w:t>
       </w:r>
-      <w:bookmarkEnd w:id="20"/>
+      <w:bookmarkEnd w:id="19"/>
     </w:p>
     <w:tbl>
       <w:tblPr>
@@ -4284,6 +4925,7 @@
         <w:tc>
           <w:tcPr>
             <w:tcW w:w="4077" w:type="dxa"/>
+            <w:shd w:val="clear" w:color="auto" w:fill="D99594" w:themeFill="accent2" w:themeFillTint="99"/>
           </w:tcPr>
           <w:p>
             <w:r>
@@ -4299,6 +4941,7 @@
         <w:tc>
           <w:tcPr>
             <w:tcW w:w="4077" w:type="dxa"/>
+            <w:shd w:val="clear" w:color="auto" w:fill="D99594" w:themeFill="accent2" w:themeFillTint="99"/>
           </w:tcPr>
           <w:p>
             <w:r>
@@ -4318,8 +4961,14 @@
             <w:tcW w:w="4077" w:type="dxa"/>
           </w:tcPr>
           <w:p>
-            <w:r>
-              <w:rPr>
+            <w:pPr>
+              <w:rPr>
+                <w:b/>
+              </w:rPr>
+            </w:pPr>
+            <w:r>
+              <w:rPr>
+                <w:b/>
                 <w:color w:val="000000"/>
               </w:rPr>
               <w:t>Duidelijk verschillende lay-out voor de breekpunten</w:t>
@@ -4346,12 +4995,27 @@
             <w:tcW w:w="4077" w:type="dxa"/>
           </w:tcPr>
           <w:p>
-            <w:r>
-              <w:rPr>
-                <w:color w:val="000000"/>
-              </w:rPr>
-              <w:t>CSS3 transform</w:t>
-            </w:r>
+            <w:pPr>
+              <w:rPr>
+                <w:b/>
+              </w:rPr>
+            </w:pPr>
+            <w:r>
+              <w:rPr>
+                <w:b/>
+                <w:color w:val="000000"/>
+              </w:rPr>
+              <w:t xml:space="preserve">CSS3 </w:t>
+            </w:r>
+            <w:proofErr w:type="spellStart"/>
+            <w:r>
+              <w:rPr>
+                <w:b/>
+                <w:color w:val="000000"/>
+              </w:rPr>
+              <w:t>transform</w:t>
+            </w:r>
+            <w:proofErr w:type="spellEnd"/>
           </w:p>
         </w:tc>
         <w:tc>
@@ -4370,7 +5034,21 @@
               <w:rPr>
                 <w:color w:val="000000"/>
               </w:rPr>
-              <w:t>Op de 403 pagina in de animatie. Via de css3 transform heb ik de grootte van de verschillende donuts aangepast.</w:t>
+              <w:t xml:space="preserve">Op de 403 pagina in de animatie. Via de css3 </w:t>
+            </w:r>
+            <w:proofErr w:type="spellStart"/>
+            <w:r>
+              <w:rPr>
+                <w:color w:val="000000"/>
+              </w:rPr>
+              <w:t>transform</w:t>
+            </w:r>
+            <w:proofErr w:type="spellEnd"/>
+            <w:r>
+              <w:rPr>
+                <w:color w:val="000000"/>
+              </w:rPr>
+              <w:t xml:space="preserve"> heb ik de grootte van de verschillende donuts aangepast.</w:t>
             </w:r>
           </w:p>
         </w:tc>
@@ -4381,12 +5059,27 @@
             <w:tcW w:w="4077" w:type="dxa"/>
           </w:tcPr>
           <w:p>
-            <w:r>
-              <w:rPr>
-                <w:color w:val="000000"/>
-              </w:rPr>
-              <w:t>CSS3 transition</w:t>
-            </w:r>
+            <w:pPr>
+              <w:rPr>
+                <w:b/>
+              </w:rPr>
+            </w:pPr>
+            <w:r>
+              <w:rPr>
+                <w:b/>
+                <w:color w:val="000000"/>
+              </w:rPr>
+              <w:t xml:space="preserve">CSS3 </w:t>
+            </w:r>
+            <w:proofErr w:type="spellStart"/>
+            <w:r>
+              <w:rPr>
+                <w:b/>
+                <w:color w:val="000000"/>
+              </w:rPr>
+              <w:t>transition</w:t>
+            </w:r>
+            <w:proofErr w:type="spellEnd"/>
           </w:p>
         </w:tc>
         <w:tc>
@@ -4405,7 +5098,29 @@
               <w:rPr>
                 <w:color w:val="000000"/>
               </w:rPr>
-              <w:t>Op de pagina materiaal op de knop wissen bij het canvas. Deze knop veranderd van grootte en kleur wanneer men erop hovert.</w:t>
+              <w:t>Op de pagina materiaal op de knop wissen bij het canvas. Deze knop veranderd van gr</w:t>
+            </w:r>
+            <w:bookmarkStart w:id="20" w:name="_GoBack"/>
+            <w:bookmarkEnd w:id="20"/>
+            <w:r>
+              <w:rPr>
+                <w:color w:val="000000"/>
+              </w:rPr>
+              <w:t xml:space="preserve">ootte en kleur wanneer men erop </w:t>
+            </w:r>
+            <w:proofErr w:type="spellStart"/>
+            <w:r>
+              <w:rPr>
+                <w:color w:val="000000"/>
+              </w:rPr>
+              <w:t>hovert</w:t>
+            </w:r>
+            <w:proofErr w:type="spellEnd"/>
+            <w:r>
+              <w:rPr>
+                <w:color w:val="000000"/>
+              </w:rPr>
+              <w:t>.</w:t>
             </w:r>
           </w:p>
         </w:tc>
@@ -4416,12 +5131,27 @@
             <w:tcW w:w="4077" w:type="dxa"/>
           </w:tcPr>
           <w:p>
-            <w:r>
-              <w:rPr>
-                <w:color w:val="000000"/>
-              </w:rPr>
-              <w:t>CSS3 animation</w:t>
-            </w:r>
+            <w:pPr>
+              <w:rPr>
+                <w:b/>
+              </w:rPr>
+            </w:pPr>
+            <w:r>
+              <w:rPr>
+                <w:b/>
+                <w:color w:val="000000"/>
+              </w:rPr>
+              <w:t xml:space="preserve">CSS3 </w:t>
+            </w:r>
+            <w:proofErr w:type="spellStart"/>
+            <w:r>
+              <w:rPr>
+                <w:b/>
+                <w:color w:val="000000"/>
+              </w:rPr>
+              <w:t>animation</w:t>
+            </w:r>
+            <w:proofErr w:type="spellEnd"/>
           </w:p>
         </w:tc>
         <w:tc>
@@ -4443,6 +5173,32 @@
               <w:t>Op de 403 pagina. Dit zijn de vallende donuts.</w:t>
             </w:r>
           </w:p>
+        </w:tc>
+      </w:tr>
+      <w:tr>
+        <w:tc>
+          <w:tcPr>
+            <w:tcW w:w="4077" w:type="dxa"/>
+          </w:tcPr>
+          <w:p>
+            <w:pPr>
+              <w:rPr>
+                <w:b/>
+              </w:rPr>
+            </w:pPr>
+            <w:r>
+              <w:rPr>
+                <w:b/>
+                <w:color w:val="000000"/>
+              </w:rPr>
+              <w:t>Korte video of kort audiofragment, zelf gemaakt</w:t>
+            </w:r>
+          </w:p>
+        </w:tc>
+        <w:tc>
+          <w:tcPr>
+            <w:tcW w:w="4077" w:type="dxa"/>
+          </w:tcPr>
           <w:p>
             <w:pPr>
               <w:pStyle w:val="Lijstalinea"/>
@@ -4455,13 +5211,7 @@
               <w:rPr>
                 <w:color w:val="000000"/>
               </w:rPr>
-              <w:t xml:space="preserve">Deze is ook terug te vinden op : </w:t>
-            </w:r>
-            <w:r>
-              <w:rPr>
-                <w:color w:val="000000"/>
-              </w:rPr>
-              <w:t>https://codepen.io/vincentlucca/pen/OXLaed</w:t>
+              <w:t>Op de pagina gezondheid, een fragment over opwarming.</w:t>
             </w:r>
           </w:p>
         </w:tc>
@@ -4472,11 +5222,17 @@
             <w:tcW w:w="4077" w:type="dxa"/>
           </w:tcPr>
           <w:p>
-            <w:r>
-              <w:rPr>
-                <w:color w:val="000000"/>
-              </w:rPr>
-              <w:t>Korte video of kort audiofragment, zelf gemaakt</w:t>
+            <w:pPr>
+              <w:rPr>
+                <w:b/>
+              </w:rPr>
+            </w:pPr>
+            <w:r>
+              <w:rPr>
+                <w:b/>
+                <w:color w:val="000000"/>
+              </w:rPr>
+              <w:t>Transcriptie bij audio/video</w:t>
             </w:r>
           </w:p>
         </w:tc>
@@ -4496,7 +5252,7 @@
               <w:rPr>
                 <w:color w:val="000000"/>
               </w:rPr>
-              <w:t>Op de pagina gezondheid, een fragment over opwarming.</w:t>
+              <w:t>Op de pagina gezondheid. Het transcript wordt weergeven als men op de knop met opschrift “script” klikt.</w:t>
             </w:r>
           </w:p>
         </w:tc>
@@ -4507,11 +5263,17 @@
             <w:tcW w:w="4077" w:type="dxa"/>
           </w:tcPr>
           <w:p>
-            <w:r>
-              <w:rPr>
-                <w:color w:val="000000"/>
-              </w:rPr>
-              <w:t>Transcriptie bij audio/video</w:t>
+            <w:pPr>
+              <w:rPr>
+                <w:b/>
+              </w:rPr>
+            </w:pPr>
+            <w:r>
+              <w:rPr>
+                <w:b/>
+                <w:color w:val="000000"/>
+              </w:rPr>
+              <w:t>Een invoer- of berichtvenster</w:t>
             </w:r>
           </w:p>
         </w:tc>
@@ -4531,7 +5293,7 @@
               <w:rPr>
                 <w:color w:val="000000"/>
               </w:rPr>
-              <w:t>Op de pagina gezondheid. Het transcript wordt weergeven als men op de knop met opschrift “script” klikt.</w:t>
+              <w:t>De transcriptie van het audiofragment op de pagina gezondheid</w:t>
             </w:r>
           </w:p>
         </w:tc>
@@ -4542,11 +5304,17 @@
             <w:tcW w:w="4077" w:type="dxa"/>
           </w:tcPr>
           <w:p>
-            <w:r>
-              <w:rPr>
-                <w:color w:val="000000"/>
-              </w:rPr>
-              <w:t>Een invoer- of berichtvenster</w:t>
+            <w:pPr>
+              <w:rPr>
+                <w:b/>
+              </w:rPr>
+            </w:pPr>
+            <w:r>
+              <w:rPr>
+                <w:b/>
+                <w:color w:val="000000"/>
+              </w:rPr>
+              <w:t>Een lus</w:t>
             </w:r>
           </w:p>
         </w:tc>
@@ -4566,7 +5334,21 @@
               <w:rPr>
                 <w:color w:val="000000"/>
               </w:rPr>
-              <w:t>De transcriptie van het audiofragment op de pagina gezondheid</w:t>
+              <w:t xml:space="preserve">In het canvas op de pagina materiaal. Via een </w:t>
+            </w:r>
+            <w:proofErr w:type="spellStart"/>
+            <w:r>
+              <w:rPr>
+                <w:color w:val="000000"/>
+              </w:rPr>
+              <w:t>for</w:t>
+            </w:r>
+            <w:proofErr w:type="spellEnd"/>
+            <w:r>
+              <w:rPr>
+                <w:color w:val="000000"/>
+              </w:rPr>
+              <w:t xml:space="preserve">-lus worden de halters meerdere keren getekend. </w:t>
             </w:r>
           </w:p>
         </w:tc>
@@ -4577,46 +5359,33 @@
             <w:tcW w:w="4077" w:type="dxa"/>
           </w:tcPr>
           <w:p>
-            <w:r>
-              <w:rPr>
-                <w:color w:val="000000"/>
-              </w:rPr>
-              <w:t>Een lus</w:t>
-            </w:r>
-          </w:p>
-        </w:tc>
-        <w:tc>
-          <w:tcPr>
-            <w:tcW w:w="4077" w:type="dxa"/>
-          </w:tcPr>
-          <w:p>
-            <w:pPr>
-              <w:pStyle w:val="Lijstalinea"/>
-              <w:ind w:left="0"/>
-              <w:rPr>
-                <w:color w:val="000000"/>
-              </w:rPr>
-            </w:pPr>
-            <w:r>
-              <w:rPr>
-                <w:color w:val="000000"/>
-              </w:rPr>
-              <w:t xml:space="preserve">In het canvas op de pagina materiaal. Via een for-lus worden de halters meerdere keren getekend. </w:t>
-            </w:r>
-          </w:p>
-        </w:tc>
-      </w:tr>
-      <w:tr>
-        <w:tc>
-          <w:tcPr>
-            <w:tcW w:w="4077" w:type="dxa"/>
-          </w:tcPr>
-          <w:p>
-            <w:r>
-              <w:rPr>
-                <w:color w:val="000000"/>
-              </w:rPr>
-              <w:t>Minstens 3 stukjes jQuery-code</w:t>
+            <w:pPr>
+              <w:rPr>
+                <w:b/>
+              </w:rPr>
+            </w:pPr>
+            <w:r>
+              <w:rPr>
+                <w:b/>
+                <w:color w:val="000000"/>
+              </w:rPr>
+              <w:t xml:space="preserve">Minstens 3 stukjes </w:t>
+            </w:r>
+            <w:proofErr w:type="spellStart"/>
+            <w:r>
+              <w:rPr>
+                <w:b/>
+                <w:color w:val="000000"/>
+              </w:rPr>
+              <w:t>jQuery</w:t>
+            </w:r>
+            <w:proofErr w:type="spellEnd"/>
+            <w:r>
+              <w:rPr>
+                <w:b/>
+                <w:color w:val="000000"/>
+              </w:rPr>
+              <w:t>-code</w:t>
             </w:r>
           </w:p>
         </w:tc>
@@ -4659,7 +5428,49 @@
               <w:rPr>
                 <w:color w:val="000000"/>
               </w:rPr>
-              <w:t>De scroll up animatie als men op de naar boven klikt in de footer: op alle paginas.</w:t>
+              <w:t xml:space="preserve">De </w:t>
+            </w:r>
+            <w:proofErr w:type="spellStart"/>
+            <w:r>
+              <w:rPr>
+                <w:color w:val="000000"/>
+              </w:rPr>
+              <w:t>scroll</w:t>
+            </w:r>
+            <w:proofErr w:type="spellEnd"/>
+            <w:r>
+              <w:rPr>
+                <w:color w:val="000000"/>
+              </w:rPr>
+              <w:t xml:space="preserve"> up animatie als men op de naar boven klikt in de </w:t>
+            </w:r>
+            <w:proofErr w:type="spellStart"/>
+            <w:r>
+              <w:rPr>
+                <w:color w:val="000000"/>
+              </w:rPr>
+              <w:t>footer</w:t>
+            </w:r>
+            <w:proofErr w:type="spellEnd"/>
+            <w:r>
+              <w:rPr>
+                <w:color w:val="000000"/>
+              </w:rPr>
+              <w:t xml:space="preserve">: op alle </w:t>
+            </w:r>
+            <w:proofErr w:type="spellStart"/>
+            <w:r>
+              <w:rPr>
+                <w:color w:val="000000"/>
+              </w:rPr>
+              <w:t>paginas</w:t>
+            </w:r>
+            <w:proofErr w:type="spellEnd"/>
+            <w:r>
+              <w:rPr>
+                <w:color w:val="000000"/>
+              </w:rPr>
+              <w:t>.</w:t>
             </w:r>
           </w:p>
           <w:p>
@@ -4689,8 +5500,14 @@
             <w:tcW w:w="4077" w:type="dxa"/>
           </w:tcPr>
           <w:p>
-            <w:r>
-              <w:rPr>
+            <w:pPr>
+              <w:rPr>
+                <w:b/>
+              </w:rPr>
+            </w:pPr>
+            <w:r>
+              <w:rPr>
+                <w:b/>
                 <w:color w:val="000000"/>
               </w:rPr>
               <w:t>Canvas met mogelijkheid om dit te tonen/verbergen</w:t>
@@ -4715,13 +5532,33 @@
               </w:rPr>
               <w:t>Op de pagina materiaal</w:t>
             </w:r>
-            <w:r>
-              <w:rPr>
-                <w:color w:val="000000"/>
-              </w:rPr>
-              <w:t>.</w:t>
-            </w:r>
-          </w:p>
+          </w:p>
+        </w:tc>
+      </w:tr>
+      <w:tr>
+        <w:tc>
+          <w:tcPr>
+            <w:tcW w:w="4077" w:type="dxa"/>
+          </w:tcPr>
+          <w:p>
+            <w:pPr>
+              <w:rPr>
+                <w:b/>
+              </w:rPr>
+            </w:pPr>
+            <w:r>
+              <w:rPr>
+                <w:b/>
+                <w:color w:val="000000"/>
+              </w:rPr>
+              <w:t>Blikopener</w:t>
+            </w:r>
+          </w:p>
+        </w:tc>
+        <w:tc>
+          <w:tcPr>
+            <w:tcW w:w="4077" w:type="dxa"/>
+          </w:tcPr>
           <w:p>
             <w:pPr>
               <w:pStyle w:val="Lijstalinea"/>
@@ -4734,56 +5571,26 @@
               <w:rPr>
                 <w:color w:val="000000"/>
               </w:rPr>
-              <w:t xml:space="preserve">Deze is ook terug te vinden op </w:t>
-            </w:r>
-            <w:r>
-              <w:rPr>
-                <w:color w:val="000000"/>
-              </w:rPr>
-              <w:t>https://codepen.io/vincentlucca/pen/NrKEVV</w:t>
-            </w:r>
-          </w:p>
-        </w:tc>
-      </w:tr>
-      <w:tr>
-        <w:tc>
-          <w:tcPr>
-            <w:tcW w:w="4077" w:type="dxa"/>
-          </w:tcPr>
-          <w:p>
-            <w:r>
-              <w:rPr>
-                <w:color w:val="000000"/>
-              </w:rPr>
-              <w:lastRenderedPageBreak/>
-              <w:t>Blikopener</w:t>
-            </w:r>
-          </w:p>
-        </w:tc>
-        <w:tc>
-          <w:tcPr>
-            <w:tcW w:w="4077" w:type="dxa"/>
-          </w:tcPr>
-          <w:p>
-            <w:pPr>
-              <w:pStyle w:val="Lijstalinea"/>
-              <w:ind w:left="0"/>
-              <w:rPr>
-                <w:color w:val="000000"/>
-              </w:rPr>
-            </w:pPr>
-            <w:r>
-              <w:rPr>
-                <w:color w:val="000000"/>
-              </w:rPr>
-              <w:t>Op de pagina materiaal: de afbeelding krijgt een eigen boingInUP animatie;</w:t>
+              <w:t xml:space="preserve">Op de pagina materiaal: de afbeelding krijgt een eigen </w:t>
+            </w:r>
+            <w:proofErr w:type="spellStart"/>
+            <w:r>
+              <w:rPr>
+                <w:color w:val="000000"/>
+              </w:rPr>
+              <w:t>boingInUP</w:t>
+            </w:r>
+            <w:proofErr w:type="spellEnd"/>
+            <w:r>
+              <w:rPr>
+                <w:color w:val="000000"/>
+              </w:rPr>
+              <w:t xml:space="preserve"> animatie;</w:t>
             </w:r>
           </w:p>
         </w:tc>
       </w:tr>
     </w:tbl>
-    <w:p/>
-    <w:p/>
     <w:p>
       <w:pPr>
         <w:pStyle w:val="Kop1"/>
@@ -4807,16 +5614,74 @@
     </w:p>
     <w:p>
       <w:r>
-        <w:t>We hebben heel wat geleerd in het vak webdesign met html5. We hebben ontdekt hoeveel mogelijkheden er zijn in html5 en css3, zeker als je dit combineert met de opties die jquery biedt. We kunnen met deze kennis al een mooi project opbouwen waar we toch al trots op kunnen zijn.</w:t>
-      </w:r>
-      <w:r>
-        <w:t xml:space="preserve"> De lessen Html5 waren ook interessant en vlot gegeven. We vonden ze een fijne ervaring.</w:t>
+        <w:t>We hebb</w:t>
+      </w:r>
+      <w:r>
+        <w:t>en heel wat geleerd in het vak W</w:t>
+      </w:r>
+      <w:r>
+        <w:t xml:space="preserve">ebdesign met </w:t>
+      </w:r>
+      <w:r>
+        <w:t>HTML</w:t>
+      </w:r>
+      <w:r>
+        <w:t xml:space="preserve">5. We hebben ontdekt hoeveel mogelijkheden er zijn in </w:t>
+      </w:r>
+      <w:r>
+        <w:t>HTML</w:t>
+      </w:r>
+      <w:r>
+        <w:t xml:space="preserve">5 en </w:t>
+      </w:r>
+      <w:r>
+        <w:t>CSS</w:t>
+      </w:r>
+      <w:r>
+        <w:t xml:space="preserve">3, zeker als je dit combineert met de opties die </w:t>
+      </w:r>
+      <w:proofErr w:type="spellStart"/>
+      <w:r>
+        <w:t>JQ</w:t>
+      </w:r>
+      <w:r>
+        <w:t>uery</w:t>
+      </w:r>
+      <w:proofErr w:type="spellEnd"/>
+      <w:r>
+        <w:t xml:space="preserve"> biedt. We kunnen met deze kennis al een mooi project opbouwen waar we toch al trots op kunnen zijn.</w:t>
+      </w:r>
+      <w:r>
+        <w:t xml:space="preserve"> De lessen H</w:t>
+      </w:r>
+      <w:r>
+        <w:t>TML</w:t>
+      </w:r>
+      <w:r>
+        <w:t xml:space="preserve">5 waren ook interessant en vlot gegeven. </w:t>
+      </w:r>
+      <w:r>
+        <w:t xml:space="preserve">Alles werd ook duidelijk met de goede voorbeelden die gegeven werden en met ons samen gemaakt werden. </w:t>
+      </w:r>
+      <w:r>
+        <w:t>We vonden ze een fijne ervaring.</w:t>
       </w:r>
       <w:r>
         <w:t xml:space="preserve"> </w:t>
       </w:r>
       <w:r>
-        <w:t xml:space="preserve">Het echter wel jammer dat het eindproject zoveel verplichte elementen moest bevatten, die soms naar onze mening een negatieve invloed kunnen hebben op een site. Denk hierbij bijvoorbeeld aan de animaties én de jquery én het canvas. </w:t>
+        <w:t xml:space="preserve">Het echter wel jammer dat het eindproject zoveel verplichte elementen moest bevatten, die soms naar onze mening een negatieve invloed kunnen hebben op een site. Denk hierbij bijvoorbeeld aan de animaties én de </w:t>
+      </w:r>
+      <w:proofErr w:type="spellStart"/>
+      <w:r>
+        <w:t>JQ</w:t>
+      </w:r>
+      <w:r>
+        <w:t>uery</w:t>
+      </w:r>
+      <w:proofErr w:type="spellEnd"/>
+      <w:r>
+        <w:t xml:space="preserve"> én het canvas. </w:t>
       </w:r>
     </w:p>
     <w:p>
@@ -4828,6 +5693,14 @@
         <w:t>Terugblik op leerlijn “Basis Webdesign” en “Webdesign met HTML5”</w:t>
       </w:r>
       <w:bookmarkEnd w:id="23"/>
+    </w:p>
+    <w:p>
+      <w:r>
+        <w:t>Het was een heel interessant parcours waarbij we veel hebben bijgeleerd hebben en waar we hebben ontdekt dat er nog veel meer te leren valt. Het is een vak dat constant in beweging is, wij vonden het dan ook een grote meerwaarde hebben dat dit vak heel erg up-to-date werd gehouden. Wij kregen geen oude methodes aangeleerd, nee we moesten zelfs werken met iets dat zo nieuw was, dat we in het begin niet wisten of we er wel mee zouden kunnen werken, namelijk bootstrap 4. Ook Basis webdesign was boeiend, alhoewel dit soms saaier was omdat we echt de basis van de basis moesten leren.</w:t>
+      </w:r>
+      <w:r>
+        <w:t xml:space="preserve"> Het tweede semester was daarom zeker een meerwaarde omdat we echt al aan een eigen project konden werken en alles wat we zagen in de les een eigen betekenis konden geven.</w:t>
+      </w:r>
     </w:p>
     <w:sectPr>
       <w:headerReference w:type="default" r:id="rId18"/>
@@ -5060,7 +5933,7 @@
         <w:sz w:val="16"/>
         <w:szCs w:val="16"/>
       </w:rPr>
-      <w:t>5</w:t>
+      <w:t>11</w:t>
     </w:r>
     <w:r>
       <w:rPr>
@@ -8369,6 +9242,143 @@
       </w:tcPr>
     </w:tblStylePr>
   </w:style>
+  <w:style w:type="table" w:styleId="Lijsttabel3-Accent2">
+    <w:name w:val="List Table 3 Accent 2"/>
+    <w:basedOn w:val="Standaardtabel"/>
+    <w:uiPriority w:val="48"/>
+    <w:rsid w:val="00180A25"/>
+    <w:tblPr>
+      <w:tblStyleRowBandSize w:val="1"/>
+      <w:tblStyleColBandSize w:val="1"/>
+      <w:tblBorders>
+        <w:top w:val="single" w:sz="4" w:space="0" w:color="C0504D" w:themeColor="accent2"/>
+        <w:left w:val="single" w:sz="4" w:space="0" w:color="C0504D" w:themeColor="accent2"/>
+        <w:bottom w:val="single" w:sz="4" w:space="0" w:color="C0504D" w:themeColor="accent2"/>
+        <w:right w:val="single" w:sz="4" w:space="0" w:color="C0504D" w:themeColor="accent2"/>
+      </w:tblBorders>
+    </w:tblPr>
+    <w:tblStylePr w:type="firstRow">
+      <w:rPr>
+        <w:b/>
+        <w:bCs/>
+        <w:color w:val="FFFFFF" w:themeColor="background1"/>
+      </w:rPr>
+      <w:tblPr/>
+      <w:tcPr>
+        <w:shd w:val="clear" w:color="auto" w:fill="C0504D" w:themeFill="accent2"/>
+      </w:tcPr>
+    </w:tblStylePr>
+    <w:tblStylePr w:type="lastRow">
+      <w:rPr>
+        <w:b/>
+        <w:bCs/>
+      </w:rPr>
+      <w:tblPr/>
+      <w:tcPr>
+        <w:tcBorders>
+          <w:top w:val="double" w:sz="4" w:space="0" w:color="C0504D" w:themeColor="accent2"/>
+        </w:tcBorders>
+        <w:shd w:val="clear" w:color="auto" w:fill="FFFFFF" w:themeFill="background1"/>
+      </w:tcPr>
+    </w:tblStylePr>
+    <w:tblStylePr w:type="firstCol">
+      <w:rPr>
+        <w:b/>
+        <w:bCs/>
+      </w:rPr>
+      <w:tblPr/>
+      <w:tcPr>
+        <w:tcBorders>
+          <w:right w:val="nil"/>
+        </w:tcBorders>
+        <w:shd w:val="clear" w:color="auto" w:fill="FFFFFF" w:themeFill="background1"/>
+      </w:tcPr>
+    </w:tblStylePr>
+    <w:tblStylePr w:type="lastCol">
+      <w:rPr>
+        <w:b/>
+        <w:bCs/>
+      </w:rPr>
+      <w:tblPr/>
+      <w:tcPr>
+        <w:tcBorders>
+          <w:left w:val="nil"/>
+        </w:tcBorders>
+        <w:shd w:val="clear" w:color="auto" w:fill="FFFFFF" w:themeFill="background1"/>
+      </w:tcPr>
+    </w:tblStylePr>
+    <w:tblStylePr w:type="band1Vert">
+      <w:tblPr/>
+      <w:tcPr>
+        <w:tcBorders>
+          <w:left w:val="single" w:sz="4" w:space="0" w:color="C0504D" w:themeColor="accent2"/>
+          <w:right w:val="single" w:sz="4" w:space="0" w:color="C0504D" w:themeColor="accent2"/>
+        </w:tcBorders>
+      </w:tcPr>
+    </w:tblStylePr>
+    <w:tblStylePr w:type="band1Horz">
+      <w:tblPr/>
+      <w:tcPr>
+        <w:tcBorders>
+          <w:top w:val="single" w:sz="4" w:space="0" w:color="C0504D" w:themeColor="accent2"/>
+          <w:bottom w:val="single" w:sz="4" w:space="0" w:color="C0504D" w:themeColor="accent2"/>
+          <w:insideH w:val="nil"/>
+        </w:tcBorders>
+      </w:tcPr>
+    </w:tblStylePr>
+    <w:tblStylePr w:type="neCell">
+      <w:tblPr/>
+      <w:tcPr>
+        <w:tcBorders>
+          <w:left w:val="nil"/>
+          <w:bottom w:val="nil"/>
+        </w:tcBorders>
+      </w:tcPr>
+    </w:tblStylePr>
+    <w:tblStylePr w:type="nwCell">
+      <w:tblPr/>
+      <w:tcPr>
+        <w:tcBorders>
+          <w:bottom w:val="nil"/>
+          <w:right w:val="nil"/>
+        </w:tcBorders>
+      </w:tcPr>
+    </w:tblStylePr>
+    <w:tblStylePr w:type="seCell">
+      <w:tblPr/>
+      <w:tcPr>
+        <w:tcBorders>
+          <w:top w:val="double" w:sz="4" w:space="0" w:color="C0504D" w:themeColor="accent2"/>
+          <w:left w:val="nil"/>
+        </w:tcBorders>
+      </w:tcPr>
+    </w:tblStylePr>
+    <w:tblStylePr w:type="swCell">
+      <w:tblPr/>
+      <w:tcPr>
+        <w:tcBorders>
+          <w:top w:val="double" w:sz="4" w:space="0" w:color="C0504D" w:themeColor="accent2"/>
+          <w:right w:val="nil"/>
+        </w:tcBorders>
+      </w:tcPr>
+    </w:tblStylePr>
+  </w:style>
+  <w:style w:type="table" w:styleId="Tabelrasterlicht">
+    <w:name w:val="Grid Table Light"/>
+    <w:basedOn w:val="Standaardtabel"/>
+    <w:uiPriority w:val="40"/>
+    <w:rsid w:val="00180A25"/>
+    <w:tblPr>
+      <w:tblBorders>
+        <w:top w:val="single" w:sz="4" w:space="0" w:color="BFBFBF" w:themeColor="background1" w:themeShade="BF"/>
+        <w:left w:val="single" w:sz="4" w:space="0" w:color="BFBFBF" w:themeColor="background1" w:themeShade="BF"/>
+        <w:bottom w:val="single" w:sz="4" w:space="0" w:color="BFBFBF" w:themeColor="background1" w:themeShade="BF"/>
+        <w:right w:val="single" w:sz="4" w:space="0" w:color="BFBFBF" w:themeColor="background1" w:themeShade="BF"/>
+        <w:insideH w:val="single" w:sz="4" w:space="0" w:color="BFBFBF" w:themeColor="background1" w:themeShade="BF"/>
+        <w:insideV w:val="single" w:sz="4" w:space="0" w:color="BFBFBF" w:themeColor="background1" w:themeShade="BF"/>
+      </w:tblBorders>
+    </w:tblPr>
+  </w:style>
 </w:styles>
 </file>
 
@@ -8660,7 +9670,7 @@
 </file>
 
 <file path=customXml/itemProps1.xml><?xml version="1.0" encoding="utf-8"?>
-<ds:datastoreItem xmlns:ds="http://schemas.openxmlformats.org/officeDocument/2006/customXml" ds:itemID="{C644329A-CE9F-413A-8ECA-5097FDDDED07}">
+<ds:datastoreItem xmlns:ds="http://schemas.openxmlformats.org/officeDocument/2006/customXml" ds:itemID="{2612407C-BCDA-4651-BEB2-9791A0051C0B}">
   <ds:schemaRefs>
     <ds:schemaRef ds:uri="http://schemas.openxmlformats.org/officeDocument/2006/bibliography"/>
   </ds:schemaRefs>

--- a/Uploads en werk bestanden/verslag-bootstrap-vimani.docx
+++ b/Uploads en werk bestanden/verslag-bootstrap-vimani.docx
@@ -1,6 +1,6 @@
 
 <file path=word/document.xml><?xml version="1.0" encoding="utf-8"?>
-<w:document xmlns:wpc="http://schemas.microsoft.com/office/word/2010/wordprocessingCanvas" xmlns:cx="http://schemas.microsoft.com/office/drawing/2014/chartex" xmlns:cx1="http://schemas.microsoft.com/office/drawing/2015/9/8/chartex" xmlns:mc="http://schemas.openxmlformats.org/markup-compatibility/2006" xmlns:o="urn:schemas-microsoft-com:office:office" xmlns:r="http://schemas.openxmlformats.org/officeDocument/2006/relationships" xmlns:m="http://schemas.openxmlformats.org/officeDocument/2006/math" xmlns:v="urn:schemas-microsoft-com:vml" xmlns:wp14="http://schemas.microsoft.com/office/word/2010/wordprocessingDrawing" xmlns:wp="http://schemas.openxmlformats.org/drawingml/2006/wordprocessingDrawing" xmlns:w10="urn:schemas-microsoft-com:office:word" xmlns:w="http://schemas.openxmlformats.org/wordprocessingml/2006/main" xmlns:w14="http://schemas.microsoft.com/office/word/2010/wordml" xmlns:w15="http://schemas.microsoft.com/office/word/2012/wordml" xmlns:w16se="http://schemas.microsoft.com/office/word/2015/wordml/symex" xmlns:wpg="http://schemas.microsoft.com/office/word/2010/wordprocessingGroup" xmlns:wpi="http://schemas.microsoft.com/office/word/2010/wordprocessingInk" xmlns:wne="http://schemas.microsoft.com/office/word/2006/wordml" xmlns:wps="http://schemas.microsoft.com/office/word/2010/wordprocessingShape" mc:Ignorable="w14 w15 w16se wp14">
+<w:document xmlns:wpc="http://schemas.microsoft.com/office/word/2010/wordprocessingCanvas" xmlns:mc="http://schemas.openxmlformats.org/markup-compatibility/2006" xmlns:o="urn:schemas-microsoft-com:office:office" xmlns:r="http://schemas.openxmlformats.org/officeDocument/2006/relationships" xmlns:m="http://schemas.openxmlformats.org/officeDocument/2006/math" xmlns:v="urn:schemas-microsoft-com:vml" xmlns:wp14="http://schemas.microsoft.com/office/word/2010/wordprocessingDrawing" xmlns:wp="http://schemas.openxmlformats.org/drawingml/2006/wordprocessingDrawing" xmlns:w10="urn:schemas-microsoft-com:office:word" xmlns:w="http://schemas.openxmlformats.org/wordprocessingml/2006/main" xmlns:w14="http://schemas.microsoft.com/office/word/2010/wordml" xmlns:w15="http://schemas.microsoft.com/office/word/2012/wordml" xmlns:wpg="http://schemas.microsoft.com/office/word/2010/wordprocessingGroup" xmlns:wpi="http://schemas.microsoft.com/office/word/2010/wordprocessingInk" xmlns:wne="http://schemas.microsoft.com/office/word/2006/wordml" xmlns:wps="http://schemas.microsoft.com/office/word/2010/wordprocessingShape" mc:Ignorable="w14 w15 wp14">
   <w:body>
     <w:tbl>
       <w:tblPr>
@@ -79,17 +79,8 @@
                 <w:b w:val="0"/>
                 <w:szCs w:val="36"/>
               </w:rPr>
-              <w:t xml:space="preserve">Team </w:t>
-            </w:r>
-            <w:proofErr w:type="spellStart"/>
-            <w:r>
-              <w:rPr>
-                <w:b w:val="0"/>
-                <w:szCs w:val="36"/>
-              </w:rPr>
-              <w:t>Vimani</w:t>
-            </w:r>
-            <w:proofErr w:type="spellEnd"/>
+              <w:t>Team Vimani</w:t>
+            </w:r>
           </w:p>
         </w:tc>
       </w:tr>
@@ -139,27 +130,34 @@
                 <w:color w:val="F04C25"/>
                 <w:szCs w:val="18"/>
               </w:rPr>
-              <w:t xml:space="preserve">Nicky Van den </w:t>
-            </w:r>
-            <w:proofErr w:type="spellStart"/>
-            <w:r>
+              <w:t>Nicky Van den Brande</w:t>
+            </w:r>
+          </w:p>
+          <w:p>
+            <w:pPr>
+              <w:pStyle w:val="Cover-namen"/>
               <w:rPr>
                 <w:b/>
                 <w:color w:val="F04C25"/>
                 <w:szCs w:val="18"/>
               </w:rPr>
-              <w:t>Brande</w:t>
-            </w:r>
-            <w:proofErr w:type="spellEnd"/>
-          </w:p>
-          <w:p>
-            <w:pPr>
-              <w:pStyle w:val="Cover-namen"/>
+            </w:pPr>
+            <w:r>
               <w:rPr>
                 <w:b/>
                 <w:color w:val="F04C25"/>
                 <w:szCs w:val="18"/>
               </w:rPr>
+              <w:t>Vincent Oliviers</w:t>
+            </w:r>
+          </w:p>
+          <w:p>
+            <w:pPr>
+              <w:pStyle w:val="Cover-namen"/>
+              <w:rPr>
+                <w:color w:val="F04C25"/>
+                <w:szCs w:val="18"/>
+              </w:rPr>
             </w:pPr>
             <w:r>
               <w:rPr>
@@ -167,23 +165,6 @@
                 <w:color w:val="F04C25"/>
                 <w:szCs w:val="18"/>
               </w:rPr>
-              <w:t>Vincent Oliviers</w:t>
-            </w:r>
-          </w:p>
-          <w:p>
-            <w:pPr>
-              <w:pStyle w:val="Cover-namen"/>
-              <w:rPr>
-                <w:color w:val="F04C25"/>
-                <w:szCs w:val="18"/>
-              </w:rPr>
-            </w:pPr>
-            <w:r>
-              <w:rPr>
-                <w:b/>
-                <w:color w:val="F04C25"/>
-                <w:szCs w:val="18"/>
-              </w:rPr>
               <w:t>1ITF3</w:t>
             </w:r>
           </w:p>
@@ -212,16 +193,8 @@
               <w:rPr>
                 <w:lang w:val="nl-BE"/>
               </w:rPr>
-              <w:t xml:space="preserve">IT </w:t>
-            </w:r>
-            <w:proofErr w:type="spellStart"/>
-            <w:r>
-              <w:rPr>
-                <w:lang w:val="nl-BE"/>
-              </w:rPr>
-              <w:t>Factory</w:t>
-            </w:r>
-            <w:proofErr w:type="spellEnd"/>
+              <w:t>IT Factory</w:t>
+            </w:r>
           </w:p>
           <w:p>
             <w:pPr>
@@ -288,15 +261,7 @@
               <w:t xml:space="preserve">Campus </w:t>
             </w:r>
             <w:r>
-              <w:t xml:space="preserve">Geel, </w:t>
-            </w:r>
-            <w:proofErr w:type="spellStart"/>
-            <w:r>
-              <w:t>Kleinhoefstraat</w:t>
-            </w:r>
-            <w:proofErr w:type="spellEnd"/>
-            <w:r>
-              <w:t xml:space="preserve"> 4</w:t>
+              <w:t>Geel, Kleinhoefstraat 4</w:t>
             </w:r>
             <w:r>
               <w:t>, BE-</w:t>
@@ -312,7 +277,6 @@
       <w:r>
         <w:rPr>
           <w:noProof/>
-          <w:lang w:val="en-US" w:eastAsia="en-US"/>
         </w:rPr>
         <w:drawing>
           <wp:anchor distT="0" distB="0" distL="114300" distR="114300" simplePos="0" relativeHeight="251658240" behindDoc="1" locked="0" layoutInCell="0" allowOverlap="1" wp14:anchorId="7F238C26" wp14:editId="11C48D09">
@@ -2296,15 +2260,7 @@
         <w:t>r0374251.sinners.be/ROOT/</w:t>
       </w:r>
       <w:r>
-        <w:t xml:space="preserve">. Dit is de </w:t>
-      </w:r>
-      <w:proofErr w:type="spellStart"/>
-      <w:r>
-        <w:t>sinners</w:t>
-      </w:r>
-      <w:proofErr w:type="spellEnd"/>
-      <w:r>
-        <w:t xml:space="preserve"> pagina van Marijke. We hebben voor deze pagina gekozen omdat Marijke de </w:t>
+        <w:t xml:space="preserve">. Dit is de sinners pagina van Marijke. We hebben voor deze pagina gekozen omdat Marijke de </w:t>
       </w:r>
       <w:r>
         <w:t>leiding nam in de groep en daarom ook de eindverantwoordelijkheid op zich nam.</w:t>
@@ -2340,15 +2296,7 @@
         <w:t xml:space="preserve">Rood geeft natuurlijk het vurige aan dat nodig is bij fitness. Het is ook echt een actieve kleur, </w:t>
       </w:r>
       <w:r>
-        <w:t xml:space="preserve">je hartslag verhoogt en zet daarom aan om in actie te schieten. Dit is heel belangrijk voor onze site, daarom dat deze kleur ook werd geïntegreerd in de navigatiebalk waar die meteen zichtbaar is. Blauw hebben we onderaan in de </w:t>
-      </w:r>
-      <w:proofErr w:type="spellStart"/>
-      <w:r>
-        <w:t>footer</w:t>
-      </w:r>
-      <w:proofErr w:type="spellEnd"/>
-      <w:r>
-        <w:t xml:space="preserve"> geïmplementeerd, deze kleur geeft meer een mentaal gevoel van betrouwbaarheid en het is wereldwijd ook de meest geliefde kleur.</w:t>
+        <w:t>je hartslag verhoogt en zet daarom aan om in actie te schieten. Dit is heel belangrijk voor onze site, daarom dat deze kleur ook werd geïntegreerd in de navigatiebalk waar die meteen zichtbaar is. Blauw hebben we onderaan in de footer geïmplementeerd, deze kleur geeft meer een mentaal gevoel van betrouwbaarheid en het is wereldwijd ook de meest geliefde kleur.</w:t>
       </w:r>
     </w:p>
     <w:p>
@@ -2366,7 +2314,6 @@
         <w:rPr>
           <w:b/>
           <w:noProof/>
-          <w:lang w:val="en-US" w:eastAsia="en-US"/>
         </w:rPr>
         <w:drawing>
           <wp:inline distT="0" distB="0" distL="0" distR="0" wp14:anchorId="3C63563B" wp14:editId="49EFE59B">
@@ -2420,23 +2367,7 @@
     </w:p>
     <w:p>
       <w:r>
-        <w:t xml:space="preserve">Dit logo spreekt voor zich. Het is een halter met de letters die verwijzen naar Start </w:t>
-      </w:r>
-      <w:proofErr w:type="spellStart"/>
-      <w:r>
-        <w:t>to</w:t>
-      </w:r>
-      <w:proofErr w:type="spellEnd"/>
-      <w:r>
-        <w:t xml:space="preserve"> fitness op. Het is </w:t>
-      </w:r>
-      <w:proofErr w:type="spellStart"/>
-      <w:r>
-        <w:t>vectorieel</w:t>
-      </w:r>
-      <w:proofErr w:type="spellEnd"/>
-      <w:r>
-        <w:t xml:space="preserve"> opgemaakt dus het is duidelijk in alle formaten. </w:t>
+        <w:t xml:space="preserve">Dit logo spreekt voor zich. Het is een halter met de letters die verwijzen naar Start to fitness op. Het is vectorieel opgemaakt dus het is duidelijk in alle formaten. </w:t>
       </w:r>
       <w:r>
         <w:t xml:space="preserve">Het heeft de kleuren zwart en rood omdat dit kleuren zijn die geassocieerd worden met actie en helemaal passen in het thema van fitness. </w:t>
@@ -2463,23 +2394,7 @@
         <w:t>drie verschillende</w:t>
       </w:r>
       <w:r>
-        <w:t xml:space="preserve"> fonts gebruikt op onze pagina. Als eerste hebben we het lettertype “</w:t>
-      </w:r>
-      <w:proofErr w:type="spellStart"/>
-      <w:r>
-        <w:t>Lobster</w:t>
-      </w:r>
-      <w:proofErr w:type="spellEnd"/>
-      <w:r>
-        <w:t xml:space="preserve">” gebruikt voor onze titels. Op deze manier springen de titels er meer uit. Met </w:t>
-      </w:r>
-      <w:proofErr w:type="spellStart"/>
-      <w:r>
-        <w:t>Lobster</w:t>
-      </w:r>
-      <w:proofErr w:type="spellEnd"/>
-      <w:r>
-        <w:t xml:space="preserve"> blijven ze </w:t>
+        <w:t xml:space="preserve"> fonts gebruikt op onze pagina. Als eerste hebben we het lettertype “Lobster” gebruikt voor onze titels. Op deze manier springen de titels er meer uit. Met Lobster blijven ze </w:t>
       </w:r>
       <w:r>
         <w:t xml:space="preserve">ook </w:t>
@@ -2488,40 +2403,16 @@
         <w:t>duidelijk en storen ze ook niet, maar geven ze toch net dat tikkeltje meer aan de pagina. Dit helpt ook bij het uniform maken van de pagina’s, want elke pagina heeft vanboven een titel in dit lettertype staan.</w:t>
       </w:r>
       <w:r>
-        <w:t xml:space="preserve"> Als tweede font hebben we “</w:t>
-      </w:r>
-      <w:proofErr w:type="spellStart"/>
-      <w:r>
-        <w:t>Helvetica</w:t>
-      </w:r>
-      <w:proofErr w:type="spellEnd"/>
-      <w:r>
-        <w:t xml:space="preserve">” gebruikt. Dit lettertype hebben we op </w:t>
+        <w:t xml:space="preserve"> Als tweede font hebben we “Helvetica” gebruikt. Dit lettertype hebben we op </w:t>
       </w:r>
       <w:r>
         <w:t xml:space="preserve">al de </w:t>
       </w:r>
       <w:r>
-        <w:t xml:space="preserve">knoppen toegepast. Dit zorgt voor een uniforme opmaak. </w:t>
-      </w:r>
-      <w:proofErr w:type="spellStart"/>
-      <w:r>
-        <w:t>Helvetica</w:t>
-      </w:r>
-      <w:proofErr w:type="spellEnd"/>
-      <w:r>
-        <w:t xml:space="preserve"> is een mooi en strak lettertype en daarom leek dit een ideaal lettertype.</w:t>
-      </w:r>
-      <w:r>
-        <w:t xml:space="preserve"> Ten slotte kozen we voor </w:t>
-      </w:r>
-      <w:proofErr w:type="spellStart"/>
-      <w:r>
-        <w:t>Droid</w:t>
-      </w:r>
-      <w:proofErr w:type="spellEnd"/>
-      <w:r>
-        <w:t xml:space="preserve"> Sans als lettertype voor de gewone tekst. Het is een strak</w:t>
+        <w:t>knoppen toegepast. Dit zorgt voor een uniforme opmaak. Helvetica is een mooi en strak lettertype en daarom leek dit een ideaal lettertype.</w:t>
+      </w:r>
+      <w:r>
+        <w:t xml:space="preserve"> Ten slotte kozen we voor Droid Sans als lettertype voor de gewone tekst. Het is een strak</w:t>
       </w:r>
       <w:r>
         <w:t xml:space="preserve"> en modern</w:t>
@@ -2581,15 +2472,7 @@
     </w:p>
     <w:p>
       <w:r>
-        <w:t xml:space="preserve">We kozen voor </w:t>
-      </w:r>
-      <w:proofErr w:type="spellStart"/>
-      <w:r>
-        <w:t>Github</w:t>
-      </w:r>
-      <w:proofErr w:type="spellEnd"/>
-      <w:r>
-        <w:t xml:space="preserve"> omdat deze perfect is voor code schrijven. We hebben hier wel enkele problemen mee gehad in het begin, maar eens dat we er mee weg waren, ging dit heel erg goed. Zo bleven we op de hoogte van wie wat had gedaan en schreven we nooit dubbele code. V</w:t>
+        <w:t>We kozen voor Github omdat deze perfect is voor code schrijven. We hebben hier wel enkele problemen mee gehad in het begin, maar eens dat we er mee weg waren, ging dit heel erg goed. Zo bleven we op de hoogte van wie wat had gedaan en schreven we nooit dubbele code. V</w:t>
       </w:r>
       <w:r>
         <w:t>erder hielden we elkaar ook op F</w:t>
@@ -3248,7 +3131,13 @@
     </w:p>
     <w:p>
       <w:r>
-        <w:t xml:space="preserve">Een van de eerste dingen die je opmerkt als je onze site bezoekt is de animatie op de index pagina. Hier heeft Nicky lang aan gewerkt en veel moeite in gestoken. Hier is zijn we dan ook trots op. Als tweede is de video van Marijke op de pagina “hoe starten” een van onze grootste realisaties. Het was moelijker dan het leek om een ondertiteling te maken voor dit filmpje. Het heeft Marijke dan ook veel moeite gekost en daarom zijn we hier trots op. </w:t>
+        <w:t>Een van de eerste dingen die je opmerkt als je onze site bezoekt is de animatie op de index pagina. Hier heeft Nicky lang aan gewerkt e</w:t>
+      </w:r>
+      <w:r>
+        <w:t>n veel moeite in gestoken. Hier</w:t>
+      </w:r>
+      <w:r>
+        <w:t xml:space="preserve"> zijn we dan ook trots op. Als tweede is de video van Marijke op de pagina “hoe starten” een van onze grootste realisaties. Het was moelijker dan het leek om een ondertiteling te maken voor dit filmpje. Het heeft Marijke dan ook veel moeite gekost en daarom zijn we hier trots op. </w:t>
       </w:r>
       <w:r>
         <w:t xml:space="preserve">De laatste realisatie waar we trots op zijn is een onderdeel dat aanwezig is op alle pagina’s: </w:t>
@@ -3272,103 +3161,34 @@
     </w:p>
     <w:p>
       <w:r>
-        <w:t xml:space="preserve">Onze </w:t>
-      </w:r>
-      <w:proofErr w:type="spellStart"/>
-      <w:r>
-        <w:t>custom</w:t>
-      </w:r>
-      <w:proofErr w:type="spellEnd"/>
+        <w:t xml:space="preserve">Onze custom scss werd mee verwerkt in de bootstrap css, deze werd toegepast op al onze pagina’s. Verder hebben we voor </w:t>
+      </w:r>
+      <w:r>
+        <w:t>(s)</w:t>
+      </w:r>
+      <w:r>
+        <w:t>css die enkel van toepassing was op één pagina telkens een apart bestand gemaakt</w:t>
+      </w:r>
+      <w:r>
+        <w:t xml:space="preserve">. </w:t>
+      </w:r>
+      <w:r>
+        <w:t xml:space="preserve">Zo moet deze css niet met elke pagina worden mee geladen. Als we bijvoorbeeld de css van Nicky haar animatie op de inleidende pagina op elke pagina zouden linken, zou de laadtijd onnodig vertraagd worden. Moest dit project groter zijn, </w:t>
+      </w:r>
+      <w:r>
+        <w:t>zou dit ook belangrijker worden, nu zou de impact nog niet zo groot zijn.</w:t>
+      </w:r>
       <w:r>
         <w:t xml:space="preserve"> </w:t>
       </w:r>
-      <w:proofErr w:type="spellStart"/>
-      <w:r>
-        <w:t>scss</w:t>
-      </w:r>
-      <w:proofErr w:type="spellEnd"/>
-      <w:r>
-        <w:t xml:space="preserve"> werd mee verwerkt in de bootstrap </w:t>
-      </w:r>
-      <w:proofErr w:type="spellStart"/>
-      <w:r>
-        <w:t>css</w:t>
-      </w:r>
-      <w:proofErr w:type="spellEnd"/>
-      <w:r>
-        <w:t xml:space="preserve">, deze werd toegepast op al onze pagina’s. Verder hebben we voor </w:t>
-      </w:r>
-      <w:r>
-        <w:t>(s)</w:t>
-      </w:r>
-      <w:proofErr w:type="spellStart"/>
-      <w:r>
-        <w:t>css</w:t>
-      </w:r>
-      <w:proofErr w:type="spellEnd"/>
-      <w:r>
-        <w:t xml:space="preserve"> die enkel van toepassing was op één pagina telkens een apart bestand gemaakt</w:t>
-      </w:r>
-      <w:r>
-        <w:t xml:space="preserve">. </w:t>
-      </w:r>
-      <w:r>
-        <w:t xml:space="preserve">Zo moet deze </w:t>
-      </w:r>
-      <w:proofErr w:type="spellStart"/>
-      <w:r>
-        <w:t>css</w:t>
-      </w:r>
-      <w:proofErr w:type="spellEnd"/>
-      <w:r>
-        <w:t xml:space="preserve"> niet met elke pagina worden mee geladen. Als we bijvoorbeeld de </w:t>
-      </w:r>
-      <w:proofErr w:type="spellStart"/>
-      <w:r>
-        <w:t>css</w:t>
-      </w:r>
-      <w:proofErr w:type="spellEnd"/>
-      <w:r>
-        <w:t xml:space="preserve"> van Nicky haar animatie op de inleidende pagina op elke pagina zouden linken, zou de laadtijd onnodig vertraagd worden. Moest dit project groter zijn, </w:t>
-      </w:r>
-      <w:r>
-        <w:t>zou dit ook belangrijker worden, nu zou de impact nog niet zo groot zijn.</w:t>
-      </w:r>
-      <w:r>
-        <w:t xml:space="preserve"> </w:t>
-      </w:r>
-      <w:r>
-        <w:t xml:space="preserve">We gaven onze persoonlijke </w:t>
-      </w:r>
-      <w:proofErr w:type="spellStart"/>
-      <w:r>
-        <w:t>scss</w:t>
-      </w:r>
-      <w:proofErr w:type="spellEnd"/>
-      <w:r>
-        <w:t xml:space="preserve"> geen </w:t>
-      </w:r>
-      <w:proofErr w:type="spellStart"/>
-      <w:r>
-        <w:t>underscore</w:t>
-      </w:r>
-      <w:proofErr w:type="spellEnd"/>
-      <w:r>
-        <w:t xml:space="preserve"> </w:t>
+      <w:r>
+        <w:t xml:space="preserve">We gaven onze persoonlijke scss geen underscore </w:t>
       </w:r>
       <w:r>
         <w:t>zodat</w:t>
       </w:r>
       <w:r>
-        <w:t xml:space="preserve"> deze ook niet in de bootstrap </w:t>
-      </w:r>
-      <w:proofErr w:type="spellStart"/>
-      <w:r>
-        <w:t>css</w:t>
-      </w:r>
-      <w:proofErr w:type="spellEnd"/>
-      <w:r>
-        <w:t xml:space="preserve"> werden opgenomen. Zoals ze zien in onderstaande screenshot:</w:t>
+        <w:t xml:space="preserve"> deze ook niet in de bootstrap css werden opgenomen. Zoals ze zien in onderstaande screenshot:</w:t>
       </w:r>
     </w:p>
     <w:p>
@@ -3404,7 +3224,6 @@
       <w:r>
         <w:rPr>
           <w:noProof/>
-          <w:lang w:val="en-US" w:eastAsia="en-US"/>
         </w:rPr>
         <w:lastRenderedPageBreak/>
         <mc:AlternateContent>
@@ -3460,7 +3279,7 @@
               </wp:anchor>
             </w:drawing>
           </mc:Choice>
-          <mc:Fallback>
+          <mc:Fallback xmlns:w16se="http://schemas.microsoft.com/office/word/2015/wordml/symex" xmlns:cx1="http://schemas.microsoft.com/office/drawing/2015/9/8/chartex" xmlns:cx="http://schemas.microsoft.com/office/drawing/2014/chartex">
             <w:pict>
               <v:shapetype w14:anchorId="73C1994B" id="_x0000_t32" coordsize="21600,21600" o:spt="32" o:oned="t" path="m,l21600,21600e" filled="f">
                 <v:path arrowok="t" fillok="f" o:connecttype="none"/>
@@ -3476,7 +3295,6 @@
       <w:r>
         <w:rPr>
           <w:noProof/>
-          <w:lang w:val="en-US" w:eastAsia="en-US"/>
         </w:rPr>
         <w:drawing>
           <wp:inline distT="0" distB="0" distL="0" distR="0" wp14:anchorId="134852CA" wp14:editId="589CBCF0">
@@ -3517,30 +3335,13 @@
     </w:p>
     <w:p>
       <w:r>
-        <w:t xml:space="preserve">De </w:t>
-      </w:r>
-      <w:proofErr w:type="spellStart"/>
-      <w:r>
-        <w:t>scss</w:t>
-      </w:r>
-      <w:proofErr w:type="spellEnd"/>
-      <w:r>
-        <w:t xml:space="preserve"> en </w:t>
-      </w:r>
-      <w:proofErr w:type="spellStart"/>
-      <w:r>
-        <w:t>css</w:t>
-      </w:r>
-      <w:proofErr w:type="spellEnd"/>
-      <w:r>
-        <w:t xml:space="preserve"> stonden dus ook elk in een aparte map. Onze dikke vriend Koala hielp ons met het compileren van de files:</w:t>
+        <w:t>De scss en css stonden dus ook elk in een aparte map. Onze dikke vriend Koala hielp ons met het compileren van de files:</w:t>
       </w:r>
     </w:p>
     <w:p>
       <w:r>
         <w:rPr>
           <w:noProof/>
-          <w:lang w:val="en-US" w:eastAsia="en-US"/>
         </w:rPr>
         <w:drawing>
           <wp:inline distT="0" distB="0" distL="0" distR="0" wp14:anchorId="10092DD0" wp14:editId="4B2F4A3F">
@@ -3592,37 +3393,13 @@
     </w:p>
     <w:p>
       <w:r>
-        <w:t xml:space="preserve">We hebben in het begin de fout gemaakt om eerst in </w:t>
-      </w:r>
-      <w:proofErr w:type="spellStart"/>
-      <w:r>
-        <w:t>css</w:t>
-      </w:r>
-      <w:proofErr w:type="spellEnd"/>
-      <w:r>
-        <w:t xml:space="preserve"> te programmeren. Dit is geen goed idee aangezien</w:t>
-      </w:r>
-      <w:r>
-        <w:t xml:space="preserve"> Koala bij het syncen van </w:t>
-      </w:r>
-      <w:proofErr w:type="spellStart"/>
-      <w:r>
-        <w:t>G</w:t>
-      </w:r>
-      <w:r>
-        <w:t>ithub</w:t>
-      </w:r>
-      <w:proofErr w:type="spellEnd"/>
-      <w:r>
-        <w:t xml:space="preserve"> de (niet bijgewerkte) </w:t>
-      </w:r>
-      <w:proofErr w:type="spellStart"/>
-      <w:r>
-        <w:t>scss</w:t>
-      </w:r>
-      <w:proofErr w:type="spellEnd"/>
-      <w:r>
-        <w:t xml:space="preserve"> compil</w:t>
+        <w:t>We hebben in het begin de fout gemaakt om eerst in css te programmeren. Dit is geen goed idee aangezien</w:t>
+      </w:r>
+      <w:r>
+        <w:t xml:space="preserve"> Koala bij het syncen van G</w:t>
+      </w:r>
+      <w:r>
+        <w:t>ithub de (niet bijgewerkte) scss compil</w:t>
       </w:r>
       <w:r>
         <w:t>eert</w:t>
@@ -3634,42 +3411,10 @@
         <w:t xml:space="preserve">Dit hebben we op de harde manier mogen ondervinden. </w:t>
       </w:r>
       <w:r>
-        <w:t xml:space="preserve">Ook vraagt </w:t>
-      </w:r>
-      <w:proofErr w:type="spellStart"/>
-      <w:r>
-        <w:t>scss</w:t>
-      </w:r>
-      <w:proofErr w:type="spellEnd"/>
-      <w:r>
-        <w:t xml:space="preserve"> een zekere aanpassing tijdens het schrijven ervan maar eens je er aan gewend bent werkt </w:t>
-      </w:r>
-      <w:proofErr w:type="spellStart"/>
-      <w:r>
-        <w:t>scss</w:t>
-      </w:r>
-      <w:proofErr w:type="spellEnd"/>
-      <w:r>
-        <w:t xml:space="preserve"> wel sneller en efficiënter dan </w:t>
-      </w:r>
-      <w:proofErr w:type="spellStart"/>
-      <w:r>
-        <w:t>css</w:t>
-      </w:r>
-      <w:proofErr w:type="spellEnd"/>
-      <w:r>
-        <w:t>. We zouden de volgende keer dus zeker va</w:t>
-      </w:r>
-      <w:r>
-        <w:t xml:space="preserve">naf het begin in </w:t>
-      </w:r>
-      <w:proofErr w:type="spellStart"/>
-      <w:r>
-        <w:t>scss</w:t>
-      </w:r>
-      <w:proofErr w:type="spellEnd"/>
-      <w:r>
-        <w:t xml:space="preserve"> schrijven, nu we er meer vertrouwd mee zijn.</w:t>
+        <w:t>Ook vraagt scss een zekere aanpassing tijdens het schrijven ervan maar eens je er aan gewend bent werkt scss wel sneller en efficiënter dan css. We zouden de volgende keer dus zeker va</w:t>
+      </w:r>
+      <w:r>
+        <w:t>naf het begin in scss schrijven, nu we er meer vertrouwd mee zijn.</w:t>
       </w:r>
       <w:r>
         <w:t xml:space="preserve"> </w:t>
@@ -3677,34 +3422,10 @@
     </w:p>
     <w:p>
       <w:r>
-        <w:t xml:space="preserve">Nu hadden we één persoon die de </w:t>
-      </w:r>
-      <w:proofErr w:type="spellStart"/>
-      <w:r>
-        <w:t>to</w:t>
-      </w:r>
-      <w:proofErr w:type="spellEnd"/>
-      <w:r>
-        <w:t xml:space="preserve"> do lijst bij de hand had. Dit was niet zo handig want zo had niet iedereen altijd een idee wat er gedaan moest worden. Maar we vonden niet echt een goede manier om </w:t>
-      </w:r>
-      <w:r>
-        <w:t xml:space="preserve">een gezamenlijke </w:t>
-      </w:r>
-      <w:proofErr w:type="spellStart"/>
-      <w:r>
-        <w:t>to</w:t>
-      </w:r>
-      <w:proofErr w:type="spellEnd"/>
-      <w:r>
-        <w:t xml:space="preserve"> do lijst op te stellen die dynamisch en te sharen was. Pas in de laatste week, hadden we van een klasgenoot gehoord dat </w:t>
-      </w:r>
-      <w:proofErr w:type="spellStart"/>
-      <w:r>
-        <w:t>Github</w:t>
-      </w:r>
-      <w:proofErr w:type="spellEnd"/>
-      <w:r>
-        <w:t xml:space="preserve"> hier blijkbaar een toepassing voor heeft. Dit hadden we natuurlijk goed kunnen gebruiken. Het zou daarom zeker iets zijn dat we de volgende keer anders zouden doen.</w:t>
+        <w:t xml:space="preserve">Nu hadden we één persoon die de to do lijst bij de hand had. Dit was niet zo handig want zo had niet iedereen altijd een idee wat er gedaan moest worden. Maar we vonden niet echt een goede manier om </w:t>
+      </w:r>
+      <w:r>
+        <w:t>een gezamenlijke to do lijst op te stellen die dynamisch en te sharen was. Pas in de laatste week, hadden we van een klasgenoot gehoord dat Github hier blijkbaar een toepassing voor heeft. Dit hadden we natuurlijk goed kunnen gebruiken. Het zou daarom zeker iets zijn dat we de volgende keer anders zouden doen.</w:t>
       </w:r>
     </w:p>
     <w:p/>
@@ -3732,51 +3453,19 @@
     </w:p>
     <w:p>
       <w:r>
-        <w:t>Waar de start-</w:t>
-      </w:r>
-      <w:proofErr w:type="spellStart"/>
-      <w:r>
-        <w:t>torun</w:t>
-      </w:r>
-      <w:proofErr w:type="spellEnd"/>
-      <w:r>
-        <w:t xml:space="preserve"> site de mist in ging met het schrijven van de tekst in één blok, hebben wij onze te</w:t>
+        <w:t>Waar de start-torun site de mist in ging met het schrijven van de tekst in één blok, hebben wij onze te</w:t>
       </w:r>
       <w:r>
         <w:t>kst opgesplitst in meerdere kol</w:t>
       </w:r>
       <w:r>
-        <w:t>ommen. Op deze manier is onze tekst makkelijker te lezen dan die van start-</w:t>
-      </w:r>
-      <w:proofErr w:type="spellStart"/>
-      <w:r>
-        <w:t>torun</w:t>
-      </w:r>
-      <w:proofErr w:type="spellEnd"/>
-      <w:r>
-        <w:t xml:space="preserve">. </w:t>
+        <w:t xml:space="preserve">ommen. Op deze manier is onze tekst makkelijker te lezen dan die van start-torun. </w:t>
       </w:r>
       <w:r>
         <w:t>Verder</w:t>
       </w:r>
       <w:r>
-        <w:t xml:space="preserve"> hebben we geen reclame die onze pagina(-</w:t>
-      </w:r>
-      <w:proofErr w:type="spellStart"/>
-      <w:r>
-        <w:t>layout</w:t>
-      </w:r>
-      <w:proofErr w:type="spellEnd"/>
-      <w:r>
-        <w:t>) doorbreekt. We hebben ook een manier voorzien om van onder aan onze pagina terug naar boven te navigeren. Dit miste de start-</w:t>
-      </w:r>
-      <w:proofErr w:type="spellStart"/>
-      <w:r>
-        <w:t>torun</w:t>
-      </w:r>
-      <w:proofErr w:type="spellEnd"/>
-      <w:r>
-        <w:t xml:space="preserve"> site ook.</w:t>
+        <w:t xml:space="preserve"> hebben we geen reclame die onze pagina(-layout) doorbreekt. We hebben ook een manier voorzien om van onder aan onze pagina terug naar boven te navigeren. Dit miste de start-torun site ook.</w:t>
       </w:r>
       <w:r>
         <w:t xml:space="preserve"> Onze linken zijn ook duidelijker aangegeven doordat elke link zowel een andere kleur heeft als onderlijnd is.</w:t>
@@ -3785,26 +3474,10 @@
         <w:t xml:space="preserve"> Op deze manier is het voor mensen die kleurenblind zijn duidelijk dat het een link is. Alle linken hebben tevens een zinvolle naam, zo is het voor mensen met een reader duidelijk waar de link naar verwijst.</w:t>
       </w:r>
       <w:r>
-        <w:t xml:space="preserve"> Onze alt tags zijn tevens toegankelijker dan de alt tags van de start-</w:t>
-      </w:r>
-      <w:proofErr w:type="spellStart"/>
-      <w:r>
-        <w:t>torun</w:t>
-      </w:r>
-      <w:proofErr w:type="spellEnd"/>
-      <w:r>
-        <w:t xml:space="preserve"> site, ze hebben duidelijke benamingen van wat er</w:t>
-      </w:r>
-      <w:r>
-        <w:t xml:space="preserve"> op de foto te zien is en er werden ook </w:t>
-      </w:r>
-      <w:proofErr w:type="spellStart"/>
-      <w:r>
-        <w:t>title</w:t>
-      </w:r>
-      <w:proofErr w:type="spellEnd"/>
-      <w:r>
-        <w:t xml:space="preserve"> tags voorzien. </w:t>
+        <w:t xml:space="preserve"> Onze alt tags zijn tevens toegankelijker dan de alt tags van de start-torun site, ze hebben duidelijke benamingen van wat er</w:t>
+      </w:r>
+      <w:r>
+        <w:t xml:space="preserve"> op de foto te zien is en er werden ook title tags voorzien. </w:t>
       </w:r>
     </w:p>
     <w:p>
@@ -3910,6 +3583,9 @@
             <w:pPr>
               <w:spacing w:after="0" w:line="276" w:lineRule="auto"/>
             </w:pPr>
+            <w:r>
+              <w:t>Elke pagina van ons project gebruikt breekpunten, evenals de 404 en 403 pagina’s</w:t>
+            </w:r>
           </w:p>
         </w:tc>
       </w:tr>
@@ -3929,16 +3605,8 @@
               <w:rPr>
                 <w:b/>
               </w:rPr>
-              <w:t xml:space="preserve">CSS3 </w:t>
-            </w:r>
-            <w:proofErr w:type="spellStart"/>
-            <w:r>
-              <w:rPr>
-                <w:b/>
-              </w:rPr>
-              <w:t>transform</w:t>
-            </w:r>
-            <w:proofErr w:type="spellEnd"/>
+              <w:t>CSS3 transform</w:t>
+            </w:r>
           </w:p>
         </w:tc>
         <w:tc>
@@ -3949,6 +3617,9 @@
             <w:pPr>
               <w:spacing w:after="0" w:line="276" w:lineRule="auto"/>
             </w:pPr>
+            <w:r>
+              <w:t>In de animatie, voor het bewegen van alle elementen.</w:t>
+            </w:r>
           </w:p>
         </w:tc>
       </w:tr>
@@ -3968,16 +3639,8 @@
               <w:rPr>
                 <w:b/>
               </w:rPr>
-              <w:t xml:space="preserve">CSS3 </w:t>
-            </w:r>
-            <w:proofErr w:type="spellStart"/>
-            <w:r>
-              <w:rPr>
-                <w:b/>
-              </w:rPr>
-              <w:t>transition</w:t>
-            </w:r>
-            <w:proofErr w:type="spellEnd"/>
+              <w:t>CSS3 transition</w:t>
+            </w:r>
           </w:p>
         </w:tc>
         <w:tc>
@@ -3988,6 +3651,9 @@
             <w:pPr>
               <w:spacing w:after="0" w:line="276" w:lineRule="auto"/>
             </w:pPr>
+            <w:r>
+              <w:t>Op de pagina “voeding”, de nummer 1 van de zondigen top 10</w:t>
+            </w:r>
           </w:p>
         </w:tc>
       </w:tr>
@@ -4007,16 +3673,8 @@
               <w:rPr>
                 <w:b/>
               </w:rPr>
-              <w:t xml:space="preserve">CSS3 </w:t>
-            </w:r>
-            <w:proofErr w:type="spellStart"/>
-            <w:r>
-              <w:rPr>
-                <w:b/>
-              </w:rPr>
-              <w:t>animation</w:t>
-            </w:r>
-            <w:proofErr w:type="spellEnd"/>
+              <w:t>CSS3 animation</w:t>
+            </w:r>
           </w:p>
         </w:tc>
         <w:tc>
@@ -4027,6 +3685,9 @@
             <w:pPr>
               <w:spacing w:after="0" w:line="276" w:lineRule="auto"/>
             </w:pPr>
+            <w:r>
+              <w:t>Op de “index” pagina, de animatie getoond van een hamburger die een mannetje achtervolgd.</w:t>
+            </w:r>
           </w:p>
         </w:tc>
       </w:tr>
@@ -4058,6 +3719,9 @@
             <w:pPr>
               <w:spacing w:after="0" w:line="276" w:lineRule="auto"/>
             </w:pPr>
+            <w:r>
+              <w:t>Op de pagina “waar”, daar wordt een filmpje getoond van 2 oefeningen.</w:t>
+            </w:r>
           </w:p>
         </w:tc>
       </w:tr>
@@ -4089,6 +3753,9 @@
             <w:pPr>
               <w:spacing w:after="0" w:line="276" w:lineRule="auto"/>
             </w:pPr>
+            <w:r>
+              <w:t>Op de pagina “waar”, transcriptie wordt getoond na het drukken op de knop.</w:t>
+            </w:r>
           </w:p>
         </w:tc>
       </w:tr>
@@ -4120,6 +3787,9 @@
             <w:pPr>
               <w:spacing w:after="0" w:line="276" w:lineRule="auto"/>
             </w:pPr>
+            <w:r>
+              <w:t>Hierin wordt de transcriptie getoond.</w:t>
+            </w:r>
           </w:p>
         </w:tc>
       </w:tr>
@@ -4151,6 +3821,9 @@
             <w:pPr>
               <w:spacing w:after="0" w:line="276" w:lineRule="auto"/>
             </w:pPr>
+            <w:r>
+              <w:t>Aanmaken van vraagtekens achter de nummer 1 van de zondigen top 10.</w:t>
+            </w:r>
           </w:p>
         </w:tc>
       </w:tr>
@@ -4170,21 +3843,7 @@
               <w:rPr>
                 <w:b/>
               </w:rPr>
-              <w:t xml:space="preserve">Minstens 3 stukjes </w:t>
-            </w:r>
-            <w:proofErr w:type="spellStart"/>
-            <w:r>
-              <w:rPr>
-                <w:b/>
-              </w:rPr>
-              <w:t>jQuery</w:t>
-            </w:r>
-            <w:proofErr w:type="spellEnd"/>
-            <w:r>
-              <w:rPr>
-                <w:b/>
-              </w:rPr>
-              <w:t>-code</w:t>
+              <w:t>Minstens 3 stukjes jQuery-code</w:t>
             </w:r>
           </w:p>
         </w:tc>
@@ -4196,6 +3855,9 @@
             <w:pPr>
               <w:spacing w:after="0" w:line="276" w:lineRule="auto"/>
             </w:pPr>
+            <w:r>
+              <w:t>Zowel voor de animatie als voor de canvas zijn er 2 knoppen voor te tonen en te verbergen. Dit gebeurt met jQuery.</w:t>
+            </w:r>
           </w:p>
         </w:tc>
       </w:tr>
@@ -4227,6 +3889,12 @@
             <w:pPr>
               <w:spacing w:after="0" w:line="276" w:lineRule="auto"/>
             </w:pPr>
+            <w:r>
+              <w:t xml:space="preserve">Canvas bevindt zich op de pagina “voeding”, deze tekent een </w:t>
+            </w:r>
+            <w:r>
+              <w:t>beker onder de nummer 1.</w:t>
+            </w:r>
           </w:p>
         </w:tc>
       </w:tr>
@@ -4258,6 +3926,11 @@
             <w:pPr>
               <w:spacing w:after="0" w:line="276" w:lineRule="auto"/>
             </w:pPr>
+            <w:r>
+              <w:t>Op de pagina van “Vimani”, bij contact wordt er gebruik gemaakt van fluid labels.</w:t>
+            </w:r>
+            <w:bookmarkStart w:id="18" w:name="_GoBack"/>
+            <w:bookmarkEnd w:id="18"/>
           </w:p>
         </w:tc>
       </w:tr>
@@ -4267,11 +3940,11 @@
       <w:pPr>
         <w:pStyle w:val="Kop2"/>
       </w:pPr>
-      <w:bookmarkStart w:id="18" w:name="_Toc452031173"/>
+      <w:bookmarkStart w:id="19" w:name="_Toc452031173"/>
       <w:r>
         <w:t>Marijke</w:t>
       </w:r>
-      <w:bookmarkEnd w:id="18"/>
+      <w:bookmarkEnd w:id="19"/>
     </w:p>
     <w:tbl>
       <w:tblPr>
@@ -4386,16 +4059,8 @@
               <w:rPr>
                 <w:b/>
               </w:rPr>
-              <w:t xml:space="preserve">CSS3 </w:t>
-            </w:r>
-            <w:proofErr w:type="spellStart"/>
-            <w:r>
-              <w:rPr>
-                <w:b/>
-              </w:rPr>
-              <w:t>transform</w:t>
-            </w:r>
-            <w:proofErr w:type="spellEnd"/>
+              <w:t>CSS3 transform</w:t>
+            </w:r>
           </w:p>
         </w:tc>
         <w:tc>
@@ -4407,15 +4072,7 @@
               <w:spacing w:after="0" w:line="276" w:lineRule="auto"/>
             </w:pPr>
             <w:r>
-              <w:t xml:space="preserve">Op </w:t>
-            </w:r>
-            <w:proofErr w:type="spellStart"/>
-            <w:r>
-              <w:t>onePage</w:t>
-            </w:r>
-            <w:proofErr w:type="spellEnd"/>
-            <w:r>
-              <w:t>, de knop “meer”</w:t>
+              <w:t>Op onePage, de knop “meer”</w:t>
             </w:r>
           </w:p>
         </w:tc>
@@ -4439,16 +4096,8 @@
               <w:rPr>
                 <w:b/>
               </w:rPr>
-              <w:t xml:space="preserve">CSS3 </w:t>
-            </w:r>
-            <w:proofErr w:type="spellStart"/>
-            <w:r>
-              <w:rPr>
-                <w:b/>
-              </w:rPr>
-              <w:t>transition</w:t>
-            </w:r>
-            <w:proofErr w:type="spellEnd"/>
+              <w:t>CSS3 transition</w:t>
+            </w:r>
           </w:p>
         </w:tc>
         <w:tc>
@@ -4460,15 +4109,7 @@
               <w:spacing w:after="0" w:line="276" w:lineRule="auto"/>
             </w:pPr>
             <w:r>
-              <w:t xml:space="preserve">Op </w:t>
-            </w:r>
-            <w:proofErr w:type="spellStart"/>
-            <w:r>
-              <w:t>onePage</w:t>
-            </w:r>
-            <w:proofErr w:type="spellEnd"/>
-            <w:r>
-              <w:t>, de knop “meer”</w:t>
+              <w:t>Op onePage, de knop “meer”</w:t>
             </w:r>
           </w:p>
         </w:tc>
@@ -4492,16 +4133,8 @@
               <w:rPr>
                 <w:b/>
               </w:rPr>
-              <w:t xml:space="preserve">CSS3 </w:t>
-            </w:r>
-            <w:proofErr w:type="spellStart"/>
-            <w:r>
-              <w:rPr>
-                <w:b/>
-              </w:rPr>
-              <w:t>animation</w:t>
-            </w:r>
-            <w:proofErr w:type="spellEnd"/>
+              <w:t>CSS3 animation</w:t>
+            </w:r>
           </w:p>
         </w:tc>
         <w:tc>
@@ -4513,15 +4146,7 @@
               <w:spacing w:after="0" w:line="276" w:lineRule="auto"/>
             </w:pPr>
             <w:r>
-              <w:t xml:space="preserve">Op de pagina “voeding”. De </w:t>
-            </w:r>
-            <w:proofErr w:type="spellStart"/>
-            <w:r>
-              <w:t>cupcake</w:t>
-            </w:r>
-            <w:proofErr w:type="spellEnd"/>
-            <w:r>
-              <w:t xml:space="preserve"> die in een wortel verandert</w:t>
+              <w:t>Op de pagina “voeding”. De cupcake die in een wortel verandert</w:t>
             </w:r>
           </w:p>
         </w:tc>
@@ -4558,15 +4183,7 @@
               <w:spacing w:after="0" w:line="276" w:lineRule="auto"/>
             </w:pPr>
             <w:r>
-              <w:t xml:space="preserve">Op de pagina “hoe beginnen met fitnessen”, de video waar wordt uitgelegd hoe je een </w:t>
-            </w:r>
-            <w:proofErr w:type="spellStart"/>
-            <w:r>
-              <w:t>sit</w:t>
-            </w:r>
-            <w:proofErr w:type="spellEnd"/>
-            <w:r>
-              <w:t>-up kan doen.</w:t>
+              <w:t>Op de pagina “hoe beginnen met fitnessen”, de video waar wordt uitgelegd hoe je een sit-up kan doen.</w:t>
             </w:r>
           </w:p>
         </w:tc>
@@ -4640,15 +4257,7 @@
               <w:spacing w:after="0" w:line="276" w:lineRule="auto"/>
             </w:pPr>
             <w:r>
-              <w:t xml:space="preserve">Op de </w:t>
-            </w:r>
-            <w:proofErr w:type="spellStart"/>
-            <w:r>
-              <w:t>php</w:t>
-            </w:r>
-            <w:proofErr w:type="spellEnd"/>
-            <w:r>
-              <w:t xml:space="preserve"> pagina nadat een bericht werd verstuurd</w:t>
+              <w:t>Op de php pagina nadat een bericht werd verstuurd</w:t>
             </w:r>
           </w:p>
         </w:tc>
@@ -4709,21 +4318,8 @@
               <w:rPr>
                 <w:b/>
               </w:rPr>
-              <w:t xml:space="preserve">Minstens 3 stukjes </w:t>
-            </w:r>
-            <w:proofErr w:type="spellStart"/>
-            <w:r>
-              <w:rPr>
-                <w:b/>
-              </w:rPr>
-              <w:t>jQuery</w:t>
-            </w:r>
-            <w:proofErr w:type="spellEnd"/>
-            <w:r>
-              <w:rPr>
-                <w:b/>
-              </w:rPr>
-              <w:t>-code</w:t>
+              <w:lastRenderedPageBreak/>
+              <w:t>Minstens 3 stukjes jQuery-code</w:t>
             </w:r>
           </w:p>
         </w:tc>
@@ -4766,15 +4362,7 @@
               </w:rPr>
             </w:pPr>
             <w:r>
-              <w:t xml:space="preserve">Mijn script van de video op pagina hoe starten kan laten zien worden en verborgen met 1 knop (ook het canvas is met </w:t>
-            </w:r>
-            <w:proofErr w:type="spellStart"/>
-            <w:r>
-              <w:t>JQuery</w:t>
-            </w:r>
-            <w:proofErr w:type="spellEnd"/>
-            <w:r>
-              <w:t xml:space="preserve"> voor verbergen en tonen van het canvas maar dan in twee knoppen)</w:t>
+              <w:t>Mijn script van de video op pagina hoe starten kan laten zien worden en verborgen met 1 knop (ook het canvas is met JQuery voor verbergen en tonen van het canvas maar dan in twee knoppen)</w:t>
             </w:r>
             <w:r>
               <w:t>.</w:t>
@@ -4822,7 +4410,6 @@
                 <w:b/>
                 <w:color w:val="000000"/>
               </w:rPr>
-              <w:lastRenderedPageBreak/>
               <w:t>Canvas met mogelijkheid om dit te tonen/verbergen</w:t>
             </w:r>
           </w:p>
@@ -4905,11 +4492,11 @@
       <w:pPr>
         <w:pStyle w:val="Kop2"/>
       </w:pPr>
-      <w:bookmarkStart w:id="19" w:name="_Toc452031174"/>
+      <w:bookmarkStart w:id="20" w:name="_Toc452031174"/>
       <w:r>
         <w:t>Vincent</w:t>
       </w:r>
-      <w:bookmarkEnd w:id="19"/>
+      <w:bookmarkEnd w:id="20"/>
     </w:p>
     <w:tbl>
       <w:tblPr>
@@ -5005,17 +4592,8 @@
                 <w:b/>
                 <w:color w:val="000000"/>
               </w:rPr>
-              <w:t xml:space="preserve">CSS3 </w:t>
-            </w:r>
-            <w:proofErr w:type="spellStart"/>
-            <w:r>
-              <w:rPr>
-                <w:b/>
-                <w:color w:val="000000"/>
-              </w:rPr>
-              <w:t>transform</w:t>
-            </w:r>
-            <w:proofErr w:type="spellEnd"/>
+              <w:t>CSS3 transform</w:t>
+            </w:r>
           </w:p>
         </w:tc>
         <w:tc>
@@ -5034,21 +4612,7 @@
               <w:rPr>
                 <w:color w:val="000000"/>
               </w:rPr>
-              <w:t xml:space="preserve">Op de 403 pagina in de animatie. Via de css3 </w:t>
-            </w:r>
-            <w:proofErr w:type="spellStart"/>
-            <w:r>
-              <w:rPr>
-                <w:color w:val="000000"/>
-              </w:rPr>
-              <w:t>transform</w:t>
-            </w:r>
-            <w:proofErr w:type="spellEnd"/>
-            <w:r>
-              <w:rPr>
-                <w:color w:val="000000"/>
-              </w:rPr>
-              <w:t xml:space="preserve"> heb ik de grootte van de verschillende donuts aangepast.</w:t>
+              <w:t>Op de 403 pagina in de animatie. Via de css3 transform heb ik de grootte van de verschillende donuts aangepast.</w:t>
             </w:r>
           </w:p>
         </w:tc>
@@ -5069,17 +4633,8 @@
                 <w:b/>
                 <w:color w:val="000000"/>
               </w:rPr>
-              <w:t xml:space="preserve">CSS3 </w:t>
-            </w:r>
-            <w:proofErr w:type="spellStart"/>
-            <w:r>
-              <w:rPr>
-                <w:b/>
-                <w:color w:val="000000"/>
-              </w:rPr>
-              <w:t>transition</w:t>
-            </w:r>
-            <w:proofErr w:type="spellEnd"/>
+              <w:t>CSS3 transition</w:t>
+            </w:r>
           </w:p>
         </w:tc>
         <w:tc>
@@ -5098,29 +4653,7 @@
               <w:rPr>
                 <w:color w:val="000000"/>
               </w:rPr>
-              <w:t>Op de pagina materiaal op de knop wissen bij het canvas. Deze knop veranderd van gr</w:t>
-            </w:r>
-            <w:bookmarkStart w:id="20" w:name="_GoBack"/>
-            <w:bookmarkEnd w:id="20"/>
-            <w:r>
-              <w:rPr>
-                <w:color w:val="000000"/>
-              </w:rPr>
-              <w:t xml:space="preserve">ootte en kleur wanneer men erop </w:t>
-            </w:r>
-            <w:proofErr w:type="spellStart"/>
-            <w:r>
-              <w:rPr>
-                <w:color w:val="000000"/>
-              </w:rPr>
-              <w:t>hovert</w:t>
-            </w:r>
-            <w:proofErr w:type="spellEnd"/>
-            <w:r>
-              <w:rPr>
-                <w:color w:val="000000"/>
-              </w:rPr>
-              <w:t>.</w:t>
+              <w:t>Op de pagina materiaal op de knop wissen bij het canvas. Deze knop veranderd van grootte en kleur wanneer men erop hovert.</w:t>
             </w:r>
           </w:p>
         </w:tc>
@@ -5141,17 +4674,8 @@
                 <w:b/>
                 <w:color w:val="000000"/>
               </w:rPr>
-              <w:t xml:space="preserve">CSS3 </w:t>
-            </w:r>
-            <w:proofErr w:type="spellStart"/>
-            <w:r>
-              <w:rPr>
-                <w:b/>
-                <w:color w:val="000000"/>
-              </w:rPr>
-              <w:t>animation</w:t>
-            </w:r>
-            <w:proofErr w:type="spellEnd"/>
+              <w:t>CSS3 animation</w:t>
+            </w:r>
           </w:p>
         </w:tc>
         <w:tc>
@@ -5334,21 +4858,7 @@
               <w:rPr>
                 <w:color w:val="000000"/>
               </w:rPr>
-              <w:t xml:space="preserve">In het canvas op de pagina materiaal. Via een </w:t>
-            </w:r>
-            <w:proofErr w:type="spellStart"/>
-            <w:r>
-              <w:rPr>
-                <w:color w:val="000000"/>
-              </w:rPr>
-              <w:t>for</w:t>
-            </w:r>
-            <w:proofErr w:type="spellEnd"/>
-            <w:r>
-              <w:rPr>
-                <w:color w:val="000000"/>
-              </w:rPr>
-              <w:t xml:space="preserve">-lus worden de halters meerdere keren getekend. </w:t>
+              <w:t xml:space="preserve">In het canvas op de pagina materiaal. Via een for-lus worden de halters meerdere keren getekend. </w:t>
             </w:r>
           </w:p>
         </w:tc>
@@ -5369,23 +4879,7 @@
                 <w:b/>
                 <w:color w:val="000000"/>
               </w:rPr>
-              <w:t xml:space="preserve">Minstens 3 stukjes </w:t>
-            </w:r>
-            <w:proofErr w:type="spellStart"/>
-            <w:r>
-              <w:rPr>
-                <w:b/>
-                <w:color w:val="000000"/>
-              </w:rPr>
-              <w:t>jQuery</w:t>
-            </w:r>
-            <w:proofErr w:type="spellEnd"/>
-            <w:r>
-              <w:rPr>
-                <w:b/>
-                <w:color w:val="000000"/>
-              </w:rPr>
-              <w:t>-code</w:t>
+              <w:t>Minstens 3 stukjes jQuery-code</w:t>
             </w:r>
           </w:p>
         </w:tc>
@@ -5428,49 +4922,8 @@
               <w:rPr>
                 <w:color w:val="000000"/>
               </w:rPr>
-              <w:t xml:space="preserve">De </w:t>
-            </w:r>
-            <w:proofErr w:type="spellStart"/>
-            <w:r>
-              <w:rPr>
-                <w:color w:val="000000"/>
-              </w:rPr>
-              <w:t>scroll</w:t>
-            </w:r>
-            <w:proofErr w:type="spellEnd"/>
-            <w:r>
-              <w:rPr>
-                <w:color w:val="000000"/>
-              </w:rPr>
-              <w:t xml:space="preserve"> up animatie als men op de naar boven klikt in de </w:t>
-            </w:r>
-            <w:proofErr w:type="spellStart"/>
-            <w:r>
-              <w:rPr>
-                <w:color w:val="000000"/>
-              </w:rPr>
-              <w:t>footer</w:t>
-            </w:r>
-            <w:proofErr w:type="spellEnd"/>
-            <w:r>
-              <w:rPr>
-                <w:color w:val="000000"/>
-              </w:rPr>
-              <w:t xml:space="preserve">: op alle </w:t>
-            </w:r>
-            <w:proofErr w:type="spellStart"/>
-            <w:r>
-              <w:rPr>
-                <w:color w:val="000000"/>
-              </w:rPr>
-              <w:t>paginas</w:t>
-            </w:r>
-            <w:proofErr w:type="spellEnd"/>
-            <w:r>
-              <w:rPr>
-                <w:color w:val="000000"/>
-              </w:rPr>
-              <w:t>.</w:t>
+              <w:lastRenderedPageBreak/>
+              <w:t>De scroll up animatie als men op de naar boven klikt in de footer: op alle paginas.</w:t>
             </w:r>
           </w:p>
           <w:p>
@@ -5510,6 +4963,7 @@
                 <w:b/>
                 <w:color w:val="000000"/>
               </w:rPr>
+              <w:lastRenderedPageBreak/>
               <w:t>Canvas met mogelijkheid om dit te tonen/verbergen</w:t>
             </w:r>
           </w:p>
@@ -5571,21 +5025,7 @@
               <w:rPr>
                 <w:color w:val="000000"/>
               </w:rPr>
-              <w:t xml:space="preserve">Op de pagina materiaal: de afbeelding krijgt een eigen </w:t>
-            </w:r>
-            <w:proofErr w:type="spellStart"/>
-            <w:r>
-              <w:rPr>
-                <w:color w:val="000000"/>
-              </w:rPr>
-              <w:t>boingInUP</w:t>
-            </w:r>
-            <w:proofErr w:type="spellEnd"/>
-            <w:r>
-              <w:rPr>
-                <w:color w:val="000000"/>
-              </w:rPr>
-              <w:t xml:space="preserve"> animatie;</w:t>
+              <w:t>Op de pagina materiaal: de afbeelding krijgt een eigen boingInUP animatie;</w:t>
             </w:r>
           </w:p>
         </w:tc>
@@ -5640,16 +5080,11 @@
       <w:r>
         <w:t xml:space="preserve">3, zeker als je dit combineert met de opties die </w:t>
       </w:r>
-      <w:proofErr w:type="spellStart"/>
       <w:r>
         <w:t>JQ</w:t>
       </w:r>
       <w:r>
-        <w:t>uery</w:t>
-      </w:r>
-      <w:proofErr w:type="spellEnd"/>
-      <w:r>
-        <w:t xml:space="preserve"> biedt. We kunnen met deze kennis al een mooi project opbouwen waar we toch al trots op kunnen zijn.</w:t>
+        <w:t>uery biedt. We kunnen met deze kennis al een mooi project opbouwen waar we toch al trots op kunnen zijn.</w:t>
       </w:r>
       <w:r>
         <w:t xml:space="preserve"> De lessen H</w:t>
@@ -5672,16 +5107,11 @@
       <w:r>
         <w:t xml:space="preserve">Het echter wel jammer dat het eindproject zoveel verplichte elementen moest bevatten, die soms naar onze mening een negatieve invloed kunnen hebben op een site. Denk hierbij bijvoorbeeld aan de animaties én de </w:t>
       </w:r>
-      <w:proofErr w:type="spellStart"/>
       <w:r>
         <w:t>JQ</w:t>
       </w:r>
       <w:r>
-        <w:t>uery</w:t>
-      </w:r>
-      <w:proofErr w:type="spellEnd"/>
-      <w:r>
-        <w:t xml:space="preserve"> én het canvas. </w:t>
+        <w:t xml:space="preserve">uery én het canvas. </w:t>
       </w:r>
     </w:p>
     <w:p>
@@ -5715,7 +5145,7 @@
 </file>
 
 <file path=word/endnotes.xml><?xml version="1.0" encoding="utf-8"?>
-<w:endnotes xmlns:wpc="http://schemas.microsoft.com/office/word/2010/wordprocessingCanvas" xmlns:cx="http://schemas.microsoft.com/office/drawing/2014/chartex" xmlns:cx1="http://schemas.microsoft.com/office/drawing/2015/9/8/chartex" xmlns:mc="http://schemas.openxmlformats.org/markup-compatibility/2006" xmlns:o="urn:schemas-microsoft-com:office:office" xmlns:r="http://schemas.openxmlformats.org/officeDocument/2006/relationships" xmlns:m="http://schemas.openxmlformats.org/officeDocument/2006/math" xmlns:v="urn:schemas-microsoft-com:vml" xmlns:wp14="http://schemas.microsoft.com/office/word/2010/wordprocessingDrawing" xmlns:wp="http://schemas.openxmlformats.org/drawingml/2006/wordprocessingDrawing" xmlns:w10="urn:schemas-microsoft-com:office:word" xmlns:w="http://schemas.openxmlformats.org/wordprocessingml/2006/main" xmlns:w14="http://schemas.microsoft.com/office/word/2010/wordml" xmlns:w15="http://schemas.microsoft.com/office/word/2012/wordml" xmlns:w16se="http://schemas.microsoft.com/office/word/2015/wordml/symex" xmlns:wpg="http://schemas.microsoft.com/office/word/2010/wordprocessingGroup" xmlns:wpi="http://schemas.microsoft.com/office/word/2010/wordprocessingInk" xmlns:wne="http://schemas.microsoft.com/office/word/2006/wordml" xmlns:wps="http://schemas.microsoft.com/office/word/2010/wordprocessingShape" mc:Ignorable="w14 w15 w16se wp14">
+<w:endnotes xmlns:wpc="http://schemas.microsoft.com/office/word/2010/wordprocessingCanvas" xmlns:mc="http://schemas.openxmlformats.org/markup-compatibility/2006" xmlns:o="urn:schemas-microsoft-com:office:office" xmlns:r="http://schemas.openxmlformats.org/officeDocument/2006/relationships" xmlns:m="http://schemas.openxmlformats.org/officeDocument/2006/math" xmlns:v="urn:schemas-microsoft-com:vml" xmlns:wp14="http://schemas.microsoft.com/office/word/2010/wordprocessingDrawing" xmlns:wp="http://schemas.openxmlformats.org/drawingml/2006/wordprocessingDrawing" xmlns:w10="urn:schemas-microsoft-com:office:word" xmlns:w="http://schemas.openxmlformats.org/wordprocessingml/2006/main" xmlns:w14="http://schemas.microsoft.com/office/word/2010/wordml" xmlns:w15="http://schemas.microsoft.com/office/word/2012/wordml" xmlns:wpg="http://schemas.microsoft.com/office/word/2010/wordprocessingGroup" xmlns:wpi="http://schemas.microsoft.com/office/word/2010/wordprocessingInk" xmlns:wne="http://schemas.microsoft.com/office/word/2006/wordml" xmlns:wps="http://schemas.microsoft.com/office/word/2010/wordprocessingShape" mc:Ignorable="w14 w15 wp14">
   <w:endnote w:type="separator" w:id="-1">
     <w:p>
       <w:r>
@@ -5734,7 +5164,7 @@
 </file>
 
 <file path=word/footer1.xml><?xml version="1.0" encoding="utf-8"?>
-<w:ftr xmlns:wpc="http://schemas.microsoft.com/office/word/2010/wordprocessingCanvas" xmlns:cx="http://schemas.microsoft.com/office/drawing/2014/chartex" xmlns:cx1="http://schemas.microsoft.com/office/drawing/2015/9/8/chartex" xmlns:mc="http://schemas.openxmlformats.org/markup-compatibility/2006" xmlns:o="urn:schemas-microsoft-com:office:office" xmlns:r="http://schemas.openxmlformats.org/officeDocument/2006/relationships" xmlns:m="http://schemas.openxmlformats.org/officeDocument/2006/math" xmlns:v="urn:schemas-microsoft-com:vml" xmlns:wp14="http://schemas.microsoft.com/office/word/2010/wordprocessingDrawing" xmlns:wp="http://schemas.openxmlformats.org/drawingml/2006/wordprocessingDrawing" xmlns:w10="urn:schemas-microsoft-com:office:word" xmlns:w="http://schemas.openxmlformats.org/wordprocessingml/2006/main" xmlns:w14="http://schemas.microsoft.com/office/word/2010/wordml" xmlns:w15="http://schemas.microsoft.com/office/word/2012/wordml" xmlns:w16se="http://schemas.microsoft.com/office/word/2015/wordml/symex" xmlns:wpg="http://schemas.microsoft.com/office/word/2010/wordprocessingGroup" xmlns:wpi="http://schemas.microsoft.com/office/word/2010/wordprocessingInk" xmlns:wne="http://schemas.microsoft.com/office/word/2006/wordml" xmlns:wps="http://schemas.microsoft.com/office/word/2010/wordprocessingShape" mc:Ignorable="w14 w15 w16se wp14">
+<w:ftr xmlns:wpc="http://schemas.microsoft.com/office/word/2010/wordprocessingCanvas" xmlns:mc="http://schemas.openxmlformats.org/markup-compatibility/2006" xmlns:o="urn:schemas-microsoft-com:office:office" xmlns:r="http://schemas.openxmlformats.org/officeDocument/2006/relationships" xmlns:m="http://schemas.openxmlformats.org/officeDocument/2006/math" xmlns:v="urn:schemas-microsoft-com:vml" xmlns:wp14="http://schemas.microsoft.com/office/word/2010/wordprocessingDrawing" xmlns:wp="http://schemas.openxmlformats.org/drawingml/2006/wordprocessingDrawing" xmlns:w10="urn:schemas-microsoft-com:office:word" xmlns:w="http://schemas.openxmlformats.org/wordprocessingml/2006/main" xmlns:w14="http://schemas.microsoft.com/office/word/2010/wordml" xmlns:w15="http://schemas.microsoft.com/office/word/2012/wordml" xmlns:wpg="http://schemas.microsoft.com/office/word/2010/wordprocessingGroup" xmlns:wpi="http://schemas.microsoft.com/office/word/2010/wordprocessingInk" xmlns:wne="http://schemas.microsoft.com/office/word/2006/wordml" xmlns:wps="http://schemas.microsoft.com/office/word/2010/wordprocessingShape" mc:Ignorable="w14 w15 wp14">
   <w:p>
     <w:pPr>
       <w:pStyle w:val="Voettekst"/>
@@ -5755,7 +5185,7 @@
 </file>
 
 <file path=word/footer2.xml><?xml version="1.0" encoding="utf-8"?>
-<w:ftr xmlns:wpc="http://schemas.microsoft.com/office/word/2010/wordprocessingCanvas" xmlns:cx="http://schemas.microsoft.com/office/drawing/2014/chartex" xmlns:cx1="http://schemas.microsoft.com/office/drawing/2015/9/8/chartex" xmlns:mc="http://schemas.openxmlformats.org/markup-compatibility/2006" xmlns:o="urn:schemas-microsoft-com:office:office" xmlns:r="http://schemas.openxmlformats.org/officeDocument/2006/relationships" xmlns:m="http://schemas.openxmlformats.org/officeDocument/2006/math" xmlns:v="urn:schemas-microsoft-com:vml" xmlns:wp14="http://schemas.microsoft.com/office/word/2010/wordprocessingDrawing" xmlns:wp="http://schemas.openxmlformats.org/drawingml/2006/wordprocessingDrawing" xmlns:w10="urn:schemas-microsoft-com:office:word" xmlns:w="http://schemas.openxmlformats.org/wordprocessingml/2006/main" xmlns:w14="http://schemas.microsoft.com/office/word/2010/wordml" xmlns:w15="http://schemas.microsoft.com/office/word/2012/wordml" xmlns:w16se="http://schemas.microsoft.com/office/word/2015/wordml/symex" xmlns:wpg="http://schemas.microsoft.com/office/word/2010/wordprocessingGroup" xmlns:wpi="http://schemas.microsoft.com/office/word/2010/wordprocessingInk" xmlns:wne="http://schemas.microsoft.com/office/word/2006/wordml" xmlns:wps="http://schemas.microsoft.com/office/word/2010/wordprocessingShape" mc:Ignorable="w14 w15 w16se wp14">
+<w:ftr xmlns:wpc="http://schemas.microsoft.com/office/word/2010/wordprocessingCanvas" xmlns:mc="http://schemas.openxmlformats.org/markup-compatibility/2006" xmlns:o="urn:schemas-microsoft-com:office:office" xmlns:r="http://schemas.openxmlformats.org/officeDocument/2006/relationships" xmlns:m="http://schemas.openxmlformats.org/officeDocument/2006/math" xmlns:v="urn:schemas-microsoft-com:vml" xmlns:wp14="http://schemas.microsoft.com/office/word/2010/wordprocessingDrawing" xmlns:wp="http://schemas.openxmlformats.org/drawingml/2006/wordprocessingDrawing" xmlns:w10="urn:schemas-microsoft-com:office:word" xmlns:w="http://schemas.openxmlformats.org/wordprocessingml/2006/main" xmlns:w14="http://schemas.microsoft.com/office/word/2010/wordml" xmlns:w15="http://schemas.microsoft.com/office/word/2012/wordml" xmlns:wpg="http://schemas.microsoft.com/office/word/2010/wordprocessingGroup" xmlns:wpi="http://schemas.microsoft.com/office/word/2010/wordprocessingInk" xmlns:wne="http://schemas.microsoft.com/office/word/2006/wordml" xmlns:wps="http://schemas.microsoft.com/office/word/2010/wordprocessingShape" mc:Ignorable="w14 w15 wp14">
   <w:p>
     <w:pPr>
       <w:pStyle w:val="Voettekst"/>
@@ -5768,7 +5198,7 @@
 </file>
 
 <file path=word/footnotes.xml><?xml version="1.0" encoding="utf-8"?>
-<w:footnotes xmlns:wpc="http://schemas.microsoft.com/office/word/2010/wordprocessingCanvas" xmlns:cx="http://schemas.microsoft.com/office/drawing/2014/chartex" xmlns:cx1="http://schemas.microsoft.com/office/drawing/2015/9/8/chartex" xmlns:mc="http://schemas.openxmlformats.org/markup-compatibility/2006" xmlns:o="urn:schemas-microsoft-com:office:office" xmlns:r="http://schemas.openxmlformats.org/officeDocument/2006/relationships" xmlns:m="http://schemas.openxmlformats.org/officeDocument/2006/math" xmlns:v="urn:schemas-microsoft-com:vml" xmlns:wp14="http://schemas.microsoft.com/office/word/2010/wordprocessingDrawing" xmlns:wp="http://schemas.openxmlformats.org/drawingml/2006/wordprocessingDrawing" xmlns:w10="urn:schemas-microsoft-com:office:word" xmlns:w="http://schemas.openxmlformats.org/wordprocessingml/2006/main" xmlns:w14="http://schemas.microsoft.com/office/word/2010/wordml" xmlns:w15="http://schemas.microsoft.com/office/word/2012/wordml" xmlns:w16se="http://schemas.microsoft.com/office/word/2015/wordml/symex" xmlns:wpg="http://schemas.microsoft.com/office/word/2010/wordprocessingGroup" xmlns:wpi="http://schemas.microsoft.com/office/word/2010/wordprocessingInk" xmlns:wne="http://schemas.microsoft.com/office/word/2006/wordml" xmlns:wps="http://schemas.microsoft.com/office/word/2010/wordprocessingShape" mc:Ignorable="w14 w15 w16se wp14">
+<w:footnotes xmlns:wpc="http://schemas.microsoft.com/office/word/2010/wordprocessingCanvas" xmlns:mc="http://schemas.openxmlformats.org/markup-compatibility/2006" xmlns:o="urn:schemas-microsoft-com:office:office" xmlns:r="http://schemas.openxmlformats.org/officeDocument/2006/relationships" xmlns:m="http://schemas.openxmlformats.org/officeDocument/2006/math" xmlns:v="urn:schemas-microsoft-com:vml" xmlns:wp14="http://schemas.microsoft.com/office/word/2010/wordprocessingDrawing" xmlns:wp="http://schemas.openxmlformats.org/drawingml/2006/wordprocessingDrawing" xmlns:w10="urn:schemas-microsoft-com:office:word" xmlns:w="http://schemas.openxmlformats.org/wordprocessingml/2006/main" xmlns:w14="http://schemas.microsoft.com/office/word/2010/wordml" xmlns:w15="http://schemas.microsoft.com/office/word/2012/wordml" xmlns:wpg="http://schemas.microsoft.com/office/word/2010/wordprocessingGroup" xmlns:wpi="http://schemas.microsoft.com/office/word/2010/wordprocessingInk" xmlns:wne="http://schemas.microsoft.com/office/word/2006/wordml" xmlns:wps="http://schemas.microsoft.com/office/word/2010/wordprocessingShape" mc:Ignorable="w14 w15 wp14">
   <w:footnote w:type="separator" w:id="-1">
     <w:p>
       <w:r>
@@ -5787,7 +5217,7 @@
 </file>
 
 <file path=word/header1.xml><?xml version="1.0" encoding="utf-8"?>
-<w:hdr xmlns:wpc="http://schemas.microsoft.com/office/word/2010/wordprocessingCanvas" xmlns:cx="http://schemas.microsoft.com/office/drawing/2014/chartex" xmlns:cx1="http://schemas.microsoft.com/office/drawing/2015/9/8/chartex" xmlns:mc="http://schemas.openxmlformats.org/markup-compatibility/2006" xmlns:o="urn:schemas-microsoft-com:office:office" xmlns:r="http://schemas.openxmlformats.org/officeDocument/2006/relationships" xmlns:m="http://schemas.openxmlformats.org/officeDocument/2006/math" xmlns:v="urn:schemas-microsoft-com:vml" xmlns:wp14="http://schemas.microsoft.com/office/word/2010/wordprocessingDrawing" xmlns:wp="http://schemas.openxmlformats.org/drawingml/2006/wordprocessingDrawing" xmlns:w10="urn:schemas-microsoft-com:office:word" xmlns:w="http://schemas.openxmlformats.org/wordprocessingml/2006/main" xmlns:w14="http://schemas.microsoft.com/office/word/2010/wordml" xmlns:w15="http://schemas.microsoft.com/office/word/2012/wordml" xmlns:w16se="http://schemas.microsoft.com/office/word/2015/wordml/symex" xmlns:wpg="http://schemas.microsoft.com/office/word/2010/wordprocessingGroup" xmlns:wpi="http://schemas.microsoft.com/office/word/2010/wordprocessingInk" xmlns:wne="http://schemas.microsoft.com/office/word/2006/wordml" xmlns:wps="http://schemas.microsoft.com/office/word/2010/wordprocessingShape" mc:Ignorable="w14 w15 w16se wp14">
+<w:hdr xmlns:wpc="http://schemas.microsoft.com/office/word/2010/wordprocessingCanvas" xmlns:mc="http://schemas.openxmlformats.org/markup-compatibility/2006" xmlns:o="urn:schemas-microsoft-com:office:office" xmlns:r="http://schemas.openxmlformats.org/officeDocument/2006/relationships" xmlns:m="http://schemas.openxmlformats.org/officeDocument/2006/math" xmlns:v="urn:schemas-microsoft-com:vml" xmlns:wp14="http://schemas.microsoft.com/office/word/2010/wordprocessingDrawing" xmlns:wp="http://schemas.openxmlformats.org/drawingml/2006/wordprocessingDrawing" xmlns:w10="urn:schemas-microsoft-com:office:word" xmlns:w="http://schemas.openxmlformats.org/wordprocessingml/2006/main" xmlns:w14="http://schemas.microsoft.com/office/word/2010/wordml" xmlns:w15="http://schemas.microsoft.com/office/word/2012/wordml" xmlns:wpg="http://schemas.microsoft.com/office/word/2010/wordprocessingGroup" xmlns:wpi="http://schemas.microsoft.com/office/word/2010/wordprocessingInk" xmlns:wne="http://schemas.microsoft.com/office/word/2006/wordml" xmlns:wps="http://schemas.microsoft.com/office/word/2010/wordprocessingShape" mc:Ignorable="w14 w15 wp14">
   <w:p>
     <w:pPr>
       <w:pStyle w:val="Koptekst"/>
@@ -5867,7 +5297,7 @@
 </file>
 
 <file path=word/header2.xml><?xml version="1.0" encoding="utf-8"?>
-<w:hdr xmlns:wpc="http://schemas.microsoft.com/office/word/2010/wordprocessingCanvas" xmlns:cx="http://schemas.microsoft.com/office/drawing/2014/chartex" xmlns:cx1="http://schemas.microsoft.com/office/drawing/2015/9/8/chartex" xmlns:mc="http://schemas.openxmlformats.org/markup-compatibility/2006" xmlns:o="urn:schemas-microsoft-com:office:office" xmlns:r="http://schemas.openxmlformats.org/officeDocument/2006/relationships" xmlns:m="http://schemas.openxmlformats.org/officeDocument/2006/math" xmlns:v="urn:schemas-microsoft-com:vml" xmlns:wp14="http://schemas.microsoft.com/office/word/2010/wordprocessingDrawing" xmlns:wp="http://schemas.openxmlformats.org/drawingml/2006/wordprocessingDrawing" xmlns:w10="urn:schemas-microsoft-com:office:word" xmlns:w="http://schemas.openxmlformats.org/wordprocessingml/2006/main" xmlns:w14="http://schemas.microsoft.com/office/word/2010/wordml" xmlns:w15="http://schemas.microsoft.com/office/word/2012/wordml" xmlns:w16se="http://schemas.microsoft.com/office/word/2015/wordml/symex" xmlns:wpg="http://schemas.microsoft.com/office/word/2010/wordprocessingGroup" xmlns:wpi="http://schemas.microsoft.com/office/word/2010/wordprocessingInk" xmlns:wne="http://schemas.microsoft.com/office/word/2006/wordml" xmlns:wps="http://schemas.microsoft.com/office/word/2010/wordprocessingShape" mc:Ignorable="w14 w15 w16se wp14">
+<w:hdr xmlns:wpc="http://schemas.microsoft.com/office/word/2010/wordprocessingCanvas" xmlns:mc="http://schemas.openxmlformats.org/markup-compatibility/2006" xmlns:o="urn:schemas-microsoft-com:office:office" xmlns:r="http://schemas.openxmlformats.org/officeDocument/2006/relationships" xmlns:m="http://schemas.openxmlformats.org/officeDocument/2006/math" xmlns:v="urn:schemas-microsoft-com:vml" xmlns:wp14="http://schemas.microsoft.com/office/word/2010/wordprocessingDrawing" xmlns:wp="http://schemas.openxmlformats.org/drawingml/2006/wordprocessingDrawing" xmlns:w10="urn:schemas-microsoft-com:office:word" xmlns:w="http://schemas.openxmlformats.org/wordprocessingml/2006/main" xmlns:w14="http://schemas.microsoft.com/office/word/2010/wordml" xmlns:w15="http://schemas.microsoft.com/office/word/2012/wordml" xmlns:wpg="http://schemas.microsoft.com/office/word/2010/wordprocessingGroup" xmlns:wpi="http://schemas.microsoft.com/office/word/2010/wordprocessingInk" xmlns:wne="http://schemas.microsoft.com/office/word/2006/wordml" xmlns:wps="http://schemas.microsoft.com/office/word/2010/wordprocessingShape" mc:Ignorable="w14 w15 wp14">
   <w:p>
     <w:pPr>
       <w:pStyle w:val="Koptekst"/>
@@ -5880,7 +5310,7 @@
 </file>
 
 <file path=word/header3.xml><?xml version="1.0" encoding="utf-8"?>
-<w:hdr xmlns:wpc="http://schemas.microsoft.com/office/word/2010/wordprocessingCanvas" xmlns:cx="http://schemas.microsoft.com/office/drawing/2014/chartex" xmlns:cx1="http://schemas.microsoft.com/office/drawing/2015/9/8/chartex" xmlns:mc="http://schemas.openxmlformats.org/markup-compatibility/2006" xmlns:o="urn:schemas-microsoft-com:office:office" xmlns:r="http://schemas.openxmlformats.org/officeDocument/2006/relationships" xmlns:m="http://schemas.openxmlformats.org/officeDocument/2006/math" xmlns:v="urn:schemas-microsoft-com:vml" xmlns:wp14="http://schemas.microsoft.com/office/word/2010/wordprocessingDrawing" xmlns:wp="http://schemas.openxmlformats.org/drawingml/2006/wordprocessingDrawing" xmlns:w10="urn:schemas-microsoft-com:office:word" xmlns:w="http://schemas.openxmlformats.org/wordprocessingml/2006/main" xmlns:w14="http://schemas.microsoft.com/office/word/2010/wordml" xmlns:w15="http://schemas.microsoft.com/office/word/2012/wordml" xmlns:w16se="http://schemas.microsoft.com/office/word/2015/wordml/symex" xmlns:wpg="http://schemas.microsoft.com/office/word/2010/wordprocessingGroup" xmlns:wpi="http://schemas.microsoft.com/office/word/2010/wordprocessingInk" xmlns:wne="http://schemas.microsoft.com/office/word/2006/wordml" xmlns:wps="http://schemas.microsoft.com/office/word/2010/wordprocessingShape" mc:Ignorable="w14 w15 w16se wp14">
+<w:hdr xmlns:wpc="http://schemas.microsoft.com/office/word/2010/wordprocessingCanvas" xmlns:mc="http://schemas.openxmlformats.org/markup-compatibility/2006" xmlns:o="urn:schemas-microsoft-com:office:office" xmlns:r="http://schemas.openxmlformats.org/officeDocument/2006/relationships" xmlns:m="http://schemas.openxmlformats.org/officeDocument/2006/math" xmlns:v="urn:schemas-microsoft-com:vml" xmlns:wp14="http://schemas.microsoft.com/office/word/2010/wordprocessingDrawing" xmlns:wp="http://schemas.openxmlformats.org/drawingml/2006/wordprocessingDrawing" xmlns:w10="urn:schemas-microsoft-com:office:word" xmlns:w="http://schemas.openxmlformats.org/wordprocessingml/2006/main" xmlns:w14="http://schemas.microsoft.com/office/word/2010/wordml" xmlns:w15="http://schemas.microsoft.com/office/word/2012/wordml" xmlns:wpg="http://schemas.microsoft.com/office/word/2010/wordprocessingGroup" xmlns:wpi="http://schemas.microsoft.com/office/word/2010/wordprocessingInk" xmlns:wne="http://schemas.microsoft.com/office/word/2006/wordml" xmlns:wps="http://schemas.microsoft.com/office/word/2010/wordprocessingShape" mc:Ignorable="w14 w15 wp14">
   <w:p>
     <w:pPr>
       <w:pStyle w:val="Koptekst"/>
@@ -5893,7 +5323,7 @@
 </file>
 
 <file path=word/header4.xml><?xml version="1.0" encoding="utf-8"?>
-<w:hdr xmlns:wpc="http://schemas.microsoft.com/office/word/2010/wordprocessingCanvas" xmlns:cx="http://schemas.microsoft.com/office/drawing/2014/chartex" xmlns:cx1="http://schemas.microsoft.com/office/drawing/2015/9/8/chartex" xmlns:mc="http://schemas.openxmlformats.org/markup-compatibility/2006" xmlns:o="urn:schemas-microsoft-com:office:office" xmlns:r="http://schemas.openxmlformats.org/officeDocument/2006/relationships" xmlns:m="http://schemas.openxmlformats.org/officeDocument/2006/math" xmlns:v="urn:schemas-microsoft-com:vml" xmlns:wp14="http://schemas.microsoft.com/office/word/2010/wordprocessingDrawing" xmlns:wp="http://schemas.openxmlformats.org/drawingml/2006/wordprocessingDrawing" xmlns:w10="urn:schemas-microsoft-com:office:word" xmlns:w="http://schemas.openxmlformats.org/wordprocessingml/2006/main" xmlns:w14="http://schemas.microsoft.com/office/word/2010/wordml" xmlns:w15="http://schemas.microsoft.com/office/word/2012/wordml" xmlns:w16se="http://schemas.microsoft.com/office/word/2015/wordml/symex" xmlns:wpg="http://schemas.microsoft.com/office/word/2010/wordprocessingGroup" xmlns:wpi="http://schemas.microsoft.com/office/word/2010/wordprocessingInk" xmlns:wne="http://schemas.microsoft.com/office/word/2006/wordml" xmlns:wps="http://schemas.microsoft.com/office/word/2010/wordprocessingShape" mc:Ignorable="w14 w15 w16se wp14">
+<w:hdr xmlns:wpc="http://schemas.microsoft.com/office/word/2010/wordprocessingCanvas" xmlns:mc="http://schemas.openxmlformats.org/markup-compatibility/2006" xmlns:o="urn:schemas-microsoft-com:office:office" xmlns:r="http://schemas.openxmlformats.org/officeDocument/2006/relationships" xmlns:m="http://schemas.openxmlformats.org/officeDocument/2006/math" xmlns:v="urn:schemas-microsoft-com:vml" xmlns:wp14="http://schemas.microsoft.com/office/word/2010/wordprocessingDrawing" xmlns:wp="http://schemas.openxmlformats.org/drawingml/2006/wordprocessingDrawing" xmlns:w10="urn:schemas-microsoft-com:office:word" xmlns:w="http://schemas.openxmlformats.org/wordprocessingml/2006/main" xmlns:w14="http://schemas.microsoft.com/office/word/2010/wordml" xmlns:w15="http://schemas.microsoft.com/office/word/2012/wordml" xmlns:wpg="http://schemas.microsoft.com/office/word/2010/wordprocessingGroup" xmlns:wpi="http://schemas.microsoft.com/office/word/2010/wordprocessingInk" xmlns:wne="http://schemas.microsoft.com/office/word/2006/wordml" xmlns:wps="http://schemas.microsoft.com/office/word/2010/wordprocessingShape" mc:Ignorable="w14 w15 wp14">
   <w:p>
     <w:pPr>
       <w:pStyle w:val="Koptekst"/>
@@ -5933,7 +5363,7 @@
         <w:sz w:val="16"/>
         <w:szCs w:val="16"/>
       </w:rPr>
-      <w:t>11</w:t>
+      <w:t>12</w:t>
     </w:r>
     <w:r>
       <w:rPr>
@@ -5947,7 +5377,7 @@
 </file>
 
 <file path=word/numbering.xml><?xml version="1.0" encoding="utf-8"?>
-<w:numbering xmlns:wpc="http://schemas.microsoft.com/office/word/2010/wordprocessingCanvas" xmlns:cx="http://schemas.microsoft.com/office/drawing/2014/chartex" xmlns:cx1="http://schemas.microsoft.com/office/drawing/2015/9/8/chartex" xmlns:mc="http://schemas.openxmlformats.org/markup-compatibility/2006" xmlns:o="urn:schemas-microsoft-com:office:office" xmlns:r="http://schemas.openxmlformats.org/officeDocument/2006/relationships" xmlns:m="http://schemas.openxmlformats.org/officeDocument/2006/math" xmlns:v="urn:schemas-microsoft-com:vml" xmlns:wp14="http://schemas.microsoft.com/office/word/2010/wordprocessingDrawing" xmlns:wp="http://schemas.openxmlformats.org/drawingml/2006/wordprocessingDrawing" xmlns:w10="urn:schemas-microsoft-com:office:word" xmlns:w="http://schemas.openxmlformats.org/wordprocessingml/2006/main" xmlns:w14="http://schemas.microsoft.com/office/word/2010/wordml" xmlns:w15="http://schemas.microsoft.com/office/word/2012/wordml" xmlns:w16se="http://schemas.microsoft.com/office/word/2015/wordml/symex" xmlns:wpg="http://schemas.microsoft.com/office/word/2010/wordprocessingGroup" xmlns:wpi="http://schemas.microsoft.com/office/word/2010/wordprocessingInk" xmlns:wne="http://schemas.microsoft.com/office/word/2006/wordml" xmlns:wps="http://schemas.microsoft.com/office/word/2010/wordprocessingShape" mc:Ignorable="w14 w15 w16se wp14">
+<w:numbering xmlns:wpc="http://schemas.microsoft.com/office/word/2010/wordprocessingCanvas" xmlns:mc="http://schemas.openxmlformats.org/markup-compatibility/2006" xmlns:o="urn:schemas-microsoft-com:office:office" xmlns:r="http://schemas.openxmlformats.org/officeDocument/2006/relationships" xmlns:m="http://schemas.openxmlformats.org/officeDocument/2006/math" xmlns:v="urn:schemas-microsoft-com:vml" xmlns:wp14="http://schemas.microsoft.com/office/word/2010/wordprocessingDrawing" xmlns:wp="http://schemas.openxmlformats.org/drawingml/2006/wordprocessingDrawing" xmlns:w10="urn:schemas-microsoft-com:office:word" xmlns:w="http://schemas.openxmlformats.org/wordprocessingml/2006/main" xmlns:w14="http://schemas.microsoft.com/office/word/2010/wordml" xmlns:w15="http://schemas.microsoft.com/office/word/2012/wordml" xmlns:wpg="http://schemas.microsoft.com/office/word/2010/wordprocessingGroup" xmlns:wpi="http://schemas.microsoft.com/office/word/2010/wordprocessingInk" xmlns:wne="http://schemas.microsoft.com/office/word/2006/wordml" xmlns:wps="http://schemas.microsoft.com/office/word/2010/wordprocessingShape" mc:Ignorable="w14 w15 wp14">
   <w:abstractNum w:abstractNumId="0" w15:restartNumberingAfterBreak="0">
     <w:nsid w:val="FFFFFF7F"/>
     <w:multiLevelType w:val="singleLevel"/>
@@ -7899,7 +7329,7 @@
 </file>
 
 <file path=word/styles.xml><?xml version="1.0" encoding="utf-8"?>
-<w:styles xmlns:mc="http://schemas.openxmlformats.org/markup-compatibility/2006" xmlns:r="http://schemas.openxmlformats.org/officeDocument/2006/relationships" xmlns:w="http://schemas.openxmlformats.org/wordprocessingml/2006/main" xmlns:w14="http://schemas.microsoft.com/office/word/2010/wordml" xmlns:w15="http://schemas.microsoft.com/office/word/2012/wordml" xmlns:w16se="http://schemas.microsoft.com/office/word/2015/wordml/symex" mc:Ignorable="w14 w15 w16se">
+<w:styles xmlns:mc="http://schemas.openxmlformats.org/markup-compatibility/2006" xmlns:r="http://schemas.openxmlformats.org/officeDocument/2006/relationships" xmlns:w="http://schemas.openxmlformats.org/wordprocessingml/2006/main" xmlns:w14="http://schemas.microsoft.com/office/word/2010/wordml" xmlns:w15="http://schemas.microsoft.com/office/word/2012/wordml" mc:Ignorable="w14 w15">
   <w:docDefaults>
     <w:rPrDefault>
       <w:rPr>
@@ -9670,7 +9100,7 @@
 </file>
 
 <file path=customXml/itemProps1.xml><?xml version="1.0" encoding="utf-8"?>
-<ds:datastoreItem xmlns:ds="http://schemas.openxmlformats.org/officeDocument/2006/customXml" ds:itemID="{2612407C-BCDA-4651-BEB2-9791A0051C0B}">
+<ds:datastoreItem xmlns:ds="http://schemas.openxmlformats.org/officeDocument/2006/customXml" ds:itemID="{32ED9574-8889-48F9-855B-BE63D57DE75A}">
   <ds:schemaRefs>
     <ds:schemaRef ds:uri="http://schemas.openxmlformats.org/officeDocument/2006/bibliography"/>
   </ds:schemaRefs>

--- a/Uploads en werk bestanden/verslag-bootstrap-vimani.docx
+++ b/Uploads en werk bestanden/verslag-bootstrap-vimani.docx
@@ -79,8 +79,17 @@
                 <w:b w:val="0"/>
                 <w:szCs w:val="36"/>
               </w:rPr>
-              <w:t>Team Vimani</w:t>
-            </w:r>
+              <w:t xml:space="preserve">Team </w:t>
+            </w:r>
+            <w:proofErr w:type="spellStart"/>
+            <w:r>
+              <w:rPr>
+                <w:b w:val="0"/>
+                <w:szCs w:val="36"/>
+              </w:rPr>
+              <w:t>Vimani</w:t>
+            </w:r>
+            <w:proofErr w:type="spellEnd"/>
           </w:p>
         </w:tc>
       </w:tr>
@@ -148,23 +157,33 @@
                 <w:color w:val="F04C25"/>
                 <w:szCs w:val="18"/>
               </w:rPr>
-              <w:t>Vincent Oliviers</w:t>
-            </w:r>
-          </w:p>
-          <w:p>
-            <w:pPr>
-              <w:pStyle w:val="Cover-namen"/>
-              <w:rPr>
+              <w:t xml:space="preserve">Vincent </w:t>
+            </w:r>
+            <w:proofErr w:type="spellStart"/>
+            <w:r>
+              <w:rPr>
+                <w:b/>
                 <w:color w:val="F04C25"/>
                 <w:szCs w:val="18"/>
               </w:rPr>
-            </w:pPr>
-            <w:r>
-              <w:rPr>
-                <w:b/>
+              <w:t>Oliviers</w:t>
+            </w:r>
+            <w:proofErr w:type="spellEnd"/>
+          </w:p>
+          <w:p>
+            <w:pPr>
+              <w:pStyle w:val="Cover-namen"/>
+              <w:rPr>
                 <w:color w:val="F04C25"/>
                 <w:szCs w:val="18"/>
               </w:rPr>
+            </w:pPr>
+            <w:r>
+              <w:rPr>
+                <w:b/>
+                <w:color w:val="F04C25"/>
+                <w:szCs w:val="18"/>
+              </w:rPr>
               <w:t>1ITF3</w:t>
             </w:r>
           </w:p>
@@ -193,8 +212,16 @@
               <w:rPr>
                 <w:lang w:val="nl-BE"/>
               </w:rPr>
-              <w:t>IT Factory</w:t>
-            </w:r>
+              <w:t xml:space="preserve">IT </w:t>
+            </w:r>
+            <w:proofErr w:type="spellStart"/>
+            <w:r>
+              <w:rPr>
+                <w:lang w:val="nl-BE"/>
+              </w:rPr>
+              <w:t>Factory</w:t>
+            </w:r>
+            <w:proofErr w:type="spellEnd"/>
           </w:p>
           <w:p>
             <w:pPr>
@@ -261,7 +288,15 @@
               <w:t xml:space="preserve">Campus </w:t>
             </w:r>
             <w:r>
-              <w:t>Geel, Kleinhoefstraat 4</w:t>
+              <w:t xml:space="preserve">Geel, </w:t>
+            </w:r>
+            <w:proofErr w:type="spellStart"/>
+            <w:r>
+              <w:t>Kleinhoefstraat</w:t>
+            </w:r>
+            <w:proofErr w:type="spellEnd"/>
+            <w:r>
+              <w:t xml:space="preserve"> 4</w:t>
             </w:r>
             <w:r>
               <w:t>, BE-</w:t>
@@ -2260,7 +2295,15 @@
         <w:t>r0374251.sinners.be/ROOT/</w:t>
       </w:r>
       <w:r>
-        <w:t xml:space="preserve">. Dit is de sinners pagina van Marijke. We hebben voor deze pagina gekozen omdat Marijke de </w:t>
+        <w:t xml:space="preserve">. Dit is de </w:t>
+      </w:r>
+      <w:proofErr w:type="spellStart"/>
+      <w:r>
+        <w:t>sinners</w:t>
+      </w:r>
+      <w:proofErr w:type="spellEnd"/>
+      <w:r>
+        <w:t xml:space="preserve"> pagina van Marijke. We hebben voor deze pagina gekozen omdat Marijke de </w:t>
       </w:r>
       <w:r>
         <w:t>leiding nam in de groep en daarom ook de eindverantwoordelijkheid op zich nam.</w:t>
@@ -2296,7 +2339,15 @@
         <w:t xml:space="preserve">Rood geeft natuurlijk het vurige aan dat nodig is bij fitness. Het is ook echt een actieve kleur, </w:t>
       </w:r>
       <w:r>
-        <w:t>je hartslag verhoogt en zet daarom aan om in actie te schieten. Dit is heel belangrijk voor onze site, daarom dat deze kleur ook werd geïntegreerd in de navigatiebalk waar die meteen zichtbaar is. Blauw hebben we onderaan in de footer geïmplementeerd, deze kleur geeft meer een mentaal gevoel van betrouwbaarheid en het is wereldwijd ook de meest geliefde kleur.</w:t>
+        <w:t xml:space="preserve">je hartslag verhoogt en zet daarom aan om in actie te schieten. Dit is heel belangrijk voor onze site, daarom dat deze kleur ook werd geïntegreerd in de navigatiebalk waar die meteen zichtbaar is. Blauw hebben we onderaan in de </w:t>
+      </w:r>
+      <w:proofErr w:type="spellStart"/>
+      <w:r>
+        <w:t>footer</w:t>
+      </w:r>
+      <w:proofErr w:type="spellEnd"/>
+      <w:r>
+        <w:t xml:space="preserve"> geïmplementeerd, deze kleur geeft meer een mentaal gevoel van betrouwbaarheid en het is wereldwijd ook de meest geliefde kleur.</w:t>
       </w:r>
     </w:p>
     <w:p>
@@ -2367,7 +2418,23 @@
     </w:p>
     <w:p>
       <w:r>
-        <w:t xml:space="preserve">Dit logo spreekt voor zich. Het is een halter met de letters die verwijzen naar Start to fitness op. Het is vectorieel opgemaakt dus het is duidelijk in alle formaten. </w:t>
+        <w:t xml:space="preserve">Dit logo spreekt voor zich. Het is een halter met de letters die verwijzen naar Start </w:t>
+      </w:r>
+      <w:proofErr w:type="spellStart"/>
+      <w:r>
+        <w:t>to</w:t>
+      </w:r>
+      <w:proofErr w:type="spellEnd"/>
+      <w:r>
+        <w:t xml:space="preserve"> fitness op. Het is </w:t>
+      </w:r>
+      <w:proofErr w:type="spellStart"/>
+      <w:r>
+        <w:t>vectorieel</w:t>
+      </w:r>
+      <w:proofErr w:type="spellEnd"/>
+      <w:r>
+        <w:t xml:space="preserve"> opgemaakt dus het is duidelijk in alle formaten. </w:t>
       </w:r>
       <w:r>
         <w:t xml:space="preserve">Het heeft de kleuren zwart en rood omdat dit kleuren zijn die geassocieerd worden met actie en helemaal passen in het thema van fitness. </w:t>
@@ -2394,7 +2461,23 @@
         <w:t>drie verschillende</w:t>
       </w:r>
       <w:r>
-        <w:t xml:space="preserve"> fonts gebruikt op onze pagina. Als eerste hebben we het lettertype “Lobster” gebruikt voor onze titels. Op deze manier springen de titels er meer uit. Met Lobster blijven ze </w:t>
+        <w:t xml:space="preserve"> fonts gebruikt op onze pagina. Als eerste hebben we het lettertype “</w:t>
+      </w:r>
+      <w:proofErr w:type="spellStart"/>
+      <w:r>
+        <w:t>Lobster</w:t>
+      </w:r>
+      <w:proofErr w:type="spellEnd"/>
+      <w:r>
+        <w:t xml:space="preserve">” gebruikt voor onze titels. Op deze manier springen de titels er meer uit. Met </w:t>
+      </w:r>
+      <w:proofErr w:type="spellStart"/>
+      <w:r>
+        <w:t>Lobster</w:t>
+      </w:r>
+      <w:proofErr w:type="spellEnd"/>
+      <w:r>
+        <w:t xml:space="preserve"> blijven ze </w:t>
       </w:r>
       <w:r>
         <w:t xml:space="preserve">ook </w:t>
@@ -2403,16 +2486,40 @@
         <w:t>duidelijk en storen ze ook niet, maar geven ze toch net dat tikkeltje meer aan de pagina. Dit helpt ook bij het uniform maken van de pagina’s, want elke pagina heeft vanboven een titel in dit lettertype staan.</w:t>
       </w:r>
       <w:r>
-        <w:t xml:space="preserve"> Als tweede font hebben we “Helvetica” gebruikt. Dit lettertype hebben we op </w:t>
+        <w:t xml:space="preserve"> Als tweede font hebben we “</w:t>
+      </w:r>
+      <w:proofErr w:type="spellStart"/>
+      <w:r>
+        <w:t>Helvetica</w:t>
+      </w:r>
+      <w:proofErr w:type="spellEnd"/>
+      <w:r>
+        <w:t xml:space="preserve">” gebruikt. Dit lettertype hebben we op </w:t>
       </w:r>
       <w:r>
         <w:t xml:space="preserve">al de </w:t>
       </w:r>
       <w:r>
-        <w:t>knoppen toegepast. Dit zorgt voor een uniforme opmaak. Helvetica is een mooi en strak lettertype en daarom leek dit een ideaal lettertype.</w:t>
-      </w:r>
-      <w:r>
-        <w:t xml:space="preserve"> Ten slotte kozen we voor Droid Sans als lettertype voor de gewone tekst. Het is een strak</w:t>
+        <w:t xml:space="preserve">knoppen toegepast. Dit zorgt voor een uniforme opmaak. </w:t>
+      </w:r>
+      <w:proofErr w:type="spellStart"/>
+      <w:r>
+        <w:t>Helvetica</w:t>
+      </w:r>
+      <w:proofErr w:type="spellEnd"/>
+      <w:r>
+        <w:t xml:space="preserve"> is een mooi en strak lettertype en daarom leek dit een ideaal lettertype.</w:t>
+      </w:r>
+      <w:r>
+        <w:t xml:space="preserve"> Ten slotte kozen we voor </w:t>
+      </w:r>
+      <w:proofErr w:type="spellStart"/>
+      <w:r>
+        <w:t>Droid</w:t>
+      </w:r>
+      <w:proofErr w:type="spellEnd"/>
+      <w:r>
+        <w:t xml:space="preserve"> Sans als lettertype voor de gewone tekst. Het is een strak</w:t>
       </w:r>
       <w:r>
         <w:t xml:space="preserve"> en modern</w:t>
@@ -2472,7 +2579,15 @@
     </w:p>
     <w:p>
       <w:r>
-        <w:t>We kozen voor Github omdat deze perfect is voor code schrijven. We hebben hier wel enkele problemen mee gehad in het begin, maar eens dat we er mee weg waren, ging dit heel erg goed. Zo bleven we op de hoogte van wie wat had gedaan en schreven we nooit dubbele code. V</w:t>
+        <w:t xml:space="preserve">We kozen voor </w:t>
+      </w:r>
+      <w:proofErr w:type="spellStart"/>
+      <w:r>
+        <w:t>Github</w:t>
+      </w:r>
+      <w:proofErr w:type="spellEnd"/>
+      <w:r>
+        <w:t xml:space="preserve"> omdat deze perfect is voor code schrijven. We hebben hier wel enkele problemen mee gehad in het begin, maar eens dat we er mee weg waren, ging dit heel erg goed. Zo bleven we op de hoogte van wie wat had gedaan en schreven we nooit dubbele code. V</w:t>
       </w:r>
       <w:r>
         <w:t>erder hielden we elkaar ook op F</w:t>
@@ -3161,19 +3276,64 @@
     </w:p>
     <w:p>
       <w:r>
-        <w:t xml:space="preserve">Onze custom scss werd mee verwerkt in de bootstrap css, deze werd toegepast op al onze pagina’s. Verder hebben we voor </w:t>
+        <w:t xml:space="preserve">Onze </w:t>
+      </w:r>
+      <w:proofErr w:type="spellStart"/>
+      <w:r>
+        <w:t>custom</w:t>
+      </w:r>
+      <w:proofErr w:type="spellEnd"/>
+      <w:r>
+        <w:t xml:space="preserve"> </w:t>
+      </w:r>
+      <w:proofErr w:type="spellStart"/>
+      <w:r>
+        <w:t>scss</w:t>
+      </w:r>
+      <w:proofErr w:type="spellEnd"/>
+      <w:r>
+        <w:t xml:space="preserve"> werd mee verwerkt in de bootstrap </w:t>
+      </w:r>
+      <w:proofErr w:type="spellStart"/>
+      <w:r>
+        <w:t>css</w:t>
+      </w:r>
+      <w:proofErr w:type="spellEnd"/>
+      <w:r>
+        <w:t xml:space="preserve">, deze werd toegepast op al onze pagina’s. Verder hebben we voor </w:t>
       </w:r>
       <w:r>
         <w:t>(s)</w:t>
       </w:r>
-      <w:r>
-        <w:t>css die enkel van toepassing was op één pagina telkens een apart bestand gemaakt</w:t>
+      <w:proofErr w:type="spellStart"/>
+      <w:r>
+        <w:t>css</w:t>
+      </w:r>
+      <w:proofErr w:type="spellEnd"/>
+      <w:r>
+        <w:t xml:space="preserve"> die enkel van toepassing was op één pagina telkens een apart bestand gemaakt</w:t>
       </w:r>
       <w:r>
         <w:t xml:space="preserve">. </w:t>
       </w:r>
       <w:r>
-        <w:t xml:space="preserve">Zo moet deze css niet met elke pagina worden mee geladen. Als we bijvoorbeeld de css van Nicky haar animatie op de inleidende pagina op elke pagina zouden linken, zou de laadtijd onnodig vertraagd worden. Moest dit project groter zijn, </w:t>
+        <w:t xml:space="preserve">Zo moet deze </w:t>
+      </w:r>
+      <w:proofErr w:type="spellStart"/>
+      <w:r>
+        <w:t>css</w:t>
+      </w:r>
+      <w:proofErr w:type="spellEnd"/>
+      <w:r>
+        <w:t xml:space="preserve"> niet met elke pagina worden mee geladen. Als we bijvoorbeeld de </w:t>
+      </w:r>
+      <w:proofErr w:type="spellStart"/>
+      <w:r>
+        <w:t>css</w:t>
+      </w:r>
+      <w:proofErr w:type="spellEnd"/>
+      <w:r>
+        <w:t xml:space="preserve"> van Nicky haar animatie op de inleidende pagina op elke pagina zouden linken, zou de laadtijd onnodig vertraagd worden. Moest dit project groter zijn, </w:t>
       </w:r>
       <w:r>
         <w:t>zou dit ook belangrijker worden, nu zou de impact nog niet zo groot zijn.</w:t>
@@ -3182,13 +3342,37 @@
         <w:t xml:space="preserve"> </w:t>
       </w:r>
       <w:r>
-        <w:t xml:space="preserve">We gaven onze persoonlijke scss geen underscore </w:t>
+        <w:t xml:space="preserve">We gaven onze persoonlijke </w:t>
+      </w:r>
+      <w:proofErr w:type="spellStart"/>
+      <w:r>
+        <w:t>scss</w:t>
+      </w:r>
+      <w:proofErr w:type="spellEnd"/>
+      <w:r>
+        <w:t xml:space="preserve"> geen </w:t>
+      </w:r>
+      <w:proofErr w:type="spellStart"/>
+      <w:r>
+        <w:t>underscore</w:t>
+      </w:r>
+      <w:proofErr w:type="spellEnd"/>
+      <w:r>
+        <w:t xml:space="preserve"> </w:t>
       </w:r>
       <w:r>
         <w:t>zodat</w:t>
       </w:r>
       <w:r>
-        <w:t xml:space="preserve"> deze ook niet in de bootstrap css werden opgenomen. Zoals ze zien in onderstaande screenshot:</w:t>
+        <w:t xml:space="preserve"> deze ook niet in de bootstrap </w:t>
+      </w:r>
+      <w:proofErr w:type="spellStart"/>
+      <w:r>
+        <w:t>css</w:t>
+      </w:r>
+      <w:proofErr w:type="spellEnd"/>
+      <w:r>
+        <w:t xml:space="preserve"> werden opgenomen. Zoals ze zien in onderstaande screenshot:</w:t>
       </w:r>
     </w:p>
     <w:p>
@@ -3279,7 +3463,7 @@
               </wp:anchor>
             </w:drawing>
           </mc:Choice>
-          <mc:Fallback xmlns:w16se="http://schemas.microsoft.com/office/word/2015/wordml/symex" xmlns:cx1="http://schemas.microsoft.com/office/drawing/2015/9/8/chartex" xmlns:cx="http://schemas.microsoft.com/office/drawing/2014/chartex">
+          <mc:Fallback xmlns:cx="http://schemas.microsoft.com/office/drawing/2014/chartex" xmlns:cx1="http://schemas.microsoft.com/office/drawing/2015/9/8/chartex" xmlns:w16se="http://schemas.microsoft.com/office/word/2015/wordml/symex">
             <w:pict>
               <v:shapetype w14:anchorId="73C1994B" id="_x0000_t32" coordsize="21600,21600" o:spt="32" o:oned="t" path="m,l21600,21600e" filled="f">
                 <v:path arrowok="t" fillok="f" o:connecttype="none"/>
@@ -3335,7 +3519,23 @@
     </w:p>
     <w:p>
       <w:r>
-        <w:t>De scss en css stonden dus ook elk in een aparte map. Onze dikke vriend Koala hielp ons met het compileren van de files:</w:t>
+        <w:t xml:space="preserve">De </w:t>
+      </w:r>
+      <w:proofErr w:type="spellStart"/>
+      <w:r>
+        <w:t>scss</w:t>
+      </w:r>
+      <w:proofErr w:type="spellEnd"/>
+      <w:r>
+        <w:t xml:space="preserve"> en </w:t>
+      </w:r>
+      <w:proofErr w:type="spellStart"/>
+      <w:r>
+        <w:t>css</w:t>
+      </w:r>
+      <w:proofErr w:type="spellEnd"/>
+      <w:r>
+        <w:t xml:space="preserve"> stonden dus ook elk in een aparte map. Onze dikke vriend Koala hielp ons met het compileren van de files:</w:t>
       </w:r>
     </w:p>
     <w:p>
@@ -3393,13 +3593,37 @@
     </w:p>
     <w:p>
       <w:r>
-        <w:t>We hebben in het begin de fout gemaakt om eerst in css te programmeren. Dit is geen goed idee aangezien</w:t>
-      </w:r>
-      <w:r>
-        <w:t xml:space="preserve"> Koala bij het syncen van G</w:t>
-      </w:r>
-      <w:r>
-        <w:t>ithub de (niet bijgewerkte) scss compil</w:t>
+        <w:t xml:space="preserve">We hebben in het begin de fout gemaakt om eerst in </w:t>
+      </w:r>
+      <w:proofErr w:type="spellStart"/>
+      <w:r>
+        <w:t>css</w:t>
+      </w:r>
+      <w:proofErr w:type="spellEnd"/>
+      <w:r>
+        <w:t xml:space="preserve"> te programmeren. Dit is geen goed idee aangezien</w:t>
+      </w:r>
+      <w:r>
+        <w:t xml:space="preserve"> Koala bij het syncen van </w:t>
+      </w:r>
+      <w:proofErr w:type="spellStart"/>
+      <w:r>
+        <w:t>G</w:t>
+      </w:r>
+      <w:r>
+        <w:t>ithub</w:t>
+      </w:r>
+      <w:proofErr w:type="spellEnd"/>
+      <w:r>
+        <w:t xml:space="preserve"> de (niet bijgewerkte) </w:t>
+      </w:r>
+      <w:proofErr w:type="spellStart"/>
+      <w:r>
+        <w:t>scss</w:t>
+      </w:r>
+      <w:proofErr w:type="spellEnd"/>
+      <w:r>
+        <w:t xml:space="preserve"> compil</w:t>
       </w:r>
       <w:r>
         <w:t>eert</w:t>
@@ -3411,10 +3635,42 @@
         <w:t xml:space="preserve">Dit hebben we op de harde manier mogen ondervinden. </w:t>
       </w:r>
       <w:r>
-        <w:t>Ook vraagt scss een zekere aanpassing tijdens het schrijven ervan maar eens je er aan gewend bent werkt scss wel sneller en efficiënter dan css. We zouden de volgende keer dus zeker va</w:t>
-      </w:r>
-      <w:r>
-        <w:t>naf het begin in scss schrijven, nu we er meer vertrouwd mee zijn.</w:t>
+        <w:t xml:space="preserve">Ook vraagt </w:t>
+      </w:r>
+      <w:proofErr w:type="spellStart"/>
+      <w:r>
+        <w:t>scss</w:t>
+      </w:r>
+      <w:proofErr w:type="spellEnd"/>
+      <w:r>
+        <w:t xml:space="preserve"> een zekere aanpassing tijdens het schrijven ervan maar eens je er aan gewend bent werkt </w:t>
+      </w:r>
+      <w:proofErr w:type="spellStart"/>
+      <w:r>
+        <w:t>scss</w:t>
+      </w:r>
+      <w:proofErr w:type="spellEnd"/>
+      <w:r>
+        <w:t xml:space="preserve"> wel sneller en efficiënter dan </w:t>
+      </w:r>
+      <w:proofErr w:type="spellStart"/>
+      <w:r>
+        <w:t>css</w:t>
+      </w:r>
+      <w:proofErr w:type="spellEnd"/>
+      <w:r>
+        <w:t>. We zouden de volgende keer dus zeker va</w:t>
+      </w:r>
+      <w:r>
+        <w:t xml:space="preserve">naf het begin in </w:t>
+      </w:r>
+      <w:proofErr w:type="spellStart"/>
+      <w:r>
+        <w:t>scss</w:t>
+      </w:r>
+      <w:proofErr w:type="spellEnd"/>
+      <w:r>
+        <w:t xml:space="preserve"> schrijven, nu we er meer vertrouwd mee zijn.</w:t>
       </w:r>
       <w:r>
         <w:t xml:space="preserve"> </w:t>
@@ -3422,10 +3678,34 @@
     </w:p>
     <w:p>
       <w:r>
-        <w:t xml:space="preserve">Nu hadden we één persoon die de to do lijst bij de hand had. Dit was niet zo handig want zo had niet iedereen altijd een idee wat er gedaan moest worden. Maar we vonden niet echt een goede manier om </w:t>
-      </w:r>
-      <w:r>
-        <w:t>een gezamenlijke to do lijst op te stellen die dynamisch en te sharen was. Pas in de laatste week, hadden we van een klasgenoot gehoord dat Github hier blijkbaar een toepassing voor heeft. Dit hadden we natuurlijk goed kunnen gebruiken. Het zou daarom zeker iets zijn dat we de volgende keer anders zouden doen.</w:t>
+        <w:t xml:space="preserve">Nu hadden we één persoon die de </w:t>
+      </w:r>
+      <w:proofErr w:type="spellStart"/>
+      <w:r>
+        <w:t>to</w:t>
+      </w:r>
+      <w:proofErr w:type="spellEnd"/>
+      <w:r>
+        <w:t xml:space="preserve"> do lijst bij de hand had. Dit was niet zo handig want zo had niet iedereen altijd een idee wat er gedaan moest worden. Maar we vonden niet echt een goede manier om </w:t>
+      </w:r>
+      <w:r>
+        <w:t xml:space="preserve">een gezamenlijke </w:t>
+      </w:r>
+      <w:proofErr w:type="spellStart"/>
+      <w:r>
+        <w:t>to</w:t>
+      </w:r>
+      <w:proofErr w:type="spellEnd"/>
+      <w:r>
+        <w:t xml:space="preserve"> do lijst op te stellen die dynamisch en te sharen was. Pas in de laatste week, hadden we van een klasgenoot gehoord dat </w:t>
+      </w:r>
+      <w:proofErr w:type="spellStart"/>
+      <w:r>
+        <w:t>Github</w:t>
+      </w:r>
+      <w:proofErr w:type="spellEnd"/>
+      <w:r>
+        <w:t xml:space="preserve"> hier blijkbaar een toepassing voor heeft. Dit hadden we natuurlijk goed kunnen gebruiken. Het zou daarom zeker iets zijn dat we de volgende keer anders zouden doen.</w:t>
       </w:r>
     </w:p>
     <w:p/>
@@ -3453,19 +3733,51 @@
     </w:p>
     <w:p>
       <w:r>
-        <w:t>Waar de start-torun site de mist in ging met het schrijven van de tekst in één blok, hebben wij onze te</w:t>
+        <w:t>Waar de start-</w:t>
+      </w:r>
+      <w:proofErr w:type="spellStart"/>
+      <w:r>
+        <w:t>torun</w:t>
+      </w:r>
+      <w:proofErr w:type="spellEnd"/>
+      <w:r>
+        <w:t xml:space="preserve"> site de mist in ging met het schrijven van de tekst in één blok, hebben wij onze te</w:t>
       </w:r>
       <w:r>
         <w:t>kst opgesplitst in meerdere kol</w:t>
       </w:r>
       <w:r>
-        <w:t xml:space="preserve">ommen. Op deze manier is onze tekst makkelijker te lezen dan die van start-torun. </w:t>
+        <w:t>ommen. Op deze manier is onze tekst makkelijker te lezen dan die van start-</w:t>
+      </w:r>
+      <w:proofErr w:type="spellStart"/>
+      <w:r>
+        <w:t>torun</w:t>
+      </w:r>
+      <w:proofErr w:type="spellEnd"/>
+      <w:r>
+        <w:t xml:space="preserve">. </w:t>
       </w:r>
       <w:r>
         <w:t>Verder</w:t>
       </w:r>
       <w:r>
-        <w:t xml:space="preserve"> hebben we geen reclame die onze pagina(-layout) doorbreekt. We hebben ook een manier voorzien om van onder aan onze pagina terug naar boven te navigeren. Dit miste de start-torun site ook.</w:t>
+        <w:t xml:space="preserve"> hebben we geen reclame die onze pagina(-</w:t>
+      </w:r>
+      <w:proofErr w:type="spellStart"/>
+      <w:r>
+        <w:t>layout</w:t>
+      </w:r>
+      <w:proofErr w:type="spellEnd"/>
+      <w:r>
+        <w:t>) doorbreekt. We hebben ook een manier voorzien om van onder aan onze pagina terug naar boven te navigeren. Dit miste de start-</w:t>
+      </w:r>
+      <w:proofErr w:type="spellStart"/>
+      <w:r>
+        <w:t>torun</w:t>
+      </w:r>
+      <w:proofErr w:type="spellEnd"/>
+      <w:r>
+        <w:t xml:space="preserve"> site ook.</w:t>
       </w:r>
       <w:r>
         <w:t xml:space="preserve"> Onze linken zijn ook duidelijker aangegeven doordat elke link zowel een andere kleur heeft als onderlijnd is.</w:t>
@@ -3474,10 +3786,26 @@
         <w:t xml:space="preserve"> Op deze manier is het voor mensen die kleurenblind zijn duidelijk dat het een link is. Alle linken hebben tevens een zinvolle naam, zo is het voor mensen met een reader duidelijk waar de link naar verwijst.</w:t>
       </w:r>
       <w:r>
-        <w:t xml:space="preserve"> Onze alt tags zijn tevens toegankelijker dan de alt tags van de start-torun site, ze hebben duidelijke benamingen van wat er</w:t>
-      </w:r>
-      <w:r>
-        <w:t xml:space="preserve"> op de foto te zien is en er werden ook title tags voorzien. </w:t>
+        <w:t xml:space="preserve"> Onze alt tags zijn tevens toegankelijker dan de alt tags van de start-</w:t>
+      </w:r>
+      <w:proofErr w:type="spellStart"/>
+      <w:r>
+        <w:t>torun</w:t>
+      </w:r>
+      <w:proofErr w:type="spellEnd"/>
+      <w:r>
+        <w:t xml:space="preserve"> site, ze hebben duidelijke benamingen van wat er</w:t>
+      </w:r>
+      <w:r>
+        <w:t xml:space="preserve"> op de foto te zien is en er werden ook </w:t>
+      </w:r>
+      <w:proofErr w:type="spellStart"/>
+      <w:r>
+        <w:t>title</w:t>
+      </w:r>
+      <w:proofErr w:type="spellEnd"/>
+      <w:r>
+        <w:t xml:space="preserve"> tags voorzien. </w:t>
       </w:r>
     </w:p>
     <w:p>
@@ -3605,8 +3933,16 @@
               <w:rPr>
                 <w:b/>
               </w:rPr>
-              <w:t>CSS3 transform</w:t>
-            </w:r>
+              <w:t xml:space="preserve">CSS3 </w:t>
+            </w:r>
+            <w:proofErr w:type="spellStart"/>
+            <w:r>
+              <w:rPr>
+                <w:b/>
+              </w:rPr>
+              <w:t>transform</w:t>
+            </w:r>
+            <w:proofErr w:type="spellEnd"/>
           </w:p>
         </w:tc>
         <w:tc>
@@ -3639,8 +3975,16 @@
               <w:rPr>
                 <w:b/>
               </w:rPr>
-              <w:t>CSS3 transition</w:t>
-            </w:r>
+              <w:t xml:space="preserve">CSS3 </w:t>
+            </w:r>
+            <w:proofErr w:type="spellStart"/>
+            <w:r>
+              <w:rPr>
+                <w:b/>
+              </w:rPr>
+              <w:t>transition</w:t>
+            </w:r>
+            <w:proofErr w:type="spellEnd"/>
           </w:p>
         </w:tc>
         <w:tc>
@@ -3673,8 +4017,16 @@
               <w:rPr>
                 <w:b/>
               </w:rPr>
-              <w:t>CSS3 animation</w:t>
-            </w:r>
+              <w:t xml:space="preserve">CSS3 </w:t>
+            </w:r>
+            <w:proofErr w:type="spellStart"/>
+            <w:r>
+              <w:rPr>
+                <w:b/>
+              </w:rPr>
+              <w:t>animation</w:t>
+            </w:r>
+            <w:proofErr w:type="spellEnd"/>
           </w:p>
         </w:tc>
         <w:tc>
@@ -3843,7 +4195,21 @@
               <w:rPr>
                 <w:b/>
               </w:rPr>
-              <w:t>Minstens 3 stukjes jQuery-code</w:t>
+              <w:t xml:space="preserve">Minstens 3 stukjes </w:t>
+            </w:r>
+            <w:proofErr w:type="spellStart"/>
+            <w:r>
+              <w:rPr>
+                <w:b/>
+              </w:rPr>
+              <w:t>jQuery</w:t>
+            </w:r>
+            <w:proofErr w:type="spellEnd"/>
+            <w:r>
+              <w:rPr>
+                <w:b/>
+              </w:rPr>
+              <w:t>-code</w:t>
             </w:r>
           </w:p>
         </w:tc>
@@ -3856,7 +4222,15 @@
               <w:spacing w:after="0" w:line="276" w:lineRule="auto"/>
             </w:pPr>
             <w:r>
-              <w:t>Zowel voor de animatie als voor de canvas zijn er 2 knoppen voor te tonen en te verbergen. Dit gebeurt met jQuery.</w:t>
+              <w:t xml:space="preserve">Zowel voor de animatie als voor de canvas zijn er 2 knoppen voor te tonen en te verbergen. Dit gebeurt met </w:t>
+            </w:r>
+            <w:proofErr w:type="spellStart"/>
+            <w:r>
+              <w:t>jQuery</w:t>
+            </w:r>
+            <w:proofErr w:type="spellEnd"/>
+            <w:r>
+              <w:t>.</w:t>
             </w:r>
           </w:p>
         </w:tc>
@@ -3927,7 +4301,39 @@
               <w:spacing w:after="0" w:line="276" w:lineRule="auto"/>
             </w:pPr>
             <w:r>
-              <w:t>Op de pagina van “Vimani”, bij contact wordt er gebruik gemaakt van fluid labels.</w:t>
+              <w:t>Op de pagina van “</w:t>
+            </w:r>
+            <w:proofErr w:type="spellStart"/>
+            <w:r>
+              <w:t>Vimani</w:t>
+            </w:r>
+            <w:proofErr w:type="spellEnd"/>
+            <w:r>
+              <w:t xml:space="preserve">”, bij contact wordt er gebruik gemaakt van </w:t>
+            </w:r>
+            <w:proofErr w:type="spellStart"/>
+            <w:r>
+              <w:t>fluid</w:t>
+            </w:r>
+            <w:proofErr w:type="spellEnd"/>
+            <w:r>
+              <w:t xml:space="preserve"> labels.</w:t>
+            </w:r>
+          </w:p>
+          <w:p>
+            <w:pPr>
+              <w:spacing w:after="0" w:line="276" w:lineRule="auto"/>
+            </w:pPr>
+            <w:r>
+              <w:t xml:space="preserve">Tip: let erop dat je je eerst goed informeert over het algemene gebruik van </w:t>
+            </w:r>
+            <w:proofErr w:type="spellStart"/>
+            <w:r>
+              <w:t>fluid</w:t>
+            </w:r>
+            <w:proofErr w:type="spellEnd"/>
+            <w:r>
+              <w:t xml:space="preserve"> labels. Als je er direct aan begin raak je de draad snel kwijt.</w:t>
             </w:r>
             <w:bookmarkStart w:id="18" w:name="_GoBack"/>
             <w:bookmarkEnd w:id="18"/>
@@ -4059,8 +4465,16 @@
               <w:rPr>
                 <w:b/>
               </w:rPr>
-              <w:t>CSS3 transform</w:t>
-            </w:r>
+              <w:t xml:space="preserve">CSS3 </w:t>
+            </w:r>
+            <w:proofErr w:type="spellStart"/>
+            <w:r>
+              <w:rPr>
+                <w:b/>
+              </w:rPr>
+              <w:t>transform</w:t>
+            </w:r>
+            <w:proofErr w:type="spellEnd"/>
           </w:p>
         </w:tc>
         <w:tc>
@@ -4072,7 +4486,15 @@
               <w:spacing w:after="0" w:line="276" w:lineRule="auto"/>
             </w:pPr>
             <w:r>
-              <w:t>Op onePage, de knop “meer”</w:t>
+              <w:t xml:space="preserve">Op </w:t>
+            </w:r>
+            <w:proofErr w:type="spellStart"/>
+            <w:r>
+              <w:t>onePage</w:t>
+            </w:r>
+            <w:proofErr w:type="spellEnd"/>
+            <w:r>
+              <w:t>, de knop “meer”</w:t>
             </w:r>
           </w:p>
         </w:tc>
@@ -4096,8 +4518,16 @@
               <w:rPr>
                 <w:b/>
               </w:rPr>
-              <w:t>CSS3 transition</w:t>
-            </w:r>
+              <w:t xml:space="preserve">CSS3 </w:t>
+            </w:r>
+            <w:proofErr w:type="spellStart"/>
+            <w:r>
+              <w:rPr>
+                <w:b/>
+              </w:rPr>
+              <w:t>transition</w:t>
+            </w:r>
+            <w:proofErr w:type="spellEnd"/>
           </w:p>
         </w:tc>
         <w:tc>
@@ -4109,7 +4539,15 @@
               <w:spacing w:after="0" w:line="276" w:lineRule="auto"/>
             </w:pPr>
             <w:r>
-              <w:t>Op onePage, de knop “meer”</w:t>
+              <w:t xml:space="preserve">Op </w:t>
+            </w:r>
+            <w:proofErr w:type="spellStart"/>
+            <w:r>
+              <w:t>onePage</w:t>
+            </w:r>
+            <w:proofErr w:type="spellEnd"/>
+            <w:r>
+              <w:t>, de knop “meer”</w:t>
             </w:r>
           </w:p>
         </w:tc>
@@ -4133,8 +4571,16 @@
               <w:rPr>
                 <w:b/>
               </w:rPr>
-              <w:t>CSS3 animation</w:t>
-            </w:r>
+              <w:t xml:space="preserve">CSS3 </w:t>
+            </w:r>
+            <w:proofErr w:type="spellStart"/>
+            <w:r>
+              <w:rPr>
+                <w:b/>
+              </w:rPr>
+              <w:t>animation</w:t>
+            </w:r>
+            <w:proofErr w:type="spellEnd"/>
           </w:p>
         </w:tc>
         <w:tc>
@@ -4146,7 +4592,15 @@
               <w:spacing w:after="0" w:line="276" w:lineRule="auto"/>
             </w:pPr>
             <w:r>
-              <w:t>Op de pagina “voeding”. De cupcake die in een wortel verandert</w:t>
+              <w:t xml:space="preserve">Op de pagina “voeding”. De </w:t>
+            </w:r>
+            <w:proofErr w:type="spellStart"/>
+            <w:r>
+              <w:t>cupcake</w:t>
+            </w:r>
+            <w:proofErr w:type="spellEnd"/>
+            <w:r>
+              <w:t xml:space="preserve"> die in een wortel verandert</w:t>
             </w:r>
           </w:p>
         </w:tc>
@@ -4183,7 +4637,15 @@
               <w:spacing w:after="0" w:line="276" w:lineRule="auto"/>
             </w:pPr>
             <w:r>
-              <w:t>Op de pagina “hoe beginnen met fitnessen”, de video waar wordt uitgelegd hoe je een sit-up kan doen.</w:t>
+              <w:t xml:space="preserve">Op de pagina “hoe beginnen met fitnessen”, de video waar wordt uitgelegd hoe je een </w:t>
+            </w:r>
+            <w:proofErr w:type="spellStart"/>
+            <w:r>
+              <w:t>sit</w:t>
+            </w:r>
+            <w:proofErr w:type="spellEnd"/>
+            <w:r>
+              <w:t>-up kan doen.</w:t>
             </w:r>
           </w:p>
         </w:tc>
@@ -4257,7 +4719,15 @@
               <w:spacing w:after="0" w:line="276" w:lineRule="auto"/>
             </w:pPr>
             <w:r>
-              <w:t>Op de php pagina nadat een bericht werd verstuurd</w:t>
+              <w:t xml:space="preserve">Op de </w:t>
+            </w:r>
+            <w:proofErr w:type="spellStart"/>
+            <w:r>
+              <w:t>php</w:t>
+            </w:r>
+            <w:proofErr w:type="spellEnd"/>
+            <w:r>
+              <w:t xml:space="preserve"> pagina nadat een bericht werd verstuurd</w:t>
             </w:r>
           </w:p>
         </w:tc>
@@ -4281,6 +4751,7 @@
               <w:rPr>
                 <w:b/>
               </w:rPr>
+              <w:lastRenderedPageBreak/>
               <w:t>Een lus</w:t>
             </w:r>
           </w:p>
@@ -4318,8 +4789,21 @@
               <w:rPr>
                 <w:b/>
               </w:rPr>
-              <w:lastRenderedPageBreak/>
-              <w:t>Minstens 3 stukjes jQuery-code</w:t>
+              <w:t xml:space="preserve">Minstens 3 stukjes </w:t>
+            </w:r>
+            <w:proofErr w:type="spellStart"/>
+            <w:r>
+              <w:rPr>
+                <w:b/>
+              </w:rPr>
+              <w:t>jQuery</w:t>
+            </w:r>
+            <w:proofErr w:type="spellEnd"/>
+            <w:r>
+              <w:rPr>
+                <w:b/>
+              </w:rPr>
+              <w:t>-code</w:t>
             </w:r>
           </w:p>
         </w:tc>
@@ -4362,7 +4846,15 @@
               </w:rPr>
             </w:pPr>
             <w:r>
-              <w:t>Mijn script van de video op pagina hoe starten kan laten zien worden en verborgen met 1 knop (ook het canvas is met JQuery voor verbergen en tonen van het canvas maar dan in twee knoppen)</w:t>
+              <w:t xml:space="preserve">Mijn script van de video op pagina hoe starten kan laten zien worden en verborgen met 1 knop (ook het canvas is met </w:t>
+            </w:r>
+            <w:proofErr w:type="spellStart"/>
+            <w:r>
+              <w:t>JQuery</w:t>
+            </w:r>
+            <w:proofErr w:type="spellEnd"/>
+            <w:r>
+              <w:t xml:space="preserve"> voor verbergen en tonen van het canvas maar dan in twee knoppen)</w:t>
             </w:r>
             <w:r>
               <w:t>.</w:t>
@@ -4592,8 +5084,17 @@
                 <w:b/>
                 <w:color w:val="000000"/>
               </w:rPr>
-              <w:t>CSS3 transform</w:t>
-            </w:r>
+              <w:t xml:space="preserve">CSS3 </w:t>
+            </w:r>
+            <w:proofErr w:type="spellStart"/>
+            <w:r>
+              <w:rPr>
+                <w:b/>
+                <w:color w:val="000000"/>
+              </w:rPr>
+              <w:t>transform</w:t>
+            </w:r>
+            <w:proofErr w:type="spellEnd"/>
           </w:p>
         </w:tc>
         <w:tc>
@@ -4612,7 +5113,21 @@
               <w:rPr>
                 <w:color w:val="000000"/>
               </w:rPr>
-              <w:t>Op de 403 pagina in de animatie. Via de css3 transform heb ik de grootte van de verschillende donuts aangepast.</w:t>
+              <w:t xml:space="preserve">Op de 403 pagina in de animatie. Via de css3 </w:t>
+            </w:r>
+            <w:proofErr w:type="spellStart"/>
+            <w:r>
+              <w:rPr>
+                <w:color w:val="000000"/>
+              </w:rPr>
+              <w:t>transform</w:t>
+            </w:r>
+            <w:proofErr w:type="spellEnd"/>
+            <w:r>
+              <w:rPr>
+                <w:color w:val="000000"/>
+              </w:rPr>
+              <w:t xml:space="preserve"> heb ik de grootte van de verschillende donuts aangepast.</w:t>
             </w:r>
           </w:p>
         </w:tc>
@@ -4633,8 +5148,17 @@
                 <w:b/>
                 <w:color w:val="000000"/>
               </w:rPr>
-              <w:t>CSS3 transition</w:t>
-            </w:r>
+              <w:t xml:space="preserve">CSS3 </w:t>
+            </w:r>
+            <w:proofErr w:type="spellStart"/>
+            <w:r>
+              <w:rPr>
+                <w:b/>
+                <w:color w:val="000000"/>
+              </w:rPr>
+              <w:t>transition</w:t>
+            </w:r>
+            <w:proofErr w:type="spellEnd"/>
           </w:p>
         </w:tc>
         <w:tc>
@@ -4653,7 +5177,21 @@
               <w:rPr>
                 <w:color w:val="000000"/>
               </w:rPr>
-              <w:t>Op de pagina materiaal op de knop wissen bij het canvas. Deze knop veranderd van grootte en kleur wanneer men erop hovert.</w:t>
+              <w:t xml:space="preserve">Op de pagina materiaal op de knop wissen bij het canvas. Deze knop veranderd van grootte en kleur wanneer men erop </w:t>
+            </w:r>
+            <w:proofErr w:type="spellStart"/>
+            <w:r>
+              <w:rPr>
+                <w:color w:val="000000"/>
+              </w:rPr>
+              <w:t>hovert</w:t>
+            </w:r>
+            <w:proofErr w:type="spellEnd"/>
+            <w:r>
+              <w:rPr>
+                <w:color w:val="000000"/>
+              </w:rPr>
+              <w:t>.</w:t>
             </w:r>
           </w:p>
         </w:tc>
@@ -4674,8 +5212,17 @@
                 <w:b/>
                 <w:color w:val="000000"/>
               </w:rPr>
-              <w:t>CSS3 animation</w:t>
-            </w:r>
+              <w:t xml:space="preserve">CSS3 </w:t>
+            </w:r>
+            <w:proofErr w:type="spellStart"/>
+            <w:r>
+              <w:rPr>
+                <w:b/>
+                <w:color w:val="000000"/>
+              </w:rPr>
+              <w:t>animation</w:t>
+            </w:r>
+            <w:proofErr w:type="spellEnd"/>
           </w:p>
         </w:tc>
         <w:tc>
@@ -4858,7 +5405,21 @@
               <w:rPr>
                 <w:color w:val="000000"/>
               </w:rPr>
-              <w:t xml:space="preserve">In het canvas op de pagina materiaal. Via een for-lus worden de halters meerdere keren getekend. </w:t>
+              <w:t xml:space="preserve">In het canvas op de pagina materiaal. Via een </w:t>
+            </w:r>
+            <w:proofErr w:type="spellStart"/>
+            <w:r>
+              <w:rPr>
+                <w:color w:val="000000"/>
+              </w:rPr>
+              <w:t>for</w:t>
+            </w:r>
+            <w:proofErr w:type="spellEnd"/>
+            <w:r>
+              <w:rPr>
+                <w:color w:val="000000"/>
+              </w:rPr>
+              <w:t xml:space="preserve">-lus worden de halters meerdere keren getekend. </w:t>
             </w:r>
           </w:p>
         </w:tc>
@@ -4879,7 +5440,24 @@
                 <w:b/>
                 <w:color w:val="000000"/>
               </w:rPr>
-              <w:t>Minstens 3 stukjes jQuery-code</w:t>
+              <w:lastRenderedPageBreak/>
+              <w:t xml:space="preserve">Minstens 3 stukjes </w:t>
+            </w:r>
+            <w:proofErr w:type="spellStart"/>
+            <w:r>
+              <w:rPr>
+                <w:b/>
+                <w:color w:val="000000"/>
+              </w:rPr>
+              <w:t>jQuery</w:t>
+            </w:r>
+            <w:proofErr w:type="spellEnd"/>
+            <w:r>
+              <w:rPr>
+                <w:b/>
+                <w:color w:val="000000"/>
+              </w:rPr>
+              <w:t>-code</w:t>
             </w:r>
           </w:p>
         </w:tc>
@@ -4922,8 +5500,49 @@
               <w:rPr>
                 <w:color w:val="000000"/>
               </w:rPr>
-              <w:lastRenderedPageBreak/>
-              <w:t>De scroll up animatie als men op de naar boven klikt in de footer: op alle paginas.</w:t>
+              <w:t xml:space="preserve">De </w:t>
+            </w:r>
+            <w:proofErr w:type="spellStart"/>
+            <w:r>
+              <w:rPr>
+                <w:color w:val="000000"/>
+              </w:rPr>
+              <w:t>scroll</w:t>
+            </w:r>
+            <w:proofErr w:type="spellEnd"/>
+            <w:r>
+              <w:rPr>
+                <w:color w:val="000000"/>
+              </w:rPr>
+              <w:t xml:space="preserve"> up animatie als men op de naar boven klikt in de </w:t>
+            </w:r>
+            <w:proofErr w:type="spellStart"/>
+            <w:r>
+              <w:rPr>
+                <w:color w:val="000000"/>
+              </w:rPr>
+              <w:t>footer</w:t>
+            </w:r>
+            <w:proofErr w:type="spellEnd"/>
+            <w:r>
+              <w:rPr>
+                <w:color w:val="000000"/>
+              </w:rPr>
+              <w:t xml:space="preserve">: op alle </w:t>
+            </w:r>
+            <w:proofErr w:type="spellStart"/>
+            <w:r>
+              <w:rPr>
+                <w:color w:val="000000"/>
+              </w:rPr>
+              <w:t>paginas</w:t>
+            </w:r>
+            <w:proofErr w:type="spellEnd"/>
+            <w:r>
+              <w:rPr>
+                <w:color w:val="000000"/>
+              </w:rPr>
+              <w:t>.</w:t>
             </w:r>
           </w:p>
           <w:p>
@@ -4963,7 +5582,6 @@
                 <w:b/>
                 <w:color w:val="000000"/>
               </w:rPr>
-              <w:lastRenderedPageBreak/>
               <w:t>Canvas met mogelijkheid om dit te tonen/verbergen</w:t>
             </w:r>
           </w:p>
@@ -5025,7 +5643,21 @@
               <w:rPr>
                 <w:color w:val="000000"/>
               </w:rPr>
-              <w:t>Op de pagina materiaal: de afbeelding krijgt een eigen boingInUP animatie;</w:t>
+              <w:t xml:space="preserve">Op de pagina materiaal: de afbeelding krijgt een eigen </w:t>
+            </w:r>
+            <w:proofErr w:type="spellStart"/>
+            <w:r>
+              <w:rPr>
+                <w:color w:val="000000"/>
+              </w:rPr>
+              <w:t>boingInUP</w:t>
+            </w:r>
+            <w:proofErr w:type="spellEnd"/>
+            <w:r>
+              <w:rPr>
+                <w:color w:val="000000"/>
+              </w:rPr>
+              <w:t xml:space="preserve"> animatie;</w:t>
             </w:r>
           </w:p>
         </w:tc>
@@ -5080,11 +5712,16 @@
       <w:r>
         <w:t xml:space="preserve">3, zeker als je dit combineert met de opties die </w:t>
       </w:r>
+      <w:proofErr w:type="spellStart"/>
       <w:r>
         <w:t>JQ</w:t>
       </w:r>
       <w:r>
-        <w:t>uery biedt. We kunnen met deze kennis al een mooi project opbouwen waar we toch al trots op kunnen zijn.</w:t>
+        <w:t>uery</w:t>
+      </w:r>
+      <w:proofErr w:type="spellEnd"/>
+      <w:r>
+        <w:t xml:space="preserve"> biedt. We kunnen met deze kennis al een mooi project opbouwen waar we toch al trots op kunnen zijn.</w:t>
       </w:r>
       <w:r>
         <w:t xml:space="preserve"> De lessen H</w:t>
@@ -5107,11 +5744,16 @@
       <w:r>
         <w:t xml:space="preserve">Het echter wel jammer dat het eindproject zoveel verplichte elementen moest bevatten, die soms naar onze mening een negatieve invloed kunnen hebben op een site. Denk hierbij bijvoorbeeld aan de animaties én de </w:t>
       </w:r>
+      <w:proofErr w:type="spellStart"/>
       <w:r>
         <w:t>JQ</w:t>
       </w:r>
       <w:r>
-        <w:t xml:space="preserve">uery én het canvas. </w:t>
+        <w:t>uery</w:t>
+      </w:r>
+      <w:proofErr w:type="spellEnd"/>
+      <w:r>
+        <w:t xml:space="preserve"> én het canvas. </w:t>
       </w:r>
     </w:p>
     <w:p>
@@ -9100,7 +9742,7 @@
 </file>
 
 <file path=customXml/itemProps1.xml><?xml version="1.0" encoding="utf-8"?>
-<ds:datastoreItem xmlns:ds="http://schemas.openxmlformats.org/officeDocument/2006/customXml" ds:itemID="{32ED9574-8889-48F9-855B-BE63D57DE75A}">
+<ds:datastoreItem xmlns:ds="http://schemas.openxmlformats.org/officeDocument/2006/customXml" ds:itemID="{D490D20A-971C-4C73-A452-B77305418F61}">
   <ds:schemaRefs>
     <ds:schemaRef ds:uri="http://schemas.openxmlformats.org/officeDocument/2006/bibliography"/>
   </ds:schemaRefs>

--- a/Uploads en werk bestanden/verslag-bootstrap-vimani.docx
+++ b/Uploads en werk bestanden/verslag-bootstrap-vimani.docx
@@ -4335,8 +4335,6 @@
             <w:r>
               <w:t xml:space="preserve"> labels. Als je er direct aan begin raak je de draad snel kwijt.</w:t>
             </w:r>
-            <w:bookmarkStart w:id="18" w:name="_GoBack"/>
-            <w:bookmarkEnd w:id="18"/>
           </w:p>
         </w:tc>
       </w:tr>
@@ -4346,11 +4344,11 @@
       <w:pPr>
         <w:pStyle w:val="Kop2"/>
       </w:pPr>
-      <w:bookmarkStart w:id="19" w:name="_Toc452031173"/>
+      <w:bookmarkStart w:id="18" w:name="_Toc452031173"/>
       <w:r>
         <w:t>Marijke</w:t>
       </w:r>
-      <w:bookmarkEnd w:id="19"/>
+      <w:bookmarkEnd w:id="18"/>
     </w:p>
     <w:tbl>
       <w:tblPr>
@@ -4984,11 +4982,11 @@
       <w:pPr>
         <w:pStyle w:val="Kop2"/>
       </w:pPr>
-      <w:bookmarkStart w:id="20" w:name="_Toc452031174"/>
+      <w:bookmarkStart w:id="19" w:name="_Toc452031174"/>
       <w:r>
         <w:t>Vincent</w:t>
       </w:r>
-      <w:bookmarkEnd w:id="20"/>
+      <w:bookmarkEnd w:id="19"/>
     </w:p>
     <w:tbl>
       <w:tblPr>
@@ -5659,6 +5657,32 @@
               </w:rPr>
               <w:t xml:space="preserve"> animatie;</w:t>
             </w:r>
+          </w:p>
+          <w:p>
+            <w:pPr>
+              <w:pStyle w:val="Lijstalinea"/>
+              <w:ind w:left="0"/>
+              <w:rPr>
+                <w:color w:val="000000"/>
+              </w:rPr>
+            </w:pPr>
+            <w:r>
+              <w:rPr>
+                <w:color w:val="000000"/>
+              </w:rPr>
+              <w:t>Tip:</w:t>
+            </w:r>
+            <w:r>
+              <w:t xml:space="preserve"> </w:t>
+            </w:r>
+            <w:r>
+              <w:rPr>
+                <w:color w:val="000000"/>
+              </w:rPr>
+              <w:t>zet de animatie niet in een loop, dit is een druk en lastig beeld</w:t>
+            </w:r>
+            <w:bookmarkStart w:id="20" w:name="_GoBack"/>
+            <w:bookmarkEnd w:id="20"/>
           </w:p>
         </w:tc>
       </w:tr>
@@ -9742,7 +9766,7 @@
 </file>
 
 <file path=customXml/itemProps1.xml><?xml version="1.0" encoding="utf-8"?>
-<ds:datastoreItem xmlns:ds="http://schemas.openxmlformats.org/officeDocument/2006/customXml" ds:itemID="{D490D20A-971C-4C73-A452-B77305418F61}">
+<ds:datastoreItem xmlns:ds="http://schemas.openxmlformats.org/officeDocument/2006/customXml" ds:itemID="{5F0C9DEF-D478-473B-9BA3-4D37C1DEFDC9}">
   <ds:schemaRefs>
     <ds:schemaRef ds:uri="http://schemas.openxmlformats.org/officeDocument/2006/bibliography"/>
   </ds:schemaRefs>
